--- a/Proyecto/Documentacion/Manuales/GeoP_Documentacion_ManualAppMóvil.docx
+++ b/Proyecto/Documentacion/Manuales/GeoP_Documentacion_ManualAppMóvil.docx
@@ -116,6 +116,7 @@
                 <w:dataBinding w:prefixMappings="xmlns:ns0='http://schemas.openxmlformats.org/package/2006/metadata/core-properties' xmlns:ns1='http://purl.org/dc/elements/1.1/'" w:xpath="/ns0:coreProperties[1]/ns1:title[1]" w:storeItemID="{6C3C8BC8-F283-45AE-878A-BAB7291924A1}"/>
                 <w:text/>
               </w:sdtPr>
+              <w:sdtEndPr/>
               <w:sdtContent>
                 <w:r>
                   <w:rPr>
@@ -228,6 +229,9 @@
       <w:bookmarkStart w:id="0" w:name="_Toc279947222"/>
       <w:bookmarkStart w:id="1" w:name="_Toc280053636"/>
       <w:bookmarkStart w:id="2" w:name="_Toc401611215"/>
+      <w:bookmarkStart w:id="3" w:name="_Toc402463016"/>
+      <w:bookmarkStart w:id="4" w:name="_Toc402467646"/>
+      <w:bookmarkStart w:id="5" w:name="_Toc402467714"/>
       <w:r>
         <w:rPr>
           <w:color w:val="0070C0"/>
@@ -238,6 +242,9 @@
       <w:bookmarkEnd w:id="0"/>
       <w:bookmarkEnd w:id="1"/>
       <w:bookmarkEnd w:id="2"/>
+      <w:bookmarkEnd w:id="3"/>
+      <w:bookmarkEnd w:id="4"/>
+      <w:bookmarkEnd w:id="5"/>
     </w:p>
     <w:p>
       <w:pPr>
@@ -254,18 +261,24 @@
           <w:color w:val="0070C0"/>
         </w:rPr>
       </w:pPr>
-      <w:bookmarkStart w:id="3" w:name="_Toc279947223"/>
-      <w:bookmarkStart w:id="4" w:name="_Toc280053637"/>
-      <w:bookmarkStart w:id="5" w:name="_Toc401611216"/>
+      <w:bookmarkStart w:id="6" w:name="_Toc279947223"/>
+      <w:bookmarkStart w:id="7" w:name="_Toc280053637"/>
+      <w:bookmarkStart w:id="8" w:name="_Toc401611216"/>
+      <w:bookmarkStart w:id="9" w:name="_Toc402463017"/>
+      <w:bookmarkStart w:id="10" w:name="_Toc402467647"/>
+      <w:bookmarkStart w:id="11" w:name="_Toc402467715"/>
       <w:r>
         <w:rPr>
           <w:color w:val="0070C0"/>
         </w:rPr>
         <w:t>Control de la Configuración.</w:t>
       </w:r>
-      <w:bookmarkEnd w:id="3"/>
-      <w:bookmarkEnd w:id="4"/>
-      <w:bookmarkEnd w:id="5"/>
+      <w:bookmarkEnd w:id="6"/>
+      <w:bookmarkEnd w:id="7"/>
+      <w:bookmarkEnd w:id="8"/>
+      <w:bookmarkEnd w:id="9"/>
+      <w:bookmarkEnd w:id="10"/>
+      <w:bookmarkEnd w:id="11"/>
     </w:p>
     <w:tbl>
       <w:tblPr>
@@ -497,18 +510,24 @@
           <w:color w:val="0070C0"/>
         </w:rPr>
       </w:pPr>
-      <w:bookmarkStart w:id="6" w:name="_Toc279947224"/>
-      <w:bookmarkStart w:id="7" w:name="_Toc280053638"/>
-      <w:bookmarkStart w:id="8" w:name="_Toc401611217"/>
+      <w:bookmarkStart w:id="12" w:name="_Toc279947224"/>
+      <w:bookmarkStart w:id="13" w:name="_Toc280053638"/>
+      <w:bookmarkStart w:id="14" w:name="_Toc401611217"/>
+      <w:bookmarkStart w:id="15" w:name="_Toc402463018"/>
+      <w:bookmarkStart w:id="16" w:name="_Toc402467648"/>
+      <w:bookmarkStart w:id="17" w:name="_Toc402467716"/>
       <w:r>
         <w:rPr>
           <w:color w:val="0070C0"/>
         </w:rPr>
         <w:t>Histórico de Versiones.</w:t>
       </w:r>
-      <w:bookmarkEnd w:id="6"/>
-      <w:bookmarkEnd w:id="7"/>
-      <w:bookmarkEnd w:id="8"/>
+      <w:bookmarkEnd w:id="12"/>
+      <w:bookmarkEnd w:id="13"/>
+      <w:bookmarkEnd w:id="14"/>
+      <w:bookmarkEnd w:id="15"/>
+      <w:bookmarkEnd w:id="16"/>
+      <w:bookmarkEnd w:id="17"/>
     </w:p>
     <w:tbl>
       <w:tblPr>
@@ -779,6 +798,12 @@
                 <w:lang w:val="es-AR"/>
               </w:rPr>
             </w:pPr>
+            <w:r>
+              <w:rPr>
+                <w:lang w:val="es-AR"/>
+              </w:rPr>
+              <w:t>30/10/14</w:t>
+            </w:r>
           </w:p>
         </w:tc>
         <w:tc>
@@ -789,9 +814,15 @@
             <w:pPr>
               <w:cnfStyle w:val="000000000000" w:firstRow="0" w:lastRow="0" w:firstColumn="0" w:lastColumn="0" w:oddVBand="0" w:evenVBand="0" w:oddHBand="0" w:evenHBand="0" w:firstRowFirstColumn="0" w:firstRowLastColumn="0" w:lastRowFirstColumn="0" w:lastRowLastColumn="0"/>
               <w:rPr>
+                <w:lang w:val="es-AR"/>
+              </w:rPr>
+            </w:pPr>
+            <w:r>
+              <w:rPr>
                 <w:lang w:val="es-419"/>
               </w:rPr>
-            </w:pPr>
+              <w:t>Pendiente de Revisión</w:t>
+            </w:r>
           </w:p>
         </w:tc>
         <w:tc>
@@ -802,6 +833,12 @@
             <w:pPr>
               <w:cnfStyle w:val="000000000000" w:firstRow="0" w:lastRow="0" w:firstColumn="0" w:lastColumn="0" w:oddVBand="0" w:evenVBand="0" w:oddHBand="0" w:evenHBand="0" w:firstRowFirstColumn="0" w:firstRowLastColumn="0" w:lastRowFirstColumn="0" w:lastRowLastColumn="0"/>
             </w:pPr>
+            <w:r>
+              <w:t>Ezequiel Bär Coch</w:t>
+            </w:r>
+            <w:r>
+              <w:t xml:space="preserve"> [autor]</w:t>
+            </w:r>
           </w:p>
         </w:tc>
         <w:tc>
@@ -815,6 +852,12 @@
                 <w:lang w:val="es-AR"/>
               </w:rPr>
             </w:pPr>
+            <w:r>
+              <w:rPr>
+                <w:lang w:val="es-AR"/>
+              </w:rPr>
+              <w:t>Corrección de capturas de pantalla y formato de carteles.</w:t>
+            </w:r>
           </w:p>
         </w:tc>
       </w:tr>
@@ -829,105 +872,105 @@
           <w:color w:val="auto"/>
           <w:sz w:val="24"/>
           <w:szCs w:val="22"/>
-          <w:lang w:val="en-US"/>
+          <w:lang w:val="es-AR"/>
         </w:rPr>
       </w:pPr>
     </w:p>
     <w:p>
       <w:pPr>
         <w:rPr>
-          <w:lang w:val="en-US"/>
+          <w:lang w:val="es-AR"/>
         </w:rPr>
       </w:pPr>
     </w:p>
     <w:p>
       <w:pPr>
         <w:rPr>
-          <w:lang w:val="en-US"/>
+          <w:lang w:val="es-AR"/>
         </w:rPr>
       </w:pPr>
     </w:p>
     <w:p>
       <w:pPr>
         <w:rPr>
-          <w:lang w:val="en-US"/>
+          <w:lang w:val="es-AR"/>
         </w:rPr>
       </w:pPr>
     </w:p>
     <w:p>
       <w:pPr>
         <w:rPr>
-          <w:lang w:val="en-US"/>
+          <w:lang w:val="es-AR"/>
         </w:rPr>
       </w:pPr>
     </w:p>
     <w:p>
       <w:pPr>
         <w:rPr>
-          <w:lang w:val="en-US"/>
+          <w:lang w:val="es-AR"/>
         </w:rPr>
       </w:pPr>
     </w:p>
     <w:p>
       <w:pPr>
         <w:rPr>
-          <w:lang w:val="en-US"/>
+          <w:lang w:val="es-AR"/>
         </w:rPr>
       </w:pPr>
     </w:p>
     <w:p>
       <w:pPr>
         <w:rPr>
-          <w:lang w:val="en-US"/>
+          <w:lang w:val="es-AR"/>
         </w:rPr>
       </w:pPr>
     </w:p>
     <w:p>
       <w:pPr>
         <w:rPr>
-          <w:lang w:val="en-US"/>
+          <w:lang w:val="es-AR"/>
         </w:rPr>
       </w:pPr>
     </w:p>
     <w:p>
       <w:pPr>
         <w:rPr>
-          <w:lang w:val="en-US"/>
+          <w:lang w:val="es-AR"/>
         </w:rPr>
       </w:pPr>
     </w:p>
     <w:p>
       <w:pPr>
         <w:rPr>
-          <w:lang w:val="en-US"/>
+          <w:lang w:val="es-AR"/>
         </w:rPr>
       </w:pPr>
     </w:p>
     <w:p>
       <w:pPr>
         <w:rPr>
-          <w:lang w:val="en-US"/>
+          <w:lang w:val="es-AR"/>
         </w:rPr>
       </w:pPr>
     </w:p>
     <w:p>
       <w:pPr>
         <w:rPr>
-          <w:lang w:val="en-US"/>
+          <w:lang w:val="es-AR"/>
         </w:rPr>
       </w:pPr>
     </w:p>
     <w:p>
       <w:pPr>
         <w:rPr>
-          <w:lang w:val="en-US"/>
+          <w:lang w:val="es-AR"/>
         </w:rPr>
       </w:pPr>
     </w:p>
     <w:p>
       <w:pPr>
         <w:rPr>
-          <w:lang w:val="en-US"/>
+          <w:lang w:val="es-AR"/>
         </w:rPr>
       </w:pPr>
     </w:p>
@@ -965,6 +1008,8 @@
             <w:t>Contenido</w:t>
           </w:r>
         </w:p>
+        <w:bookmarkStart w:id="18" w:name="_GoBack"/>
+        <w:bookmarkEnd w:id="18"/>
         <w:p>
           <w:pPr>
             <w:pStyle w:val="TDC1"/>
@@ -995,20 +1040,7 @@
             </w:rPr>
             <w:fldChar w:fldCharType="separate"/>
           </w:r>
-        </w:p>
-        <w:p>
-          <w:pPr>
-            <w:pStyle w:val="TDC2"/>
-            <w:tabs>
-              <w:tab w:val="right" w:leader="dot" w:pos="8494"/>
-            </w:tabs>
-            <w:rPr>
-              <w:rFonts w:eastAsiaTheme="minorEastAsia"/>
-              <w:noProof/>
-              <w:lang w:val="es-AR" w:eastAsia="es-AR"/>
-            </w:rPr>
-          </w:pPr>
-          <w:hyperlink w:anchor="_Toc401611219" w:history="1">
+          <w:hyperlink w:anchor="_Toc402467718" w:history="1">
             <w:r>
               <w:rPr>
                 <w:rStyle w:val="Hipervnculo"/>
@@ -1035,7 +1067,7 @@
                 <w:noProof/>
                 <w:webHidden/>
               </w:rPr>
-              <w:instrText xml:space="preserve"> PAGEREF _Toc401611219 \h </w:instrText>
+              <w:instrText xml:space="preserve"> PAGEREF _Toc402467718 \h </w:instrText>
             </w:r>
             <w:r>
               <w:rPr>
@@ -1055,7 +1087,7 @@
                 <w:noProof/>
                 <w:webHidden/>
               </w:rPr>
-              <w:t>4</w:t>
+              <w:t>5</w:t>
             </w:r>
             <w:r>
               <w:rPr>
@@ -1078,13 +1110,13 @@
               <w:lang w:val="es-AR" w:eastAsia="es-AR"/>
             </w:rPr>
           </w:pPr>
-          <w:hyperlink w:anchor="_Toc401611220" w:history="1">
+          <w:hyperlink w:anchor="_Toc402467719" w:history="1">
             <w:r>
               <w:rPr>
                 <w:rStyle w:val="Hipervnculo"/>
                 <w:noProof/>
               </w:rPr>
-              <w:t>Funcionalidad de la aplicación GeoParking Móvil ®</w:t>
+              <w:t>Características de la aplicación GeoParking Móvil ®</w:t>
             </w:r>
             <w:r>
               <w:rPr>
@@ -1105,7 +1137,7 @@
                 <w:noProof/>
                 <w:webHidden/>
               </w:rPr>
-              <w:instrText xml:space="preserve"> PAGEREF _Toc401611220 \h </w:instrText>
+              <w:instrText xml:space="preserve"> PAGEREF _Toc402467719 \h </w:instrText>
             </w:r>
             <w:r>
               <w:rPr>
@@ -1125,7 +1157,7 @@
                 <w:noProof/>
                 <w:webHidden/>
               </w:rPr>
-              <w:t>5</w:t>
+              <w:t>6</w:t>
             </w:r>
             <w:r>
               <w:rPr>
@@ -1148,7 +1180,7 @@
               <w:lang w:val="es-AR" w:eastAsia="es-AR"/>
             </w:rPr>
           </w:pPr>
-          <w:hyperlink w:anchor="_Toc401611221" w:history="1">
+          <w:hyperlink w:anchor="_Toc402467720" w:history="1">
             <w:r>
               <w:rPr>
                 <w:rStyle w:val="Hipervnculo"/>
@@ -1175,7 +1207,7 @@
                 <w:noProof/>
                 <w:webHidden/>
               </w:rPr>
-              <w:instrText xml:space="preserve"> PAGEREF _Toc401611221 \h </w:instrText>
+              <w:instrText xml:space="preserve"> PAGEREF _Toc402467720 \h </w:instrText>
             </w:r>
             <w:r>
               <w:rPr>
@@ -1195,7 +1227,77 @@
                 <w:noProof/>
                 <w:webHidden/>
               </w:rPr>
-              <w:t>6</w:t>
+              <w:t>7</w:t>
+            </w:r>
+            <w:r>
+              <w:rPr>
+                <w:noProof/>
+                <w:webHidden/>
+              </w:rPr>
+              <w:fldChar w:fldCharType="end"/>
+            </w:r>
+          </w:hyperlink>
+        </w:p>
+        <w:p>
+          <w:pPr>
+            <w:pStyle w:val="TDC1"/>
+            <w:tabs>
+              <w:tab w:val="right" w:leader="dot" w:pos="8494"/>
+            </w:tabs>
+            <w:rPr>
+              <w:rFonts w:eastAsiaTheme="minorEastAsia"/>
+              <w:noProof/>
+              <w:lang w:val="es-AR" w:eastAsia="es-AR"/>
+            </w:rPr>
+          </w:pPr>
+          <w:hyperlink w:anchor="_Toc402467721" w:history="1">
+            <w:r>
+              <w:rPr>
+                <w:rStyle w:val="Hipervnculo"/>
+                <w:noProof/>
+              </w:rPr>
+              <w:t>Utilización de GeoParking Móvil ®</w:t>
+            </w:r>
+            <w:r>
+              <w:rPr>
+                <w:noProof/>
+                <w:webHidden/>
+              </w:rPr>
+              <w:tab/>
+            </w:r>
+            <w:r>
+              <w:rPr>
+                <w:noProof/>
+                <w:webHidden/>
+              </w:rPr>
+              <w:fldChar w:fldCharType="begin"/>
+            </w:r>
+            <w:r>
+              <w:rPr>
+                <w:noProof/>
+                <w:webHidden/>
+              </w:rPr>
+              <w:instrText xml:space="preserve"> PAGEREF _Toc402467721 \h </w:instrText>
+            </w:r>
+            <w:r>
+              <w:rPr>
+                <w:noProof/>
+                <w:webHidden/>
+              </w:rPr>
+            </w:r>
+            <w:r>
+              <w:rPr>
+                <w:noProof/>
+                <w:webHidden/>
+              </w:rPr>
+              <w:fldChar w:fldCharType="separate"/>
+            </w:r>
+            <w:r>
+              <w:rPr>
+                <w:noProof/>
+                <w:webHidden/>
+              </w:rPr>
+              <w:t>8</w:t>
             </w:r>
             <w:r>
               <w:rPr>
@@ -1218,13 +1320,13 @@
               <w:lang w:val="es-AR" w:eastAsia="es-AR"/>
             </w:rPr>
           </w:pPr>
-          <w:hyperlink w:anchor="_Toc401611222" w:history="1">
+          <w:hyperlink w:anchor="_Toc402467722" w:history="1">
             <w:r>
               <w:rPr>
                 <w:rStyle w:val="Hipervnculo"/>
                 <w:noProof/>
               </w:rPr>
-              <w:t>Utilización de GeoParking Móvil ®</w:t>
+              <w:t>Menú de opciones</w:t>
             </w:r>
             <w:r>
               <w:rPr>
@@ -1245,7 +1347,7 @@
                 <w:noProof/>
                 <w:webHidden/>
               </w:rPr>
-              <w:instrText xml:space="preserve"> PAGEREF _Toc401611222 \h </w:instrText>
+              <w:instrText xml:space="preserve"> PAGEREF _Toc402467722 \h </w:instrText>
             </w:r>
             <w:r>
               <w:rPr>
@@ -1265,7 +1367,847 @@
                 <w:noProof/>
                 <w:webHidden/>
               </w:rPr>
-              <w:t>7</w:t>
+              <w:t>9</w:t>
+            </w:r>
+            <w:r>
+              <w:rPr>
+                <w:noProof/>
+                <w:webHidden/>
+              </w:rPr>
+              <w:fldChar w:fldCharType="end"/>
+            </w:r>
+          </w:hyperlink>
+        </w:p>
+        <w:p>
+          <w:pPr>
+            <w:pStyle w:val="TDC3"/>
+            <w:tabs>
+              <w:tab w:val="right" w:leader="dot" w:pos="8494"/>
+            </w:tabs>
+            <w:rPr>
+              <w:rFonts w:eastAsiaTheme="minorEastAsia"/>
+              <w:noProof/>
+              <w:lang w:val="es-AR" w:eastAsia="es-AR"/>
+            </w:rPr>
+          </w:pPr>
+          <w:hyperlink w:anchor="_Toc402467723" w:history="1">
+            <w:r>
+              <w:rPr>
+                <w:rStyle w:val="Hipervnculo"/>
+                <w:noProof/>
+              </w:rPr>
+              <w:t>Configuración</w:t>
+            </w:r>
+            <w:r>
+              <w:rPr>
+                <w:noProof/>
+                <w:webHidden/>
+              </w:rPr>
+              <w:tab/>
+            </w:r>
+            <w:r>
+              <w:rPr>
+                <w:noProof/>
+                <w:webHidden/>
+              </w:rPr>
+              <w:fldChar w:fldCharType="begin"/>
+            </w:r>
+            <w:r>
+              <w:rPr>
+                <w:noProof/>
+                <w:webHidden/>
+              </w:rPr>
+              <w:instrText xml:space="preserve"> PAGEREF _Toc402467723 \h </w:instrText>
+            </w:r>
+            <w:r>
+              <w:rPr>
+                <w:noProof/>
+                <w:webHidden/>
+              </w:rPr>
+            </w:r>
+            <w:r>
+              <w:rPr>
+                <w:noProof/>
+                <w:webHidden/>
+              </w:rPr>
+              <w:fldChar w:fldCharType="separate"/>
+            </w:r>
+            <w:r>
+              <w:rPr>
+                <w:noProof/>
+                <w:webHidden/>
+              </w:rPr>
+              <w:t>10</w:t>
+            </w:r>
+            <w:r>
+              <w:rPr>
+                <w:noProof/>
+                <w:webHidden/>
+              </w:rPr>
+              <w:fldChar w:fldCharType="end"/>
+            </w:r>
+          </w:hyperlink>
+        </w:p>
+        <w:p>
+          <w:pPr>
+            <w:pStyle w:val="TDC3"/>
+            <w:tabs>
+              <w:tab w:val="right" w:leader="dot" w:pos="8494"/>
+            </w:tabs>
+            <w:rPr>
+              <w:rFonts w:eastAsiaTheme="minorEastAsia"/>
+              <w:noProof/>
+              <w:lang w:val="es-AR" w:eastAsia="es-AR"/>
+            </w:rPr>
+          </w:pPr>
+          <w:hyperlink w:anchor="_Toc402467724" w:history="1">
+            <w:r>
+              <w:rPr>
+                <w:rStyle w:val="Hipervnculo"/>
+                <w:noProof/>
+              </w:rPr>
+              <w:t>Contacto</w:t>
+            </w:r>
+            <w:r>
+              <w:rPr>
+                <w:noProof/>
+                <w:webHidden/>
+              </w:rPr>
+              <w:tab/>
+            </w:r>
+            <w:r>
+              <w:rPr>
+                <w:noProof/>
+                <w:webHidden/>
+              </w:rPr>
+              <w:fldChar w:fldCharType="begin"/>
+            </w:r>
+            <w:r>
+              <w:rPr>
+                <w:noProof/>
+                <w:webHidden/>
+              </w:rPr>
+              <w:instrText xml:space="preserve"> PAGEREF _Toc402467724 \h </w:instrText>
+            </w:r>
+            <w:r>
+              <w:rPr>
+                <w:noProof/>
+                <w:webHidden/>
+              </w:rPr>
+            </w:r>
+            <w:r>
+              <w:rPr>
+                <w:noProof/>
+                <w:webHidden/>
+              </w:rPr>
+              <w:fldChar w:fldCharType="separate"/>
+            </w:r>
+            <w:r>
+              <w:rPr>
+                <w:noProof/>
+                <w:webHidden/>
+              </w:rPr>
+              <w:t>11</w:t>
+            </w:r>
+            <w:r>
+              <w:rPr>
+                <w:noProof/>
+                <w:webHidden/>
+              </w:rPr>
+              <w:fldChar w:fldCharType="end"/>
+            </w:r>
+          </w:hyperlink>
+        </w:p>
+        <w:p>
+          <w:pPr>
+            <w:pStyle w:val="TDC2"/>
+            <w:tabs>
+              <w:tab w:val="right" w:leader="dot" w:pos="8494"/>
+            </w:tabs>
+            <w:rPr>
+              <w:rFonts w:eastAsiaTheme="minorEastAsia"/>
+              <w:noProof/>
+              <w:lang w:val="es-AR" w:eastAsia="es-AR"/>
+            </w:rPr>
+          </w:pPr>
+          <w:hyperlink w:anchor="_Toc402467725" w:history="1">
+            <w:r>
+              <w:rPr>
+                <w:rStyle w:val="Hipervnculo"/>
+                <w:noProof/>
+              </w:rPr>
+              <w:t>Mapa de visualización</w:t>
+            </w:r>
+            <w:r>
+              <w:rPr>
+                <w:noProof/>
+                <w:webHidden/>
+              </w:rPr>
+              <w:tab/>
+            </w:r>
+            <w:r>
+              <w:rPr>
+                <w:noProof/>
+                <w:webHidden/>
+              </w:rPr>
+              <w:fldChar w:fldCharType="begin"/>
+            </w:r>
+            <w:r>
+              <w:rPr>
+                <w:noProof/>
+                <w:webHidden/>
+              </w:rPr>
+              <w:instrText xml:space="preserve"> PAGEREF _Toc402467725 \h </w:instrText>
+            </w:r>
+            <w:r>
+              <w:rPr>
+                <w:noProof/>
+                <w:webHidden/>
+              </w:rPr>
+            </w:r>
+            <w:r>
+              <w:rPr>
+                <w:noProof/>
+                <w:webHidden/>
+              </w:rPr>
+              <w:fldChar w:fldCharType="separate"/>
+            </w:r>
+            <w:r>
+              <w:rPr>
+                <w:noProof/>
+                <w:webHidden/>
+              </w:rPr>
+              <w:t>12</w:t>
+            </w:r>
+            <w:r>
+              <w:rPr>
+                <w:noProof/>
+                <w:webHidden/>
+              </w:rPr>
+              <w:fldChar w:fldCharType="end"/>
+            </w:r>
+          </w:hyperlink>
+        </w:p>
+        <w:p>
+          <w:pPr>
+            <w:pStyle w:val="TDC2"/>
+            <w:tabs>
+              <w:tab w:val="right" w:leader="dot" w:pos="8494"/>
+            </w:tabs>
+            <w:rPr>
+              <w:rFonts w:eastAsiaTheme="minorEastAsia"/>
+              <w:noProof/>
+              <w:lang w:val="es-AR" w:eastAsia="es-AR"/>
+            </w:rPr>
+          </w:pPr>
+          <w:hyperlink w:anchor="_Toc402467726" w:history="1">
+            <w:r>
+              <w:rPr>
+                <w:rStyle w:val="Hipervnculo"/>
+                <w:noProof/>
+              </w:rPr>
+              <w:t>Panel de botones</w:t>
+            </w:r>
+            <w:r>
+              <w:rPr>
+                <w:noProof/>
+                <w:webHidden/>
+              </w:rPr>
+              <w:tab/>
+            </w:r>
+            <w:r>
+              <w:rPr>
+                <w:noProof/>
+                <w:webHidden/>
+              </w:rPr>
+              <w:fldChar w:fldCharType="begin"/>
+            </w:r>
+            <w:r>
+              <w:rPr>
+                <w:noProof/>
+                <w:webHidden/>
+              </w:rPr>
+              <w:instrText xml:space="preserve"> PAGEREF _Toc402467726 \h </w:instrText>
+            </w:r>
+            <w:r>
+              <w:rPr>
+                <w:noProof/>
+                <w:webHidden/>
+              </w:rPr>
+            </w:r>
+            <w:r>
+              <w:rPr>
+                <w:noProof/>
+                <w:webHidden/>
+              </w:rPr>
+              <w:fldChar w:fldCharType="separate"/>
+            </w:r>
+            <w:r>
+              <w:rPr>
+                <w:noProof/>
+                <w:webHidden/>
+              </w:rPr>
+              <w:t>13</w:t>
+            </w:r>
+            <w:r>
+              <w:rPr>
+                <w:noProof/>
+                <w:webHidden/>
+              </w:rPr>
+              <w:fldChar w:fldCharType="end"/>
+            </w:r>
+          </w:hyperlink>
+        </w:p>
+        <w:p>
+          <w:pPr>
+            <w:pStyle w:val="TDC3"/>
+            <w:tabs>
+              <w:tab w:val="right" w:leader="dot" w:pos="8494"/>
+            </w:tabs>
+            <w:rPr>
+              <w:rFonts w:eastAsiaTheme="minorEastAsia"/>
+              <w:noProof/>
+              <w:lang w:val="es-AR" w:eastAsia="es-AR"/>
+            </w:rPr>
+          </w:pPr>
+          <w:hyperlink w:anchor="_Toc402467727" w:history="1">
+            <w:r>
+              <w:rPr>
+                <w:rStyle w:val="Hipervnculo"/>
+                <w:noProof/>
+              </w:rPr>
+              <w:t>Listado de playas y trazado de rutas</w:t>
+            </w:r>
+            <w:r>
+              <w:rPr>
+                <w:noProof/>
+                <w:webHidden/>
+              </w:rPr>
+              <w:tab/>
+            </w:r>
+            <w:r>
+              <w:rPr>
+                <w:noProof/>
+                <w:webHidden/>
+              </w:rPr>
+              <w:fldChar w:fldCharType="begin"/>
+            </w:r>
+            <w:r>
+              <w:rPr>
+                <w:noProof/>
+                <w:webHidden/>
+              </w:rPr>
+              <w:instrText xml:space="preserve"> PAGEREF _Toc402467727 \h </w:instrText>
+            </w:r>
+            <w:r>
+              <w:rPr>
+                <w:noProof/>
+                <w:webHidden/>
+              </w:rPr>
+            </w:r>
+            <w:r>
+              <w:rPr>
+                <w:noProof/>
+                <w:webHidden/>
+              </w:rPr>
+              <w:fldChar w:fldCharType="separate"/>
+            </w:r>
+            <w:r>
+              <w:rPr>
+                <w:noProof/>
+                <w:webHidden/>
+              </w:rPr>
+              <w:t>13</w:t>
+            </w:r>
+            <w:r>
+              <w:rPr>
+                <w:noProof/>
+                <w:webHidden/>
+              </w:rPr>
+              <w:fldChar w:fldCharType="end"/>
+            </w:r>
+          </w:hyperlink>
+        </w:p>
+        <w:p>
+          <w:pPr>
+            <w:pStyle w:val="TDC3"/>
+            <w:tabs>
+              <w:tab w:val="right" w:leader="dot" w:pos="8494"/>
+            </w:tabs>
+            <w:rPr>
+              <w:rFonts w:eastAsiaTheme="minorEastAsia"/>
+              <w:noProof/>
+              <w:lang w:val="es-AR" w:eastAsia="es-AR"/>
+            </w:rPr>
+          </w:pPr>
+          <w:hyperlink w:anchor="_Toc402467728" w:history="1">
+            <w:r>
+              <w:rPr>
+                <w:rStyle w:val="Hipervnculo"/>
+                <w:noProof/>
+              </w:rPr>
+              <w:t>Guardar posición del vehículo</w:t>
+            </w:r>
+            <w:r>
+              <w:rPr>
+                <w:noProof/>
+                <w:webHidden/>
+              </w:rPr>
+              <w:tab/>
+            </w:r>
+            <w:r>
+              <w:rPr>
+                <w:noProof/>
+                <w:webHidden/>
+              </w:rPr>
+              <w:fldChar w:fldCharType="begin"/>
+            </w:r>
+            <w:r>
+              <w:rPr>
+                <w:noProof/>
+                <w:webHidden/>
+              </w:rPr>
+              <w:instrText xml:space="preserve"> PAGEREF _Toc402467728 \h </w:instrText>
+            </w:r>
+            <w:r>
+              <w:rPr>
+                <w:noProof/>
+                <w:webHidden/>
+              </w:rPr>
+            </w:r>
+            <w:r>
+              <w:rPr>
+                <w:noProof/>
+                <w:webHidden/>
+              </w:rPr>
+              <w:fldChar w:fldCharType="separate"/>
+            </w:r>
+            <w:r>
+              <w:rPr>
+                <w:noProof/>
+                <w:webHidden/>
+              </w:rPr>
+              <w:t>15</w:t>
+            </w:r>
+            <w:r>
+              <w:rPr>
+                <w:noProof/>
+                <w:webHidden/>
+              </w:rPr>
+              <w:fldChar w:fldCharType="end"/>
+            </w:r>
+          </w:hyperlink>
+        </w:p>
+        <w:p>
+          <w:pPr>
+            <w:pStyle w:val="TDC3"/>
+            <w:tabs>
+              <w:tab w:val="right" w:leader="dot" w:pos="8494"/>
+            </w:tabs>
+            <w:rPr>
+              <w:rFonts w:eastAsiaTheme="minorEastAsia"/>
+              <w:noProof/>
+              <w:lang w:val="es-AR" w:eastAsia="es-AR"/>
+            </w:rPr>
+          </w:pPr>
+          <w:hyperlink w:anchor="_Toc402467729" w:history="1">
+            <w:r>
+              <w:rPr>
+                <w:rStyle w:val="Hipervnculo"/>
+                <w:noProof/>
+              </w:rPr>
+              <w:t>Trazado de regreso a vehículo</w:t>
+            </w:r>
+            <w:r>
+              <w:rPr>
+                <w:noProof/>
+                <w:webHidden/>
+              </w:rPr>
+              <w:tab/>
+            </w:r>
+            <w:r>
+              <w:rPr>
+                <w:noProof/>
+                <w:webHidden/>
+              </w:rPr>
+              <w:fldChar w:fldCharType="begin"/>
+            </w:r>
+            <w:r>
+              <w:rPr>
+                <w:noProof/>
+                <w:webHidden/>
+              </w:rPr>
+              <w:instrText xml:space="preserve"> PAGEREF _Toc402467729 \h </w:instrText>
+            </w:r>
+            <w:r>
+              <w:rPr>
+                <w:noProof/>
+                <w:webHidden/>
+              </w:rPr>
+            </w:r>
+            <w:r>
+              <w:rPr>
+                <w:noProof/>
+                <w:webHidden/>
+              </w:rPr>
+              <w:fldChar w:fldCharType="separate"/>
+            </w:r>
+            <w:r>
+              <w:rPr>
+                <w:noProof/>
+                <w:webHidden/>
+              </w:rPr>
+              <w:t>17</w:t>
+            </w:r>
+            <w:r>
+              <w:rPr>
+                <w:noProof/>
+                <w:webHidden/>
+              </w:rPr>
+              <w:fldChar w:fldCharType="end"/>
+            </w:r>
+          </w:hyperlink>
+        </w:p>
+        <w:p>
+          <w:pPr>
+            <w:pStyle w:val="TDC3"/>
+            <w:tabs>
+              <w:tab w:val="right" w:leader="dot" w:pos="8494"/>
+            </w:tabs>
+            <w:rPr>
+              <w:rFonts w:eastAsiaTheme="minorEastAsia"/>
+              <w:noProof/>
+              <w:lang w:val="es-AR" w:eastAsia="es-AR"/>
+            </w:rPr>
+          </w:pPr>
+          <w:hyperlink w:anchor="_Toc402467730" w:history="1">
+            <w:r>
+              <w:rPr>
+                <w:rStyle w:val="Hipervnculo"/>
+                <w:noProof/>
+              </w:rPr>
+              <w:t>Visualizar ruta de navegación</w:t>
+            </w:r>
+            <w:r>
+              <w:rPr>
+                <w:noProof/>
+                <w:webHidden/>
+              </w:rPr>
+              <w:tab/>
+            </w:r>
+            <w:r>
+              <w:rPr>
+                <w:noProof/>
+                <w:webHidden/>
+              </w:rPr>
+              <w:fldChar w:fldCharType="begin"/>
+            </w:r>
+            <w:r>
+              <w:rPr>
+                <w:noProof/>
+                <w:webHidden/>
+              </w:rPr>
+              <w:instrText xml:space="preserve"> PAGEREF _Toc402467730 \h </w:instrText>
+            </w:r>
+            <w:r>
+              <w:rPr>
+                <w:noProof/>
+                <w:webHidden/>
+              </w:rPr>
+            </w:r>
+            <w:r>
+              <w:rPr>
+                <w:noProof/>
+                <w:webHidden/>
+              </w:rPr>
+              <w:fldChar w:fldCharType="separate"/>
+            </w:r>
+            <w:r>
+              <w:rPr>
+                <w:noProof/>
+                <w:webHidden/>
+              </w:rPr>
+              <w:t>17</w:t>
+            </w:r>
+            <w:r>
+              <w:rPr>
+                <w:noProof/>
+                <w:webHidden/>
+              </w:rPr>
+              <w:fldChar w:fldCharType="end"/>
+            </w:r>
+          </w:hyperlink>
+        </w:p>
+        <w:p>
+          <w:pPr>
+            <w:pStyle w:val="TDC2"/>
+            <w:tabs>
+              <w:tab w:val="right" w:leader="dot" w:pos="8494"/>
+            </w:tabs>
+            <w:rPr>
+              <w:rFonts w:eastAsiaTheme="minorEastAsia"/>
+              <w:noProof/>
+              <w:lang w:val="es-AR" w:eastAsia="es-AR"/>
+            </w:rPr>
+          </w:pPr>
+          <w:hyperlink w:anchor="_Toc402467731" w:history="1">
+            <w:r>
+              <w:rPr>
+                <w:rStyle w:val="Hipervnculo"/>
+                <w:noProof/>
+              </w:rPr>
+              <w:t>Mensajes</w:t>
+            </w:r>
+            <w:r>
+              <w:rPr>
+                <w:noProof/>
+                <w:webHidden/>
+              </w:rPr>
+              <w:tab/>
+            </w:r>
+            <w:r>
+              <w:rPr>
+                <w:noProof/>
+                <w:webHidden/>
+              </w:rPr>
+              <w:fldChar w:fldCharType="begin"/>
+            </w:r>
+            <w:r>
+              <w:rPr>
+                <w:noProof/>
+                <w:webHidden/>
+              </w:rPr>
+              <w:instrText xml:space="preserve"> PAGEREF _Toc402467731 \h </w:instrText>
+            </w:r>
+            <w:r>
+              <w:rPr>
+                <w:noProof/>
+                <w:webHidden/>
+              </w:rPr>
+            </w:r>
+            <w:r>
+              <w:rPr>
+                <w:noProof/>
+                <w:webHidden/>
+              </w:rPr>
+              <w:fldChar w:fldCharType="separate"/>
+            </w:r>
+            <w:r>
+              <w:rPr>
+                <w:noProof/>
+                <w:webHidden/>
+              </w:rPr>
+              <w:t>19</w:t>
+            </w:r>
+            <w:r>
+              <w:rPr>
+                <w:noProof/>
+                <w:webHidden/>
+              </w:rPr>
+              <w:fldChar w:fldCharType="end"/>
+            </w:r>
+          </w:hyperlink>
+        </w:p>
+        <w:p>
+          <w:pPr>
+            <w:pStyle w:val="TDC3"/>
+            <w:tabs>
+              <w:tab w:val="right" w:leader="dot" w:pos="8494"/>
+            </w:tabs>
+            <w:rPr>
+              <w:rFonts w:eastAsiaTheme="minorEastAsia"/>
+              <w:noProof/>
+              <w:lang w:val="es-AR" w:eastAsia="es-AR"/>
+            </w:rPr>
+          </w:pPr>
+          <w:hyperlink w:anchor="_Toc402467732" w:history="1">
+            <w:r>
+              <w:rPr>
+                <w:rStyle w:val="Hipervnculo"/>
+                <w:noProof/>
+              </w:rPr>
+              <w:t>Informativos o de éxito</w:t>
+            </w:r>
+            <w:r>
+              <w:rPr>
+                <w:noProof/>
+                <w:webHidden/>
+              </w:rPr>
+              <w:tab/>
+            </w:r>
+            <w:r>
+              <w:rPr>
+                <w:noProof/>
+                <w:webHidden/>
+              </w:rPr>
+              <w:fldChar w:fldCharType="begin"/>
+            </w:r>
+            <w:r>
+              <w:rPr>
+                <w:noProof/>
+                <w:webHidden/>
+              </w:rPr>
+              <w:instrText xml:space="preserve"> PAGEREF _Toc402467732 \h </w:instrText>
+            </w:r>
+            <w:r>
+              <w:rPr>
+                <w:noProof/>
+                <w:webHidden/>
+              </w:rPr>
+            </w:r>
+            <w:r>
+              <w:rPr>
+                <w:noProof/>
+                <w:webHidden/>
+              </w:rPr>
+              <w:fldChar w:fldCharType="separate"/>
+            </w:r>
+            <w:r>
+              <w:rPr>
+                <w:noProof/>
+                <w:webHidden/>
+              </w:rPr>
+              <w:t>19</w:t>
+            </w:r>
+            <w:r>
+              <w:rPr>
+                <w:noProof/>
+                <w:webHidden/>
+              </w:rPr>
+              <w:fldChar w:fldCharType="end"/>
+            </w:r>
+          </w:hyperlink>
+        </w:p>
+        <w:p>
+          <w:pPr>
+            <w:pStyle w:val="TDC3"/>
+            <w:tabs>
+              <w:tab w:val="right" w:leader="dot" w:pos="8494"/>
+            </w:tabs>
+            <w:rPr>
+              <w:rFonts w:eastAsiaTheme="minorEastAsia"/>
+              <w:noProof/>
+              <w:lang w:val="es-AR" w:eastAsia="es-AR"/>
+            </w:rPr>
+          </w:pPr>
+          <w:hyperlink w:anchor="_Toc402467733" w:history="1">
+            <w:r>
+              <w:rPr>
+                <w:rStyle w:val="Hipervnculo"/>
+                <w:noProof/>
+              </w:rPr>
+              <w:t>Interrogativos</w:t>
+            </w:r>
+            <w:r>
+              <w:rPr>
+                <w:noProof/>
+                <w:webHidden/>
+              </w:rPr>
+              <w:tab/>
+            </w:r>
+            <w:r>
+              <w:rPr>
+                <w:noProof/>
+                <w:webHidden/>
+              </w:rPr>
+              <w:fldChar w:fldCharType="begin"/>
+            </w:r>
+            <w:r>
+              <w:rPr>
+                <w:noProof/>
+                <w:webHidden/>
+              </w:rPr>
+              <w:instrText xml:space="preserve"> PAGEREF _Toc402467733 \h </w:instrText>
+            </w:r>
+            <w:r>
+              <w:rPr>
+                <w:noProof/>
+                <w:webHidden/>
+              </w:rPr>
+            </w:r>
+            <w:r>
+              <w:rPr>
+                <w:noProof/>
+                <w:webHidden/>
+              </w:rPr>
+              <w:fldChar w:fldCharType="separate"/>
+            </w:r>
+            <w:r>
+              <w:rPr>
+                <w:noProof/>
+                <w:webHidden/>
+              </w:rPr>
+              <w:t>19</w:t>
+            </w:r>
+            <w:r>
+              <w:rPr>
+                <w:noProof/>
+                <w:webHidden/>
+              </w:rPr>
+              <w:fldChar w:fldCharType="end"/>
+            </w:r>
+          </w:hyperlink>
+        </w:p>
+        <w:p>
+          <w:pPr>
+            <w:pStyle w:val="TDC3"/>
+            <w:tabs>
+              <w:tab w:val="right" w:leader="dot" w:pos="8494"/>
+            </w:tabs>
+            <w:rPr>
+              <w:rFonts w:eastAsiaTheme="minorEastAsia"/>
+              <w:noProof/>
+              <w:lang w:val="es-AR" w:eastAsia="es-AR"/>
+            </w:rPr>
+          </w:pPr>
+          <w:hyperlink w:anchor="_Toc402467734" w:history="1">
+            <w:r>
+              <w:rPr>
+                <w:rStyle w:val="Hipervnculo"/>
+                <w:noProof/>
+              </w:rPr>
+              <w:t>Error</w:t>
+            </w:r>
+            <w:r>
+              <w:rPr>
+                <w:noProof/>
+                <w:webHidden/>
+              </w:rPr>
+              <w:tab/>
+            </w:r>
+            <w:r>
+              <w:rPr>
+                <w:noProof/>
+                <w:webHidden/>
+              </w:rPr>
+              <w:fldChar w:fldCharType="begin"/>
+            </w:r>
+            <w:r>
+              <w:rPr>
+                <w:noProof/>
+                <w:webHidden/>
+              </w:rPr>
+              <w:instrText xml:space="preserve"> PAGEREF _Toc402467734 \h </w:instrText>
+            </w:r>
+            <w:r>
+              <w:rPr>
+                <w:noProof/>
+                <w:webHidden/>
+              </w:rPr>
+            </w:r>
+            <w:r>
+              <w:rPr>
+                <w:noProof/>
+                <w:webHidden/>
+              </w:rPr>
+              <w:fldChar w:fldCharType="separate"/>
+            </w:r>
+            <w:r>
+              <w:rPr>
+                <w:noProof/>
+                <w:webHidden/>
+              </w:rPr>
+              <w:t>20</w:t>
             </w:r>
             <w:r>
               <w:rPr>
@@ -1327,7 +2269,10 @@
           <w:lang w:val="es-AR"/>
         </w:rPr>
       </w:pPr>
-      <w:bookmarkStart w:id="9" w:name="_Toc401611218"/>
+      <w:bookmarkStart w:id="19" w:name="_Toc401611218"/>
+      <w:bookmarkStart w:id="20" w:name="_Toc402463019"/>
+      <w:bookmarkStart w:id="21" w:name="_Toc402467649"/>
+      <w:bookmarkStart w:id="22" w:name="_Toc402467717"/>
       <w:r>
         <w:lastRenderedPageBreak/>
         <w:t>MANUAL DE USUARIO</w:t>
@@ -1351,7 +2296,10 @@
         </w:rPr>
         <w:t>GeoParking Móvil ®</w:t>
       </w:r>
-      <w:bookmarkEnd w:id="9"/>
+      <w:bookmarkEnd w:id="19"/>
+      <w:bookmarkEnd w:id="20"/>
+      <w:bookmarkEnd w:id="21"/>
+      <w:bookmarkEnd w:id="22"/>
     </w:p>
     <w:p/>
     <w:p>
@@ -1359,11 +2307,13 @@
         <w:pStyle w:val="Ttulo2"/>
         <w:spacing w:before="240"/>
       </w:pPr>
-      <w:bookmarkStart w:id="10" w:name="_Toc401611219"/>
+      <w:bookmarkStart w:id="23" w:name="_Toc402467650"/>
+      <w:bookmarkStart w:id="24" w:name="_Toc402467718"/>
       <w:r>
         <w:t>Introducción</w:t>
       </w:r>
-      <w:bookmarkEnd w:id="10"/>
+      <w:bookmarkEnd w:id="23"/>
+      <w:bookmarkEnd w:id="24"/>
     </w:p>
     <w:p>
       <w:pPr>
@@ -1414,10 +2364,10 @@
         <w:pStyle w:val="Ttulo2"/>
         <w:spacing w:before="240"/>
       </w:pPr>
-      <w:bookmarkStart w:id="11" w:name="_Toc401611220"/>
+      <w:bookmarkStart w:id="25" w:name="_Toc402467719"/>
       <w:r>
         <w:lastRenderedPageBreak/>
-        <w:t>Funcionalidad</w:t>
+        <w:t>Características</w:t>
       </w:r>
       <w:r>
         <w:t xml:space="preserve"> de la aplicación </w:t>
@@ -1429,7 +2379,7 @@
         </w:rPr>
         <w:t>GeoParking Móvil ®</w:t>
       </w:r>
-      <w:bookmarkEnd w:id="11"/>
+      <w:bookmarkEnd w:id="25"/>
     </w:p>
     <w:p>
       <w:pPr>
@@ -1743,7 +2693,7 @@
         <w:pStyle w:val="Ttulo2"/>
         <w:spacing w:before="240"/>
       </w:pPr>
-      <w:bookmarkStart w:id="12" w:name="_Toc401611221"/>
+      <w:bookmarkStart w:id="26" w:name="_Toc402467720"/>
       <w:r>
         <w:lastRenderedPageBreak/>
         <w:t>Instalación de</w:t>
@@ -1758,7 +2708,7 @@
         </w:rPr>
         <w:t>GeoParking Móvil ®</w:t>
       </w:r>
-      <w:bookmarkEnd w:id="12"/>
+      <w:bookmarkEnd w:id="26"/>
     </w:p>
     <w:p>
       <w:pPr>
@@ -2083,13 +3033,7 @@
         <w:rPr>
           <w:b/>
         </w:rPr>
-        <w:t xml:space="preserve">GeoParking Móvil </w:t>
-      </w:r>
-      <w:r>
-        <w:rPr>
-          <w:b/>
-        </w:rPr>
-        <w:t>®</w:t>
+        <w:t>GeoParking Móvil ®</w:t>
       </w:r>
       <w:r>
         <w:rPr>
@@ -2213,10 +3157,9 @@
     </w:p>
     <w:p>
       <w:pPr>
-        <w:pStyle w:val="Ttulo2"/>
-        <w:spacing w:before="240"/>
-      </w:pPr>
-      <w:bookmarkStart w:id="13" w:name="_Toc401611222"/>
+        <w:pStyle w:val="Ttulo1"/>
+      </w:pPr>
+      <w:bookmarkStart w:id="27" w:name="_Toc402467721"/>
       <w:r>
         <w:lastRenderedPageBreak/>
         <w:t xml:space="preserve">Utilización de </w:t>
@@ -2228,7 +3171,7 @@
         </w:rPr>
         <w:t>GeoParking Móvil ®</w:t>
       </w:r>
-      <w:bookmarkEnd w:id="13"/>
+      <w:bookmarkEnd w:id="27"/>
       <w:r>
         <w:t xml:space="preserve">  </w:t>
       </w:r>
@@ -2270,145 +3213,726 @@
       <w:r>
         <w:t>La siguiente figura, representa la pantalla de inicio de la aplicación:</w:t>
       </w:r>
+      <w:r>
+        <w:t xml:space="preserve"> </w:t>
+      </w:r>
+    </w:p>
+    <w:p/>
+    <w:p>
+      <w:r>
+        <w:tab/>
+      </w:r>
+      <w:r>
+        <w:tab/>
+      </w:r>
+      <w:r>
+        <w:tab/>
+      </w:r>
     </w:p>
     <w:p>
+      <w:pPr>
+        <w:tabs>
+          <w:tab w:val="left" w:pos="7095"/>
+        </w:tabs>
+        <w:jc w:val="left"/>
+      </w:pPr>
       <w:r>
         <w:rPr>
           <w:noProof/>
+          <w:lang w:val="es-AR" w:eastAsia="es-AR"/>
         </w:rPr>
         <mc:AlternateContent>
-          <mc:Choice Requires="wps">
+          <mc:Choice Requires="wpg">
             <w:drawing>
-              <wp:anchor distT="0" distB="0" distL="114300" distR="114300" simplePos="0" relativeHeight="251671552" behindDoc="0" locked="0" layoutInCell="1" allowOverlap="1" wp14:anchorId="40050D35" wp14:editId="1CD87BDA">
-                <wp:simplePos x="0" y="0"/>
-                <wp:positionH relativeFrom="column">
-                  <wp:posOffset>1724660</wp:posOffset>
-                </wp:positionH>
-                <wp:positionV relativeFrom="paragraph">
-                  <wp:posOffset>2372995</wp:posOffset>
-                </wp:positionV>
-                <wp:extent cx="1857375" cy="635"/>
-                <wp:effectExtent l="0" t="0" r="0" b="0"/>
-                <wp:wrapNone/>
-                <wp:docPr id="1" name="1 Cuadro de texto"/>
+              <wp:inline distT="0" distB="0" distL="0" distR="0" wp14:anchorId="40D91C4E" wp14:editId="641FC469">
+                <wp:extent cx="5924550" cy="4610100"/>
+                <wp:effectExtent l="114300" t="152400" r="76200" b="342900"/>
+                <wp:docPr id="260" name="260 Grupo"/>
                 <wp:cNvGraphicFramePr/>
                 <a:graphic xmlns:a="http://schemas.openxmlformats.org/drawingml/2006/main">
-                  <a:graphicData uri="http://schemas.microsoft.com/office/word/2010/wordprocessingShape">
-                    <wps:wsp>
-                      <wps:cNvSpPr txBox="1"/>
-                      <wps:spPr>
+                  <a:graphicData uri="http://schemas.microsoft.com/office/word/2010/wordprocessingGroup">
+                    <wpg:wgp>
+                      <wpg:cNvGrpSpPr/>
+                      <wpg:grpSpPr>
                         <a:xfrm>
                           <a:off x="0" y="0"/>
-                          <a:ext cx="1857375" cy="635"/>
+                          <a:ext cx="5924550" cy="4610100"/>
+                          <a:chOff x="0" y="0"/>
+                          <a:chExt cx="5924550" cy="4610100"/>
                         </a:xfrm>
-                        <a:prstGeom prst="rect">
-                          <a:avLst/>
-                        </a:prstGeom>
-                        <a:solidFill>
-                          <a:prstClr val="white"/>
-                        </a:solidFill>
-                        <a:ln>
-                          <a:noFill/>
-                        </a:ln>
-                        <a:effectLst/>
-                      </wps:spPr>
-                      <wps:txbx>
-                        <w:txbxContent>
-                          <w:p>
-                            <w:pPr>
-                              <w:pStyle w:val="Epgrafe"/>
-                              <w:rPr>
-                                <w:noProof/>
-                              </w:rPr>
-                            </w:pPr>
-                            <w:r>
-                              <w:t xml:space="preserve">Imagen </w:t>
-                            </w:r>
-                            <w:r>
-                              <w:fldChar w:fldCharType="begin"/>
-                            </w:r>
-                            <w:r>
-                              <w:instrText xml:space="preserve"> SEQ Imágen \* ARABIC </w:instrText>
-                            </w:r>
-                            <w:r>
-                              <w:fldChar w:fldCharType="separate"/>
-                            </w:r>
-                            <w:r>
-                              <w:rPr>
-                                <w:noProof/>
-                              </w:rPr>
-                              <w:t>2</w:t>
-                            </w:r>
-                            <w:r>
-                              <w:fldChar w:fldCharType="end"/>
-                            </w:r>
-                            <w:r>
-                              <w:t>: Pantalla principal</w:t>
-                            </w:r>
-                          </w:p>
-                        </w:txbxContent>
-                      </wps:txbx>
-                      <wps:bodyPr rot="0" spcFirstLastPara="0" vertOverflow="overflow" horzOverflow="overflow" vert="horz" wrap="square" lIns="0" tIns="0" rIns="0" bIns="0" numCol="1" spcCol="0" rtlCol="0" fromWordArt="0" anchor="t" anchorCtr="0" forceAA="0" compatLnSpc="1">
-                        <a:prstTxWarp prst="textNoShape">
-                          <a:avLst/>
-                        </a:prstTxWarp>
-                        <a:spAutoFit/>
-                      </wps:bodyPr>
-                    </wps:wsp>
+                      </wpg:grpSpPr>
+                      <pic:pic xmlns:pic="http://schemas.openxmlformats.org/drawingml/2006/picture">
+                        <pic:nvPicPr>
+                          <pic:cNvPr id="4" name="0 Imagen"/>
+                          <pic:cNvPicPr>
+                            <a:picLocks noChangeAspect="1"/>
+                          </pic:cNvPicPr>
+                        </pic:nvPicPr>
+                        <pic:blipFill>
+                          <a:blip r:embed="rId17">
+                            <a:extLst>
+                              <a:ext uri="{28A0092B-C50C-407E-A947-70E740481C1C}">
+                                <a14:useLocalDpi xmlns:a14="http://schemas.microsoft.com/office/drawing/2010/main" val="0"/>
+                              </a:ext>
+                            </a:extLst>
+                          </a:blip>
+                          <a:stretch>
+                            <a:fillRect/>
+                          </a:stretch>
+                        </pic:blipFill>
+                        <pic:spPr>
+                          <a:xfrm>
+                            <a:off x="0" y="0"/>
+                            <a:ext cx="2514600" cy="4610100"/>
+                          </a:xfrm>
+                          <a:prstGeom prst="rect">
+                            <a:avLst/>
+                          </a:prstGeom>
+                          <a:ln>
+                            <a:noFill/>
+                          </a:ln>
+                          <a:effectLst>
+                            <a:outerShdw blurRad="292100" dist="139700" dir="2700000" algn="tl" rotWithShape="0">
+                              <a:srgbClr val="333333">
+                                <a:alpha val="65000"/>
+                              </a:srgbClr>
+                            </a:outerShdw>
+                          </a:effectLst>
+                        </pic:spPr>
+                      </pic:pic>
+                      <wpg:grpSp>
+                        <wpg:cNvPr id="29" name="29 Grupo"/>
+                        <wpg:cNvGrpSpPr/>
+                        <wpg:grpSpPr>
+                          <a:xfrm>
+                            <a:off x="2733675" y="57150"/>
+                            <a:ext cx="3190875" cy="2038350"/>
+                            <a:chOff x="0" y="0"/>
+                            <a:chExt cx="3190875" cy="2038350"/>
+                          </a:xfrm>
+                        </wpg:grpSpPr>
+                        <wps:wsp>
+                          <wps:cNvPr id="7" name="7 Llamada rectangular"/>
+                          <wps:cNvSpPr/>
+                          <wps:spPr>
+                            <a:xfrm>
+                              <a:off x="0" y="0"/>
+                              <a:ext cx="3190875" cy="2038350"/>
+                            </a:xfrm>
+                            <a:prstGeom prst="wedgeRectCallout">
+                              <a:avLst>
+                                <a:gd name="adj1" fmla="val -58146"/>
+                                <a:gd name="adj2" fmla="val 80256"/>
+                              </a:avLst>
+                            </a:prstGeom>
+                            <a:effectLst>
+                              <a:outerShdw blurRad="50800" dist="38100" dir="5400000" algn="t" rotWithShape="0">
+                                <a:prstClr val="black">
+                                  <a:alpha val="40000"/>
+                                </a:prstClr>
+                              </a:outerShdw>
+                            </a:effectLst>
+                          </wps:spPr>
+                          <wps:style>
+                            <a:lnRef idx="2">
+                              <a:schemeClr val="accent1">
+                                <a:shade val="50000"/>
+                              </a:schemeClr>
+                            </a:lnRef>
+                            <a:fillRef idx="1">
+                              <a:schemeClr val="accent1"/>
+                            </a:fillRef>
+                            <a:effectRef idx="0">
+                              <a:schemeClr val="accent1"/>
+                            </a:effectRef>
+                            <a:fontRef idx="minor">
+                              <a:schemeClr val="lt1"/>
+                            </a:fontRef>
+                          </wps:style>
+                          <wps:txbx>
+                            <w:txbxContent>
+                              <w:p>
+                                <w:pPr>
+                                  <w:jc w:val="center"/>
+                                </w:pPr>
+                              </w:p>
+                            </w:txbxContent>
+                          </wps:txbx>
+                          <wps:bodyPr rot="0" spcFirstLastPara="0" vertOverflow="overflow" horzOverflow="overflow" vert="horz" wrap="square" lIns="91440" tIns="45720" rIns="91440" bIns="45720" numCol="1" spcCol="0" rtlCol="0" fromWordArt="0" anchor="ctr" anchorCtr="0" forceAA="0" compatLnSpc="1">
+                            <a:prstTxWarp prst="textNoShape">
+                              <a:avLst/>
+                            </a:prstTxWarp>
+                            <a:noAutofit/>
+                          </wps:bodyPr>
+                        </wps:wsp>
+                        <wps:wsp>
+                          <wps:cNvPr id="8" name="8 Cuadro de texto"/>
+                          <wps:cNvSpPr txBox="1"/>
+                          <wps:spPr>
+                            <a:xfrm>
+                              <a:off x="190500" y="152400"/>
+                              <a:ext cx="2847975" cy="1790700"/>
+                            </a:xfrm>
+                            <a:prstGeom prst="rect">
+                              <a:avLst/>
+                            </a:prstGeom>
+                            <a:noFill/>
+                            <a:ln w="6350">
+                              <a:noFill/>
+                            </a:ln>
+                            <a:effectLst/>
+                          </wps:spPr>
+                          <wps:style>
+                            <a:lnRef idx="0">
+                              <a:schemeClr val="accent1"/>
+                            </a:lnRef>
+                            <a:fillRef idx="0">
+                              <a:schemeClr val="accent1"/>
+                            </a:fillRef>
+                            <a:effectRef idx="0">
+                              <a:schemeClr val="accent1"/>
+                            </a:effectRef>
+                            <a:fontRef idx="minor">
+                              <a:schemeClr val="dk1"/>
+                            </a:fontRef>
+                          </wps:style>
+                          <wps:txbx>
+                            <w:txbxContent>
+                              <w:p>
+                                <w:pPr>
+                                  <w:rPr>
+                                    <w:b/>
+                                    <w:color w:val="FFFFFF" w:themeColor="background1"/>
+                                    <w:lang w:val="es-AR"/>
+                                  </w:rPr>
+                                </w:pPr>
+                                <w:r>
+                                  <w:rPr>
+                                    <w:b/>
+                                    <w:color w:val="FFFFFF" w:themeColor="background1"/>
+                                    <w:lang w:val="es-AR"/>
+                                  </w:rPr>
+                                  <w:t>Al iniciar la aplicación le aparecerá la siguiente pantalla. A continuación se describe cada sección:</w:t>
+                                </w:r>
+                              </w:p>
+                              <w:p>
+                                <w:pPr>
+                                  <w:pStyle w:val="Prrafodelista"/>
+                                  <w:numPr>
+                                    <w:ilvl w:val="0"/>
+                                    <w:numId w:val="8"/>
+                                  </w:numPr>
+                                  <w:rPr>
+                                    <w:b/>
+                                    <w:color w:val="FFFFFF" w:themeColor="background1"/>
+                                    <w:lang w:val="es-AR"/>
+                                  </w:rPr>
+                                </w:pPr>
+                                <w:r>
+                                  <w:rPr>
+                                    <w:b/>
+                                    <w:color w:val="FFFFFF" w:themeColor="background1"/>
+                                    <w:lang w:val="es-AR"/>
+                                  </w:rPr>
+                                  <w:t xml:space="preserve"> </w:t>
+                                </w:r>
+                                <w:r>
+                                  <w:rPr>
+                                    <w:b/>
+                                    <w:lang w:val="es-AR"/>
+                                  </w:rPr>
+                                  <w:t>Menú de opciones.</w:t>
+                                </w:r>
+                              </w:p>
+                              <w:p>
+                                <w:pPr>
+                                  <w:pStyle w:val="Prrafodelista"/>
+                                  <w:numPr>
+                                    <w:ilvl w:val="0"/>
+                                    <w:numId w:val="8"/>
+                                  </w:numPr>
+                                  <w:rPr>
+                                    <w:b/>
+                                    <w:lang w:val="es-AR"/>
+                                  </w:rPr>
+                                </w:pPr>
+                                <w:r>
+                                  <w:rPr>
+                                    <w:b/>
+                                    <w:lang w:val="es-AR"/>
+                                  </w:rPr>
+                                  <w:t xml:space="preserve"> Mapa de visualización.</w:t>
+                                </w:r>
+                              </w:p>
+                              <w:p>
+                                <w:pPr>
+                                  <w:pStyle w:val="Prrafodelista"/>
+                                  <w:numPr>
+                                    <w:ilvl w:val="0"/>
+                                    <w:numId w:val="8"/>
+                                  </w:numPr>
+                                  <w:rPr>
+                                    <w:b/>
+                                    <w:lang w:val="es-AR"/>
+                                  </w:rPr>
+                                </w:pPr>
+                                <w:r>
+                                  <w:rPr>
+                                    <w:b/>
+                                    <w:lang w:val="es-AR"/>
+                                  </w:rPr>
+                                  <w:t xml:space="preserve"> </w:t>
+                                </w:r>
+                                <w:r>
+                                  <w:rPr>
+                                    <w:b/>
+                                    <w:lang w:val="es-AR"/>
+                                  </w:rPr>
+                                  <w:t>Panel de botones.</w:t>
+                                </w:r>
+                              </w:p>
+                            </w:txbxContent>
+                          </wps:txbx>
+                          <wps:bodyPr rot="0" spcFirstLastPara="0" vertOverflow="overflow" horzOverflow="overflow" vert="horz" wrap="square" lIns="91440" tIns="45720" rIns="91440" bIns="45720" numCol="1" spcCol="0" rtlCol="0" fromWordArt="0" anchor="t" anchorCtr="0" forceAA="0" compatLnSpc="1">
+                            <a:prstTxWarp prst="textNoShape">
+                              <a:avLst/>
+                            </a:prstTxWarp>
+                            <a:noAutofit/>
+                          </wps:bodyPr>
+                        </wps:wsp>
+                      </wpg:grpSp>
+                      <wps:wsp>
+                        <wps:cNvPr id="256" name="256 Conector recto de flecha"/>
+                        <wps:cNvCnPr/>
+                        <wps:spPr>
+                          <a:xfrm flipV="1">
+                            <a:off x="1466850" y="1295400"/>
+                            <a:ext cx="1924050" cy="819150"/>
+                          </a:xfrm>
+                          <a:prstGeom prst="straightConnector1">
+                            <a:avLst/>
+                          </a:prstGeom>
+                          <a:ln w="57150">
+                            <a:solidFill>
+                              <a:srgbClr val="92D050"/>
+                            </a:solidFill>
+                            <a:tailEnd type="arrow"/>
+                          </a:ln>
+                        </wps:spPr>
+                        <wps:style>
+                          <a:lnRef idx="1">
+                            <a:schemeClr val="accent1"/>
+                          </a:lnRef>
+                          <a:fillRef idx="0">
+                            <a:schemeClr val="accent1"/>
+                          </a:fillRef>
+                          <a:effectRef idx="0">
+                            <a:schemeClr val="accent1"/>
+                          </a:effectRef>
+                          <a:fontRef idx="minor">
+                            <a:schemeClr val="tx1"/>
+                          </a:fontRef>
+                        </wps:style>
+                        <wps:bodyPr/>
+                      </wps:wsp>
+                      <wps:wsp>
+                        <wps:cNvPr id="257" name="257 Conector recto de flecha"/>
+                        <wps:cNvCnPr/>
+                        <wps:spPr>
+                          <a:xfrm>
+                            <a:off x="609600" y="962025"/>
+                            <a:ext cx="2781300" cy="123825"/>
+                          </a:xfrm>
+                          <a:prstGeom prst="straightConnector1">
+                            <a:avLst/>
+                          </a:prstGeom>
+                          <a:ln w="57150">
+                            <a:solidFill>
+                              <a:srgbClr val="92D050"/>
+                            </a:solidFill>
+                            <a:tailEnd type="arrow"/>
+                          </a:ln>
+                        </wps:spPr>
+                        <wps:style>
+                          <a:lnRef idx="1">
+                            <a:schemeClr val="accent1"/>
+                          </a:lnRef>
+                          <a:fillRef idx="0">
+                            <a:schemeClr val="accent1"/>
+                          </a:fillRef>
+                          <a:effectRef idx="0">
+                            <a:schemeClr val="accent1"/>
+                          </a:effectRef>
+                          <a:fontRef idx="minor">
+                            <a:schemeClr val="tx1"/>
+                          </a:fontRef>
+                        </wps:style>
+                        <wps:bodyPr/>
+                      </wps:wsp>
+                      <wps:wsp>
+                        <wps:cNvPr id="258" name="258 Conector recto de flecha"/>
+                        <wps:cNvCnPr/>
+                        <wps:spPr>
+                          <a:xfrm flipV="1">
+                            <a:off x="1419225" y="1581150"/>
+                            <a:ext cx="1971675" cy="2019300"/>
+                          </a:xfrm>
+                          <a:prstGeom prst="straightConnector1">
+                            <a:avLst/>
+                          </a:prstGeom>
+                          <a:ln w="57150">
+                            <a:solidFill>
+                              <a:srgbClr val="92D050"/>
+                            </a:solidFill>
+                            <a:tailEnd type="arrow"/>
+                          </a:ln>
+                        </wps:spPr>
+                        <wps:style>
+                          <a:lnRef idx="1">
+                            <a:schemeClr val="accent1"/>
+                          </a:lnRef>
+                          <a:fillRef idx="0">
+                            <a:schemeClr val="accent1"/>
+                          </a:fillRef>
+                          <a:effectRef idx="0">
+                            <a:schemeClr val="accent1"/>
+                          </a:effectRef>
+                          <a:fontRef idx="minor">
+                            <a:schemeClr val="tx1"/>
+                          </a:fontRef>
+                        </wps:style>
+                        <wps:bodyPr/>
+                      </wps:wsp>
+                    </wpg:wgp>
                   </a:graphicData>
                 </a:graphic>
-              </wp:anchor>
+              </wp:inline>
             </w:drawing>
           </mc:Choice>
           <mc:Fallback>
             <w:pict>
-              <v:shapetype id="_x0000_t202" coordsize="21600,21600" o:spt="202" path="m,l,21600r21600,l21600,xe">
-                <v:stroke joinstyle="miter"/>
-                <v:path gradientshapeok="t" o:connecttype="rect"/>
-              </v:shapetype>
-              <v:shape id="1 Cuadro de texto" o:spid="_x0000_s1026" type="#_x0000_t202" style="position:absolute;left:0;text-align:left;margin-left:135.8pt;margin-top:186.85pt;width:146.25pt;height:.05pt;z-index:251671552;visibility:visible;mso-wrap-style:square;mso-wrap-distance-left:9pt;mso-wrap-distance-top:0;mso-wrap-distance-right:9pt;mso-wrap-distance-bottom:0;mso-position-horizontal:absolute;mso-position-horizontal-relative:text;mso-position-vertical:absolute;mso-position-vertical-relative:text;v-text-anchor:top" o:gfxdata="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" stroked="f">
-                <v:textbox style="mso-fit-shape-to-text:t" inset="0,0,0,0">
-                  <w:txbxContent>
-                    <w:p>
-                      <w:pPr>
-                        <w:pStyle w:val="Epgrafe"/>
-                        <w:rPr>
-                          <w:noProof/>
-                        </w:rPr>
-                      </w:pPr>
-                      <w:r>
-                        <w:t xml:space="preserve">Imagen </w:t>
-                      </w:r>
-                      <w:r>
-                        <w:fldChar w:fldCharType="begin"/>
-                      </w:r>
-                      <w:r>
-                        <w:instrText xml:space="preserve"> SEQ Imágen \* ARABIC </w:instrText>
-                      </w:r>
-                      <w:r>
-                        <w:fldChar w:fldCharType="separate"/>
-                      </w:r>
-                      <w:r>
-                        <w:rPr>
-                          <w:noProof/>
-                        </w:rPr>
-                        <w:t>2</w:t>
-                      </w:r>
-                      <w:r>
-                        <w:fldChar w:fldCharType="end"/>
-                      </w:r>
-                      <w:r>
-                        <w:t>: Pantalla principal</w:t>
-                      </w:r>
-                    </w:p>
-                  </w:txbxContent>
-                </v:textbox>
-              </v:shape>
+              <v:group id="260 Grupo" o:spid="_x0000_s1026" style="width:466.5pt;height:363pt;mso-position-horizontal-relative:char;mso-position-vertical-relative:line" coordsize="59245,46101" o:gfxdata="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">
+                <v:shapetype id="_x0000_t75" coordsize="21600,21600" o:spt="75" o:preferrelative="t" path="m@4@5l@4@11@9@11@9@5xe" filled="f" stroked="f">
+                  <v:stroke joinstyle="miter"/>
+                  <v:formulas>
+                    <v:f eqn="if lineDrawn pixelLineWidth 0"/>
+                    <v:f eqn="sum @0 1 0"/>
+                    <v:f eqn="sum 0 0 @1"/>
+                    <v:f eqn="prod @2 1 2"/>
+                    <v:f eqn="prod @3 21600 pixelWidth"/>
+                    <v:f eqn="prod @3 21600 pixelHeight"/>
+                    <v:f eqn="sum @0 0 1"/>
+                    <v:f eqn="prod @6 1 2"/>
+                    <v:f eqn="prod @7 21600 pixelWidth"/>
+                    <v:f eqn="sum @8 21600 0"/>
+                    <v:f eqn="prod @7 21600 pixelHeight"/>
+                    <v:f eqn="sum @10 21600 0"/>
+                  </v:formulas>
+                  <v:path o:extrusionok="f" gradientshapeok="t" o:connecttype="rect"/>
+                  <o:lock v:ext="edit" aspectratio="t"/>
+                </v:shapetype>
+                <v:shape id="0 Imagen" o:spid="_x0000_s1027" type="#_x0000_t75" style="position:absolute;width:25146;height:46101;visibility:visible;mso-wrap-style:square" o:gfxdata="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">
+                  <v:imagedata r:id="rId18" o:title=""/>
+                  <v:shadow on="t" color="#333" opacity="42598f" origin="-.5,-.5" offset="2.74397mm,2.74397mm"/>
+                  <v:path arrowok="t"/>
+                </v:shape>
+                <v:group id="29 Grupo" o:spid="_x0000_s1028" style="position:absolute;left:27336;top:571;width:31909;height:20384" coordsize="31908,20383" o:gfxdata="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">
+                  <v:shapetype id="_x0000_t61" coordsize="21600,21600" o:spt="61" adj="1350,25920" path="m,l0@8@12@24,0@9,,21600@6,21600@15@27@7,21600,21600,21600,21600@9@18@30,21600@8,21600,0@7,0@21@33@6,xe">
+                    <v:stroke joinstyle="miter"/>
+                    <v:formulas>
+                      <v:f eqn="sum 10800 0 #0"/>
+                      <v:f eqn="sum 10800 0 #1"/>
+                      <v:f eqn="sum #0 0 #1"/>
+                      <v:f eqn="sum @0 @1 0"/>
+                      <v:f eqn="sum 21600 0 #0"/>
+                      <v:f eqn="sum 21600 0 #1"/>
+                      <v:f eqn="if @0 3600 12600"/>
+                      <v:f eqn="if @0 9000 18000"/>
+                      <v:f eqn="if @1 3600 12600"/>
+                      <v:f eqn="if @1 9000 18000"/>
+                      <v:f eqn="if @2 0 #0"/>
+                      <v:f eqn="if @3 @10 0"/>
+                      <v:f eqn="if #0 0 @11"/>
+                      <v:f eqn="if @2 @6 #0"/>
+                      <v:f eqn="if @3 @6 @13"/>
+                      <v:f eqn="if @5 @6 @14"/>
+                      <v:f eqn="if @2 #0 21600"/>
+                      <v:f eqn="if @3 21600 @16"/>
+                      <v:f eqn="if @4 21600 @17"/>
+                      <v:f eqn="if @2 #0 @6"/>
+                      <v:f eqn="if @3 @19 @6"/>
+                      <v:f eqn="if #1 @6 @20"/>
+                      <v:f eqn="if @2 @8 #1"/>
+                      <v:f eqn="if @3 @22 @8"/>
+                      <v:f eqn="if #0 @8 @23"/>
+                      <v:f eqn="if @2 21600 #1"/>
+                      <v:f eqn="if @3 21600 @25"/>
+                      <v:f eqn="if @5 21600 @26"/>
+                      <v:f eqn="if @2 #1 @8"/>
+                      <v:f eqn="if @3 @8 @28"/>
+                      <v:f eqn="if @4 @8 @29"/>
+                      <v:f eqn="if @2 #1 0"/>
+                      <v:f eqn="if @3 @31 0"/>
+                      <v:f eqn="if #1 0 @32"/>
+                      <v:f eqn="val #0"/>
+                      <v:f eqn="val #1"/>
+                    </v:formulas>
+                    <v:path o:connecttype="custom" o:connectlocs="10800,0;0,10800;10800,21600;21600,10800;@34,@35"/>
+                    <v:handles>
+                      <v:h position="#0,#1"/>
+                    </v:handles>
+                  </v:shapetype>
+                  <v:shape id="7 Llamada rectangular" o:spid="_x0000_s1029" type="#_x0000_t61" style="position:absolute;width:31908;height:20383;visibility:visible;mso-wrap-style:square;v-text-anchor:middle" o:gfxdata="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" adj="-1760,28135" fillcolor="#5b9bd5 [3204]" strokecolor="#1f4d78 [1604]" strokeweight="1pt">
+                    <v:shadow on="t" color="black" opacity="26214f" origin=",-.5" offset="0,3pt"/>
+                    <v:textbox>
+                      <w:txbxContent>
+                        <w:p>
+                          <w:pPr>
+                            <w:jc w:val="center"/>
+                          </w:pPr>
+                        </w:p>
+                      </w:txbxContent>
+                    </v:textbox>
+                  </v:shape>
+                  <v:shapetype id="_x0000_t202" coordsize="21600,21600" o:spt="202" path="m,l,21600r21600,l21600,xe">
+                    <v:stroke joinstyle="miter"/>
+                    <v:path gradientshapeok="t" o:connecttype="rect"/>
+                  </v:shapetype>
+                  <v:shape id="8 Cuadro de texto" o:spid="_x0000_s1030" type="#_x0000_t202" style="position:absolute;left:1905;top:1524;width:28479;height:17907;visibility:visible;mso-wrap-style:square;v-text-anchor:top" o:gfxdata="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" filled="f" stroked="f" strokeweight=".5pt">
+                    <v:textbox>
+                      <w:txbxContent>
+                        <w:p>
+                          <w:pPr>
+                            <w:rPr>
+                              <w:b/>
+                              <w:color w:val="FFFFFF" w:themeColor="background1"/>
+                              <w:lang w:val="es-AR"/>
+                            </w:rPr>
+                          </w:pPr>
+                          <w:r>
+                            <w:rPr>
+                              <w:b/>
+                              <w:color w:val="FFFFFF" w:themeColor="background1"/>
+                              <w:lang w:val="es-AR"/>
+                            </w:rPr>
+                            <w:t>Al iniciar la aplicación le aparecerá la siguiente pantalla. A continuación se describe cada sección:</w:t>
+                          </w:r>
+                        </w:p>
+                        <w:p>
+                          <w:pPr>
+                            <w:pStyle w:val="Prrafodelista"/>
+                            <w:numPr>
+                              <w:ilvl w:val="0"/>
+                              <w:numId w:val="8"/>
+                            </w:numPr>
+                            <w:rPr>
+                              <w:b/>
+                              <w:color w:val="FFFFFF" w:themeColor="background1"/>
+                              <w:lang w:val="es-AR"/>
+                            </w:rPr>
+                          </w:pPr>
+                          <w:r>
+                            <w:rPr>
+                              <w:b/>
+                              <w:color w:val="FFFFFF" w:themeColor="background1"/>
+                              <w:lang w:val="es-AR"/>
+                            </w:rPr>
+                            <w:t xml:space="preserve"> </w:t>
+                          </w:r>
+                          <w:r>
+                            <w:rPr>
+                              <w:b/>
+                              <w:lang w:val="es-AR"/>
+                            </w:rPr>
+                            <w:t>Menú de opciones.</w:t>
+                          </w:r>
+                        </w:p>
+                        <w:p>
+                          <w:pPr>
+                            <w:pStyle w:val="Prrafodelista"/>
+                            <w:numPr>
+                              <w:ilvl w:val="0"/>
+                              <w:numId w:val="8"/>
+                            </w:numPr>
+                            <w:rPr>
+                              <w:b/>
+                              <w:lang w:val="es-AR"/>
+                            </w:rPr>
+                          </w:pPr>
+                          <w:r>
+                            <w:rPr>
+                              <w:b/>
+                              <w:lang w:val="es-AR"/>
+                            </w:rPr>
+                            <w:t xml:space="preserve"> Mapa de visualización.</w:t>
+                          </w:r>
+                        </w:p>
+                        <w:p>
+                          <w:pPr>
+                            <w:pStyle w:val="Prrafodelista"/>
+                            <w:numPr>
+                              <w:ilvl w:val="0"/>
+                              <w:numId w:val="8"/>
+                            </w:numPr>
+                            <w:rPr>
+                              <w:b/>
+                              <w:lang w:val="es-AR"/>
+                            </w:rPr>
+                          </w:pPr>
+                          <w:r>
+                            <w:rPr>
+                              <w:b/>
+                              <w:lang w:val="es-AR"/>
+                            </w:rPr>
+                            <w:t xml:space="preserve"> </w:t>
+                          </w:r>
+                          <w:r>
+                            <w:rPr>
+                              <w:b/>
+                              <w:lang w:val="es-AR"/>
+                            </w:rPr>
+                            <w:t>Panel de botones.</w:t>
+                          </w:r>
+                        </w:p>
+                      </w:txbxContent>
+                    </v:textbox>
+                  </v:shape>
+                </v:group>
+                <v:shapetype id="_x0000_t32" coordsize="21600,21600" o:spt="32" o:oned="t" path="m,l21600,21600e" filled="f">
+                  <v:path arrowok="t" fillok="f" o:connecttype="none"/>
+                  <o:lock v:ext="edit" shapetype="t"/>
+                </v:shapetype>
+                <v:shape id="256 Conector recto de flecha" o:spid="_x0000_s1031" type="#_x0000_t32" style="position:absolute;left:14668;top:12954;width:19241;height:8191;flip:y;visibility:visible;mso-wrap-style:square" o:connectortype="straight" o:gfxdata="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" strokecolor="#92d050" strokeweight="4.5pt">
+                  <v:stroke endarrow="open" joinstyle="miter"/>
+                </v:shape>
+                <v:shape id="257 Conector recto de flecha" o:spid="_x0000_s1032" type="#_x0000_t32" style="position:absolute;left:6096;top:9620;width:27813;height:1238;visibility:visible;mso-wrap-style:square" o:connectortype="straight" o:gfxdata="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" strokecolor="#92d050" strokeweight="4.5pt">
+                  <v:stroke endarrow="open" joinstyle="miter"/>
+                </v:shape>
+                <v:shape id="258 Conector recto de flecha" o:spid="_x0000_s1033" type="#_x0000_t32" style="position:absolute;left:14192;top:15811;width:19717;height:20193;flip:y;visibility:visible;mso-wrap-style:square" o:connectortype="straight" o:gfxdata="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" strokecolor="#92d050" strokeweight="4.5pt">
+                  <v:stroke endarrow="open" joinstyle="miter"/>
+                </v:shape>
+                <w10:anchorlock/>
+              </v:group>
             </w:pict>
           </mc:Fallback>
         </mc:AlternateContent>
       </w:r>
-      <w:commentRangeStart w:id="14"/>
+      <w:r>
+        <w:br w:type="textWrapping" w:clear="all"/>
+      </w:r>
+    </w:p>
+    <w:p>
+      <w:pPr>
+        <w:spacing w:before="0" w:after="160" w:line="259" w:lineRule="auto"/>
+        <w:jc w:val="left"/>
+        <w:rPr>
+          <w:rFonts w:asciiTheme="majorHAnsi" w:eastAsiaTheme="majorEastAsia" w:hAnsiTheme="majorHAnsi" w:cstheme="majorBidi"/>
+          <w:b/>
+          <w:sz w:val="28"/>
+          <w:szCs w:val="26"/>
+        </w:rPr>
+      </w:pPr>
+      <w:r>
+        <w:br w:type="page"/>
+      </w:r>
+    </w:p>
+    <w:p>
+      <w:pPr>
+        <w:pStyle w:val="Ttulo2"/>
+      </w:pPr>
+      <w:bookmarkStart w:id="28" w:name="_Toc402467722"/>
+      <w:r>
+        <w:lastRenderedPageBreak/>
+        <w:t>Menú de opciones</w:t>
+      </w:r>
+      <w:bookmarkEnd w:id="28"/>
+    </w:p>
+    <w:p>
+      <w:r>
+        <w:t xml:space="preserve">Al </w:t>
+      </w:r>
+      <w:r>
+        <w:t xml:space="preserve">presionar </w:t>
+      </w:r>
+      <w:r>
+        <w:t xml:space="preserve">el </w:t>
+      </w:r>
+      <w:r>
+        <w:t>botón</w:t>
+      </w:r>
+      <w:r>
+        <w:t xml:space="preserve"> de menú de opciones</w:t>
+      </w:r>
+      <w:r>
+        <w:t xml:space="preserve"> </w:t>
+      </w:r>
+      <w:r>
+        <w:rPr>
+          <w:noProof/>
+          <w:lang w:val="es-AR" w:eastAsia="es-AR"/>
+        </w:rPr>
+        <w:drawing>
+          <wp:inline distT="0" distB="0" distL="0" distR="0">
+            <wp:extent cx="409575" cy="323850"/>
+            <wp:effectExtent l="0" t="0" r="9525" b="0"/>
+            <wp:docPr id="264" name="0 Imagen"/>
+            <wp:cNvGraphicFramePr>
+              <a:graphicFrameLocks xmlns:a="http://schemas.openxmlformats.org/drawingml/2006/main" noChangeAspect="1"/>
+            </wp:cNvGraphicFramePr>
+            <a:graphic xmlns:a="http://schemas.openxmlformats.org/drawingml/2006/main">
+              <a:graphicData uri="http://schemas.openxmlformats.org/drawingml/2006/picture">
+                <pic:pic xmlns:pic="http://schemas.openxmlformats.org/drawingml/2006/picture">
+                  <pic:nvPicPr>
+                    <pic:cNvPr id="0" name="icono-menu.JPG"/>
+                    <pic:cNvPicPr/>
+                  </pic:nvPicPr>
+                  <pic:blipFill>
+                    <a:blip r:embed="rId19">
+                      <a:extLst>
+                        <a:ext uri="{28A0092B-C50C-407E-A947-70E740481C1C}">
+                          <a14:useLocalDpi xmlns:a14="http://schemas.microsoft.com/office/drawing/2010/main" val="0"/>
+                        </a:ext>
+                      </a:extLst>
+                    </a:blip>
+                    <a:stretch>
+                      <a:fillRect/>
+                    </a:stretch>
+                  </pic:blipFill>
+                  <pic:spPr>
+                    <a:xfrm>
+                      <a:off x="0" y="0"/>
+                      <a:ext cx="409575" cy="323850"/>
+                    </a:xfrm>
+                    <a:prstGeom prst="rect">
+                      <a:avLst/>
+                    </a:prstGeom>
+                  </pic:spPr>
+                </pic:pic>
+              </a:graphicData>
+            </a:graphic>
+          </wp:inline>
+        </w:drawing>
+      </w:r>
+      <w:r>
+        <w:t xml:space="preserve"> se abrirá un menú desplegable desde el lado izquierdo de la pantalla ocultando parcialmente el mapa.</w:t>
+      </w:r>
+    </w:p>
+    <w:p>
+      <w:r>
+        <w:t>Dentro del men</w:t>
+      </w:r>
+      <w:r>
+        <w:t>ú aparecerá un listado de ítems:</w:t>
+      </w:r>
+    </w:p>
+    <w:p/>
+    <w:p>
+      <w:pPr>
+        <w:tabs>
+          <w:tab w:val="left" w:pos="7095"/>
+        </w:tabs>
+        <w:jc w:val="right"/>
+      </w:pPr>
       <w:r>
         <w:rPr>
           <w:noProof/>
@@ -2417,18 +3941,18 @@
         <mc:AlternateContent>
           <mc:Choice Requires="wps">
             <w:drawing>
-              <wp:anchor distT="0" distB="0" distL="114300" distR="114300" simplePos="0" relativeHeight="251659264" behindDoc="0" locked="0" layoutInCell="1" allowOverlap="1" wp14:anchorId="46793546" wp14:editId="32FDAB14">
+              <wp:anchor distT="0" distB="0" distL="114300" distR="114300" simplePos="0" relativeHeight="251659264" behindDoc="0" locked="0" layoutInCell="1" allowOverlap="1" wp14:anchorId="79014120" wp14:editId="402C6A7A">
                 <wp:simplePos x="0" y="0"/>
                 <wp:positionH relativeFrom="column">
-                  <wp:posOffset>1724660</wp:posOffset>
+                  <wp:posOffset>-80010</wp:posOffset>
                 </wp:positionH>
                 <wp:positionV relativeFrom="paragraph">
-                  <wp:posOffset>201295</wp:posOffset>
+                  <wp:posOffset>191135</wp:posOffset>
                 </wp:positionV>
-                <wp:extent cx="1857375" cy="2114550"/>
-                <wp:effectExtent l="0" t="0" r="28575" b="19050"/>
+                <wp:extent cx="2486025" cy="2495550"/>
+                <wp:effectExtent l="38100" t="38100" r="161925" b="609600"/>
                 <wp:wrapNone/>
-                <wp:docPr id="18" name="18 Rectángulo"/>
+                <wp:docPr id="268" name="268 Llamada rectangular"/>
                 <wp:cNvGraphicFramePr/>
                 <a:graphic xmlns:a="http://schemas.openxmlformats.org/drawingml/2006/main">
                   <a:graphicData uri="http://schemas.microsoft.com/office/word/2010/wordprocessingShape">
@@ -2437,11 +3961,21 @@
                       <wps:spPr>
                         <a:xfrm>
                           <a:off x="0" y="0"/>
-                          <a:ext cx="1857375" cy="2114550"/>
+                          <a:ext cx="2486025" cy="2495550"/>
                         </a:xfrm>
-                        <a:prstGeom prst="rect">
-                          <a:avLst/>
+                        <a:prstGeom prst="wedgeRectCallout">
+                          <a:avLst>
+                            <a:gd name="adj1" fmla="val 51008"/>
+                            <a:gd name="adj2" fmla="val 69370"/>
+                          </a:avLst>
                         </a:prstGeom>
+                        <a:effectLst>
+                          <a:outerShdw blurRad="50800" dist="38100" dir="2700000" algn="tl" rotWithShape="0">
+                            <a:prstClr val="black">
+                              <a:alpha val="40000"/>
+                            </a:prstClr>
+                          </a:outerShdw>
+                        </a:effectLst>
                       </wps:spPr>
                       <wps:style>
                         <a:lnRef idx="2">
@@ -2459,271 +3993,114 @@
                           <a:schemeClr val="lt1"/>
                         </a:fontRef>
                       </wps:style>
-                      <wps:bodyPr rot="0" spcFirstLastPara="0" vertOverflow="overflow" horzOverflow="overflow" vert="horz" wrap="square" lIns="91440" tIns="45720" rIns="91440" bIns="45720" numCol="1" spcCol="0" rtlCol="0" fromWordArt="0" anchor="ctr" anchorCtr="0" forceAA="0" compatLnSpc="1">
-                        <a:prstTxWarp prst="textNoShape">
-                          <a:avLst/>
-                        </a:prstTxWarp>
-                        <a:noAutofit/>
-                      </wps:bodyPr>
-                    </wps:wsp>
-                  </a:graphicData>
-                </a:graphic>
-              </wp:anchor>
-            </w:drawing>
-          </mc:Choice>
-          <mc:Fallback>
-            <w:pict>
-              <v:rect id="18 Rectángulo" o:spid="_x0000_s1026" style="position:absolute;margin-left:135.8pt;margin-top:15.85pt;width:146.25pt;height:166.5pt;z-index:251659264;visibility:visible;mso-wrap-style:square;mso-wrap-distance-left:9pt;mso-wrap-distance-top:0;mso-wrap-distance-right:9pt;mso-wrap-distance-bottom:0;mso-position-horizontal:absolute;mso-position-horizontal-relative:text;mso-position-vertical:absolute;mso-position-vertical-relative:text;v-text-anchor:middle" o:gfxdata="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" fillcolor="#5b9bd5 [3204]" strokecolor="#1f4d78 [1604]" strokeweight="1pt"/>
-            </w:pict>
-          </mc:Fallback>
-        </mc:AlternateContent>
-      </w:r>
-      <w:commentRangeEnd w:id="14"/>
-      <w:r>
-        <w:rPr>
-          <w:rStyle w:val="Refdecomentario"/>
-        </w:rPr>
-        <w:commentReference w:id="14"/>
-      </w:r>
-    </w:p>
-    <w:p>
-      <w:r>
-        <w:rPr>
-          <w:noProof/>
-        </w:rPr>
-        <mc:AlternateContent>
-          <mc:Choice Requires="wps">
-            <w:drawing>
-              <wp:anchor distT="0" distB="0" distL="114300" distR="114300" simplePos="0" relativeHeight="251661312" behindDoc="0" locked="0" layoutInCell="1" allowOverlap="1" wp14:anchorId="57BA40F3" wp14:editId="1F5A9A73">
-                <wp:simplePos x="0" y="0"/>
-                <wp:positionH relativeFrom="column">
-                  <wp:posOffset>1805940</wp:posOffset>
-                </wp:positionH>
-                <wp:positionV relativeFrom="paragraph">
-                  <wp:posOffset>51434</wp:posOffset>
-                </wp:positionV>
-                <wp:extent cx="1680845" cy="1914525"/>
-                <wp:effectExtent l="0" t="0" r="14605" b="28575"/>
-                <wp:wrapNone/>
-                <wp:docPr id="307" name="Cuadro de texto 2"/>
-                <wp:cNvGraphicFramePr>
-                  <a:graphicFrameLocks xmlns:a="http://schemas.openxmlformats.org/drawingml/2006/main"/>
-                </wp:cNvGraphicFramePr>
-                <a:graphic xmlns:a="http://schemas.openxmlformats.org/drawingml/2006/main">
-                  <a:graphicData uri="http://schemas.microsoft.com/office/word/2010/wordprocessingShape">
-                    <wps:wsp>
-                      <wps:cNvSpPr txBox="1">
-                        <a:spLocks noChangeArrowheads="1"/>
-                      </wps:cNvSpPr>
-                      <wps:spPr bwMode="auto">
-                        <a:xfrm>
-                          <a:off x="0" y="0"/>
-                          <a:ext cx="1680845" cy="1914525"/>
-                        </a:xfrm>
-                        <a:prstGeom prst="rect">
-                          <a:avLst/>
-                        </a:prstGeom>
-                        <a:solidFill>
-                          <a:srgbClr val="FFFFFF"/>
-                        </a:solidFill>
-                        <a:ln w="9525">
-                          <a:solidFill>
-                            <a:srgbClr val="000000"/>
-                          </a:solidFill>
-                          <a:miter lim="800000"/>
-                          <a:headEnd/>
-                          <a:tailEnd/>
-                        </a:ln>
-                      </wps:spPr>
                       <wps:txbx>
                         <w:txbxContent>
                           <w:p>
                             <w:pPr>
                               <w:rPr>
-                                <w:lang w:val="es-AR"/>
+                                <w:b/>
                               </w:rPr>
                             </w:pPr>
                             <w:r>
                               <w:rPr>
-                                <w:lang w:val="es-AR"/>
+                                <w:b/>
+                                <w:color w:val="000000" w:themeColor="text1"/>
+                                <w:sz w:val="24"/>
                               </w:rPr>
-                              <w:t>Pantalla de inicio</w:t>
+                              <w:t>Home</w:t>
                             </w:r>
+                            <w:r>
+                              <w:rPr>
+                                <w:b/>
+                                <w:sz w:val="24"/>
+                              </w:rPr>
+                              <w:t xml:space="preserve"> </w:t>
+                            </w:r>
+                            <w:r>
+                              <w:rPr>
+                                <w:b/>
+                                <w:sz w:val="24"/>
+                              </w:rPr>
+                              <w:t xml:space="preserve"> </w:t>
+                            </w:r>
+                            <w:r>
+                              <w:rPr>
+                                <w:b/>
+                              </w:rPr>
+                              <w:t>Al presionar este botón se mostrará nuevamente el mapa.</w:t>
+                            </w:r>
+                          </w:p>
+                          <w:p>
+                            <w:pPr>
+                              <w:rPr>
+                                <w:b/>
+                                <w:u w:val="single"/>
+                              </w:rPr>
+                            </w:pPr>
+                            <w:r>
+                              <w:rPr>
+                                <w:b/>
+                                <w:color w:val="000000" w:themeColor="text1"/>
+                                <w:sz w:val="24"/>
+                              </w:rPr>
+                              <w:t xml:space="preserve">Configuración </w:t>
+                            </w:r>
+                            <w:r>
+                              <w:rPr>
+                                <w:b/>
+                                <w:sz w:val="24"/>
+                              </w:rPr>
+                              <w:t xml:space="preserve"> </w:t>
+                            </w:r>
+                            <w:r>
+                              <w:rPr>
+                                <w:b/>
+                              </w:rPr>
+                              <w:t xml:space="preserve">Esta opción abrirá el panel de configuración para modificar </w:t>
+                            </w:r>
+                            <w:r>
+                              <w:rPr>
+                                <w:b/>
+                              </w:rPr>
+                              <w:t>la personalización de búsquedas como el tipo de vehículo, radio de alcance y precisión GPS.</w:t>
+                            </w:r>
+                          </w:p>
+                          <w:p>
+                            <w:pPr>
+                              <w:rPr>
+                                <w:b/>
+                                <w:u w:val="single"/>
+                              </w:rPr>
+                            </w:pPr>
+                            <w:r>
+                              <w:rPr>
+                                <w:b/>
+                                <w:color w:val="000000" w:themeColor="text1"/>
+                                <w:sz w:val="24"/>
+                              </w:rPr>
+                              <w:t xml:space="preserve">Contacto </w:t>
+                            </w:r>
+                            <w:r>
+                              <w:rPr>
+                                <w:b/>
+                                <w:sz w:val="24"/>
+                              </w:rPr>
+                              <w:t xml:space="preserve"> </w:t>
+                            </w:r>
+                            <w:r>
+                              <w:rPr>
+                                <w:b/>
+                              </w:rPr>
+                              <w:t>Abrirá un panel para enviar un mensaje de tipo consulta o recomendación.</w:t>
+                            </w:r>
+                          </w:p>
+                          <w:p>
+                            <w:pPr>
+                              <w:jc w:val="center"/>
+                            </w:pPr>
                           </w:p>
                         </w:txbxContent>
                       </wps:txbx>
-                      <wps:bodyPr rot="0" vert="horz" wrap="square" lIns="91440" tIns="45720" rIns="91440" bIns="45720" anchor="t" anchorCtr="0">
-                        <a:noAutofit/>
-                      </wps:bodyPr>
-                    </wps:wsp>
-                  </a:graphicData>
-                </a:graphic>
-                <wp14:sizeRelH relativeFrom="margin">
-                  <wp14:pctWidth>0</wp14:pctWidth>
-                </wp14:sizeRelH>
-                <wp14:sizeRelV relativeFrom="margin">
-                  <wp14:pctHeight>0</wp14:pctHeight>
-                </wp14:sizeRelV>
-              </wp:anchor>
-            </w:drawing>
-          </mc:Choice>
-          <mc:Fallback>
-            <w:pict>
-              <v:shape id="Cuadro de texto 2" o:spid="_x0000_s1027" type="#_x0000_t202" style="position:absolute;left:0;text-align:left;margin-left:142.2pt;margin-top:4.05pt;width:132.35pt;height:150.75pt;z-index:251661312;visibility:visible;mso-wrap-style:square;mso-width-percent:0;mso-height-percent:0;mso-wrap-distance-left:9pt;mso-wrap-distance-top:0;mso-wrap-distance-right:9pt;mso-wrap-distance-bottom:0;mso-position-horizontal:absolute;mso-position-horizontal-relative:text;mso-position-vertical:absolute;mso-position-vertical-relative:text;mso-width-percent:0;mso-height-percent:0;mso-width-relative:margin;mso-height-relative:margin;v-text-anchor:top" o:gfxdata="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">
-                <v:textbox>
-                  <w:txbxContent>
-                    <w:p>
-                      <w:pPr>
-                        <w:rPr>
-                          <w:lang w:val="es-AR"/>
-                        </w:rPr>
-                      </w:pPr>
-                      <w:r>
-                        <w:rPr>
-                          <w:lang w:val="es-AR"/>
-                        </w:rPr>
-                        <w:t>Pantalla de inicio</w:t>
-                      </w:r>
-                    </w:p>
-                  </w:txbxContent>
-                </v:textbox>
-              </v:shape>
-            </w:pict>
-          </mc:Fallback>
-        </mc:AlternateContent>
-      </w:r>
-    </w:p>
-    <w:p>
-      <w:r>
-        <w:rPr>
-          <w:noProof/>
-          <w:lang w:val="es-AR" w:eastAsia="es-AR"/>
-        </w:rPr>
-        <mc:AlternateContent>
-          <mc:Choice Requires="wps">
-            <w:drawing>
-              <wp:anchor distT="0" distB="0" distL="114300" distR="114300" simplePos="0" relativeHeight="251662336" behindDoc="0" locked="0" layoutInCell="1" allowOverlap="1" wp14:anchorId="25DFACF3" wp14:editId="10FAB1E2">
-                <wp:simplePos x="0" y="0"/>
-                <wp:positionH relativeFrom="column">
-                  <wp:posOffset>2806065</wp:posOffset>
-                </wp:positionH>
-                <wp:positionV relativeFrom="paragraph">
-                  <wp:posOffset>233680</wp:posOffset>
-                </wp:positionV>
-                <wp:extent cx="1057275" cy="123825"/>
-                <wp:effectExtent l="0" t="76200" r="0" b="28575"/>
-                <wp:wrapNone/>
-                <wp:docPr id="19" name="19 Conector recto de flecha"/>
-                <wp:cNvGraphicFramePr/>
-                <a:graphic xmlns:a="http://schemas.openxmlformats.org/drawingml/2006/main">
-                  <a:graphicData uri="http://schemas.microsoft.com/office/word/2010/wordprocessingShape">
-                    <wps:wsp>
-                      <wps:cNvCnPr/>
-                      <wps:spPr>
-                        <a:xfrm flipV="1">
-                          <a:off x="0" y="0"/>
-                          <a:ext cx="1057275" cy="123825"/>
-                        </a:xfrm>
-                        <a:prstGeom prst="straightConnector1">
-                          <a:avLst/>
-                        </a:prstGeom>
-                        <a:ln>
-                          <a:solidFill>
-                            <a:srgbClr val="FF0000"/>
-                          </a:solidFill>
-                          <a:tailEnd type="arrow"/>
-                        </a:ln>
-                      </wps:spPr>
-                      <wps:style>
-                        <a:lnRef idx="1">
-                          <a:schemeClr val="accent1"/>
-                        </a:lnRef>
-                        <a:fillRef idx="0">
-                          <a:schemeClr val="accent1"/>
-                        </a:fillRef>
-                        <a:effectRef idx="0">
-                          <a:schemeClr val="accent1"/>
-                        </a:effectRef>
-                        <a:fontRef idx="minor">
-                          <a:schemeClr val="tx1"/>
-                        </a:fontRef>
-                      </wps:style>
-                      <wps:bodyPr/>
-                    </wps:wsp>
-                  </a:graphicData>
-                </a:graphic>
-                <wp14:sizeRelH relativeFrom="margin">
-                  <wp14:pctWidth>0</wp14:pctWidth>
-                </wp14:sizeRelH>
-                <wp14:sizeRelV relativeFrom="margin">
-                  <wp14:pctHeight>0</wp14:pctHeight>
-                </wp14:sizeRelV>
-              </wp:anchor>
-            </w:drawing>
-          </mc:Choice>
-          <mc:Fallback>
-            <w:pict>
-              <v:shapetype id="_x0000_t32" coordsize="21600,21600" o:spt="32" o:oned="t" path="m,l21600,21600e" filled="f">
-                <v:path arrowok="t" fillok="f" o:connecttype="none"/>
-                <o:lock v:ext="edit" shapetype="t"/>
-              </v:shapetype>
-              <v:shape id="19 Conector recto de flecha" o:spid="_x0000_s1026" type="#_x0000_t32" style="position:absolute;margin-left:220.95pt;margin-top:18.4pt;width:83.25pt;height:9.75pt;flip:y;z-index:251662336;visibility:visible;mso-wrap-style:square;mso-width-percent:0;mso-height-percent:0;mso-wrap-distance-left:9pt;mso-wrap-distance-top:0;mso-wrap-distance-right:9pt;mso-wrap-distance-bottom:0;mso-position-horizontal:absolute;mso-position-horizontal-relative:text;mso-position-vertical:absolute;mso-position-vertical-relative:text;mso-width-percent:0;mso-height-percent:0;mso-width-relative:margin;mso-height-relative:margin" o:gfxdata="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" strokecolor="red" strokeweight=".5pt">
-                <v:stroke endarrow="open" joinstyle="miter"/>
-              </v:shape>
-            </w:pict>
-          </mc:Fallback>
-        </mc:AlternateContent>
-      </w:r>
-      <w:r>
-        <w:rPr>
-          <w:noProof/>
-          <w:lang w:val="es-AR" w:eastAsia="es-AR"/>
-        </w:rPr>
-        <mc:AlternateContent>
-          <mc:Choice Requires="wps">
-            <w:drawing>
-              <wp:anchor distT="0" distB="0" distL="114300" distR="114300" simplePos="0" relativeHeight="251665408" behindDoc="0" locked="0" layoutInCell="1" allowOverlap="1" wp14:anchorId="05AA3082" wp14:editId="6D139E66">
-                <wp:simplePos x="0" y="0"/>
-                <wp:positionH relativeFrom="column">
-                  <wp:posOffset>1882140</wp:posOffset>
-                </wp:positionH>
-                <wp:positionV relativeFrom="paragraph">
-                  <wp:posOffset>157480</wp:posOffset>
-                </wp:positionV>
-                <wp:extent cx="381000" cy="1485900"/>
-                <wp:effectExtent l="0" t="0" r="19050" b="19050"/>
-                <wp:wrapNone/>
-                <wp:docPr id="21" name="21 Rectángulo"/>
-                <wp:cNvGraphicFramePr/>
-                <a:graphic xmlns:a="http://schemas.openxmlformats.org/drawingml/2006/main">
-                  <a:graphicData uri="http://schemas.microsoft.com/office/word/2010/wordprocessingShape">
-                    <wps:wsp>
-                      <wps:cNvSpPr/>
-                      <wps:spPr>
-                        <a:xfrm>
-                          <a:off x="0" y="0"/>
-                          <a:ext cx="381000" cy="1485900"/>
-                        </a:xfrm>
-                        <a:prstGeom prst="rect">
-                          <a:avLst/>
-                        </a:prstGeom>
-                      </wps:spPr>
-                      <wps:style>
-                        <a:lnRef idx="2">
-                          <a:schemeClr val="accent1">
-                            <a:shade val="50000"/>
-                          </a:schemeClr>
-                        </a:lnRef>
-                        <a:fillRef idx="1">
-                          <a:schemeClr val="accent1"/>
-                        </a:fillRef>
-                        <a:effectRef idx="0">
-                          <a:schemeClr val="accent1"/>
-                        </a:effectRef>
-                        <a:fontRef idx="minor">
-                          <a:schemeClr val="lt1"/>
-                        </a:fontRef>
-                      </wps:style>
                       <wps:bodyPr rot="0" spcFirstLastPara="0" vertOverflow="overflow" horzOverflow="overflow" vert="horz" wrap="square" lIns="91440" tIns="45720" rIns="91440" bIns="45720" numCol="1" spcCol="0" rtlCol="0" fromWordArt="0" anchor="ctr" anchorCtr="0" forceAA="0" compatLnSpc="1">
                         <a:prstTxWarp prst="textNoShape">
                           <a:avLst/>
@@ -2744,590 +4121,143 @@
           </mc:Choice>
           <mc:Fallback>
             <w:pict>
-              <v:rect id="21 Rectángulo" o:spid="_x0000_s1026" style="position:absolute;margin-left:148.2pt;margin-top:12.4pt;width:30pt;height:117pt;z-index:251665408;visibility:visible;mso-wrap-style:square;mso-width-percent:0;mso-height-percent:0;mso-wrap-distance-left:9pt;mso-wrap-distance-top:0;mso-wrap-distance-right:9pt;mso-wrap-distance-bottom:0;mso-position-horizontal:absolute;mso-position-horizontal-relative:text;mso-position-vertical:absolute;mso-position-vertical-relative:text;mso-width-percent:0;mso-height-percent:0;mso-width-relative:margin;mso-height-relative:margin;v-text-anchor:middle" o:gfxdata="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" fillcolor="#5b9bd5 [3204]" strokecolor="#1f4d78 [1604]" strokeweight="1pt"/>
+              <v:shape id="268 Llamada rectangular" o:spid="_x0000_s1034" type="#_x0000_t61" style="position:absolute;left:0;text-align:left;margin-left:-6.3pt;margin-top:15.05pt;width:195.75pt;height:196.5pt;z-index:251659264;visibility:visible;mso-wrap-style:square;mso-width-percent:0;mso-height-percent:0;mso-wrap-distance-left:9pt;mso-wrap-distance-top:0;mso-wrap-distance-right:9pt;mso-wrap-distance-bottom:0;mso-position-horizontal:absolute;mso-position-horizontal-relative:text;mso-position-vertical:absolute;mso-position-vertical-relative:text;mso-width-percent:0;mso-height-percent:0;mso-width-relative:margin;mso-height-relative:margin;v-text-anchor:middle" o:gfxdata="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" adj="21818,25784" fillcolor="#5b9bd5 [3204]" strokecolor="#1f4d78 [1604]" strokeweight="1pt">
+                <v:shadow on="t" color="black" opacity="26214f" origin="-.5,-.5" offset=".74836mm,.74836mm"/>
+                <v:textbox>
+                  <w:txbxContent>
+                    <w:p>
+                      <w:pPr>
+                        <w:rPr>
+                          <w:b/>
+                        </w:rPr>
+                      </w:pPr>
+                      <w:r>
+                        <w:rPr>
+                          <w:b/>
+                          <w:color w:val="000000" w:themeColor="text1"/>
+                          <w:sz w:val="24"/>
+                        </w:rPr>
+                        <w:t>Home</w:t>
+                      </w:r>
+                      <w:r>
+                        <w:rPr>
+                          <w:b/>
+                          <w:sz w:val="24"/>
+                        </w:rPr>
+                        <w:t xml:space="preserve"> </w:t>
+                      </w:r>
+                      <w:r>
+                        <w:rPr>
+                          <w:b/>
+                          <w:sz w:val="24"/>
+                        </w:rPr>
+                        <w:t xml:space="preserve"> </w:t>
+                      </w:r>
+                      <w:r>
+                        <w:rPr>
+                          <w:b/>
+                        </w:rPr>
+                        <w:t>Al presionar este botón se mostrará nuevamente el mapa.</w:t>
+                      </w:r>
+                    </w:p>
+                    <w:p>
+                      <w:pPr>
+                        <w:rPr>
+                          <w:b/>
+                          <w:u w:val="single"/>
+                        </w:rPr>
+                      </w:pPr>
+                      <w:r>
+                        <w:rPr>
+                          <w:b/>
+                          <w:color w:val="000000" w:themeColor="text1"/>
+                          <w:sz w:val="24"/>
+                        </w:rPr>
+                        <w:t xml:space="preserve">Configuración </w:t>
+                      </w:r>
+                      <w:r>
+                        <w:rPr>
+                          <w:b/>
+                          <w:sz w:val="24"/>
+                        </w:rPr>
+                        <w:t xml:space="preserve"> </w:t>
+                      </w:r>
+                      <w:r>
+                        <w:rPr>
+                          <w:b/>
+                        </w:rPr>
+                        <w:t xml:space="preserve">Esta opción abrirá el panel de configuración para modificar </w:t>
+                      </w:r>
+                      <w:r>
+                        <w:rPr>
+                          <w:b/>
+                        </w:rPr>
+                        <w:t>la personalización de búsquedas como el tipo de vehículo, radio de alcance y precisión GPS.</w:t>
+                      </w:r>
+                    </w:p>
+                    <w:p>
+                      <w:pPr>
+                        <w:rPr>
+                          <w:b/>
+                          <w:u w:val="single"/>
+                        </w:rPr>
+                      </w:pPr>
+                      <w:r>
+                        <w:rPr>
+                          <w:b/>
+                          <w:color w:val="000000" w:themeColor="text1"/>
+                          <w:sz w:val="24"/>
+                        </w:rPr>
+                        <w:t xml:space="preserve">Contacto </w:t>
+                      </w:r>
+                      <w:r>
+                        <w:rPr>
+                          <w:b/>
+                          <w:sz w:val="24"/>
+                        </w:rPr>
+                        <w:t xml:space="preserve"> </w:t>
+                      </w:r>
+                      <w:r>
+                        <w:rPr>
+                          <w:b/>
+                        </w:rPr>
+                        <w:t>Abrirá un panel para enviar un mensaje de tipo consulta o recomendación.</w:t>
+                      </w:r>
+                    </w:p>
+                    <w:p>
+                      <w:pPr>
+                        <w:jc w:val="center"/>
+                      </w:pPr>
+                    </w:p>
+                  </w:txbxContent>
+                </v:textbox>
+              </v:shape>
             </w:pict>
           </mc:Fallback>
         </mc:AlternateContent>
       </w:r>
-      <w:r>
-        <w:tab/>
-      </w:r>
-      <w:r>
-        <w:tab/>
-      </w:r>
-      <w:r>
-        <w:tab/>
-      </w:r>
-      <w:r>
-        <w:tab/>
-      </w:r>
-      <w:r>
-        <w:tab/>
-      </w:r>
-      <w:r>
-        <w:tab/>
-      </w:r>
-      <w:r>
-        <w:tab/>
-      </w:r>
-      <w:r>
-        <w:tab/>
-      </w:r>
-      <w:r>
-        <w:tab/>
-        <w:t>Icono de su posición</w:t>
-      </w:r>
-    </w:p>
-    <w:p>
       <w:r>
         <w:rPr>
           <w:noProof/>
           <w:lang w:val="es-AR" w:eastAsia="es-AR"/>
         </w:rPr>
-        <mc:AlternateContent>
-          <mc:Choice Requires="wps">
-            <w:drawing>
-              <wp:anchor distT="0" distB="0" distL="114300" distR="114300" simplePos="0" relativeHeight="251668480" behindDoc="0" locked="0" layoutInCell="1" allowOverlap="1" wp14:anchorId="03989CE5" wp14:editId="10C7A91A">
-                <wp:simplePos x="0" y="0"/>
-                <wp:positionH relativeFrom="column">
-                  <wp:posOffset>2463165</wp:posOffset>
-                </wp:positionH>
-                <wp:positionV relativeFrom="paragraph">
-                  <wp:posOffset>34290</wp:posOffset>
-                </wp:positionV>
-                <wp:extent cx="209550" cy="219075"/>
-                <wp:effectExtent l="0" t="0" r="19050" b="28575"/>
-                <wp:wrapNone/>
-                <wp:docPr id="23" name="23 Elipse"/>
-                <wp:cNvGraphicFramePr/>
-                <a:graphic xmlns:a="http://schemas.openxmlformats.org/drawingml/2006/main">
-                  <a:graphicData uri="http://schemas.microsoft.com/office/word/2010/wordprocessingShape">
-                    <wps:wsp>
-                      <wps:cNvSpPr/>
-                      <wps:spPr>
-                        <a:xfrm>
-                          <a:off x="0" y="0"/>
-                          <a:ext cx="209550" cy="219075"/>
-                        </a:xfrm>
-                        <a:prstGeom prst="ellipse">
-                          <a:avLst/>
-                        </a:prstGeom>
-                      </wps:spPr>
-                      <wps:style>
-                        <a:lnRef idx="2">
-                          <a:schemeClr val="accent1">
-                            <a:shade val="50000"/>
-                          </a:schemeClr>
-                        </a:lnRef>
-                        <a:fillRef idx="1">
-                          <a:schemeClr val="accent1"/>
-                        </a:fillRef>
-                        <a:effectRef idx="0">
-                          <a:schemeClr val="accent1"/>
-                        </a:effectRef>
-                        <a:fontRef idx="minor">
-                          <a:schemeClr val="lt1"/>
-                        </a:fontRef>
-                      </wps:style>
-                      <wps:bodyPr rot="0" spcFirstLastPara="0" vertOverflow="overflow" horzOverflow="overflow" vert="horz" wrap="square" lIns="91440" tIns="45720" rIns="91440" bIns="45720" numCol="1" spcCol="0" rtlCol="0" fromWordArt="0" anchor="ctr" anchorCtr="0" forceAA="0" compatLnSpc="1">
-                        <a:prstTxWarp prst="textNoShape">
-                          <a:avLst/>
-                        </a:prstTxWarp>
-                        <a:noAutofit/>
-                      </wps:bodyPr>
-                    </wps:wsp>
-                  </a:graphicData>
-                </a:graphic>
-              </wp:anchor>
-            </w:drawing>
-          </mc:Choice>
-          <mc:Fallback>
-            <w:pict>
-              <v:oval id="23 Elipse" o:spid="_x0000_s1026" style="position:absolute;margin-left:193.95pt;margin-top:2.7pt;width:16.5pt;height:17.25pt;z-index:251668480;visibility:visible;mso-wrap-style:square;mso-wrap-distance-left:9pt;mso-wrap-distance-top:0;mso-wrap-distance-right:9pt;mso-wrap-distance-bottom:0;mso-position-horizontal:absolute;mso-position-horizontal-relative:text;mso-position-vertical:absolute;mso-position-vertical-relative:text;v-text-anchor:middle" o:gfxdata="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" fillcolor="#5b9bd5 [3204]" strokecolor="#1f4d78 [1604]" strokeweight="1pt">
-                <v:stroke joinstyle="miter"/>
-              </v:oval>
-            </w:pict>
-          </mc:Fallback>
-        </mc:AlternateContent>
-      </w:r>
-    </w:p>
-    <w:p/>
-    <w:p/>
-    <w:p>
-      <w:r>
-        <w:rPr>
-          <w:noProof/>
-          <w:lang w:val="es-AR" w:eastAsia="es-AR"/>
-        </w:rPr>
-        <mc:AlternateContent>
-          <mc:Choice Requires="wps">
-            <w:drawing>
-              <wp:anchor distT="0" distB="0" distL="114300" distR="114300" simplePos="0" relativeHeight="251667456" behindDoc="0" locked="0" layoutInCell="1" allowOverlap="1" wp14:anchorId="30E488A7" wp14:editId="4A5B4F07">
-                <wp:simplePos x="0" y="0"/>
-                <wp:positionH relativeFrom="column">
-                  <wp:posOffset>729615</wp:posOffset>
-                </wp:positionH>
-                <wp:positionV relativeFrom="paragraph">
-                  <wp:posOffset>189865</wp:posOffset>
-                </wp:positionV>
-                <wp:extent cx="1295400" cy="285750"/>
-                <wp:effectExtent l="19050" t="57150" r="19050" b="19050"/>
-                <wp:wrapNone/>
-                <wp:docPr id="22" name="22 Conector recto de flecha"/>
-                <wp:cNvGraphicFramePr/>
-                <a:graphic xmlns:a="http://schemas.openxmlformats.org/drawingml/2006/main">
-                  <a:graphicData uri="http://schemas.microsoft.com/office/word/2010/wordprocessingShape">
-                    <wps:wsp>
-                      <wps:cNvCnPr/>
-                      <wps:spPr>
-                        <a:xfrm flipH="1" flipV="1">
-                          <a:off x="0" y="0"/>
-                          <a:ext cx="1295400" cy="285750"/>
-                        </a:xfrm>
-                        <a:prstGeom prst="straightConnector1">
-                          <a:avLst/>
-                        </a:prstGeom>
-                        <a:ln>
-                          <a:solidFill>
-                            <a:srgbClr val="FF0000"/>
-                          </a:solidFill>
-                          <a:tailEnd type="arrow"/>
-                        </a:ln>
-                      </wps:spPr>
-                      <wps:style>
-                        <a:lnRef idx="1">
-                          <a:schemeClr val="accent1"/>
-                        </a:lnRef>
-                        <a:fillRef idx="0">
-                          <a:schemeClr val="accent1"/>
-                        </a:fillRef>
-                        <a:effectRef idx="0">
-                          <a:schemeClr val="accent1"/>
-                        </a:effectRef>
-                        <a:fontRef idx="minor">
-                          <a:schemeClr val="tx1"/>
-                        </a:fontRef>
-                      </wps:style>
-                      <wps:bodyPr/>
-                    </wps:wsp>
-                  </a:graphicData>
-                </a:graphic>
-                <wp14:sizeRelH relativeFrom="margin">
-                  <wp14:pctWidth>0</wp14:pctWidth>
-                </wp14:sizeRelH>
-              </wp:anchor>
-            </w:drawing>
-          </mc:Choice>
-          <mc:Fallback>
-            <w:pict>
-              <v:shape id="22 Conector recto de flecha" o:spid="_x0000_s1026" type="#_x0000_t32" style="position:absolute;margin-left:57.45pt;margin-top:14.95pt;width:102pt;height:22.5pt;flip:x y;z-index:251667456;visibility:visible;mso-wrap-style:square;mso-width-percent:0;mso-wrap-distance-left:9pt;mso-wrap-distance-top:0;mso-wrap-distance-right:9pt;mso-wrap-distance-bottom:0;mso-position-horizontal:absolute;mso-position-horizontal-relative:text;mso-position-vertical:absolute;mso-position-vertical-relative:text;mso-width-percent:0;mso-width-relative:margin" o:gfxdata="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" strokecolor="red" strokeweight=".5pt">
-                <v:stroke endarrow="open" joinstyle="miter"/>
-              </v:shape>
-            </w:pict>
-          </mc:Fallback>
-        </mc:AlternateContent>
-      </w:r>
-      <w:r>
-        <w:t>Menú de opciones</w:t>
-      </w:r>
-    </w:p>
-    <w:p>
-      <w:r>
-        <w:rPr>
-          <w:noProof/>
-          <w:lang w:val="es-AR" w:eastAsia="es-AR"/>
-        </w:rPr>
-        <mc:AlternateContent>
-          <mc:Choice Requires="wps">
-            <w:drawing>
-              <wp:anchor distT="0" distB="0" distL="114300" distR="114300" simplePos="0" relativeHeight="251669504" behindDoc="0" locked="0" layoutInCell="1" allowOverlap="1" wp14:anchorId="74D13DE4" wp14:editId="1A405408">
-                <wp:simplePos x="0" y="0"/>
-                <wp:positionH relativeFrom="column">
-                  <wp:posOffset>3177540</wp:posOffset>
-                </wp:positionH>
-                <wp:positionV relativeFrom="paragraph">
-                  <wp:posOffset>180975</wp:posOffset>
-                </wp:positionV>
-                <wp:extent cx="247650" cy="228600"/>
-                <wp:effectExtent l="38100" t="38100" r="38100" b="38100"/>
-                <wp:wrapNone/>
-                <wp:docPr id="24" name="24 Estrella de 5 puntas"/>
-                <wp:cNvGraphicFramePr/>
-                <a:graphic xmlns:a="http://schemas.openxmlformats.org/drawingml/2006/main">
-                  <a:graphicData uri="http://schemas.microsoft.com/office/word/2010/wordprocessingShape">
-                    <wps:wsp>
-                      <wps:cNvSpPr/>
-                      <wps:spPr>
-                        <a:xfrm>
-                          <a:off x="0" y="0"/>
-                          <a:ext cx="247650" cy="228600"/>
-                        </a:xfrm>
-                        <a:prstGeom prst="star5">
-                          <a:avLst/>
-                        </a:prstGeom>
-                      </wps:spPr>
-                      <wps:style>
-                        <a:lnRef idx="2">
-                          <a:schemeClr val="accent1">
-                            <a:shade val="50000"/>
-                          </a:schemeClr>
-                        </a:lnRef>
-                        <a:fillRef idx="1">
-                          <a:schemeClr val="accent1"/>
-                        </a:fillRef>
-                        <a:effectRef idx="0">
-                          <a:schemeClr val="accent1"/>
-                        </a:effectRef>
-                        <a:fontRef idx="minor">
-                          <a:schemeClr val="lt1"/>
-                        </a:fontRef>
-                      </wps:style>
-                      <wps:bodyPr rot="0" spcFirstLastPara="0" vertOverflow="overflow" horzOverflow="overflow" vert="horz" wrap="square" lIns="91440" tIns="45720" rIns="91440" bIns="45720" numCol="1" spcCol="0" rtlCol="0" fromWordArt="0" anchor="ctr" anchorCtr="0" forceAA="0" compatLnSpc="1">
-                        <a:prstTxWarp prst="textNoShape">
-                          <a:avLst/>
-                        </a:prstTxWarp>
-                        <a:noAutofit/>
-                      </wps:bodyPr>
-                    </wps:wsp>
-                  </a:graphicData>
-                </a:graphic>
-                <wp14:sizeRelH relativeFrom="margin">
-                  <wp14:pctWidth>0</wp14:pctWidth>
-                </wp14:sizeRelH>
-              </wp:anchor>
-            </w:drawing>
-          </mc:Choice>
-          <mc:Fallback>
-            <w:pict>
-              <v:shape id="24 Estrella de 5 puntas" o:spid="_x0000_s1026" style="position:absolute;margin-left:250.2pt;margin-top:14.25pt;width:19.5pt;height:18pt;z-index:251669504;visibility:visible;mso-wrap-style:square;mso-width-percent:0;mso-wrap-distance-left:9pt;mso-wrap-distance-top:0;mso-wrap-distance-right:9pt;mso-wrap-distance-bottom:0;mso-position-horizontal:absolute;mso-position-horizontal-relative:text;mso-position-vertical:absolute;mso-position-vertical-relative:text;mso-width-percent:0;mso-width-relative:margin;v-text-anchor:middle" coordsize="247650,228600" o:gfxdata="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" path="m,87317r94594,1l123825,r29231,87318l247650,87317r-76529,53965l200353,228599,123825,174634,47297,228599,76529,141282,,87317xe" fillcolor="#5b9bd5 [3204]" strokecolor="#1f4d78 [1604]" strokeweight="1pt">
-                <v:stroke joinstyle="miter"/>
-                <v:path arrowok="t" o:connecttype="custom" o:connectlocs="0,87317;94594,87318;123825,0;153056,87318;247650,87317;171121,141282;200353,228599;123825,174634;47297,228599;76529,141282;0,87317" o:connectangles="0,0,0,0,0,0,0,0,0,0,0"/>
-              </v:shape>
-            </w:pict>
-          </mc:Fallback>
-        </mc:AlternateContent>
-      </w:r>
-    </w:p>
-    <w:p>
-      <w:pPr>
-        <w:tabs>
-          <w:tab w:val="left" w:pos="6465"/>
-        </w:tabs>
-        <w:jc w:val="right"/>
-      </w:pPr>
-      <w:r>
-        <w:rPr>
-          <w:noProof/>
-          <w:lang w:val="es-AR" w:eastAsia="es-AR"/>
-        </w:rPr>
-        <mc:AlternateContent>
-          <mc:Choice Requires="wps">
-            <w:drawing>
-              <wp:anchor distT="0" distB="0" distL="114300" distR="114300" simplePos="0" relativeHeight="251664384" behindDoc="0" locked="0" layoutInCell="1" allowOverlap="1" wp14:anchorId="50205A9E" wp14:editId="04414574">
-                <wp:simplePos x="0" y="0"/>
-                <wp:positionH relativeFrom="column">
-                  <wp:posOffset>3429635</wp:posOffset>
-                </wp:positionH>
-                <wp:positionV relativeFrom="paragraph">
-                  <wp:posOffset>76835</wp:posOffset>
-                </wp:positionV>
-                <wp:extent cx="1409700" cy="180975"/>
-                <wp:effectExtent l="0" t="0" r="76200" b="104775"/>
-                <wp:wrapNone/>
-                <wp:docPr id="20" name="20 Conector recto de flecha"/>
-                <wp:cNvGraphicFramePr/>
-                <a:graphic xmlns:a="http://schemas.openxmlformats.org/drawingml/2006/main">
-                  <a:graphicData uri="http://schemas.microsoft.com/office/word/2010/wordprocessingShape">
-                    <wps:wsp>
-                      <wps:cNvCnPr/>
-                      <wps:spPr>
-                        <a:xfrm>
-                          <a:off x="0" y="0"/>
-                          <a:ext cx="1409700" cy="180975"/>
-                        </a:xfrm>
-                        <a:prstGeom prst="straightConnector1">
-                          <a:avLst/>
-                        </a:prstGeom>
-                        <a:ln>
-                          <a:solidFill>
-                            <a:srgbClr val="FF0000"/>
-                          </a:solidFill>
-                          <a:tailEnd type="arrow"/>
-                        </a:ln>
-                      </wps:spPr>
-                      <wps:style>
-                        <a:lnRef idx="1">
-                          <a:schemeClr val="accent1"/>
-                        </a:lnRef>
-                        <a:fillRef idx="0">
-                          <a:schemeClr val="accent1"/>
-                        </a:fillRef>
-                        <a:effectRef idx="0">
-                          <a:schemeClr val="accent1"/>
-                        </a:effectRef>
-                        <a:fontRef idx="minor">
-                          <a:schemeClr val="tx1"/>
-                        </a:fontRef>
-                      </wps:style>
-                      <wps:bodyPr/>
-                    </wps:wsp>
-                  </a:graphicData>
-                </a:graphic>
-                <wp14:sizeRelH relativeFrom="margin">
-                  <wp14:pctWidth>0</wp14:pctWidth>
-                </wp14:sizeRelH>
-                <wp14:sizeRelV relativeFrom="margin">
-                  <wp14:pctHeight>0</wp14:pctHeight>
-                </wp14:sizeRelV>
-              </wp:anchor>
-            </w:drawing>
-          </mc:Choice>
-          <mc:Fallback>
-            <w:pict>
-              <v:shape id="20 Conector recto de flecha" o:spid="_x0000_s1026" type="#_x0000_t32" style="position:absolute;margin-left:270.05pt;margin-top:6.05pt;width:111pt;height:14.25pt;z-index:251664384;visibility:visible;mso-wrap-style:square;mso-width-percent:0;mso-height-percent:0;mso-wrap-distance-left:9pt;mso-wrap-distance-top:0;mso-wrap-distance-right:9pt;mso-wrap-distance-bottom:0;mso-position-horizontal:absolute;mso-position-horizontal-relative:text;mso-position-vertical:absolute;mso-position-vertical-relative:text;mso-width-percent:0;mso-height-percent:0;mso-width-relative:margin;mso-height-relative:margin" o:gfxdata="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" strokecolor="red" strokeweight=".5pt">
-                <v:stroke endarrow="open" joinstyle="miter"/>
-              </v:shape>
-            </w:pict>
-          </mc:Fallback>
-        </mc:AlternateContent>
-      </w:r>
-      <w:r>
-        <w:tab/>
-      </w:r>
-      <w:r>
-        <w:tab/>
-      </w:r>
-      <w:r>
-        <w:tab/>
-      </w:r>
-      <w:r>
-        <w:tab/>
-        <w:t>Playas de estacionamiento</w:t>
-      </w:r>
-    </w:p>
-    <w:p>
-      <w:pPr>
-        <w:tabs>
-          <w:tab w:val="left" w:pos="7095"/>
-        </w:tabs>
-      </w:pPr>
-      <w:r>
-        <w:tab/>
-      </w:r>
-    </w:p>
-    <w:p>
-      <w:pPr>
-        <w:tabs>
-          <w:tab w:val="left" w:pos="7095"/>
-        </w:tabs>
-      </w:pPr>
-    </w:p>
-    <w:p>
-      <w:pPr>
-        <w:tabs>
-          <w:tab w:val="left" w:pos="7095"/>
-        </w:tabs>
-      </w:pPr>
-      <w:r>
-        <w:t xml:space="preserve">La aplicación </w:t>
-      </w:r>
-      <w:r>
-        <w:rPr>
-          <w:b/>
-        </w:rPr>
-        <w:t>GeoParking Móvil ®</w:t>
-      </w:r>
-      <w:r>
-        <w:rPr>
-          <w:b/>
-        </w:rPr>
-        <w:t xml:space="preserve"> </w:t>
-      </w:r>
-      <w:r>
-        <w:t xml:space="preserve"> un bloque de botones que se listan y explican a continuación:</w:t>
-      </w:r>
-    </w:p>
-    <w:p>
-      <w:pPr>
-        <w:tabs>
-          <w:tab w:val="left" w:pos="7095"/>
-        </w:tabs>
-      </w:pPr>
-      <w:r>
-        <w:t xml:space="preserve">A: </w:t>
-      </w:r>
-      <w:r>
-        <w:rPr>
-          <w:b/>
-          <w:i/>
-        </w:rPr>
-        <w:t>Obtener/retornar a mi posición actual:</w:t>
-      </w:r>
-      <w:r>
-        <w:t xml:space="preserve"> Este botón le permitirá </w:t>
-      </w:r>
-      <w:r>
-        <w:t>mediante una animación, localizar su posición actual en el mapa.</w:t>
-      </w:r>
-    </w:p>
-    <w:p>
-      <w:pPr>
-        <w:tabs>
-          <w:tab w:val="left" w:pos="7095"/>
-        </w:tabs>
-      </w:pPr>
-      <w:r>
-        <w:t>B:</w:t>
-      </w:r>
-      <w:r>
-        <w:t xml:space="preserve"> </w:t>
-      </w:r>
-      <w:r>
-        <w:rPr>
-          <w:b/>
-          <w:i/>
-        </w:rPr>
-        <w:t>Listar playas de estacionamiento:</w:t>
-      </w:r>
-      <w:r>
-        <w:t xml:space="preserve"> Esta opci</w:t>
-      </w:r>
-      <w:r>
-        <w:t>ón le mostrará en formato de listado-acordeón las playas de estacionamiento que estén cercanas al radio de alcance definido en la configuración</w:t>
-      </w:r>
-      <w:r>
-        <w:rPr>
-          <w:vertAlign w:val="superscript"/>
-        </w:rPr>
-        <w:t>1</w:t>
-      </w:r>
-      <w:r>
-        <w:t>. Además le mostrará un botón denotado por “Ir” que presionado, le trazará el recorrido desde su posición actual hasta la playa seleccionada</w:t>
-      </w:r>
-      <w:r>
-        <w:t>.</w:t>
-      </w:r>
-    </w:p>
-    <w:p>
-      <w:pPr>
-        <w:tabs>
-          <w:tab w:val="left" w:pos="7095"/>
-        </w:tabs>
-      </w:pPr>
-      <w:r>
-        <w:t>C:</w:t>
-      </w:r>
-      <w:r>
-        <w:t xml:space="preserve"> </w:t>
-      </w:r>
-      <w:r>
-        <w:rPr>
-          <w:b/>
-          <w:i/>
-        </w:rPr>
-        <w:t>Guardar la ubicación del vehículo:</w:t>
-      </w:r>
-      <w:r>
-        <w:t xml:space="preserve"> </w:t>
-      </w:r>
-      <w:r>
-        <w:t xml:space="preserve">Podrá, si gusta, guardar última ubicación donde dejó estacionado su vehículo (ya sea en playa de estacionamiento o en un área libre como la calle, un estacionamiento público, etc.) Esto almacenará en su dispositivo dicha ubicación para luego poder mediante la funcionalidad de </w:t>
-      </w:r>
-      <w:r>
-        <w:rPr>
-          <w:b/>
-          <w:i/>
-        </w:rPr>
-        <w:t>“Regresar a mi vehículo”</w:t>
-      </w:r>
-      <w:r>
-        <w:t xml:space="preserve"> visualizar la trayectoria a pie desde su posición tomada como origen, a la de su vehículo (destino).</w:t>
-      </w:r>
-    </w:p>
-    <w:p>
-      <w:pPr>
-        <w:tabs>
-          <w:tab w:val="left" w:pos="7095"/>
-        </w:tabs>
-      </w:pPr>
-      <w:r>
-        <w:t>D:</w:t>
-      </w:r>
-      <w:r>
-        <w:t xml:space="preserve"> </w:t>
-      </w:r>
-      <w:r>
-        <w:rPr>
-          <w:b/>
-          <w:i/>
-        </w:rPr>
-        <w:t xml:space="preserve">Regresar a mi vehículo: </w:t>
-      </w:r>
-      <w:r>
-        <w:t>Como su nombre lo indica le permitirá visualizar el camino de regreso a su vehículo si es que usted la registró previamente.</w:t>
-      </w:r>
-    </w:p>
-    <w:p>
-      <w:pPr>
-        <w:tabs>
-          <w:tab w:val="left" w:pos="7095"/>
-        </w:tabs>
-      </w:pPr>
-      <w:r>
-        <w:t>E:</w:t>
-      </w:r>
-      <w:r>
-        <w:rPr>
-          <w:b/>
-          <w:i/>
-        </w:rPr>
-        <w:t xml:space="preserve"> Configuraciones</w:t>
-      </w:r>
-      <w:r>
-        <w:t>:</w:t>
-      </w:r>
-      <w:r>
-        <w:rPr>
-          <w:b/>
-          <w:i/>
-        </w:rPr>
-        <w:t xml:space="preserve"> </w:t>
-      </w:r>
-      <w:r>
-        <w:t>En esta pantalla usted podrá personalizar las opciones para realizar búsquedas particulares según su tipo de vehículo, si quiere o no habilitar la precisión de GPS y el radio de alcance de búsqueda de playas de estacionamiento cercanas.</w:t>
-      </w:r>
-    </w:p>
-    <w:p>
-      <w:pPr>
-        <w:keepNext/>
-        <w:tabs>
-          <w:tab w:val="left" w:pos="7095"/>
-        </w:tabs>
-        <w:jc w:val="center"/>
-      </w:pPr>
-      <w:r>
-        <w:rPr>
-          <w:noProof/>
-          <w:lang w:val="es-AR" w:eastAsia="es-AR"/>
-        </w:rPr>
-        <w:lastRenderedPageBreak/>
         <w:drawing>
-          <wp:inline distT="0" distB="0" distL="0" distR="0" wp14:anchorId="454BCB73" wp14:editId="07C8D538">
-            <wp:extent cx="2362200" cy="3895725"/>
-            <wp:effectExtent l="171450" t="171450" r="381000" b="371475"/>
-            <wp:docPr id="25" name="0 Imagen"/>
+          <wp:inline distT="0" distB="0" distL="0" distR="0">
+            <wp:extent cx="2552400" cy="4608000"/>
+            <wp:effectExtent l="133350" t="133350" r="324485" b="345440"/>
+            <wp:docPr id="261" name="0 Imagen"/>
             <wp:cNvGraphicFramePr>
-              <a:graphicFrameLocks xmlns:a="http://schemas.openxmlformats.org/drawingml/2006/main" noChangeAspect="1"/>
+              <a:graphicFrameLocks xmlns:a="http://schemas.openxmlformats.org/drawingml/2006/main"/>
             </wp:cNvGraphicFramePr>
             <a:graphic xmlns:a="http://schemas.openxmlformats.org/drawingml/2006/main">
               <a:graphicData uri="http://schemas.openxmlformats.org/drawingml/2006/picture">
                 <pic:pic xmlns:pic="http://schemas.openxmlformats.org/drawingml/2006/picture">
                   <pic:nvPicPr>
-                    <pic:cNvPr id="0" name="Captura.JPG"/>
-                    <pic:cNvPicPr/>
+                    <pic:cNvPr id="0" name="GP-Movil-menu-opciones.png"/>
+                    <pic:cNvPicPr preferRelativeResize="0"/>
                   </pic:nvPicPr>
                   <pic:blipFill>
-                    <a:blip r:embed="rId18">
+                    <a:blip r:embed="rId20">
                       <a:extLst>
                         <a:ext uri="{28A0092B-C50C-407E-A947-70E740481C1C}">
                           <a14:useLocalDpi xmlns:a14="http://schemas.microsoft.com/office/drawing/2010/main" val="0"/>
@@ -3341,7 +4271,7 @@
                   <pic:spPr>
                     <a:xfrm>
                       <a:off x="0" y="0"/>
-                      <a:ext cx="2362200" cy="3895725"/>
+                      <a:ext cx="2552400" cy="4608000"/>
                     </a:xfrm>
                     <a:prstGeom prst="rect">
                       <a:avLst/>
@@ -3363,46 +4293,3219 @@
           </wp:inline>
         </w:drawing>
       </w:r>
-      <w:bookmarkStart w:id="15" w:name="_GoBack"/>
-      <w:bookmarkEnd w:id="15"/>
     </w:p>
     <w:p>
       <w:pPr>
-        <w:pStyle w:val="Epgrafe"/>
-        <w:jc w:val="center"/>
-      </w:pPr>
-      <w:proofErr w:type="spellStart"/>
-      <w:r>
-        <w:t>Imágen</w:t>
-      </w:r>
-      <w:proofErr w:type="spellEnd"/>
-      <w:r>
-        <w:t xml:space="preserve"> </w:t>
-      </w:r>
-      <w:r>
-        <w:fldChar w:fldCharType="begin"/>
-      </w:r>
-      <w:r>
-        <w:instrText xml:space="preserve"> SEQ Imágen \* ARABIC </w:instrText>
-      </w:r>
-      <w:r>
-        <w:fldChar w:fldCharType="separate"/>
-      </w:r>
+        <w:pStyle w:val="Ttulo3"/>
+      </w:pPr>
+      <w:bookmarkStart w:id="29" w:name="_Toc402467723"/>
+      <w:r>
+        <w:lastRenderedPageBreak/>
+        <w:t>Configuración</w:t>
+      </w:r>
+      <w:bookmarkEnd w:id="29"/>
+    </w:p>
+    <w:p>
       <w:r>
         <w:rPr>
           <w:noProof/>
+          <w:lang w:val="es-AR" w:eastAsia="es-AR"/>
         </w:rPr>
-        <w:t>3</w:t>
-      </w:r>
-      <w:r>
-        <w:fldChar w:fldCharType="end"/>
-      </w:r>
-      <w:r>
-        <w:t xml:space="preserve"> Pantalla de configuración</w:t>
-      </w:r>
+        <mc:AlternateContent>
+          <mc:Choice Requires="wpg">
+            <w:drawing>
+              <wp:anchor distT="0" distB="0" distL="114300" distR="114300" simplePos="0" relativeHeight="251667456" behindDoc="0" locked="0" layoutInCell="1" allowOverlap="1">
+                <wp:simplePos x="0" y="0"/>
+                <wp:positionH relativeFrom="column">
+                  <wp:posOffset>1682115</wp:posOffset>
+                </wp:positionH>
+                <wp:positionV relativeFrom="paragraph">
+                  <wp:posOffset>428625</wp:posOffset>
+                </wp:positionV>
+                <wp:extent cx="4429125" cy="3495675"/>
+                <wp:effectExtent l="38100" t="38100" r="123825" b="104775"/>
+                <wp:wrapNone/>
+                <wp:docPr id="289" name="289 Grupo"/>
+                <wp:cNvGraphicFramePr/>
+                <a:graphic xmlns:a="http://schemas.openxmlformats.org/drawingml/2006/main">
+                  <a:graphicData uri="http://schemas.microsoft.com/office/word/2010/wordprocessingGroup">
+                    <wpg:wgp>
+                      <wpg:cNvGrpSpPr/>
+                      <wpg:grpSpPr>
+                        <a:xfrm>
+                          <a:off x="0" y="0"/>
+                          <a:ext cx="4429125" cy="3495675"/>
+                          <a:chOff x="0" y="0"/>
+                          <a:chExt cx="4429125" cy="3495675"/>
+                        </a:xfrm>
+                        <a:effectLst>
+                          <a:outerShdw blurRad="50800" dist="38100" dir="2700000" algn="tl" rotWithShape="0">
+                            <a:prstClr val="black">
+                              <a:alpha val="40000"/>
+                            </a:prstClr>
+                          </a:outerShdw>
+                        </a:effectLst>
+                      </wpg:grpSpPr>
+                      <wps:wsp>
+                        <wps:cNvPr id="279" name="279 Llamada rectangular"/>
+                        <wps:cNvSpPr/>
+                        <wps:spPr>
+                          <a:xfrm>
+                            <a:off x="1333500" y="0"/>
+                            <a:ext cx="3095625" cy="2667000"/>
+                          </a:xfrm>
+                          <a:prstGeom prst="wedgeRectCallout">
+                            <a:avLst>
+                              <a:gd name="adj1" fmla="val -66166"/>
+                              <a:gd name="adj2" fmla="val 59558"/>
+                            </a:avLst>
+                          </a:prstGeom>
+                        </wps:spPr>
+                        <wps:style>
+                          <a:lnRef idx="2">
+                            <a:schemeClr val="accent1">
+                              <a:shade val="50000"/>
+                            </a:schemeClr>
+                          </a:lnRef>
+                          <a:fillRef idx="1">
+                            <a:schemeClr val="accent1"/>
+                          </a:fillRef>
+                          <a:effectRef idx="0">
+                            <a:schemeClr val="accent1"/>
+                          </a:effectRef>
+                          <a:fontRef idx="minor">
+                            <a:schemeClr val="lt1"/>
+                          </a:fontRef>
+                        </wps:style>
+                        <wps:txbx>
+                          <w:txbxContent>
+                            <w:p>
+                              <w:pPr>
+                                <w:pStyle w:val="Prrafodelista"/>
+                                <w:numPr>
+                                  <w:ilvl w:val="0"/>
+                                  <w:numId w:val="19"/>
+                                </w:numPr>
+                                <w:rPr>
+                                  <w:b/>
+                                  <w:lang w:val="es-AR"/>
+                                </w:rPr>
+                              </w:pPr>
+                              <w:r>
+                                <w:rPr>
+                                  <w:b/>
+                                  <w:color w:val="000000" w:themeColor="text1"/>
+                                  <w:lang w:val="es-AR"/>
+                                </w:rPr>
+                                <w:t xml:space="preserve">Tipo de vehículo: </w:t>
+                              </w:r>
+                              <w:r>
+                                <w:rPr>
+                                  <w:b/>
+                                  <w:lang w:val="es-AR"/>
+                                </w:rPr>
+                                <w:t xml:space="preserve">Seleccione su tipo de </w:t>
+                              </w:r>
+                              <w:r>
+                                <w:rPr>
+                                  <w:b/>
+                                  <w:lang w:val="es-AR"/>
+                                </w:rPr>
+                                <w:t>vehículo</w:t>
+                              </w:r>
+                              <w:r>
+                                <w:rPr>
+                                  <w:b/>
+                                  <w:lang w:val="es-AR"/>
+                                </w:rPr>
+                                <w:t xml:space="preserve"> Auto, Utilitario, Moto y Bicicleta.</w:t>
+                              </w:r>
+                            </w:p>
+                            <w:p>
+                              <w:pPr>
+                                <w:pStyle w:val="Prrafodelista"/>
+                                <w:numPr>
+                                  <w:ilvl w:val="0"/>
+                                  <w:numId w:val="19"/>
+                                </w:numPr>
+                                <w:jc w:val="left"/>
+                                <w:rPr>
+                                  <w:b/>
+                                  <w:lang w:val="es-AR"/>
+                                </w:rPr>
+                              </w:pPr>
+                              <w:r>
+                                <w:rPr>
+                                  <w:b/>
+                                  <w:color w:val="000000" w:themeColor="text1"/>
+                                  <w:lang w:val="es-AR"/>
+                                </w:rPr>
+                                <w:t xml:space="preserve">Radio de alcance: </w:t>
+                              </w:r>
+                              <w:r>
+                                <w:rPr>
+                                  <w:b/>
+                                  <w:lang w:val="es-AR"/>
+                                </w:rPr>
+                                <w:t xml:space="preserve">Permite variar </w:t>
+                              </w:r>
+                              <w:r>
+                                <w:rPr>
+                                  <w:b/>
+                                  <w:lang w:val="es-AR"/>
+                                </w:rPr>
+                                <w:t>el radio de cobertura para la búsqueda de playas cercanas al usuario.</w:t>
+                              </w:r>
+                            </w:p>
+                            <w:p>
+                              <w:pPr>
+                                <w:pStyle w:val="Prrafodelista"/>
+                                <w:numPr>
+                                  <w:ilvl w:val="0"/>
+                                  <w:numId w:val="19"/>
+                                </w:numPr>
+                                <w:jc w:val="left"/>
+                                <w:rPr>
+                                  <w:b/>
+                                  <w:lang w:val="es-AR"/>
+                                </w:rPr>
+                              </w:pPr>
+                              <w:r>
+                                <w:rPr>
+                                  <w:b/>
+                                  <w:color w:val="000000" w:themeColor="text1"/>
+                                  <w:lang w:val="es-AR"/>
+                                </w:rPr>
+                                <w:t>Habilitar servicio GPS:</w:t>
+                              </w:r>
+                              <w:r>
+                                <w:rPr>
+                                  <w:b/>
+                                  <w:lang w:val="es-AR"/>
+                                </w:rPr>
+                                <w:t xml:space="preserve"> Permite mejorar la precisión de la búsqueda.</w:t>
+                              </w:r>
+                            </w:p>
+                            <w:p>
+                              <w:pPr>
+                                <w:jc w:val="left"/>
+                                <w:rPr>
+                                  <w:b/>
+                                  <w:lang w:val="es-AR"/>
+                                </w:rPr>
+                              </w:pPr>
+                            </w:p>
+                            <w:p>
+                              <w:pPr>
+                                <w:jc w:val="right"/>
+                                <w:rPr>
+                                  <w:b/>
+                                  <w:lang w:val="es-AR"/>
+                                </w:rPr>
+                              </w:pPr>
+                              <w:r>
+                                <w:rPr>
+                                  <w:b/>
+                                  <w:noProof/>
+                                  <w:lang w:val="es-AR" w:eastAsia="es-AR"/>
+                                </w:rPr>
+                                <w:drawing>
+                                  <wp:inline distT="0" distB="0" distL="0" distR="0" wp14:anchorId="59724511" wp14:editId="0FD0870D">
+                                    <wp:extent cx="1402080" cy="438150"/>
+                                    <wp:effectExtent l="0" t="0" r="7620" b="0"/>
+                                    <wp:docPr id="288" name="0 Imagen"/>
+                                    <wp:cNvGraphicFramePr>
+                                      <a:graphicFrameLocks xmlns:a="http://schemas.openxmlformats.org/drawingml/2006/main" noChangeAspect="1"/>
+                                    </wp:cNvGraphicFramePr>
+                                    <a:graphic xmlns:a="http://schemas.openxmlformats.org/drawingml/2006/main">
+                                      <a:graphicData uri="http://schemas.openxmlformats.org/drawingml/2006/picture">
+                                        <pic:pic xmlns:pic="http://schemas.openxmlformats.org/drawingml/2006/picture">
+                                          <pic:nvPicPr>
+                                            <pic:cNvPr id="0" name="icono-botones-guardar-cancelar.JPG"/>
+                                            <pic:cNvPicPr/>
+                                          </pic:nvPicPr>
+                                          <pic:blipFill>
+                                            <a:blip r:embed="rId21">
+                                              <a:extLst>
+                                                <a:ext uri="{28A0092B-C50C-407E-A947-70E740481C1C}">
+                                                  <a14:useLocalDpi xmlns:a14="http://schemas.microsoft.com/office/drawing/2010/main" val="0"/>
+                                                </a:ext>
+                                              </a:extLst>
+                                            </a:blip>
+                                            <a:stretch>
+                                              <a:fillRect/>
+                                            </a:stretch>
+                                          </pic:blipFill>
+                                          <pic:spPr>
+                                            <a:xfrm>
+                                              <a:off x="0" y="0"/>
+                                              <a:ext cx="1402080" cy="438150"/>
+                                            </a:xfrm>
+                                            <a:prstGeom prst="rect">
+                                              <a:avLst/>
+                                            </a:prstGeom>
+                                          </pic:spPr>
+                                        </pic:pic>
+                                      </a:graphicData>
+                                    </a:graphic>
+                                  </wp:inline>
+                                </w:drawing>
+                              </w:r>
+                              <w:r>
+                                <w:rPr>
+                                  <w:b/>
+                                  <w:lang w:val="es-AR"/>
+                                </w:rPr>
+                                <w:t xml:space="preserve"> </w:t>
+                              </w:r>
+                            </w:p>
+                            <w:p>
+                              <w:pPr>
+                                <w:jc w:val="right"/>
+                                <w:rPr>
+                                  <w:b/>
+                                  <w:lang w:val="es-AR"/>
+                                </w:rPr>
+                              </w:pPr>
+                              <w:r>
+                                <w:rPr>
+                                  <w:b/>
+                                  <w:lang w:val="es-AR"/>
+                                </w:rPr>
+                                <w:t>Luego podrá guardar para reflejar los cambios.</w:t>
+                              </w:r>
+                            </w:p>
+                            <w:p>
+                              <w:pPr>
+                                <w:jc w:val="left"/>
+                                <w:rPr>
+                                  <w:b/>
+                                  <w:lang w:val="es-AR"/>
+                                </w:rPr>
+                              </w:pPr>
+                            </w:p>
+                            <w:p>
+                              <w:pPr>
+                                <w:jc w:val="center"/>
+                                <w:rPr>
+                                  <w:b/>
+                                  <w:lang w:val="es-AR"/>
+                                </w:rPr>
+                              </w:pPr>
+                            </w:p>
+                          </w:txbxContent>
+                        </wps:txbx>
+                        <wps:bodyPr rot="0" spcFirstLastPara="0" vertOverflow="overflow" horzOverflow="overflow" vert="horz" wrap="square" lIns="91440" tIns="45720" rIns="91440" bIns="45720" numCol="1" spcCol="0" rtlCol="0" fromWordArt="0" anchor="ctr" anchorCtr="0" forceAA="0" compatLnSpc="1">
+                          <a:prstTxWarp prst="textNoShape">
+                            <a:avLst/>
+                          </a:prstTxWarp>
+                          <a:noAutofit/>
+                        </wps:bodyPr>
+                      </wps:wsp>
+                      <wps:wsp>
+                        <wps:cNvPr id="285" name="285 Conector recto de flecha"/>
+                        <wps:cNvCnPr/>
+                        <wps:spPr>
+                          <a:xfrm flipV="1">
+                            <a:off x="0" y="285750"/>
+                            <a:ext cx="1609725" cy="1257300"/>
+                          </a:xfrm>
+                          <a:prstGeom prst="straightConnector1">
+                            <a:avLst/>
+                          </a:prstGeom>
+                          <a:ln w="57150">
+                            <a:solidFill>
+                              <a:srgbClr val="92D050"/>
+                            </a:solidFill>
+                            <a:tailEnd type="arrow"/>
+                          </a:ln>
+                        </wps:spPr>
+                        <wps:style>
+                          <a:lnRef idx="1">
+                            <a:schemeClr val="accent1"/>
+                          </a:lnRef>
+                          <a:fillRef idx="0">
+                            <a:schemeClr val="accent1"/>
+                          </a:fillRef>
+                          <a:effectRef idx="0">
+                            <a:schemeClr val="accent1"/>
+                          </a:effectRef>
+                          <a:fontRef idx="minor">
+                            <a:schemeClr val="tx1"/>
+                          </a:fontRef>
+                        </wps:style>
+                        <wps:bodyPr/>
+                      </wps:wsp>
+                      <wps:wsp>
+                        <wps:cNvPr id="286" name="286 Conector recto de flecha"/>
+                        <wps:cNvCnPr/>
+                        <wps:spPr>
+                          <a:xfrm flipV="1">
+                            <a:off x="180975" y="676275"/>
+                            <a:ext cx="1428750" cy="1609725"/>
+                          </a:xfrm>
+                          <a:prstGeom prst="straightConnector1">
+                            <a:avLst/>
+                          </a:prstGeom>
+                          <a:ln w="57150">
+                            <a:solidFill>
+                              <a:srgbClr val="92D050"/>
+                            </a:solidFill>
+                            <a:tailEnd type="arrow"/>
+                          </a:ln>
+                        </wps:spPr>
+                        <wps:style>
+                          <a:lnRef idx="1">
+                            <a:schemeClr val="accent1"/>
+                          </a:lnRef>
+                          <a:fillRef idx="0">
+                            <a:schemeClr val="accent1"/>
+                          </a:fillRef>
+                          <a:effectRef idx="0">
+                            <a:schemeClr val="accent1"/>
+                          </a:effectRef>
+                          <a:fontRef idx="minor">
+                            <a:schemeClr val="tx1"/>
+                          </a:fontRef>
+                        </wps:style>
+                        <wps:bodyPr/>
+                      </wps:wsp>
+                      <wps:wsp>
+                        <wps:cNvPr id="287" name="287 Conector recto de flecha"/>
+                        <wps:cNvCnPr/>
+                        <wps:spPr>
+                          <a:xfrm flipV="1">
+                            <a:off x="57150" y="1219200"/>
+                            <a:ext cx="1552575" cy="2276475"/>
+                          </a:xfrm>
+                          <a:prstGeom prst="straightConnector1">
+                            <a:avLst/>
+                          </a:prstGeom>
+                          <a:ln w="57150">
+                            <a:solidFill>
+                              <a:srgbClr val="92D050"/>
+                            </a:solidFill>
+                            <a:tailEnd type="arrow"/>
+                          </a:ln>
+                        </wps:spPr>
+                        <wps:style>
+                          <a:lnRef idx="1">
+                            <a:schemeClr val="accent1"/>
+                          </a:lnRef>
+                          <a:fillRef idx="0">
+                            <a:schemeClr val="accent1"/>
+                          </a:fillRef>
+                          <a:effectRef idx="0">
+                            <a:schemeClr val="accent1"/>
+                          </a:effectRef>
+                          <a:fontRef idx="minor">
+                            <a:schemeClr val="tx1"/>
+                          </a:fontRef>
+                        </wps:style>
+                        <wps:bodyPr/>
+                      </wps:wsp>
+                    </wpg:wgp>
+                  </a:graphicData>
+                </a:graphic>
+              </wp:anchor>
+            </w:drawing>
+          </mc:Choice>
+          <mc:Fallback>
+            <w:pict>
+              <v:group id="289 Grupo" o:spid="_x0000_s1035" style="position:absolute;left:0;text-align:left;margin-left:132.45pt;margin-top:33.75pt;width:348.75pt;height:275.25pt;z-index:251667456;mso-position-horizontal-relative:text;mso-position-vertical-relative:text" coordsize="44291,34956" o:gfxdata="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">
+                <v:shape id="279 Llamada rectangular" o:spid="_x0000_s1036" type="#_x0000_t61" style="position:absolute;left:13335;width:30956;height:26670;visibility:visible;mso-wrap-style:square;v-text-anchor:middle" o:gfxdata="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" adj="-3492,23665" fillcolor="#5b9bd5 [3204]" strokecolor="#1f4d78 [1604]" strokeweight="1pt">
+                  <v:textbox>
+                    <w:txbxContent>
+                      <w:p>
+                        <w:pPr>
+                          <w:pStyle w:val="Prrafodelista"/>
+                          <w:numPr>
+                            <w:ilvl w:val="0"/>
+                            <w:numId w:val="19"/>
+                          </w:numPr>
+                          <w:rPr>
+                            <w:b/>
+                            <w:lang w:val="es-AR"/>
+                          </w:rPr>
+                        </w:pPr>
+                        <w:r>
+                          <w:rPr>
+                            <w:b/>
+                            <w:color w:val="000000" w:themeColor="text1"/>
+                            <w:lang w:val="es-AR"/>
+                          </w:rPr>
+                          <w:t xml:space="preserve">Tipo de vehículo: </w:t>
+                        </w:r>
+                        <w:r>
+                          <w:rPr>
+                            <w:b/>
+                            <w:lang w:val="es-AR"/>
+                          </w:rPr>
+                          <w:t xml:space="preserve">Seleccione su tipo de </w:t>
+                        </w:r>
+                        <w:r>
+                          <w:rPr>
+                            <w:b/>
+                            <w:lang w:val="es-AR"/>
+                          </w:rPr>
+                          <w:t>vehículo</w:t>
+                        </w:r>
+                        <w:r>
+                          <w:rPr>
+                            <w:b/>
+                            <w:lang w:val="es-AR"/>
+                          </w:rPr>
+                          <w:t xml:space="preserve"> Auto, Utilitario, Moto y Bicicleta.</w:t>
+                        </w:r>
+                      </w:p>
+                      <w:p>
+                        <w:pPr>
+                          <w:pStyle w:val="Prrafodelista"/>
+                          <w:numPr>
+                            <w:ilvl w:val="0"/>
+                            <w:numId w:val="19"/>
+                          </w:numPr>
+                          <w:jc w:val="left"/>
+                          <w:rPr>
+                            <w:b/>
+                            <w:lang w:val="es-AR"/>
+                          </w:rPr>
+                        </w:pPr>
+                        <w:r>
+                          <w:rPr>
+                            <w:b/>
+                            <w:color w:val="000000" w:themeColor="text1"/>
+                            <w:lang w:val="es-AR"/>
+                          </w:rPr>
+                          <w:t xml:space="preserve">Radio de alcance: </w:t>
+                        </w:r>
+                        <w:r>
+                          <w:rPr>
+                            <w:b/>
+                            <w:lang w:val="es-AR"/>
+                          </w:rPr>
+                          <w:t xml:space="preserve">Permite variar </w:t>
+                        </w:r>
+                        <w:r>
+                          <w:rPr>
+                            <w:b/>
+                            <w:lang w:val="es-AR"/>
+                          </w:rPr>
+                          <w:t>el radio de cobertura para la búsqueda de playas cercanas al usuario.</w:t>
+                        </w:r>
+                      </w:p>
+                      <w:p>
+                        <w:pPr>
+                          <w:pStyle w:val="Prrafodelista"/>
+                          <w:numPr>
+                            <w:ilvl w:val="0"/>
+                            <w:numId w:val="19"/>
+                          </w:numPr>
+                          <w:jc w:val="left"/>
+                          <w:rPr>
+                            <w:b/>
+                            <w:lang w:val="es-AR"/>
+                          </w:rPr>
+                        </w:pPr>
+                        <w:r>
+                          <w:rPr>
+                            <w:b/>
+                            <w:color w:val="000000" w:themeColor="text1"/>
+                            <w:lang w:val="es-AR"/>
+                          </w:rPr>
+                          <w:t>Habilitar servicio GPS:</w:t>
+                        </w:r>
+                        <w:r>
+                          <w:rPr>
+                            <w:b/>
+                            <w:lang w:val="es-AR"/>
+                          </w:rPr>
+                          <w:t xml:space="preserve"> Permite mejorar la precisión de la búsqueda.</w:t>
+                        </w:r>
+                      </w:p>
+                      <w:p>
+                        <w:pPr>
+                          <w:jc w:val="left"/>
+                          <w:rPr>
+                            <w:b/>
+                            <w:lang w:val="es-AR"/>
+                          </w:rPr>
+                        </w:pPr>
+                      </w:p>
+                      <w:p>
+                        <w:pPr>
+                          <w:jc w:val="right"/>
+                          <w:rPr>
+                            <w:b/>
+                            <w:lang w:val="es-AR"/>
+                          </w:rPr>
+                        </w:pPr>
+                        <w:r>
+                          <w:rPr>
+                            <w:b/>
+                            <w:noProof/>
+                            <w:lang w:val="es-AR" w:eastAsia="es-AR"/>
+                          </w:rPr>
+                          <w:drawing>
+                            <wp:inline distT="0" distB="0" distL="0" distR="0" wp14:anchorId="59724511" wp14:editId="0FD0870D">
+                              <wp:extent cx="1402080" cy="438150"/>
+                              <wp:effectExtent l="0" t="0" r="7620" b="0"/>
+                              <wp:docPr id="288" name="0 Imagen"/>
+                              <wp:cNvGraphicFramePr>
+                                <a:graphicFrameLocks xmlns:a="http://schemas.openxmlformats.org/drawingml/2006/main" noChangeAspect="1"/>
+                              </wp:cNvGraphicFramePr>
+                              <a:graphic xmlns:a="http://schemas.openxmlformats.org/drawingml/2006/main">
+                                <a:graphicData uri="http://schemas.openxmlformats.org/drawingml/2006/picture">
+                                  <pic:pic xmlns:pic="http://schemas.openxmlformats.org/drawingml/2006/picture">
+                                    <pic:nvPicPr>
+                                      <pic:cNvPr id="0" name="icono-botones-guardar-cancelar.JPG"/>
+                                      <pic:cNvPicPr/>
+                                    </pic:nvPicPr>
+                                    <pic:blipFill>
+                                      <a:blip r:embed="rId21">
+                                        <a:extLst>
+                                          <a:ext uri="{28A0092B-C50C-407E-A947-70E740481C1C}">
+                                            <a14:useLocalDpi xmlns:a14="http://schemas.microsoft.com/office/drawing/2010/main" val="0"/>
+                                          </a:ext>
+                                        </a:extLst>
+                                      </a:blip>
+                                      <a:stretch>
+                                        <a:fillRect/>
+                                      </a:stretch>
+                                    </pic:blipFill>
+                                    <pic:spPr>
+                                      <a:xfrm>
+                                        <a:off x="0" y="0"/>
+                                        <a:ext cx="1402080" cy="438150"/>
+                                      </a:xfrm>
+                                      <a:prstGeom prst="rect">
+                                        <a:avLst/>
+                                      </a:prstGeom>
+                                    </pic:spPr>
+                                  </pic:pic>
+                                </a:graphicData>
+                              </a:graphic>
+                            </wp:inline>
+                          </w:drawing>
+                        </w:r>
+                        <w:r>
+                          <w:rPr>
+                            <w:b/>
+                            <w:lang w:val="es-AR"/>
+                          </w:rPr>
+                          <w:t xml:space="preserve"> </w:t>
+                        </w:r>
+                      </w:p>
+                      <w:p>
+                        <w:pPr>
+                          <w:jc w:val="right"/>
+                          <w:rPr>
+                            <w:b/>
+                            <w:lang w:val="es-AR"/>
+                          </w:rPr>
+                        </w:pPr>
+                        <w:r>
+                          <w:rPr>
+                            <w:b/>
+                            <w:lang w:val="es-AR"/>
+                          </w:rPr>
+                          <w:t>Luego podrá guardar para reflejar los cambios.</w:t>
+                        </w:r>
+                      </w:p>
+                      <w:p>
+                        <w:pPr>
+                          <w:jc w:val="left"/>
+                          <w:rPr>
+                            <w:b/>
+                            <w:lang w:val="es-AR"/>
+                          </w:rPr>
+                        </w:pPr>
+                      </w:p>
+                      <w:p>
+                        <w:pPr>
+                          <w:jc w:val="center"/>
+                          <w:rPr>
+                            <w:b/>
+                            <w:lang w:val="es-AR"/>
+                          </w:rPr>
+                        </w:pPr>
+                      </w:p>
+                    </w:txbxContent>
+                  </v:textbox>
+                </v:shape>
+                <v:shape id="285 Conector recto de flecha" o:spid="_x0000_s1037" type="#_x0000_t32" style="position:absolute;top:2857;width:16097;height:12573;flip:y;visibility:visible;mso-wrap-style:square" o:connectortype="straight" o:gfxdata="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" strokecolor="#92d050" strokeweight="4.5pt">
+                  <v:stroke endarrow="open" joinstyle="miter"/>
+                </v:shape>
+                <v:shape id="286 Conector recto de flecha" o:spid="_x0000_s1038" type="#_x0000_t32" style="position:absolute;left:1809;top:6762;width:14288;height:16098;flip:y;visibility:visible;mso-wrap-style:square" o:connectortype="straight" o:gfxdata="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" strokecolor="#92d050" strokeweight="4.5pt">
+                  <v:stroke endarrow="open" joinstyle="miter"/>
+                </v:shape>
+                <v:shape id="287 Conector recto de flecha" o:spid="_x0000_s1039" type="#_x0000_t32" style="position:absolute;left:571;top:12192;width:15526;height:22764;flip:y;visibility:visible;mso-wrap-style:square" o:connectortype="straight" o:gfxdata="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" strokecolor="#92d050" strokeweight="4.5pt">
+                  <v:stroke endarrow="open" joinstyle="miter"/>
+                </v:shape>
+              </v:group>
+            </w:pict>
+          </mc:Fallback>
+        </mc:AlternateContent>
+      </w:r>
+      <w:r>
+        <w:rPr>
+          <w:noProof/>
+          <w:lang w:val="es-AR" w:eastAsia="es-AR"/>
+        </w:rPr>
+        <w:drawing>
+          <wp:inline distT="0" distB="0" distL="0" distR="0">
+            <wp:extent cx="2813620" cy="4608000"/>
+            <wp:effectExtent l="0" t="114300" r="139700" b="307340"/>
+            <wp:docPr id="280" name="0 Imagen"/>
+            <wp:cNvGraphicFramePr>
+              <a:graphicFrameLocks xmlns:a="http://schemas.openxmlformats.org/drawingml/2006/main" noChangeAspect="1"/>
+            </wp:cNvGraphicFramePr>
+            <a:graphic xmlns:a="http://schemas.openxmlformats.org/drawingml/2006/main">
+              <a:graphicData uri="http://schemas.openxmlformats.org/drawingml/2006/picture">
+                <pic:pic xmlns:pic="http://schemas.openxmlformats.org/drawingml/2006/picture">
+                  <pic:nvPicPr>
+                    <pic:cNvPr id="0" name="GP-Movil-pantalla-settings.png"/>
+                    <pic:cNvPicPr/>
+                  </pic:nvPicPr>
+                  <pic:blipFill>
+                    <a:blip r:embed="rId22">
+                      <a:extLst>
+                        <a:ext uri="{28A0092B-C50C-407E-A947-70E740481C1C}">
+                          <a14:useLocalDpi xmlns:a14="http://schemas.microsoft.com/office/drawing/2010/main" val="0"/>
+                        </a:ext>
+                      </a:extLst>
+                    </a:blip>
+                    <a:stretch>
+                      <a:fillRect/>
+                    </a:stretch>
+                  </pic:blipFill>
+                  <pic:spPr>
+                    <a:xfrm>
+                      <a:off x="0" y="0"/>
+                      <a:ext cx="2813620" cy="4608000"/>
+                    </a:xfrm>
+                    <a:prstGeom prst="rect">
+                      <a:avLst/>
+                    </a:prstGeom>
+                    <a:ln>
+                      <a:noFill/>
+                    </a:ln>
+                    <a:effectLst>
+                      <a:outerShdw blurRad="292100" dist="139700" dir="2700000" algn="tl" rotWithShape="0">
+                        <a:srgbClr val="333333">
+                          <a:alpha val="65000"/>
+                        </a:srgbClr>
+                      </a:outerShdw>
+                    </a:effectLst>
+                  </pic:spPr>
+                </pic:pic>
+              </a:graphicData>
+            </a:graphic>
+          </wp:inline>
+        </w:drawing>
+      </w:r>
+    </w:p>
+    <w:p>
+      <w:pPr>
+        <w:spacing w:before="0" w:after="160" w:line="259" w:lineRule="auto"/>
+        <w:jc w:val="left"/>
+        <w:rPr>
+          <w:rFonts w:asciiTheme="majorHAnsi" w:eastAsiaTheme="majorEastAsia" w:hAnsiTheme="majorHAnsi" w:cstheme="majorBidi"/>
+          <w:b/>
+          <w:bCs/>
+          <w:sz w:val="24"/>
+        </w:rPr>
+      </w:pPr>
+      <w:r>
+        <w:br w:type="page"/>
+      </w:r>
+    </w:p>
+    <w:p>
+      <w:pPr>
+        <w:pStyle w:val="Ttulo3"/>
+      </w:pPr>
+      <w:bookmarkStart w:id="30" w:name="_Toc402467724"/>
+      <w:r>
+        <w:lastRenderedPageBreak/>
+        <w:t>Contacto</w:t>
+      </w:r>
+      <w:bookmarkEnd w:id="30"/>
+    </w:p>
+    <w:p>
+      <w:r>
+        <w:t>Podrá enviar un mensaje para reportar algún defecto o sugerencia.</w:t>
+      </w:r>
+    </w:p>
+    <w:p>
+      <w:r>
+        <w:rPr>
+          <w:noProof/>
+          <w:lang w:val="es-AR" w:eastAsia="es-AR"/>
+        </w:rPr>
+        <mc:AlternateContent>
+          <mc:Choice Requires="wps">
+            <w:drawing>
+              <wp:anchor distT="0" distB="0" distL="114300" distR="114300" simplePos="0" relativeHeight="251668480" behindDoc="0" locked="0" layoutInCell="1" allowOverlap="1">
+                <wp:simplePos x="0" y="0"/>
+                <wp:positionH relativeFrom="column">
+                  <wp:posOffset>3082290</wp:posOffset>
+                </wp:positionH>
+                <wp:positionV relativeFrom="paragraph">
+                  <wp:posOffset>285750</wp:posOffset>
+                </wp:positionV>
+                <wp:extent cx="2962275" cy="942975"/>
+                <wp:effectExtent l="552450" t="38100" r="123825" b="123825"/>
+                <wp:wrapNone/>
+                <wp:docPr id="290" name="290 Llamada rectangular"/>
+                <wp:cNvGraphicFramePr/>
+                <a:graphic xmlns:a="http://schemas.openxmlformats.org/drawingml/2006/main">
+                  <a:graphicData uri="http://schemas.microsoft.com/office/word/2010/wordprocessingShape">
+                    <wps:wsp>
+                      <wps:cNvSpPr/>
+                      <wps:spPr>
+                        <a:xfrm>
+                          <a:off x="0" y="0"/>
+                          <a:ext cx="2962275" cy="942975"/>
+                        </a:xfrm>
+                        <a:prstGeom prst="wedgeRectCallout">
+                          <a:avLst>
+                            <a:gd name="adj1" fmla="val -67135"/>
+                            <a:gd name="adj2" fmla="val 32738"/>
+                          </a:avLst>
+                        </a:prstGeom>
+                        <a:effectLst>
+                          <a:outerShdw blurRad="50800" dist="38100" dir="2700000" algn="tl" rotWithShape="0">
+                            <a:prstClr val="black">
+                              <a:alpha val="40000"/>
+                            </a:prstClr>
+                          </a:outerShdw>
+                        </a:effectLst>
+                      </wps:spPr>
+                      <wps:style>
+                        <a:lnRef idx="2">
+                          <a:schemeClr val="accent1">
+                            <a:shade val="50000"/>
+                          </a:schemeClr>
+                        </a:lnRef>
+                        <a:fillRef idx="1">
+                          <a:schemeClr val="accent1"/>
+                        </a:fillRef>
+                        <a:effectRef idx="0">
+                          <a:schemeClr val="accent1"/>
+                        </a:effectRef>
+                        <a:fontRef idx="minor">
+                          <a:schemeClr val="lt1"/>
+                        </a:fontRef>
+                      </wps:style>
+                      <wps:txbx>
+                        <w:txbxContent>
+                          <w:p>
+                            <w:pPr>
+                              <w:jc w:val="center"/>
+                              <w:rPr>
+                                <w:b/>
+                                <w:lang w:val="es-AR"/>
+                              </w:rPr>
+                            </w:pPr>
+                            <w:r>
+                              <w:rPr>
+                                <w:b/>
+                                <w:lang w:val="es-AR"/>
+                              </w:rPr>
+                              <w:t>Deberá ingresar su</w:t>
+                            </w:r>
+                            <w:r>
+                              <w:rPr>
+                                <w:b/>
+                                <w:lang w:val="es-AR"/>
+                              </w:rPr>
+                              <w:t xml:space="preserve"> nombre, apellido, email, tel</w:t>
+                            </w:r>
+                            <w:r>
+                              <w:rPr>
+                                <w:b/>
+                                <w:lang w:val="es-AR"/>
+                              </w:rPr>
+                              <w:t xml:space="preserve">éfono y el mensaje que quiera enviarnos. A continuación presione el botón </w:t>
+                            </w:r>
+                            <w:r>
+                              <w:rPr>
+                                <w:b/>
+                                <w:color w:val="FF0000"/>
+                                <w:sz w:val="28"/>
+                                <w:lang w:val="es-AR"/>
+                              </w:rPr>
+                              <w:t>Enviar</w:t>
+                            </w:r>
+                          </w:p>
+                        </w:txbxContent>
+                      </wps:txbx>
+                      <wps:bodyPr rot="0" spcFirstLastPara="0" vertOverflow="overflow" horzOverflow="overflow" vert="horz" wrap="square" lIns="91440" tIns="45720" rIns="91440" bIns="45720" numCol="1" spcCol="0" rtlCol="0" fromWordArt="0" anchor="ctr" anchorCtr="0" forceAA="0" compatLnSpc="1">
+                        <a:prstTxWarp prst="textNoShape">
+                          <a:avLst/>
+                        </a:prstTxWarp>
+                        <a:noAutofit/>
+                      </wps:bodyPr>
+                    </wps:wsp>
+                  </a:graphicData>
+                </a:graphic>
+                <wp14:sizeRelV relativeFrom="margin">
+                  <wp14:pctHeight>0</wp14:pctHeight>
+                </wp14:sizeRelV>
+              </wp:anchor>
+            </w:drawing>
+          </mc:Choice>
+          <mc:Fallback>
+            <w:pict>
+              <v:shape id="290 Llamada rectangular" o:spid="_x0000_s1040" type="#_x0000_t61" style="position:absolute;left:0;text-align:left;margin-left:242.7pt;margin-top:22.5pt;width:233.25pt;height:74.25pt;z-index:251668480;visibility:visible;mso-wrap-style:square;mso-height-percent:0;mso-wrap-distance-left:9pt;mso-wrap-distance-top:0;mso-wrap-distance-right:9pt;mso-wrap-distance-bottom:0;mso-position-horizontal:absolute;mso-position-horizontal-relative:text;mso-position-vertical:absolute;mso-position-vertical-relative:text;mso-height-percent:0;mso-height-relative:margin;v-text-anchor:middle" o:gfxdata="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" adj="-3701,17871" fillcolor="#5b9bd5 [3204]" strokecolor="#1f4d78 [1604]" strokeweight="1pt">
+                <v:shadow on="t" color="black" opacity="26214f" origin="-.5,-.5" offset=".74836mm,.74836mm"/>
+                <v:textbox>
+                  <w:txbxContent>
+                    <w:p>
+                      <w:pPr>
+                        <w:jc w:val="center"/>
+                        <w:rPr>
+                          <w:b/>
+                          <w:lang w:val="es-AR"/>
+                        </w:rPr>
+                      </w:pPr>
+                      <w:r>
+                        <w:rPr>
+                          <w:b/>
+                          <w:lang w:val="es-AR"/>
+                        </w:rPr>
+                        <w:t>Deberá ingresar su</w:t>
+                      </w:r>
+                      <w:r>
+                        <w:rPr>
+                          <w:b/>
+                          <w:lang w:val="es-AR"/>
+                        </w:rPr>
+                        <w:t xml:space="preserve"> nombre, apellido, email, tel</w:t>
+                      </w:r>
+                      <w:r>
+                        <w:rPr>
+                          <w:b/>
+                          <w:lang w:val="es-AR"/>
+                        </w:rPr>
+                        <w:t xml:space="preserve">éfono y el mensaje que quiera enviarnos. A continuación presione el botón </w:t>
+                      </w:r>
+                      <w:r>
+                        <w:rPr>
+                          <w:b/>
+                          <w:color w:val="FF0000"/>
+                          <w:sz w:val="28"/>
+                          <w:lang w:val="es-AR"/>
+                        </w:rPr>
+                        <w:t>Enviar</w:t>
+                      </w:r>
+                    </w:p>
+                  </w:txbxContent>
+                </v:textbox>
+              </v:shape>
+            </w:pict>
+          </mc:Fallback>
+        </mc:AlternateContent>
+      </w:r>
+      <w:r>
+        <w:rPr>
+          <w:noProof/>
+          <w:lang w:val="es-AR" w:eastAsia="es-AR"/>
+        </w:rPr>
+        <w:drawing>
+          <wp:inline distT="0" distB="0" distL="0" distR="0">
+            <wp:extent cx="2469400" cy="4608000"/>
+            <wp:effectExtent l="133350" t="152400" r="331470" b="364490"/>
+            <wp:docPr id="281" name="0 Imagen"/>
+            <wp:cNvGraphicFramePr>
+              <a:graphicFrameLocks xmlns:a="http://schemas.openxmlformats.org/drawingml/2006/main" noChangeAspect="1"/>
+            </wp:cNvGraphicFramePr>
+            <a:graphic xmlns:a="http://schemas.openxmlformats.org/drawingml/2006/main">
+              <a:graphicData uri="http://schemas.openxmlformats.org/drawingml/2006/picture">
+                <pic:pic xmlns:pic="http://schemas.openxmlformats.org/drawingml/2006/picture">
+                  <pic:nvPicPr>
+                    <pic:cNvPr id="0" name="GP-Movil-pantalla-contacto.png"/>
+                    <pic:cNvPicPr/>
+                  </pic:nvPicPr>
+                  <pic:blipFill>
+                    <a:blip r:embed="rId23">
+                      <a:extLst>
+                        <a:ext uri="{28A0092B-C50C-407E-A947-70E740481C1C}">
+                          <a14:useLocalDpi xmlns:a14="http://schemas.microsoft.com/office/drawing/2010/main" val="0"/>
+                        </a:ext>
+                      </a:extLst>
+                    </a:blip>
+                    <a:stretch>
+                      <a:fillRect/>
+                    </a:stretch>
+                  </pic:blipFill>
+                  <pic:spPr>
+                    <a:xfrm>
+                      <a:off x="0" y="0"/>
+                      <a:ext cx="2469400" cy="4608000"/>
+                    </a:xfrm>
+                    <a:prstGeom prst="rect">
+                      <a:avLst/>
+                    </a:prstGeom>
+                    <a:ln>
+                      <a:noFill/>
+                    </a:ln>
+                    <a:effectLst>
+                      <a:outerShdw blurRad="292100" dist="139700" dir="2700000" algn="tl" rotWithShape="0">
+                        <a:srgbClr val="333333">
+                          <a:alpha val="65000"/>
+                        </a:srgbClr>
+                      </a:outerShdw>
+                    </a:effectLst>
+                  </pic:spPr>
+                </pic:pic>
+              </a:graphicData>
+            </a:graphic>
+          </wp:inline>
+        </w:drawing>
+      </w:r>
+    </w:p>
+    <w:p>
+      <w:pPr>
+        <w:spacing w:before="0" w:after="160" w:line="259" w:lineRule="auto"/>
+        <w:jc w:val="left"/>
+        <w:rPr>
+          <w:rFonts w:asciiTheme="majorHAnsi" w:eastAsiaTheme="majorEastAsia" w:hAnsiTheme="majorHAnsi" w:cstheme="majorBidi"/>
+          <w:b/>
+          <w:sz w:val="28"/>
+          <w:szCs w:val="26"/>
+        </w:rPr>
+      </w:pPr>
+      <w:r>
+        <w:br w:type="page"/>
+      </w:r>
+    </w:p>
+    <w:p>
+      <w:pPr>
+        <w:pStyle w:val="Ttulo2"/>
+      </w:pPr>
+      <w:bookmarkStart w:id="31" w:name="_Toc402467725"/>
+      <w:r>
+        <w:lastRenderedPageBreak/>
+        <w:t>Mapa de visualización</w:t>
+      </w:r>
+      <w:bookmarkEnd w:id="31"/>
+    </w:p>
+    <w:p>
+      <w:pPr>
+        <w:pStyle w:val="Ttulo2"/>
+      </w:pPr>
+    </w:p>
+    <w:p>
+      <w:pPr>
+        <w:rPr>
+          <w:lang w:val="es-AR"/>
+        </w:rPr>
+      </w:pPr>
+      <w:r>
+        <w:t xml:space="preserve">El mapa mostrará la ciudad donde se encuentre el usuario de </w:t>
+      </w:r>
+      <w:r>
+        <w:rPr>
+          <w:b/>
+        </w:rPr>
+        <w:t>GeoParking Móvil ®</w:t>
+      </w:r>
+      <w:r>
+        <w:rPr>
+          <w:b/>
+        </w:rPr>
+        <w:t xml:space="preserve"> </w:t>
+      </w:r>
+      <w:r>
+        <w:t xml:space="preserve">por defecto. </w:t>
+      </w:r>
+    </w:p>
+    <w:p>
+      <w:r>
+        <w:rPr>
+          <w:noProof/>
+          <w:lang w:val="es-AR" w:eastAsia="es-AR"/>
+        </w:rPr>
+        <mc:AlternateContent>
+          <mc:Choice Requires="wps">
+            <w:drawing>
+              <wp:anchor distT="0" distB="0" distL="114300" distR="114300" simplePos="0" relativeHeight="251660288" behindDoc="0" locked="0" layoutInCell="1" allowOverlap="1" wp14:anchorId="0C153F7B" wp14:editId="2631192B">
+                <wp:simplePos x="0" y="0"/>
+                <wp:positionH relativeFrom="column">
+                  <wp:posOffset>2977515</wp:posOffset>
+                </wp:positionH>
+                <wp:positionV relativeFrom="paragraph">
+                  <wp:posOffset>110490</wp:posOffset>
+                </wp:positionV>
+                <wp:extent cx="3000375" cy="2019300"/>
+                <wp:effectExtent l="533400" t="38100" r="123825" b="114300"/>
+                <wp:wrapNone/>
+                <wp:docPr id="272" name="272 Llamada rectangular"/>
+                <wp:cNvGraphicFramePr/>
+                <a:graphic xmlns:a="http://schemas.openxmlformats.org/drawingml/2006/main">
+                  <a:graphicData uri="http://schemas.microsoft.com/office/word/2010/wordprocessingShape">
+                    <wps:wsp>
+                      <wps:cNvSpPr/>
+                      <wps:spPr>
+                        <a:xfrm>
+                          <a:off x="0" y="0"/>
+                          <a:ext cx="3000375" cy="2019300"/>
+                        </a:xfrm>
+                        <a:prstGeom prst="wedgeRectCallout">
+                          <a:avLst>
+                            <a:gd name="adj1" fmla="val -66230"/>
+                            <a:gd name="adj2" fmla="val 43632"/>
+                          </a:avLst>
+                        </a:prstGeom>
+                        <a:effectLst>
+                          <a:outerShdw blurRad="50800" dist="38100" dir="2700000" algn="tl" rotWithShape="0">
+                            <a:prstClr val="black">
+                              <a:alpha val="40000"/>
+                            </a:prstClr>
+                          </a:outerShdw>
+                        </a:effectLst>
+                      </wps:spPr>
+                      <wps:style>
+                        <a:lnRef idx="2">
+                          <a:schemeClr val="accent1">
+                            <a:shade val="50000"/>
+                          </a:schemeClr>
+                        </a:lnRef>
+                        <a:fillRef idx="1">
+                          <a:schemeClr val="accent1"/>
+                        </a:fillRef>
+                        <a:effectRef idx="0">
+                          <a:schemeClr val="accent1"/>
+                        </a:effectRef>
+                        <a:fontRef idx="minor">
+                          <a:schemeClr val="lt1"/>
+                        </a:fontRef>
+                      </wps:style>
+                      <wps:txbx>
+                        <w:txbxContent>
+                          <w:p>
+                            <w:pPr>
+                              <w:jc w:val="center"/>
+                              <w:rPr>
+                                <w:b/>
+                                <w:lang w:val="es-AR"/>
+                              </w:rPr>
+                            </w:pPr>
+                            <w:r>
+                              <w:rPr>
+                                <w:b/>
+                                <w:lang w:val="es-AR"/>
+                              </w:rPr>
+                              <w:t xml:space="preserve">El mapa cuenta con dos tipos de </w:t>
+                            </w:r>
+                            <w:r>
+                              <w:rPr>
+                                <w:b/>
+                                <w:lang w:val="es-AR"/>
+                              </w:rPr>
+                              <w:t>íconos que simbolizan respectivamente:</w:t>
+                            </w:r>
+                          </w:p>
+                          <w:p>
+                            <w:pPr>
+                              <w:jc w:val="left"/>
+                              <w:rPr>
+                                <w:b/>
+                                <w:color w:val="000000" w:themeColor="text1"/>
+                                <w:lang w:val="es-AR"/>
+                              </w:rPr>
+                            </w:pPr>
+                            <w:r>
+                              <w:rPr>
+                                <w:noProof/>
+                                <w:lang w:val="es-AR" w:eastAsia="es-AR"/>
+                              </w:rPr>
+                              <w:drawing>
+                                <wp:inline distT="0" distB="0" distL="0" distR="0" wp14:anchorId="0F4B570B" wp14:editId="5856FAC4">
+                                  <wp:extent cx="600075" cy="600075"/>
+                                  <wp:effectExtent l="0" t="0" r="0" b="0"/>
+                                  <wp:docPr id="273" name="0 Imagen"/>
+                                  <wp:cNvGraphicFramePr>
+                                    <a:graphicFrameLocks xmlns:a="http://schemas.openxmlformats.org/drawingml/2006/main" noChangeAspect="1"/>
+                                  </wp:cNvGraphicFramePr>
+                                  <a:graphic xmlns:a="http://schemas.openxmlformats.org/drawingml/2006/main">
+                                    <a:graphicData uri="http://schemas.openxmlformats.org/drawingml/2006/picture">
+                                      <pic:pic xmlns:pic="http://schemas.openxmlformats.org/drawingml/2006/picture">
+                                        <pic:nvPicPr>
+                                          <pic:cNvPr id="0" name="marcadorAuto2.png"/>
+                                          <pic:cNvPicPr/>
+                                        </pic:nvPicPr>
+                                        <pic:blipFill>
+                                          <a:blip r:embed="rId24" cstate="print">
+                                            <a:extLst>
+                                              <a:ext uri="{28A0092B-C50C-407E-A947-70E740481C1C}">
+                                                <a14:useLocalDpi xmlns:a14="http://schemas.microsoft.com/office/drawing/2010/main" val="0"/>
+                                              </a:ext>
+                                            </a:extLst>
+                                          </a:blip>
+                                          <a:stretch>
+                                            <a:fillRect/>
+                                          </a:stretch>
+                                        </pic:blipFill>
+                                        <pic:spPr>
+                                          <a:xfrm>
+                                            <a:off x="0" y="0"/>
+                                            <a:ext cx="600274" cy="600274"/>
+                                          </a:xfrm>
+                                          <a:prstGeom prst="rect">
+                                            <a:avLst/>
+                                          </a:prstGeom>
+                                        </pic:spPr>
+                                      </pic:pic>
+                                    </a:graphicData>
+                                  </a:graphic>
+                                </wp:inline>
+                              </w:drawing>
+                            </w:r>
+                            <w:r>
+                              <w:rPr>
+                                <w:b/>
+                                <w:color w:val="000000" w:themeColor="text1"/>
+                                <w:lang w:val="es-AR"/>
+                              </w:rPr>
+                              <w:t>Ubicación del usuario</w:t>
+                            </w:r>
+                          </w:p>
+                          <w:p>
+                            <w:pPr>
+                              <w:jc w:val="left"/>
+                              <w:rPr>
+                                <w:b/>
+                                <w:color w:val="000000" w:themeColor="text1"/>
+                                <w:lang w:val="es-AR"/>
+                              </w:rPr>
+                            </w:pPr>
+                            <w:r>
+                              <w:rPr>
+                                <w:b/>
+                                <w:noProof/>
+                                <w:lang w:val="es-AR" w:eastAsia="es-AR"/>
+                              </w:rPr>
+                              <w:drawing>
+                                <wp:inline distT="0" distB="0" distL="0" distR="0" wp14:anchorId="1BDF0CC5" wp14:editId="56F993B1">
+                                  <wp:extent cx="676275" cy="676275"/>
+                                  <wp:effectExtent l="0" t="0" r="9525" b="9525"/>
+                                  <wp:docPr id="274" name="0 Imagen"/>
+                                  <wp:cNvGraphicFramePr>
+                                    <a:graphicFrameLocks xmlns:a="http://schemas.openxmlformats.org/drawingml/2006/main" noChangeAspect="1"/>
+                                  </wp:cNvGraphicFramePr>
+                                  <a:graphic xmlns:a="http://schemas.openxmlformats.org/drawingml/2006/main">
+                                    <a:graphicData uri="http://schemas.openxmlformats.org/drawingml/2006/picture">
+                                      <pic:pic xmlns:pic="http://schemas.openxmlformats.org/drawingml/2006/picture">
+                                        <pic:nvPicPr>
+                                          <pic:cNvPr id="0" name="marcadorParking2.png"/>
+                                          <pic:cNvPicPr/>
+                                        </pic:nvPicPr>
+                                        <pic:blipFill>
+                                          <a:blip r:embed="rId25">
+                                            <a:extLst>
+                                              <a:ext uri="{28A0092B-C50C-407E-A947-70E740481C1C}">
+                                                <a14:useLocalDpi xmlns:a14="http://schemas.microsoft.com/office/drawing/2010/main" val="0"/>
+                                              </a:ext>
+                                            </a:extLst>
+                                          </a:blip>
+                                          <a:stretch>
+                                            <a:fillRect/>
+                                          </a:stretch>
+                                        </pic:blipFill>
+                                        <pic:spPr>
+                                          <a:xfrm>
+                                            <a:off x="0" y="0"/>
+                                            <a:ext cx="678842" cy="678842"/>
+                                          </a:xfrm>
+                                          <a:prstGeom prst="rect">
+                                            <a:avLst/>
+                                          </a:prstGeom>
+                                        </pic:spPr>
+                                      </pic:pic>
+                                    </a:graphicData>
+                                  </a:graphic>
+                                </wp:inline>
+                              </w:drawing>
+                            </w:r>
+                            <w:r>
+                              <w:rPr>
+                                <w:b/>
+                                <w:color w:val="000000" w:themeColor="text1"/>
+                                <w:lang w:val="es-AR"/>
+                              </w:rPr>
+                              <w:t>Ubicación de la playa</w:t>
+                            </w:r>
+                          </w:p>
+                        </w:txbxContent>
+                      </wps:txbx>
+                      <wps:bodyPr rot="0" spcFirstLastPara="0" vertOverflow="overflow" horzOverflow="overflow" vert="horz" wrap="square" lIns="91440" tIns="45720" rIns="91440" bIns="45720" numCol="1" spcCol="0" rtlCol="0" fromWordArt="0" anchor="t" anchorCtr="0" forceAA="0" compatLnSpc="1">
+                        <a:prstTxWarp prst="textNoShape">
+                          <a:avLst/>
+                        </a:prstTxWarp>
+                        <a:noAutofit/>
+                      </wps:bodyPr>
+                    </wps:wsp>
+                  </a:graphicData>
+                </a:graphic>
+              </wp:anchor>
+            </w:drawing>
+          </mc:Choice>
+          <mc:Fallback>
+            <w:pict>
+              <v:shape id="272 Llamada rectangular" o:spid="_x0000_s1041" type="#_x0000_t61" style="position:absolute;left:0;text-align:left;margin-left:234.45pt;margin-top:8.7pt;width:236.25pt;height:159pt;z-index:251660288;visibility:visible;mso-wrap-style:square;mso-wrap-distance-left:9pt;mso-wrap-distance-top:0;mso-wrap-distance-right:9pt;mso-wrap-distance-bottom:0;mso-position-horizontal:absolute;mso-position-horizontal-relative:text;mso-position-vertical:absolute;mso-position-vertical-relative:text;v-text-anchor:top" o:gfxdata="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" adj="-3506,20225" fillcolor="#5b9bd5 [3204]" strokecolor="#1f4d78 [1604]" strokeweight="1pt">
+                <v:shadow on="t" color="black" opacity="26214f" origin="-.5,-.5" offset=".74836mm,.74836mm"/>
+                <v:textbox>
+                  <w:txbxContent>
+                    <w:p>
+                      <w:pPr>
+                        <w:jc w:val="center"/>
+                        <w:rPr>
+                          <w:b/>
+                          <w:lang w:val="es-AR"/>
+                        </w:rPr>
+                      </w:pPr>
+                      <w:r>
+                        <w:rPr>
+                          <w:b/>
+                          <w:lang w:val="es-AR"/>
+                        </w:rPr>
+                        <w:t xml:space="preserve">El mapa cuenta con dos tipos de </w:t>
+                      </w:r>
+                      <w:r>
+                        <w:rPr>
+                          <w:b/>
+                          <w:lang w:val="es-AR"/>
+                        </w:rPr>
+                        <w:t>íconos que simbolizan respectivamente:</w:t>
+                      </w:r>
+                    </w:p>
+                    <w:p>
+                      <w:pPr>
+                        <w:jc w:val="left"/>
+                        <w:rPr>
+                          <w:b/>
+                          <w:color w:val="000000" w:themeColor="text1"/>
+                          <w:lang w:val="es-AR"/>
+                        </w:rPr>
+                      </w:pPr>
+                      <w:r>
+                        <w:rPr>
+                          <w:noProof/>
+                          <w:lang w:val="es-AR" w:eastAsia="es-AR"/>
+                        </w:rPr>
+                        <w:drawing>
+                          <wp:inline distT="0" distB="0" distL="0" distR="0" wp14:anchorId="0F4B570B" wp14:editId="5856FAC4">
+                            <wp:extent cx="600075" cy="600075"/>
+                            <wp:effectExtent l="0" t="0" r="0" b="0"/>
+                            <wp:docPr id="273" name="0 Imagen"/>
+                            <wp:cNvGraphicFramePr>
+                              <a:graphicFrameLocks xmlns:a="http://schemas.openxmlformats.org/drawingml/2006/main" noChangeAspect="1"/>
+                            </wp:cNvGraphicFramePr>
+                            <a:graphic xmlns:a="http://schemas.openxmlformats.org/drawingml/2006/main">
+                              <a:graphicData uri="http://schemas.openxmlformats.org/drawingml/2006/picture">
+                                <pic:pic xmlns:pic="http://schemas.openxmlformats.org/drawingml/2006/picture">
+                                  <pic:nvPicPr>
+                                    <pic:cNvPr id="0" name="marcadorAuto2.png"/>
+                                    <pic:cNvPicPr/>
+                                  </pic:nvPicPr>
+                                  <pic:blipFill>
+                                    <a:blip r:embed="rId24" cstate="print">
+                                      <a:extLst>
+                                        <a:ext uri="{28A0092B-C50C-407E-A947-70E740481C1C}">
+                                          <a14:useLocalDpi xmlns:a14="http://schemas.microsoft.com/office/drawing/2010/main" val="0"/>
+                                        </a:ext>
+                                      </a:extLst>
+                                    </a:blip>
+                                    <a:stretch>
+                                      <a:fillRect/>
+                                    </a:stretch>
+                                  </pic:blipFill>
+                                  <pic:spPr>
+                                    <a:xfrm>
+                                      <a:off x="0" y="0"/>
+                                      <a:ext cx="600274" cy="600274"/>
+                                    </a:xfrm>
+                                    <a:prstGeom prst="rect">
+                                      <a:avLst/>
+                                    </a:prstGeom>
+                                  </pic:spPr>
+                                </pic:pic>
+                              </a:graphicData>
+                            </a:graphic>
+                          </wp:inline>
+                        </w:drawing>
+                      </w:r>
+                      <w:r>
+                        <w:rPr>
+                          <w:b/>
+                          <w:color w:val="000000" w:themeColor="text1"/>
+                          <w:lang w:val="es-AR"/>
+                        </w:rPr>
+                        <w:t>Ubicación del usuario</w:t>
+                      </w:r>
+                    </w:p>
+                    <w:p>
+                      <w:pPr>
+                        <w:jc w:val="left"/>
+                        <w:rPr>
+                          <w:b/>
+                          <w:color w:val="000000" w:themeColor="text1"/>
+                          <w:lang w:val="es-AR"/>
+                        </w:rPr>
+                      </w:pPr>
+                      <w:r>
+                        <w:rPr>
+                          <w:b/>
+                          <w:noProof/>
+                          <w:lang w:val="es-AR" w:eastAsia="es-AR"/>
+                        </w:rPr>
+                        <w:drawing>
+                          <wp:inline distT="0" distB="0" distL="0" distR="0" wp14:anchorId="1BDF0CC5" wp14:editId="56F993B1">
+                            <wp:extent cx="676275" cy="676275"/>
+                            <wp:effectExtent l="0" t="0" r="9525" b="9525"/>
+                            <wp:docPr id="274" name="0 Imagen"/>
+                            <wp:cNvGraphicFramePr>
+                              <a:graphicFrameLocks xmlns:a="http://schemas.openxmlformats.org/drawingml/2006/main" noChangeAspect="1"/>
+                            </wp:cNvGraphicFramePr>
+                            <a:graphic xmlns:a="http://schemas.openxmlformats.org/drawingml/2006/main">
+                              <a:graphicData uri="http://schemas.openxmlformats.org/drawingml/2006/picture">
+                                <pic:pic xmlns:pic="http://schemas.openxmlformats.org/drawingml/2006/picture">
+                                  <pic:nvPicPr>
+                                    <pic:cNvPr id="0" name="marcadorParking2.png"/>
+                                    <pic:cNvPicPr/>
+                                  </pic:nvPicPr>
+                                  <pic:blipFill>
+                                    <a:blip r:embed="rId25">
+                                      <a:extLst>
+                                        <a:ext uri="{28A0092B-C50C-407E-A947-70E740481C1C}">
+                                          <a14:useLocalDpi xmlns:a14="http://schemas.microsoft.com/office/drawing/2010/main" val="0"/>
+                                        </a:ext>
+                                      </a:extLst>
+                                    </a:blip>
+                                    <a:stretch>
+                                      <a:fillRect/>
+                                    </a:stretch>
+                                  </pic:blipFill>
+                                  <pic:spPr>
+                                    <a:xfrm>
+                                      <a:off x="0" y="0"/>
+                                      <a:ext cx="678842" cy="678842"/>
+                                    </a:xfrm>
+                                    <a:prstGeom prst="rect">
+                                      <a:avLst/>
+                                    </a:prstGeom>
+                                  </pic:spPr>
+                                </pic:pic>
+                              </a:graphicData>
+                            </a:graphic>
+                          </wp:inline>
+                        </w:drawing>
+                      </w:r>
+                      <w:r>
+                        <w:rPr>
+                          <w:b/>
+                          <w:color w:val="000000" w:themeColor="text1"/>
+                          <w:lang w:val="es-AR"/>
+                        </w:rPr>
+                        <w:t>Ubicación de la playa</w:t>
+                      </w:r>
+                    </w:p>
+                  </w:txbxContent>
+                </v:textbox>
+              </v:shape>
+            </w:pict>
+          </mc:Fallback>
+        </mc:AlternateContent>
+      </w:r>
+      <w:r>
+        <w:rPr>
+          <w:noProof/>
+          <w:lang w:val="es-AR" w:eastAsia="es-AR"/>
+        </w:rPr>
+        <w:drawing>
+          <wp:inline distT="0" distB="0" distL="0" distR="0" wp14:anchorId="449F4509" wp14:editId="2D284FE0">
+            <wp:extent cx="2704543" cy="4608000"/>
+            <wp:effectExtent l="0" t="114300" r="172085" b="307340"/>
+            <wp:docPr id="271" name="0 Imagen"/>
+            <wp:cNvGraphicFramePr>
+              <a:graphicFrameLocks xmlns:a="http://schemas.openxmlformats.org/drawingml/2006/main" noChangeAspect="1"/>
+            </wp:cNvGraphicFramePr>
+            <a:graphic xmlns:a="http://schemas.openxmlformats.org/drawingml/2006/main">
+              <a:graphicData uri="http://schemas.openxmlformats.org/drawingml/2006/picture">
+                <pic:pic xmlns:pic="http://schemas.openxmlformats.org/drawingml/2006/picture">
+                  <pic:nvPicPr>
+                    <pic:cNvPr id="0" name="pantalla-mapa.png"/>
+                    <pic:cNvPicPr/>
+                  </pic:nvPicPr>
+                  <pic:blipFill>
+                    <a:blip r:embed="rId26">
+                      <a:extLst>
+                        <a:ext uri="{28A0092B-C50C-407E-A947-70E740481C1C}">
+                          <a14:useLocalDpi xmlns:a14="http://schemas.microsoft.com/office/drawing/2010/main" val="0"/>
+                        </a:ext>
+                      </a:extLst>
+                    </a:blip>
+                    <a:stretch>
+                      <a:fillRect/>
+                    </a:stretch>
+                  </pic:blipFill>
+                  <pic:spPr>
+                    <a:xfrm>
+                      <a:off x="0" y="0"/>
+                      <a:ext cx="2704543" cy="4608000"/>
+                    </a:xfrm>
+                    <a:prstGeom prst="rect">
+                      <a:avLst/>
+                    </a:prstGeom>
+                    <a:ln>
+                      <a:noFill/>
+                    </a:ln>
+                    <a:effectLst>
+                      <a:outerShdw blurRad="292100" dist="139700" dir="2700000" algn="tl" rotWithShape="0">
+                        <a:srgbClr val="333333">
+                          <a:alpha val="65000"/>
+                        </a:srgbClr>
+                      </a:outerShdw>
+                    </a:effectLst>
+                  </pic:spPr>
+                </pic:pic>
+              </a:graphicData>
+            </a:graphic>
+          </wp:inline>
+        </w:drawing>
+      </w:r>
+    </w:p>
+    <w:p>
+      <w:r>
+        <w:t>La ubicación del usuario es captada constantemente para reflejar el desplazamiento, si lo hay, del usuario.</w:t>
+      </w:r>
+    </w:p>
+    <w:p/>
+    <w:p>
+      <w:pPr>
+        <w:spacing w:before="0" w:after="160" w:line="259" w:lineRule="auto"/>
+        <w:jc w:val="left"/>
+        <w:rPr>
+          <w:rFonts w:asciiTheme="majorHAnsi" w:eastAsiaTheme="majorEastAsia" w:hAnsiTheme="majorHAnsi" w:cstheme="majorBidi"/>
+          <w:b/>
+          <w:sz w:val="28"/>
+          <w:szCs w:val="26"/>
+        </w:rPr>
+      </w:pPr>
+      <w:r>
+        <w:br w:type="page"/>
+      </w:r>
+    </w:p>
+    <w:p>
+      <w:pPr>
+        <w:pStyle w:val="Ttulo2"/>
+      </w:pPr>
+      <w:bookmarkStart w:id="32" w:name="_Toc402467726"/>
+      <w:r>
+        <w:lastRenderedPageBreak/>
+        <w:t>Panel de botones</w:t>
+      </w:r>
+      <w:bookmarkEnd w:id="32"/>
+    </w:p>
+    <w:p>
+      <w:pPr>
+        <w:tabs>
+          <w:tab w:val="left" w:pos="7095"/>
+        </w:tabs>
+      </w:pPr>
+    </w:p>
+    <w:p>
+      <w:pPr>
+        <w:tabs>
+          <w:tab w:val="left" w:pos="7095"/>
+        </w:tabs>
+      </w:pPr>
+      <w:r>
+        <w:rPr>
+          <w:noProof/>
+          <w:lang w:val="es-AR" w:eastAsia="es-AR"/>
+        </w:rPr>
+        <mc:AlternateContent>
+          <mc:Choice Requires="wps">
+            <w:drawing>
+              <wp:anchor distT="0" distB="0" distL="114300" distR="114300" simplePos="0" relativeHeight="251672576" behindDoc="0" locked="0" layoutInCell="1" allowOverlap="1" wp14:anchorId="031BDFDE" wp14:editId="5F67FB46">
+                <wp:simplePos x="0" y="0"/>
+                <wp:positionH relativeFrom="column">
+                  <wp:posOffset>2844165</wp:posOffset>
+                </wp:positionH>
+                <wp:positionV relativeFrom="paragraph">
+                  <wp:posOffset>103505</wp:posOffset>
+                </wp:positionV>
+                <wp:extent cx="3400425" cy="4219575"/>
+                <wp:effectExtent l="781050" t="38100" r="123825" b="123825"/>
+                <wp:wrapNone/>
+                <wp:docPr id="276" name="276 Llamada rectangular"/>
+                <wp:cNvGraphicFramePr/>
+                <a:graphic xmlns:a="http://schemas.openxmlformats.org/drawingml/2006/main">
+                  <a:graphicData uri="http://schemas.microsoft.com/office/word/2010/wordprocessingShape">
+                    <wps:wsp>
+                      <wps:cNvSpPr/>
+                      <wps:spPr>
+                        <a:xfrm>
+                          <a:off x="0" y="0"/>
+                          <a:ext cx="3400425" cy="4219575"/>
+                        </a:xfrm>
+                        <a:prstGeom prst="wedgeRectCallout">
+                          <a:avLst>
+                            <a:gd name="adj1" fmla="val -71533"/>
+                            <a:gd name="adj2" fmla="val 33878"/>
+                          </a:avLst>
+                        </a:prstGeom>
+                        <a:effectLst>
+                          <a:outerShdw blurRad="50800" dist="38100" dir="2700000" algn="tl" rotWithShape="0">
+                            <a:prstClr val="black">
+                              <a:alpha val="40000"/>
+                            </a:prstClr>
+                          </a:outerShdw>
+                        </a:effectLst>
+                      </wps:spPr>
+                      <wps:style>
+                        <a:lnRef idx="2">
+                          <a:schemeClr val="accent1">
+                            <a:shade val="50000"/>
+                          </a:schemeClr>
+                        </a:lnRef>
+                        <a:fillRef idx="1">
+                          <a:schemeClr val="accent1"/>
+                        </a:fillRef>
+                        <a:effectRef idx="0">
+                          <a:schemeClr val="accent1"/>
+                        </a:effectRef>
+                        <a:fontRef idx="minor">
+                          <a:schemeClr val="lt1"/>
+                        </a:fontRef>
+                      </wps:style>
+                      <wps:txbx>
+                        <w:txbxContent>
+                          <w:p>
+                            <w:pPr>
+                              <w:jc w:val="center"/>
+                            </w:pPr>
+                            <w:r>
+                              <w:rPr>
+                                <w:noProof/>
+                                <w:lang w:val="es-AR" w:eastAsia="es-AR"/>
+                              </w:rPr>
+                              <w:drawing>
+                                <wp:inline distT="0" distB="0" distL="0" distR="0" wp14:anchorId="68BB222E" wp14:editId="6E1B27AF">
+                                  <wp:extent cx="2686050" cy="514350"/>
+                                  <wp:effectExtent l="0" t="0" r="0" b="0"/>
+                                  <wp:docPr id="277" name="0 Imagen"/>
+                                  <wp:cNvGraphicFramePr>
+                                    <a:graphicFrameLocks xmlns:a="http://schemas.openxmlformats.org/drawingml/2006/main" noChangeAspect="1"/>
+                                  </wp:cNvGraphicFramePr>
+                                  <a:graphic xmlns:a="http://schemas.openxmlformats.org/drawingml/2006/main">
+                                    <a:graphicData uri="http://schemas.openxmlformats.org/drawingml/2006/picture">
+                                      <pic:pic xmlns:pic="http://schemas.openxmlformats.org/drawingml/2006/picture">
+                                        <pic:nvPicPr>
+                                          <pic:cNvPr id="0" name="panel-botones.JPG"/>
+                                          <pic:cNvPicPr/>
+                                        </pic:nvPicPr>
+                                        <pic:blipFill>
+                                          <a:blip r:embed="rId27">
+                                            <a:extLst>
+                                              <a:ext uri="{28A0092B-C50C-407E-A947-70E740481C1C}">
+                                                <a14:useLocalDpi xmlns:a14="http://schemas.microsoft.com/office/drawing/2010/main" val="0"/>
+                                              </a:ext>
+                                            </a:extLst>
+                                          </a:blip>
+                                          <a:stretch>
+                                            <a:fillRect/>
+                                          </a:stretch>
+                                        </pic:blipFill>
+                                        <pic:spPr>
+                                          <a:xfrm>
+                                            <a:off x="0" y="0"/>
+                                            <a:ext cx="2686050" cy="514350"/>
+                                          </a:xfrm>
+                                          <a:prstGeom prst="rect">
+                                            <a:avLst/>
+                                          </a:prstGeom>
+                                        </pic:spPr>
+                                      </pic:pic>
+                                    </a:graphicData>
+                                  </a:graphic>
+                                </wp:inline>
+                              </w:drawing>
+                            </w:r>
+                          </w:p>
+                          <w:p>
+                            <w:pPr>
+                              <w:pStyle w:val="Prrafodelista"/>
+                              <w:numPr>
+                                <w:ilvl w:val="0"/>
+                                <w:numId w:val="18"/>
+                              </w:numPr>
+                              <w:rPr>
+                                <w:b/>
+                              </w:rPr>
+                            </w:pPr>
+                            <w:r>
+                              <w:rPr>
+                                <w:b/>
+                                <w:color w:val="000000" w:themeColor="text1"/>
+                              </w:rPr>
+                              <w:t xml:space="preserve"> </w:t>
+                            </w:r>
+                            <w:r>
+                              <w:rPr>
+                                <w:b/>
+                                <w:i/>
+                                <w:color w:val="000000" w:themeColor="text1"/>
+                              </w:rPr>
+                              <w:t>Obtener posición actual:</w:t>
+                            </w:r>
+                            <w:r>
+                              <w:rPr>
+                                <w:b/>
+                              </w:rPr>
+                              <w:t xml:space="preserve"> Permite mediante una animación, localizar su posición actual en el mapa.</w:t>
+                            </w:r>
+                          </w:p>
+                          <w:p>
+                            <w:pPr>
+                              <w:pStyle w:val="Prrafodelista"/>
+                              <w:numPr>
+                                <w:ilvl w:val="0"/>
+                                <w:numId w:val="18"/>
+                              </w:numPr>
+                              <w:rPr>
+                                <w:b/>
+                              </w:rPr>
+                            </w:pPr>
+                            <w:r>
+                              <w:rPr>
+                                <w:b/>
+                                <w:i/>
+                                <w:color w:val="000000" w:themeColor="text1"/>
+                              </w:rPr>
+                              <w:t xml:space="preserve">Listar playas de estacionamiento: </w:t>
+                            </w:r>
+                            <w:r>
+                              <w:rPr>
+                                <w:b/>
+                              </w:rPr>
+                              <w:t xml:space="preserve">  Mostrará un listado-acordeón las playas de estacionamiento que estén cercanas a la posición del usuario.</w:t>
+                            </w:r>
+                          </w:p>
+                          <w:p>
+                            <w:pPr>
+                              <w:pStyle w:val="Prrafodelista"/>
+                              <w:numPr>
+                                <w:ilvl w:val="0"/>
+                                <w:numId w:val="18"/>
+                              </w:numPr>
+                              <w:rPr>
+                                <w:b/>
+                              </w:rPr>
+                            </w:pPr>
+                            <w:r>
+                              <w:rPr>
+                                <w:b/>
+                                <w:i/>
+                                <w:color w:val="000000" w:themeColor="text1"/>
+                              </w:rPr>
+                              <w:t>Guardar la ubicación del vehículo:</w:t>
+                            </w:r>
+                            <w:r>
+                              <w:rPr>
+                                <w:b/>
+                                <w:color w:val="000000" w:themeColor="text1"/>
+                              </w:rPr>
+                              <w:t xml:space="preserve"> </w:t>
+                            </w:r>
+                            <w:r>
+                              <w:rPr>
+                                <w:b/>
+                              </w:rPr>
+                              <w:t>Podrá guardar la ubicación de su vehículo para trazar el regreso al mismo.</w:t>
+                            </w:r>
+                          </w:p>
+                          <w:p>
+                            <w:pPr>
+                              <w:pStyle w:val="Prrafodelista"/>
+                              <w:numPr>
+                                <w:ilvl w:val="0"/>
+                                <w:numId w:val="18"/>
+                              </w:numPr>
+                              <w:rPr>
+                                <w:b/>
+                              </w:rPr>
+                            </w:pPr>
+                            <w:r>
+                              <w:rPr>
+                                <w:b/>
+                                <w:i/>
+                                <w:color w:val="000000" w:themeColor="text1"/>
+                              </w:rPr>
+                              <w:t xml:space="preserve">Regresar a mi vehículo: </w:t>
+                            </w:r>
+                            <w:r>
+                              <w:rPr>
+                                <w:b/>
+                                <w:i/>
+                                <w:color w:val="FFFFFF" w:themeColor="background1"/>
+                              </w:rPr>
+                              <w:t>P</w:t>
+                            </w:r>
+                            <w:r>
+                              <w:rPr>
+                                <w:b/>
+                              </w:rPr>
+                              <w:t>ermitirá visualizar el camino de regreso a su vehículo si es que usted la registró previamente.</w:t>
+                            </w:r>
+                          </w:p>
+                          <w:p>
+                            <w:pPr>
+                              <w:pStyle w:val="Prrafodelista"/>
+                              <w:numPr>
+                                <w:ilvl w:val="0"/>
+                                <w:numId w:val="18"/>
+                              </w:numPr>
+                              <w:rPr>
+                                <w:b/>
+                              </w:rPr>
+                            </w:pPr>
+                            <w:r>
+                              <w:rPr>
+                                <w:b/>
+                                <w:i/>
+                              </w:rPr>
+                              <w:t xml:space="preserve"> </w:t>
+                            </w:r>
+                            <w:r>
+                              <w:rPr>
+                                <w:b/>
+                                <w:i/>
+                                <w:color w:val="000000" w:themeColor="text1"/>
+                              </w:rPr>
+                              <w:t>Ruta de navegación</w:t>
+                            </w:r>
+                            <w:r>
+                              <w:rPr>
+                                <w:b/>
+                                <w:color w:val="000000" w:themeColor="text1"/>
+                              </w:rPr>
+                              <w:t>:</w:t>
+                            </w:r>
+                            <w:r>
+                              <w:rPr>
+                                <w:b/>
+                                <w:i/>
+                              </w:rPr>
+                              <w:t xml:space="preserve"> P</w:t>
+                            </w:r>
+                            <w:r>
+                              <w:rPr>
+                                <w:b/>
+                              </w:rPr>
+                              <w:t>ersonalizar las opciones para realizar búsquedas particulares según su tipo de vehículo, si quiere o no habilitar la precisión de GPS y el radio de alcance de búsqueda de playas de estacionamiento cercanas.</w:t>
+                            </w:r>
+                          </w:p>
+                          <w:p>
+                            <w:pPr>
+                              <w:jc w:val="center"/>
+                            </w:pPr>
+                          </w:p>
+                          <w:p>
+                            <w:pPr>
+                              <w:jc w:val="center"/>
+                            </w:pPr>
+                          </w:p>
+                          <w:p>
+                            <w:pPr>
+                              <w:jc w:val="center"/>
+                            </w:pPr>
+                          </w:p>
+                        </w:txbxContent>
+                      </wps:txbx>
+                      <wps:bodyPr rot="0" spcFirstLastPara="0" vertOverflow="overflow" horzOverflow="overflow" vert="horz" wrap="square" lIns="91440" tIns="45720" rIns="91440" bIns="45720" numCol="1" spcCol="0" rtlCol="0" fromWordArt="0" anchor="ctr" anchorCtr="0" forceAA="0" compatLnSpc="1">
+                        <a:prstTxWarp prst="textNoShape">
+                          <a:avLst/>
+                        </a:prstTxWarp>
+                        <a:noAutofit/>
+                      </wps:bodyPr>
+                    </wps:wsp>
+                  </a:graphicData>
+                </a:graphic>
+                <wp14:sizeRelV relativeFrom="margin">
+                  <wp14:pctHeight>0</wp14:pctHeight>
+                </wp14:sizeRelV>
+              </wp:anchor>
+            </w:drawing>
+          </mc:Choice>
+          <mc:Fallback>
+            <w:pict>
+              <v:shape id="276 Llamada rectangular" o:spid="_x0000_s1042" type="#_x0000_t61" style="position:absolute;left:0;text-align:left;margin-left:223.95pt;margin-top:8.15pt;width:267.75pt;height:332.25pt;z-index:251672576;visibility:visible;mso-wrap-style:square;mso-height-percent:0;mso-wrap-distance-left:9pt;mso-wrap-distance-top:0;mso-wrap-distance-right:9pt;mso-wrap-distance-bottom:0;mso-position-horizontal:absolute;mso-position-horizontal-relative:text;mso-position-vertical:absolute;mso-position-vertical-relative:text;mso-height-percent:0;mso-height-relative:margin;v-text-anchor:middle" o:gfxdata="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" adj="-4651,18118" fillcolor="#5b9bd5 [3204]" strokecolor="#1f4d78 [1604]" strokeweight="1pt">
+                <v:shadow on="t" color="black" opacity="26214f" origin="-.5,-.5" offset=".74836mm,.74836mm"/>
+                <v:textbox>
+                  <w:txbxContent>
+                    <w:p>
+                      <w:pPr>
+                        <w:jc w:val="center"/>
+                      </w:pPr>
+                      <w:r>
+                        <w:rPr>
+                          <w:noProof/>
+                          <w:lang w:val="es-AR" w:eastAsia="es-AR"/>
+                        </w:rPr>
+                        <w:drawing>
+                          <wp:inline distT="0" distB="0" distL="0" distR="0" wp14:anchorId="68BB222E" wp14:editId="6E1B27AF">
+                            <wp:extent cx="2686050" cy="514350"/>
+                            <wp:effectExtent l="0" t="0" r="0" b="0"/>
+                            <wp:docPr id="277" name="0 Imagen"/>
+                            <wp:cNvGraphicFramePr>
+                              <a:graphicFrameLocks xmlns:a="http://schemas.openxmlformats.org/drawingml/2006/main" noChangeAspect="1"/>
+                            </wp:cNvGraphicFramePr>
+                            <a:graphic xmlns:a="http://schemas.openxmlformats.org/drawingml/2006/main">
+                              <a:graphicData uri="http://schemas.openxmlformats.org/drawingml/2006/picture">
+                                <pic:pic xmlns:pic="http://schemas.openxmlformats.org/drawingml/2006/picture">
+                                  <pic:nvPicPr>
+                                    <pic:cNvPr id="0" name="panel-botones.JPG"/>
+                                    <pic:cNvPicPr/>
+                                  </pic:nvPicPr>
+                                  <pic:blipFill>
+                                    <a:blip r:embed="rId27">
+                                      <a:extLst>
+                                        <a:ext uri="{28A0092B-C50C-407E-A947-70E740481C1C}">
+                                          <a14:useLocalDpi xmlns:a14="http://schemas.microsoft.com/office/drawing/2010/main" val="0"/>
+                                        </a:ext>
+                                      </a:extLst>
+                                    </a:blip>
+                                    <a:stretch>
+                                      <a:fillRect/>
+                                    </a:stretch>
+                                  </pic:blipFill>
+                                  <pic:spPr>
+                                    <a:xfrm>
+                                      <a:off x="0" y="0"/>
+                                      <a:ext cx="2686050" cy="514350"/>
+                                    </a:xfrm>
+                                    <a:prstGeom prst="rect">
+                                      <a:avLst/>
+                                    </a:prstGeom>
+                                  </pic:spPr>
+                                </pic:pic>
+                              </a:graphicData>
+                            </a:graphic>
+                          </wp:inline>
+                        </w:drawing>
+                      </w:r>
+                    </w:p>
+                    <w:p>
+                      <w:pPr>
+                        <w:pStyle w:val="Prrafodelista"/>
+                        <w:numPr>
+                          <w:ilvl w:val="0"/>
+                          <w:numId w:val="18"/>
+                        </w:numPr>
+                        <w:rPr>
+                          <w:b/>
+                        </w:rPr>
+                      </w:pPr>
+                      <w:r>
+                        <w:rPr>
+                          <w:b/>
+                          <w:color w:val="000000" w:themeColor="text1"/>
+                        </w:rPr>
+                        <w:t xml:space="preserve"> </w:t>
+                      </w:r>
+                      <w:r>
+                        <w:rPr>
+                          <w:b/>
+                          <w:i/>
+                          <w:color w:val="000000" w:themeColor="text1"/>
+                        </w:rPr>
+                        <w:t>Obtener posición actual:</w:t>
+                      </w:r>
+                      <w:r>
+                        <w:rPr>
+                          <w:b/>
+                        </w:rPr>
+                        <w:t xml:space="preserve"> Permite mediante una animación, localizar su posición actual en el mapa.</w:t>
+                      </w:r>
+                    </w:p>
+                    <w:p>
+                      <w:pPr>
+                        <w:pStyle w:val="Prrafodelista"/>
+                        <w:numPr>
+                          <w:ilvl w:val="0"/>
+                          <w:numId w:val="18"/>
+                        </w:numPr>
+                        <w:rPr>
+                          <w:b/>
+                        </w:rPr>
+                      </w:pPr>
+                      <w:r>
+                        <w:rPr>
+                          <w:b/>
+                          <w:i/>
+                          <w:color w:val="000000" w:themeColor="text1"/>
+                        </w:rPr>
+                        <w:t xml:space="preserve">Listar playas de estacionamiento: </w:t>
+                      </w:r>
+                      <w:r>
+                        <w:rPr>
+                          <w:b/>
+                        </w:rPr>
+                        <w:t xml:space="preserve">  Mostrará un listado-acordeón las playas de estacionamiento que estén cercanas a la posición del usuario.</w:t>
+                      </w:r>
+                    </w:p>
+                    <w:p>
+                      <w:pPr>
+                        <w:pStyle w:val="Prrafodelista"/>
+                        <w:numPr>
+                          <w:ilvl w:val="0"/>
+                          <w:numId w:val="18"/>
+                        </w:numPr>
+                        <w:rPr>
+                          <w:b/>
+                        </w:rPr>
+                      </w:pPr>
+                      <w:r>
+                        <w:rPr>
+                          <w:b/>
+                          <w:i/>
+                          <w:color w:val="000000" w:themeColor="text1"/>
+                        </w:rPr>
+                        <w:t>Guardar la ubicación del vehículo:</w:t>
+                      </w:r>
+                      <w:r>
+                        <w:rPr>
+                          <w:b/>
+                          <w:color w:val="000000" w:themeColor="text1"/>
+                        </w:rPr>
+                        <w:t xml:space="preserve"> </w:t>
+                      </w:r>
+                      <w:r>
+                        <w:rPr>
+                          <w:b/>
+                        </w:rPr>
+                        <w:t>Podrá guardar la ubicación de su vehículo para trazar el regreso al mismo.</w:t>
+                      </w:r>
+                    </w:p>
+                    <w:p>
+                      <w:pPr>
+                        <w:pStyle w:val="Prrafodelista"/>
+                        <w:numPr>
+                          <w:ilvl w:val="0"/>
+                          <w:numId w:val="18"/>
+                        </w:numPr>
+                        <w:rPr>
+                          <w:b/>
+                        </w:rPr>
+                      </w:pPr>
+                      <w:r>
+                        <w:rPr>
+                          <w:b/>
+                          <w:i/>
+                          <w:color w:val="000000" w:themeColor="text1"/>
+                        </w:rPr>
+                        <w:t xml:space="preserve">Regresar a mi vehículo: </w:t>
+                      </w:r>
+                      <w:r>
+                        <w:rPr>
+                          <w:b/>
+                          <w:i/>
+                          <w:color w:val="FFFFFF" w:themeColor="background1"/>
+                        </w:rPr>
+                        <w:t>P</w:t>
+                      </w:r>
+                      <w:r>
+                        <w:rPr>
+                          <w:b/>
+                        </w:rPr>
+                        <w:t>ermitirá visualizar el camino de regreso a su vehículo si es que usted la registró previamente.</w:t>
+                      </w:r>
+                    </w:p>
+                    <w:p>
+                      <w:pPr>
+                        <w:pStyle w:val="Prrafodelista"/>
+                        <w:numPr>
+                          <w:ilvl w:val="0"/>
+                          <w:numId w:val="18"/>
+                        </w:numPr>
+                        <w:rPr>
+                          <w:b/>
+                        </w:rPr>
+                      </w:pPr>
+                      <w:r>
+                        <w:rPr>
+                          <w:b/>
+                          <w:i/>
+                        </w:rPr>
+                        <w:t xml:space="preserve"> </w:t>
+                      </w:r>
+                      <w:r>
+                        <w:rPr>
+                          <w:b/>
+                          <w:i/>
+                          <w:color w:val="000000" w:themeColor="text1"/>
+                        </w:rPr>
+                        <w:t>Ruta de navegación</w:t>
+                      </w:r>
+                      <w:r>
+                        <w:rPr>
+                          <w:b/>
+                          <w:color w:val="000000" w:themeColor="text1"/>
+                        </w:rPr>
+                        <w:t>:</w:t>
+                      </w:r>
+                      <w:r>
+                        <w:rPr>
+                          <w:b/>
+                          <w:i/>
+                        </w:rPr>
+                        <w:t xml:space="preserve"> P</w:t>
+                      </w:r>
+                      <w:r>
+                        <w:rPr>
+                          <w:b/>
+                        </w:rPr>
+                        <w:t>ersonalizar las opciones para realizar búsquedas particulares según su tipo de vehículo, si quiere o no habilitar la precisión de GPS y el radio de alcance de búsqueda de playas de estacionamiento cercanas.</w:t>
+                      </w:r>
+                    </w:p>
+                    <w:p>
+                      <w:pPr>
+                        <w:jc w:val="center"/>
+                      </w:pPr>
+                    </w:p>
+                    <w:p>
+                      <w:pPr>
+                        <w:jc w:val="center"/>
+                      </w:pPr>
+                    </w:p>
+                    <w:p>
+                      <w:pPr>
+                        <w:jc w:val="center"/>
+                      </w:pPr>
+                    </w:p>
+                  </w:txbxContent>
+                </v:textbox>
+              </v:shape>
+            </w:pict>
+          </mc:Fallback>
+        </mc:AlternateContent>
+      </w:r>
+      <w:r>
+        <w:rPr>
+          <w:noProof/>
+          <w:lang w:val="es-AR" w:eastAsia="es-AR"/>
+        </w:rPr>
+        <w:drawing>
+          <wp:inline distT="0" distB="0" distL="0" distR="0" wp14:anchorId="331F8C0B" wp14:editId="5C4C43C8">
+            <wp:extent cx="2704543" cy="4608000"/>
+            <wp:effectExtent l="0" t="0" r="0" b="2540"/>
+            <wp:docPr id="275" name="0 Imagen"/>
+            <wp:cNvGraphicFramePr>
+              <a:graphicFrameLocks xmlns:a="http://schemas.openxmlformats.org/drawingml/2006/main" noChangeAspect="1"/>
+            </wp:cNvGraphicFramePr>
+            <a:graphic xmlns:a="http://schemas.openxmlformats.org/drawingml/2006/main">
+              <a:graphicData uri="http://schemas.openxmlformats.org/drawingml/2006/picture">
+                <pic:pic xmlns:pic="http://schemas.openxmlformats.org/drawingml/2006/picture">
+                  <pic:nvPicPr>
+                    <pic:cNvPr id="0" name="pantalla-mapa.png"/>
+                    <pic:cNvPicPr/>
+                  </pic:nvPicPr>
+                  <pic:blipFill>
+                    <a:blip r:embed="rId26">
+                      <a:extLst>
+                        <a:ext uri="{28A0092B-C50C-407E-A947-70E740481C1C}">
+                          <a14:useLocalDpi xmlns:a14="http://schemas.microsoft.com/office/drawing/2010/main" val="0"/>
+                        </a:ext>
+                      </a:extLst>
+                    </a:blip>
+                    <a:stretch>
+                      <a:fillRect/>
+                    </a:stretch>
+                  </pic:blipFill>
+                  <pic:spPr>
+                    <a:xfrm>
+                      <a:off x="0" y="0"/>
+                      <a:ext cx="2704543" cy="4608000"/>
+                    </a:xfrm>
+                    <a:prstGeom prst="rect">
+                      <a:avLst/>
+                    </a:prstGeom>
+                  </pic:spPr>
+                </pic:pic>
+              </a:graphicData>
+            </a:graphic>
+          </wp:inline>
+        </w:drawing>
+      </w:r>
+    </w:p>
+    <w:p/>
+    <w:p>
+      <w:pPr>
+        <w:pStyle w:val="Ttulo3"/>
+      </w:pPr>
+      <w:bookmarkStart w:id="33" w:name="_Toc402467727"/>
+      <w:r>
+        <w:t>Listado de playas y t</w:t>
+      </w:r>
+      <w:r>
+        <w:t>razado de rutas</w:t>
+      </w:r>
+      <w:bookmarkEnd w:id="33"/>
+    </w:p>
+    <w:p/>
+    <w:p>
+      <w:r>
+        <w:t xml:space="preserve">Podrá seleccionar del listado de las playas que estén cercanas a su ubicación, aquella a la </w:t>
+      </w:r>
+      <w:r>
+        <w:t>cual</w:t>
+      </w:r>
+      <w:r>
+        <w:t xml:space="preserve"> quisiera dirigirse. Para ello, presione el botón de </w:t>
+      </w:r>
+      <w:r>
+        <w:rPr>
+          <w:b/>
+        </w:rPr>
+        <w:t>“Listar playas”</w:t>
+      </w:r>
+      <w:r>
+        <w:t xml:space="preserve"> el cuál según la configuración</w:t>
+      </w:r>
+      <w:r>
+        <w:t xml:space="preserve"> de alcance de búsqueda, le listará las playas que estén en ese radio y que sean del tipo de vehículo correspondiente al de usted. La pantalla siguiente muestra este listado:</w:t>
+      </w:r>
+    </w:p>
+    <w:p>
+      <w:r>
+        <w:rPr>
+          <w:noProof/>
+          <w:lang w:val="es-AR" w:eastAsia="es-AR"/>
+        </w:rPr>
+        <w:lastRenderedPageBreak/>
+        <mc:AlternateContent>
+          <mc:Choice Requires="wps">
+            <w:drawing>
+              <wp:anchor distT="0" distB="0" distL="114300" distR="114300" simplePos="0" relativeHeight="251670528" behindDoc="0" locked="0" layoutInCell="1" allowOverlap="1">
+                <wp:simplePos x="0" y="0"/>
+                <wp:positionH relativeFrom="column">
+                  <wp:posOffset>2796540</wp:posOffset>
+                </wp:positionH>
+                <wp:positionV relativeFrom="paragraph">
+                  <wp:posOffset>205105</wp:posOffset>
+                </wp:positionV>
+                <wp:extent cx="3048000" cy="1333500"/>
+                <wp:effectExtent l="323850" t="0" r="19050" b="19050"/>
+                <wp:wrapNone/>
+                <wp:docPr id="295" name="295 Llamada rectangular"/>
+                <wp:cNvGraphicFramePr/>
+                <a:graphic xmlns:a="http://schemas.openxmlformats.org/drawingml/2006/main">
+                  <a:graphicData uri="http://schemas.microsoft.com/office/word/2010/wordprocessingShape">
+                    <wps:wsp>
+                      <wps:cNvSpPr/>
+                      <wps:spPr>
+                        <a:xfrm>
+                          <a:off x="0" y="0"/>
+                          <a:ext cx="3048000" cy="1333500"/>
+                        </a:xfrm>
+                        <a:prstGeom prst="wedgeRectCallout">
+                          <a:avLst>
+                            <a:gd name="adj1" fmla="val -60208"/>
+                            <a:gd name="adj2" fmla="val 21786"/>
+                          </a:avLst>
+                        </a:prstGeom>
+                      </wps:spPr>
+                      <wps:style>
+                        <a:lnRef idx="2">
+                          <a:schemeClr val="accent1">
+                            <a:shade val="50000"/>
+                          </a:schemeClr>
+                        </a:lnRef>
+                        <a:fillRef idx="1">
+                          <a:schemeClr val="accent1"/>
+                        </a:fillRef>
+                        <a:effectRef idx="0">
+                          <a:schemeClr val="accent1"/>
+                        </a:effectRef>
+                        <a:fontRef idx="minor">
+                          <a:schemeClr val="lt1"/>
+                        </a:fontRef>
+                      </wps:style>
+                      <wps:txbx>
+                        <w:txbxContent>
+                          <w:p>
+                            <w:pPr>
+                              <w:jc w:val="center"/>
+                              <w:rPr>
+                                <w:b/>
+                                <w:color w:val="FF0000"/>
+                                <w:sz w:val="28"/>
+                                <w:lang w:val="es-AR"/>
+                              </w:rPr>
+                            </w:pPr>
+                            <w:r>
+                              <w:rPr>
+                                <w:b/>
+                                <w:lang w:val="es-AR"/>
+                              </w:rPr>
+                              <w:t>Para acceder a las distintas playas presione sobre cada una de ellas y para trazar el desplazamiento a ella, presione el bot</w:t>
+                            </w:r>
+                            <w:r>
+                              <w:rPr>
+                                <w:b/>
+                                <w:lang w:val="es-AR"/>
+                              </w:rPr>
+                              <w:t xml:space="preserve">ón </w:t>
+                            </w:r>
+                            <w:r>
+                              <w:rPr>
+                                <w:b/>
+                                <w:color w:val="FF0000"/>
+                                <w:sz w:val="28"/>
+                                <w:lang w:val="es-AR"/>
+                              </w:rPr>
+                              <w:t>IR</w:t>
+                            </w:r>
+                          </w:p>
+                        </w:txbxContent>
+                      </wps:txbx>
+                      <wps:bodyPr rot="0" spcFirstLastPara="0" vertOverflow="overflow" horzOverflow="overflow" vert="horz" wrap="square" lIns="91440" tIns="45720" rIns="91440" bIns="45720" numCol="1" spcCol="0" rtlCol="0" fromWordArt="0" anchor="ctr" anchorCtr="0" forceAA="0" compatLnSpc="1">
+                        <a:prstTxWarp prst="textNoShape">
+                          <a:avLst/>
+                        </a:prstTxWarp>
+                        <a:noAutofit/>
+                      </wps:bodyPr>
+                    </wps:wsp>
+                  </a:graphicData>
+                </a:graphic>
+              </wp:anchor>
+            </w:drawing>
+          </mc:Choice>
+          <mc:Fallback>
+            <w:pict>
+              <v:shape id="295 Llamada rectangular" o:spid="_x0000_s1043" type="#_x0000_t61" style="position:absolute;left:0;text-align:left;margin-left:220.2pt;margin-top:16.15pt;width:240pt;height:105pt;z-index:251670528;visibility:visible;mso-wrap-style:square;mso-wrap-distance-left:9pt;mso-wrap-distance-top:0;mso-wrap-distance-right:9pt;mso-wrap-distance-bottom:0;mso-position-horizontal:absolute;mso-position-horizontal-relative:text;mso-position-vertical:absolute;mso-position-vertical-relative:text;v-text-anchor:middle" o:gfxdata="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" adj="-2205,15506" fillcolor="#5b9bd5 [3204]" strokecolor="#1f4d78 [1604]" strokeweight="1pt">
+                <v:textbox>
+                  <w:txbxContent>
+                    <w:p>
+                      <w:pPr>
+                        <w:jc w:val="center"/>
+                        <w:rPr>
+                          <w:b/>
+                          <w:color w:val="FF0000"/>
+                          <w:sz w:val="28"/>
+                          <w:lang w:val="es-AR"/>
+                        </w:rPr>
+                      </w:pPr>
+                      <w:r>
+                        <w:rPr>
+                          <w:b/>
+                          <w:lang w:val="es-AR"/>
+                        </w:rPr>
+                        <w:t>Para acceder a las distintas playas presione sobre cada una de ellas y para trazar el desplazamiento a ella, presione el bot</w:t>
+                      </w:r>
+                      <w:r>
+                        <w:rPr>
+                          <w:b/>
+                          <w:lang w:val="es-AR"/>
+                        </w:rPr>
+                        <w:t xml:space="preserve">ón </w:t>
+                      </w:r>
+                      <w:r>
+                        <w:rPr>
+                          <w:b/>
+                          <w:color w:val="FF0000"/>
+                          <w:sz w:val="28"/>
+                          <w:lang w:val="es-AR"/>
+                        </w:rPr>
+                        <w:t>IR</w:t>
+                      </w:r>
+                    </w:p>
+                  </w:txbxContent>
+                </v:textbox>
+              </v:shape>
+            </w:pict>
+          </mc:Fallback>
+        </mc:AlternateContent>
+      </w:r>
+      <w:r>
+        <w:rPr>
+          <w:noProof/>
+          <w:lang w:val="es-AR" w:eastAsia="es-AR"/>
+        </w:rPr>
+        <w:drawing>
+          <wp:inline distT="0" distB="0" distL="0" distR="0">
+            <wp:extent cx="2496611" cy="4608000"/>
+            <wp:effectExtent l="95250" t="133350" r="304165" b="345440"/>
+            <wp:docPr id="294" name="0 Imagen"/>
+            <wp:cNvGraphicFramePr>
+              <a:graphicFrameLocks xmlns:a="http://schemas.openxmlformats.org/drawingml/2006/main" noChangeAspect="1"/>
+            </wp:cNvGraphicFramePr>
+            <a:graphic xmlns:a="http://schemas.openxmlformats.org/drawingml/2006/main">
+              <a:graphicData uri="http://schemas.openxmlformats.org/drawingml/2006/picture">
+                <pic:pic xmlns:pic="http://schemas.openxmlformats.org/drawingml/2006/picture">
+                  <pic:nvPicPr>
+                    <pic:cNvPr id="0" name="msj-listado-playas.png"/>
+                    <pic:cNvPicPr/>
+                  </pic:nvPicPr>
+                  <pic:blipFill>
+                    <a:blip r:embed="rId28">
+                      <a:extLst>
+                        <a:ext uri="{28A0092B-C50C-407E-A947-70E740481C1C}">
+                          <a14:useLocalDpi xmlns:a14="http://schemas.microsoft.com/office/drawing/2010/main" val="0"/>
+                        </a:ext>
+                      </a:extLst>
+                    </a:blip>
+                    <a:stretch>
+                      <a:fillRect/>
+                    </a:stretch>
+                  </pic:blipFill>
+                  <pic:spPr>
+                    <a:xfrm>
+                      <a:off x="0" y="0"/>
+                      <a:ext cx="2496611" cy="4608000"/>
+                    </a:xfrm>
+                    <a:prstGeom prst="rect">
+                      <a:avLst/>
+                    </a:prstGeom>
+                    <a:ln>
+                      <a:noFill/>
+                    </a:ln>
+                    <a:effectLst>
+                      <a:outerShdw blurRad="292100" dist="139700" dir="2700000" algn="tl" rotWithShape="0">
+                        <a:srgbClr val="333333">
+                          <a:alpha val="65000"/>
+                        </a:srgbClr>
+                      </a:outerShdw>
+                    </a:effectLst>
+                  </pic:spPr>
+                </pic:pic>
+              </a:graphicData>
+            </a:graphic>
+          </wp:inline>
+        </w:drawing>
+      </w:r>
+    </w:p>
+    <w:p>
+      <w:r>
+        <w:rPr>
+          <w:noProof/>
+          <w:lang w:val="es-AR" w:eastAsia="es-AR"/>
+        </w:rPr>
+        <w:lastRenderedPageBreak/>
+        <mc:AlternateContent>
+          <mc:Choice Requires="wps">
+            <w:drawing>
+              <wp:anchor distT="0" distB="0" distL="114300" distR="114300" simplePos="0" relativeHeight="251669504" behindDoc="0" locked="0" layoutInCell="1" allowOverlap="1">
+                <wp:simplePos x="0" y="0"/>
+                <wp:positionH relativeFrom="column">
+                  <wp:posOffset>2977515</wp:posOffset>
+                </wp:positionH>
+                <wp:positionV relativeFrom="paragraph">
+                  <wp:posOffset>323850</wp:posOffset>
+                </wp:positionV>
+                <wp:extent cx="3038475" cy="1800225"/>
+                <wp:effectExtent l="438150" t="38100" r="123825" b="447675"/>
+                <wp:wrapNone/>
+                <wp:docPr id="293" name="293 Llamada rectangular"/>
+                <wp:cNvGraphicFramePr/>
+                <a:graphic xmlns:a="http://schemas.openxmlformats.org/drawingml/2006/main">
+                  <a:graphicData uri="http://schemas.microsoft.com/office/word/2010/wordprocessingShape">
+                    <wps:wsp>
+                      <wps:cNvSpPr/>
+                      <wps:spPr>
+                        <a:xfrm>
+                          <a:off x="0" y="0"/>
+                          <a:ext cx="3038475" cy="1800225"/>
+                        </a:xfrm>
+                        <a:prstGeom prst="wedgeRectCallout">
+                          <a:avLst>
+                            <a:gd name="adj1" fmla="val -63153"/>
+                            <a:gd name="adj2" fmla="val 67791"/>
+                          </a:avLst>
+                        </a:prstGeom>
+                        <a:effectLst>
+                          <a:outerShdw blurRad="50800" dist="38100" dir="2700000" algn="tl" rotWithShape="0">
+                            <a:prstClr val="black">
+                              <a:alpha val="40000"/>
+                            </a:prstClr>
+                          </a:outerShdw>
+                        </a:effectLst>
+                      </wps:spPr>
+                      <wps:style>
+                        <a:lnRef idx="2">
+                          <a:schemeClr val="accent1">
+                            <a:shade val="50000"/>
+                          </a:schemeClr>
+                        </a:lnRef>
+                        <a:fillRef idx="1">
+                          <a:schemeClr val="accent1"/>
+                        </a:fillRef>
+                        <a:effectRef idx="0">
+                          <a:schemeClr val="accent1"/>
+                        </a:effectRef>
+                        <a:fontRef idx="minor">
+                          <a:schemeClr val="lt1"/>
+                        </a:fontRef>
+                      </wps:style>
+                      <wps:txbx>
+                        <w:txbxContent>
+                          <w:p>
+                            <w:pPr>
+                              <w:jc w:val="center"/>
+                              <w:rPr>
+                                <w:b/>
+                                <w:lang w:val="es-AR"/>
+                              </w:rPr>
+                            </w:pPr>
+                            <w:r>
+                              <w:rPr>
+                                <w:b/>
+                                <w:lang w:val="es-AR"/>
+                              </w:rPr>
+                              <w:t xml:space="preserve">Luego de presionar el botón </w:t>
+                            </w:r>
+                            <w:r>
+                              <w:rPr>
+                                <w:b/>
+                                <w:color w:val="FF0000"/>
+                                <w:sz w:val="28"/>
+                                <w:lang w:val="es-AR"/>
+                              </w:rPr>
+                              <w:t xml:space="preserve">IR </w:t>
+                            </w:r>
+                            <w:r>
+                              <w:rPr>
+                                <w:b/>
+                                <w:lang w:val="es-AR"/>
+                              </w:rPr>
+                              <w:t>se abrirá el mapa dibujando e</w:t>
+                            </w:r>
+                            <w:r>
+                              <w:rPr>
+                                <w:b/>
+                                <w:lang w:val="es-AR"/>
+                              </w:rPr>
+                              <w:t>l trazado desde el vehículo a la playa de estacionamiento elegida</w:t>
+                            </w:r>
+                            <w:r>
+                              <w:rPr>
+                                <w:b/>
+                                <w:lang w:val="es-AR"/>
+                              </w:rPr>
+                              <w:t>.</w:t>
+                            </w:r>
+                            <w:r>
+                              <w:rPr>
+                                <w:b/>
+                                <w:lang w:val="es-AR"/>
+                              </w:rPr>
+                              <w:t xml:space="preserve"> </w:t>
+                            </w:r>
+                          </w:p>
+                        </w:txbxContent>
+                      </wps:txbx>
+                      <wps:bodyPr rot="0" spcFirstLastPara="0" vertOverflow="overflow" horzOverflow="overflow" vert="horz" wrap="square" lIns="91440" tIns="45720" rIns="91440" bIns="45720" numCol="1" spcCol="0" rtlCol="0" fromWordArt="0" anchor="ctr" anchorCtr="0" forceAA="0" compatLnSpc="1">
+                        <a:prstTxWarp prst="textNoShape">
+                          <a:avLst/>
+                        </a:prstTxWarp>
+                        <a:noAutofit/>
+                      </wps:bodyPr>
+                    </wps:wsp>
+                  </a:graphicData>
+                </a:graphic>
+              </wp:anchor>
+            </w:drawing>
+          </mc:Choice>
+          <mc:Fallback>
+            <w:pict>
+              <v:shape id="293 Llamada rectangular" o:spid="_x0000_s1044" type="#_x0000_t61" style="position:absolute;left:0;text-align:left;margin-left:234.45pt;margin-top:25.5pt;width:239.25pt;height:141.75pt;z-index:251669504;visibility:visible;mso-wrap-style:square;mso-wrap-distance-left:9pt;mso-wrap-distance-top:0;mso-wrap-distance-right:9pt;mso-wrap-distance-bottom:0;mso-position-horizontal:absolute;mso-position-horizontal-relative:text;mso-position-vertical:absolute;mso-position-vertical-relative:text;v-text-anchor:middle" o:gfxdata="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" adj="-2841,25443" fillcolor="#5b9bd5 [3204]" strokecolor="#1f4d78 [1604]" strokeweight="1pt">
+                <v:shadow on="t" color="black" opacity="26214f" origin="-.5,-.5" offset=".74836mm,.74836mm"/>
+                <v:textbox>
+                  <w:txbxContent>
+                    <w:p>
+                      <w:pPr>
+                        <w:jc w:val="center"/>
+                        <w:rPr>
+                          <w:b/>
+                          <w:lang w:val="es-AR"/>
+                        </w:rPr>
+                      </w:pPr>
+                      <w:r>
+                        <w:rPr>
+                          <w:b/>
+                          <w:lang w:val="es-AR"/>
+                        </w:rPr>
+                        <w:t xml:space="preserve">Luego de presionar el botón </w:t>
+                      </w:r>
+                      <w:r>
+                        <w:rPr>
+                          <w:b/>
+                          <w:color w:val="FF0000"/>
+                          <w:sz w:val="28"/>
+                          <w:lang w:val="es-AR"/>
+                        </w:rPr>
+                        <w:t xml:space="preserve">IR </w:t>
+                      </w:r>
+                      <w:r>
+                        <w:rPr>
+                          <w:b/>
+                          <w:lang w:val="es-AR"/>
+                        </w:rPr>
+                        <w:t>se abrirá el mapa dibujando e</w:t>
+                      </w:r>
+                      <w:r>
+                        <w:rPr>
+                          <w:b/>
+                          <w:lang w:val="es-AR"/>
+                        </w:rPr>
+                        <w:t>l trazado desde el vehículo a la playa de estacionamiento elegida</w:t>
+                      </w:r>
+                      <w:r>
+                        <w:rPr>
+                          <w:b/>
+                          <w:lang w:val="es-AR"/>
+                        </w:rPr>
+                        <w:t>.</w:t>
+                      </w:r>
+                      <w:r>
+                        <w:rPr>
+                          <w:b/>
+                          <w:lang w:val="es-AR"/>
+                        </w:rPr>
+                        <w:t xml:space="preserve"> </w:t>
+                      </w:r>
+                    </w:p>
+                  </w:txbxContent>
+                </v:textbox>
+              </v:shape>
+            </w:pict>
+          </mc:Fallback>
+        </mc:AlternateContent>
+      </w:r>
+      <w:r>
+        <w:rPr>
+          <w:noProof/>
+          <w:lang w:val="es-AR" w:eastAsia="es-AR"/>
+        </w:rPr>
+        <w:drawing>
+          <wp:inline distT="0" distB="0" distL="0" distR="0" wp14:anchorId="0C65E09F" wp14:editId="3B66F22D">
+            <wp:extent cx="2538050" cy="4608000"/>
+            <wp:effectExtent l="57150" t="114300" r="281940" b="288290"/>
+            <wp:docPr id="291" name="0 Imagen"/>
+            <wp:cNvGraphicFramePr>
+              <a:graphicFrameLocks xmlns:a="http://schemas.openxmlformats.org/drawingml/2006/main" noChangeAspect="1"/>
+            </wp:cNvGraphicFramePr>
+            <a:graphic xmlns:a="http://schemas.openxmlformats.org/drawingml/2006/main">
+              <a:graphicData uri="http://schemas.openxmlformats.org/drawingml/2006/picture">
+                <pic:pic xmlns:pic="http://schemas.openxmlformats.org/drawingml/2006/picture">
+                  <pic:nvPicPr>
+                    <pic:cNvPr id="0" name="trazado-playa.png"/>
+                    <pic:cNvPicPr/>
+                  </pic:nvPicPr>
+                  <pic:blipFill>
+                    <a:blip r:embed="rId29">
+                      <a:extLst>
+                        <a:ext uri="{28A0092B-C50C-407E-A947-70E740481C1C}">
+                          <a14:useLocalDpi xmlns:a14="http://schemas.microsoft.com/office/drawing/2010/main" val="0"/>
+                        </a:ext>
+                      </a:extLst>
+                    </a:blip>
+                    <a:stretch>
+                      <a:fillRect/>
+                    </a:stretch>
+                  </pic:blipFill>
+                  <pic:spPr>
+                    <a:xfrm>
+                      <a:off x="0" y="0"/>
+                      <a:ext cx="2538050" cy="4608000"/>
+                    </a:xfrm>
+                    <a:prstGeom prst="rect">
+                      <a:avLst/>
+                    </a:prstGeom>
+                    <a:ln>
+                      <a:noFill/>
+                    </a:ln>
+                    <a:effectLst>
+                      <a:outerShdw blurRad="292100" dist="139700" dir="2700000" algn="tl" rotWithShape="0">
+                        <a:srgbClr val="333333">
+                          <a:alpha val="65000"/>
+                        </a:srgbClr>
+                      </a:outerShdw>
+                    </a:effectLst>
+                  </pic:spPr>
+                </pic:pic>
+              </a:graphicData>
+            </a:graphic>
+          </wp:inline>
+        </w:drawing>
+      </w:r>
+    </w:p>
+    <w:p>
+      <w:pPr>
+        <w:pStyle w:val="Ttulo3"/>
+      </w:pPr>
+      <w:bookmarkStart w:id="34" w:name="_Toc402467728"/>
+      <w:r>
+        <w:t>Guardar posición del vehículo</w:t>
+      </w:r>
+      <w:bookmarkEnd w:id="34"/>
+    </w:p>
+    <w:p>
+      <w:r>
+        <w:t>Podrá guardar la ubicación de su vehículo para poder localizarlo en el mapa. Esto permitirá recordar donde dejó su vehículo ya sea en una playa de estacionamiento, un estacionamiento al aire libre, etc.</w:t>
+      </w:r>
+    </w:p>
+    <w:p>
+      <w:r>
+        <w:t xml:space="preserve">Para ello presione el botón </w:t>
+      </w:r>
+      <w:r>
+        <w:rPr>
+          <w:b/>
+        </w:rPr>
+        <w:t>“Guardar posición vehículo”</w:t>
+      </w:r>
+      <w:r>
+        <w:rPr>
+          <w:b/>
+        </w:rPr>
+        <w:t xml:space="preserve"> </w:t>
+      </w:r>
+      <w:r>
+        <w:t xml:space="preserve"> y se le presentará un mensaje de solicitud de confirmación. A continuación se muestra dicha pantalla:</w:t>
+      </w:r>
+    </w:p>
+    <w:p/>
+    <w:p>
+      <w:r>
+        <w:rPr>
+          <w:noProof/>
+          <w:lang w:val="es-AR" w:eastAsia="es-AR"/>
+        </w:rPr>
+        <w:lastRenderedPageBreak/>
+        <w:drawing>
+          <wp:inline distT="0" distB="0" distL="0" distR="0">
+            <wp:extent cx="2773597" cy="4608000"/>
+            <wp:effectExtent l="0" t="114300" r="141605" b="307340"/>
+            <wp:docPr id="301" name="0 Imagen"/>
+            <wp:cNvGraphicFramePr>
+              <a:graphicFrameLocks xmlns:a="http://schemas.openxmlformats.org/drawingml/2006/main" noChangeAspect="1"/>
+            </wp:cNvGraphicFramePr>
+            <a:graphic xmlns:a="http://schemas.openxmlformats.org/drawingml/2006/main">
+              <a:graphicData uri="http://schemas.openxmlformats.org/drawingml/2006/picture">
+                <pic:pic xmlns:pic="http://schemas.openxmlformats.org/drawingml/2006/picture">
+                  <pic:nvPicPr>
+                    <pic:cNvPr id="0" name="msj-registrar-vehiculo.png"/>
+                    <pic:cNvPicPr/>
+                  </pic:nvPicPr>
+                  <pic:blipFill>
+                    <a:blip r:embed="rId30">
+                      <a:extLst>
+                        <a:ext uri="{28A0092B-C50C-407E-A947-70E740481C1C}">
+                          <a14:useLocalDpi xmlns:a14="http://schemas.microsoft.com/office/drawing/2010/main" val="0"/>
+                        </a:ext>
+                      </a:extLst>
+                    </a:blip>
+                    <a:stretch>
+                      <a:fillRect/>
+                    </a:stretch>
+                  </pic:blipFill>
+                  <pic:spPr>
+                    <a:xfrm>
+                      <a:off x="0" y="0"/>
+                      <a:ext cx="2773597" cy="4608000"/>
+                    </a:xfrm>
+                    <a:prstGeom prst="rect">
+                      <a:avLst/>
+                    </a:prstGeom>
+                    <a:ln>
+                      <a:noFill/>
+                    </a:ln>
+                    <a:effectLst>
+                      <a:outerShdw blurRad="292100" dist="139700" dir="2700000" algn="tl" rotWithShape="0">
+                        <a:srgbClr val="333333">
+                          <a:alpha val="65000"/>
+                        </a:srgbClr>
+                      </a:outerShdw>
+                    </a:effectLst>
+                  </pic:spPr>
+                </pic:pic>
+              </a:graphicData>
+            </a:graphic>
+          </wp:inline>
+        </w:drawing>
+      </w:r>
+      <w:r>
+        <w:br w:type="page"/>
+      </w:r>
+    </w:p>
+    <w:p>
+      <w:pPr>
+        <w:pStyle w:val="Ttulo3"/>
+      </w:pPr>
+      <w:bookmarkStart w:id="35" w:name="_Toc402467729"/>
+      <w:r>
+        <w:lastRenderedPageBreak/>
+        <w:t>Trazado de regreso a vehículo</w:t>
+      </w:r>
+      <w:bookmarkEnd w:id="35"/>
+    </w:p>
+    <w:p>
+      <w:r>
+        <w:t xml:space="preserve">Una vez guardada la posición de su vehículo podrá trazar la ruta de regreso hasta </w:t>
+      </w:r>
+      <w:proofErr w:type="spellStart"/>
+      <w:r>
+        <w:t>el</w:t>
+      </w:r>
+      <w:proofErr w:type="spellEnd"/>
+      <w:r>
+        <w:t xml:space="preserve">. Para ello presione el botón </w:t>
+      </w:r>
+      <w:r>
+        <w:rPr>
+          <w:b/>
+        </w:rPr>
+        <w:t>“Regresar a mi vehículo”</w:t>
+      </w:r>
+      <w:r>
+        <w:t xml:space="preserve"> el cual mostrará el mapa con el trazado desde su posición actual a la del vehículo. La siguiente imagen muestra dicha funcionalidad:</w:t>
+      </w:r>
+    </w:p>
+    <w:p>
+      <w:r>
+        <w:rPr>
+          <w:noProof/>
+          <w:lang w:val="es-AR" w:eastAsia="es-AR"/>
+        </w:rPr>
+        <w:drawing>
+          <wp:inline distT="0" distB="0" distL="0" distR="0">
+            <wp:extent cx="2654357" cy="4536000"/>
+            <wp:effectExtent l="0" t="95250" r="165100" b="283845"/>
+            <wp:docPr id="302" name="0 Imagen"/>
+            <wp:cNvGraphicFramePr>
+              <a:graphicFrameLocks xmlns:a="http://schemas.openxmlformats.org/drawingml/2006/main" noChangeAspect="1"/>
+            </wp:cNvGraphicFramePr>
+            <a:graphic xmlns:a="http://schemas.openxmlformats.org/drawingml/2006/main">
+              <a:graphicData uri="http://schemas.openxmlformats.org/drawingml/2006/picture">
+                <pic:pic xmlns:pic="http://schemas.openxmlformats.org/drawingml/2006/picture">
+                  <pic:nvPicPr>
+                    <pic:cNvPr id="0" name="regreso-vehiculo.png"/>
+                    <pic:cNvPicPr/>
+                  </pic:nvPicPr>
+                  <pic:blipFill>
+                    <a:blip r:embed="rId31">
+                      <a:extLst>
+                        <a:ext uri="{28A0092B-C50C-407E-A947-70E740481C1C}">
+                          <a14:useLocalDpi xmlns:a14="http://schemas.microsoft.com/office/drawing/2010/main" val="0"/>
+                        </a:ext>
+                      </a:extLst>
+                    </a:blip>
+                    <a:stretch>
+                      <a:fillRect/>
+                    </a:stretch>
+                  </pic:blipFill>
+                  <pic:spPr>
+                    <a:xfrm>
+                      <a:off x="0" y="0"/>
+                      <a:ext cx="2654357" cy="4536000"/>
+                    </a:xfrm>
+                    <a:prstGeom prst="rect">
+                      <a:avLst/>
+                    </a:prstGeom>
+                    <a:ln>
+                      <a:noFill/>
+                    </a:ln>
+                    <a:effectLst>
+                      <a:outerShdw blurRad="292100" dist="139700" dir="2700000" algn="tl" rotWithShape="0">
+                        <a:srgbClr val="333333">
+                          <a:alpha val="65000"/>
+                        </a:srgbClr>
+                      </a:outerShdw>
+                    </a:effectLst>
+                  </pic:spPr>
+                </pic:pic>
+              </a:graphicData>
+            </a:graphic>
+          </wp:inline>
+        </w:drawing>
+      </w:r>
+    </w:p>
+    <w:p/>
+    <w:p>
+      <w:pPr>
+        <w:pStyle w:val="Ttulo3"/>
+      </w:pPr>
+      <w:bookmarkStart w:id="36" w:name="_Toc402467730"/>
+      <w:r>
+        <w:t>Visualizar ruta de navegación</w:t>
+      </w:r>
+      <w:bookmarkEnd w:id="36"/>
+    </w:p>
+    <w:p>
+      <w:r>
+        <w:t xml:space="preserve">Para mostrar la ruta o rutas alternativas de navegación, presione el botón </w:t>
+      </w:r>
+      <w:r>
+        <w:rPr>
+          <w:b/>
+        </w:rPr>
+        <w:t>“Mo</w:t>
+      </w:r>
+      <w:r>
+        <w:rPr>
+          <w:b/>
+        </w:rPr>
+        <w:t>s</w:t>
+      </w:r>
+      <w:r>
+        <w:rPr>
+          <w:b/>
+        </w:rPr>
+        <w:t>trar ruta de navegación”</w:t>
+      </w:r>
+      <w:r>
+        <w:t>. Esto provocará que se abra una ventana con los pasos a seguir para dirigirse desde su posición actual a la de su vehículo.</w:t>
+      </w:r>
+    </w:p>
+    <w:p>
+      <w:r>
+        <w:rPr>
+          <w:noProof/>
+          <w:lang w:val="es-AR" w:eastAsia="es-AR"/>
+        </w:rPr>
+        <w:lastRenderedPageBreak/>
+        <w:drawing>
+          <wp:inline distT="0" distB="0" distL="0" distR="0">
+            <wp:extent cx="2936071" cy="4572000"/>
+            <wp:effectExtent l="0" t="95250" r="17145" b="247650"/>
+            <wp:docPr id="303" name="0 Imagen"/>
+            <wp:cNvGraphicFramePr>
+              <a:graphicFrameLocks xmlns:a="http://schemas.openxmlformats.org/drawingml/2006/main" noChangeAspect="1"/>
+            </wp:cNvGraphicFramePr>
+            <a:graphic xmlns:a="http://schemas.openxmlformats.org/drawingml/2006/main">
+              <a:graphicData uri="http://schemas.openxmlformats.org/drawingml/2006/picture">
+                <pic:pic xmlns:pic="http://schemas.openxmlformats.org/drawingml/2006/picture">
+                  <pic:nvPicPr>
+                    <pic:cNvPr id="0" name="ruta-navegacion.png"/>
+                    <pic:cNvPicPr/>
+                  </pic:nvPicPr>
+                  <pic:blipFill>
+                    <a:blip r:embed="rId32">
+                      <a:extLst>
+                        <a:ext uri="{28A0092B-C50C-407E-A947-70E740481C1C}">
+                          <a14:useLocalDpi xmlns:a14="http://schemas.microsoft.com/office/drawing/2010/main" val="0"/>
+                        </a:ext>
+                      </a:extLst>
+                    </a:blip>
+                    <a:stretch>
+                      <a:fillRect/>
+                    </a:stretch>
+                  </pic:blipFill>
+                  <pic:spPr>
+                    <a:xfrm>
+                      <a:off x="0" y="0"/>
+                      <a:ext cx="2936071" cy="4572000"/>
+                    </a:xfrm>
+                    <a:prstGeom prst="rect">
+                      <a:avLst/>
+                    </a:prstGeom>
+                    <a:ln>
+                      <a:noFill/>
+                    </a:ln>
+                    <a:effectLst>
+                      <a:outerShdw blurRad="292100" dist="139700" dir="2700000" algn="tl" rotWithShape="0">
+                        <a:srgbClr val="333333">
+                          <a:alpha val="65000"/>
+                        </a:srgbClr>
+                      </a:outerShdw>
+                    </a:effectLst>
+                  </pic:spPr>
+                </pic:pic>
+              </a:graphicData>
+            </a:graphic>
+          </wp:inline>
+        </w:drawing>
+      </w:r>
+    </w:p>
+    <w:p>
+      <w:pPr>
+        <w:spacing w:before="0" w:after="160" w:line="259" w:lineRule="auto"/>
+        <w:jc w:val="left"/>
+        <w:rPr>
+          <w:rFonts w:asciiTheme="majorHAnsi" w:eastAsiaTheme="majorEastAsia" w:hAnsiTheme="majorHAnsi" w:cstheme="majorBidi"/>
+          <w:b/>
+          <w:sz w:val="28"/>
+          <w:szCs w:val="26"/>
+        </w:rPr>
+      </w:pPr>
+      <w:r>
+        <w:br w:type="page"/>
+      </w:r>
+    </w:p>
+    <w:p>
+      <w:pPr>
+        <w:pStyle w:val="Ttulo2"/>
+      </w:pPr>
+      <w:bookmarkStart w:id="37" w:name="_Toc402467731"/>
+      <w:r>
+        <w:lastRenderedPageBreak/>
+        <w:t>Mensajes</w:t>
+      </w:r>
+      <w:bookmarkEnd w:id="37"/>
+    </w:p>
+    <w:p>
+      <w:r>
+        <w:t>Los mensajes se encuadran en 3 tipos de formatos.</w:t>
+      </w:r>
+    </w:p>
+    <w:p>
+      <w:pPr>
+        <w:pStyle w:val="Ttulo3"/>
+      </w:pPr>
+      <w:bookmarkStart w:id="38" w:name="_Toc402467732"/>
+      <w:r>
+        <w:t>Informativos</w:t>
+      </w:r>
+      <w:r>
+        <w:t xml:space="preserve"> o de éxito</w:t>
+      </w:r>
+      <w:bookmarkEnd w:id="38"/>
+    </w:p>
+    <w:p>
+      <w:r>
+        <w:rPr>
+          <w:noProof/>
+          <w:lang w:val="es-AR" w:eastAsia="es-AR"/>
+        </w:rPr>
+        <w:drawing>
+          <wp:inline distT="0" distB="0" distL="0" distR="0" wp14:anchorId="66436C41" wp14:editId="439CFA31">
+            <wp:extent cx="2113956" cy="3352800"/>
+            <wp:effectExtent l="0" t="0" r="0" b="0"/>
+            <wp:docPr id="300" name="0 Imagen"/>
+            <wp:cNvGraphicFramePr>
+              <a:graphicFrameLocks xmlns:a="http://schemas.openxmlformats.org/drawingml/2006/main" noChangeAspect="1"/>
+            </wp:cNvGraphicFramePr>
+            <a:graphic xmlns:a="http://schemas.openxmlformats.org/drawingml/2006/main">
+              <a:graphicData uri="http://schemas.openxmlformats.org/drawingml/2006/picture">
+                <pic:pic xmlns:pic="http://schemas.openxmlformats.org/drawingml/2006/picture">
+                  <pic:nvPicPr>
+                    <pic:cNvPr id="0" name="msj-registro-exitoso.png"/>
+                    <pic:cNvPicPr/>
+                  </pic:nvPicPr>
+                  <pic:blipFill>
+                    <a:blip r:embed="rId33">
+                      <a:extLst>
+                        <a:ext uri="{28A0092B-C50C-407E-A947-70E740481C1C}">
+                          <a14:useLocalDpi xmlns:a14="http://schemas.microsoft.com/office/drawing/2010/main" val="0"/>
+                        </a:ext>
+                      </a:extLst>
+                    </a:blip>
+                    <a:stretch>
+                      <a:fillRect/>
+                    </a:stretch>
+                  </pic:blipFill>
+                  <pic:spPr>
+                    <a:xfrm>
+                      <a:off x="0" y="0"/>
+                      <a:ext cx="2126643" cy="3372923"/>
+                    </a:xfrm>
+                    <a:prstGeom prst="rect">
+                      <a:avLst/>
+                    </a:prstGeom>
+                  </pic:spPr>
+                </pic:pic>
+              </a:graphicData>
+            </a:graphic>
+          </wp:inline>
+        </w:drawing>
+      </w:r>
+    </w:p>
+    <w:p>
+      <w:pPr>
+        <w:pStyle w:val="Ttulo3"/>
+      </w:pPr>
+      <w:bookmarkStart w:id="39" w:name="_Toc402467733"/>
+      <w:r>
+        <w:t>Interrogativos</w:t>
+      </w:r>
+      <w:bookmarkEnd w:id="39"/>
+    </w:p>
+    <w:p>
+      <w:r>
+        <w:rPr>
+          <w:noProof/>
+          <w:lang w:val="es-AR" w:eastAsia="es-AR"/>
+        </w:rPr>
+        <w:drawing>
+          <wp:inline distT="0" distB="0" distL="0" distR="0" wp14:anchorId="0F29F5B3" wp14:editId="57C38E3F">
+            <wp:extent cx="2105025" cy="3212924"/>
+            <wp:effectExtent l="0" t="0" r="0" b="6985"/>
+            <wp:docPr id="296" name="0 Imagen"/>
+            <wp:cNvGraphicFramePr>
+              <a:graphicFrameLocks xmlns:a="http://schemas.openxmlformats.org/drawingml/2006/main" noChangeAspect="1"/>
+            </wp:cNvGraphicFramePr>
+            <a:graphic xmlns:a="http://schemas.openxmlformats.org/drawingml/2006/main">
+              <a:graphicData uri="http://schemas.openxmlformats.org/drawingml/2006/picture">
+                <pic:pic xmlns:pic="http://schemas.openxmlformats.org/drawingml/2006/picture">
+                  <pic:nvPicPr>
+                    <pic:cNvPr id="0" name="msj-dirigirse-vehiculo.png"/>
+                    <pic:cNvPicPr/>
+                  </pic:nvPicPr>
+                  <pic:blipFill>
+                    <a:blip r:embed="rId34">
+                      <a:extLst>
+                        <a:ext uri="{28A0092B-C50C-407E-A947-70E740481C1C}">
+                          <a14:useLocalDpi xmlns:a14="http://schemas.microsoft.com/office/drawing/2010/main" val="0"/>
+                        </a:ext>
+                      </a:extLst>
+                    </a:blip>
+                    <a:stretch>
+                      <a:fillRect/>
+                    </a:stretch>
+                  </pic:blipFill>
+                  <pic:spPr>
+                    <a:xfrm>
+                      <a:off x="0" y="0"/>
+                      <a:ext cx="2104759" cy="3212518"/>
+                    </a:xfrm>
+                    <a:prstGeom prst="rect">
+                      <a:avLst/>
+                    </a:prstGeom>
+                  </pic:spPr>
+                </pic:pic>
+              </a:graphicData>
+            </a:graphic>
+          </wp:inline>
+        </w:drawing>
+      </w:r>
+      <w:r>
+        <w:rPr>
+          <w:noProof/>
+          <w:lang w:val="es-AR" w:eastAsia="es-AR"/>
+        </w:rPr>
+        <w:drawing>
+          <wp:inline distT="0" distB="0" distL="0" distR="0" wp14:anchorId="0434E5E6" wp14:editId="7C646851">
+            <wp:extent cx="1932082" cy="3209925"/>
+            <wp:effectExtent l="0" t="0" r="0" b="0"/>
+            <wp:docPr id="299" name="0 Imagen"/>
+            <wp:cNvGraphicFramePr>
+              <a:graphicFrameLocks xmlns:a="http://schemas.openxmlformats.org/drawingml/2006/main" noChangeAspect="1"/>
+            </wp:cNvGraphicFramePr>
+            <a:graphic xmlns:a="http://schemas.openxmlformats.org/drawingml/2006/main">
+              <a:graphicData uri="http://schemas.openxmlformats.org/drawingml/2006/picture">
+                <pic:pic xmlns:pic="http://schemas.openxmlformats.org/drawingml/2006/picture">
+                  <pic:nvPicPr>
+                    <pic:cNvPr id="0" name="msj-registrar-vehiculo.png"/>
+                    <pic:cNvPicPr/>
+                  </pic:nvPicPr>
+                  <pic:blipFill>
+                    <a:blip r:embed="rId30">
+                      <a:extLst>
+                        <a:ext uri="{28A0092B-C50C-407E-A947-70E740481C1C}">
+                          <a14:useLocalDpi xmlns:a14="http://schemas.microsoft.com/office/drawing/2010/main" val="0"/>
+                        </a:ext>
+                      </a:extLst>
+                    </a:blip>
+                    <a:stretch>
+                      <a:fillRect/>
+                    </a:stretch>
+                  </pic:blipFill>
+                  <pic:spPr>
+                    <a:xfrm>
+                      <a:off x="0" y="0"/>
+                      <a:ext cx="1940890" cy="3224558"/>
+                    </a:xfrm>
+                    <a:prstGeom prst="rect">
+                      <a:avLst/>
+                    </a:prstGeom>
+                  </pic:spPr>
+                </pic:pic>
+              </a:graphicData>
+            </a:graphic>
+          </wp:inline>
+        </w:drawing>
+      </w:r>
+    </w:p>
+    <w:p>
+      <w:pPr>
+        <w:pStyle w:val="Ttulo3"/>
+      </w:pPr>
+      <w:bookmarkStart w:id="40" w:name="_Toc402467734"/>
+      <w:r>
+        <w:lastRenderedPageBreak/>
+        <w:t>Error</w:t>
+      </w:r>
+      <w:bookmarkEnd w:id="40"/>
+    </w:p>
+    <w:p>
+      <w:pPr>
+        <w:jc w:val="left"/>
+      </w:pPr>
+      <w:r>
+        <w:rPr>
+          <w:noProof/>
+          <w:lang w:val="es-AR" w:eastAsia="es-AR"/>
+        </w:rPr>
+        <w:drawing>
+          <wp:inline distT="0" distB="0" distL="0" distR="0" wp14:anchorId="0D2A4F34" wp14:editId="2B2D247B">
+            <wp:extent cx="2050120" cy="3219450"/>
+            <wp:effectExtent l="0" t="0" r="0" b="0"/>
+            <wp:docPr id="297" name="0 Imagen"/>
+            <wp:cNvGraphicFramePr>
+              <a:graphicFrameLocks xmlns:a="http://schemas.openxmlformats.org/drawingml/2006/main" noChangeAspect="1"/>
+            </wp:cNvGraphicFramePr>
+            <a:graphic xmlns:a="http://schemas.openxmlformats.org/drawingml/2006/main">
+              <a:graphicData uri="http://schemas.openxmlformats.org/drawingml/2006/picture">
+                <pic:pic xmlns:pic="http://schemas.openxmlformats.org/drawingml/2006/picture">
+                  <pic:nvPicPr>
+                    <pic:cNvPr id="0" name="msj-error-playas-cercanas.png"/>
+                    <pic:cNvPicPr/>
+                  </pic:nvPicPr>
+                  <pic:blipFill>
+                    <a:blip r:embed="rId35">
+                      <a:extLst>
+                        <a:ext uri="{28A0092B-C50C-407E-A947-70E740481C1C}">
+                          <a14:useLocalDpi xmlns:a14="http://schemas.microsoft.com/office/drawing/2010/main" val="0"/>
+                        </a:ext>
+                      </a:extLst>
+                    </a:blip>
+                    <a:stretch>
+                      <a:fillRect/>
+                    </a:stretch>
+                  </pic:blipFill>
+                  <pic:spPr>
+                    <a:xfrm>
+                      <a:off x="0" y="0"/>
+                      <a:ext cx="2051863" cy="3222188"/>
+                    </a:xfrm>
+                    <a:prstGeom prst="rect">
+                      <a:avLst/>
+                    </a:prstGeom>
+                  </pic:spPr>
+                </pic:pic>
+              </a:graphicData>
+            </a:graphic>
+          </wp:inline>
+        </w:drawing>
+      </w:r>
+    </w:p>
+    <w:p>
+      <w:pPr>
+        <w:jc w:val="left"/>
+      </w:pPr>
+    </w:p>
+    <w:p>
+      <w:pPr>
+        <w:jc w:val="left"/>
+      </w:pPr>
     </w:p>
     <w:sectPr>
-      <w:footerReference w:type="default" r:id="rId19"/>
+      <w:footerReference w:type="default" r:id="rId36"/>
       <w:pgSz w:w="11906" w:h="16838"/>
       <w:pgMar w:top="1417" w:right="1701" w:bottom="1417" w:left="1701" w:header="708" w:footer="708" w:gutter="0"/>
       <w:cols w:space="708"/>
@@ -3411,27 +7514,6 @@
     </w:sectPr>
   </w:body>
 </w:document>
-</file>
-
-<file path=word/comments.xml><?xml version="1.0" encoding="utf-8"?>
-<w:comments xmlns:wpc="http://schemas.microsoft.com/office/word/2010/wordprocessingCanvas" xmlns:mc="http://schemas.openxmlformats.org/markup-compatibility/2006" xmlns:o="urn:schemas-microsoft-com:office:office" xmlns:r="http://schemas.openxmlformats.org/officeDocument/2006/relationships" xmlns:m="http://schemas.openxmlformats.org/officeDocument/2006/math" xmlns:v="urn:schemas-microsoft-com:vml" xmlns:wp14="http://schemas.microsoft.com/office/word/2010/wordprocessingDrawing" xmlns:wp="http://schemas.openxmlformats.org/drawingml/2006/wordprocessingDrawing" xmlns:w10="urn:schemas-microsoft-com:office:word" xmlns:w="http://schemas.openxmlformats.org/wordprocessingml/2006/main" xmlns:w14="http://schemas.microsoft.com/office/word/2010/wordml" xmlns:wpg="http://schemas.microsoft.com/office/word/2010/wordprocessingGroup" xmlns:wpi="http://schemas.microsoft.com/office/word/2010/wordprocessingInk" xmlns:wne="http://schemas.microsoft.com/office/word/2006/wordml" xmlns:wps="http://schemas.microsoft.com/office/word/2010/wordprocessingShape" mc:Ignorable="w14 wp14">
-  <w:comment w:id="14" w:author="Ezequiel Bär Coch" w:date="2014-10-20T23:35:00Z" w:initials="EBC">
-    <w:p>
-      <w:pPr>
-        <w:pStyle w:val="Textocomentario"/>
-      </w:pPr>
-      <w:r>
-        <w:rPr>
-          <w:rStyle w:val="Refdecomentario"/>
-        </w:rPr>
-        <w:annotationRef/>
-      </w:r>
-      <w:r>
-        <w:t>Va a modificarse una vez que esté lista la UI</w:t>
-      </w:r>
-    </w:p>
-  </w:comment>
-</w:comments>
 </file>
 
 <file path=word/endnotes.xml><?xml version="1.0" encoding="utf-8"?>
@@ -3490,22 +7572,10 @@
           <w:rPr>
             <w:b/>
           </w:rPr>
-          <w:t xml:space="preserve"> </w:t>
+          <w:t xml:space="preserve"> - </w:t>
         </w:r>
         <w:r>
-          <w:rPr>
-            <w:b/>
-          </w:rPr>
-          <w:t xml:space="preserve">- </w:t>
-        </w:r>
-        <w:r>
-          <w:t>Manual de</w:t>
-        </w:r>
-        <w:r>
-          <w:t xml:space="preserve"> </w:t>
-        </w:r>
-        <w:r>
-          <w:t xml:space="preserve">usuario </w:t>
+          <w:t xml:space="preserve">Manual de usuario </w:t>
         </w:r>
         <w:r>
           <w:t>|</w:t>
@@ -3523,7 +7593,7 @@
           <w:rPr>
             <w:noProof/>
           </w:rPr>
-          <w:t>8</w:t>
+          <w:t>3</w:t>
         </w:r>
         <w:r>
           <w:rPr>
@@ -3678,6 +7748,321 @@
     </w:lvl>
   </w:abstractNum>
   <w:abstractNum w:abstractNumId="1">
+    <w:nsid w:val="14F10628"/>
+    <w:multiLevelType w:val="hybridMultilevel"/>
+    <w:tmpl w:val="CC546B36"/>
+    <w:lvl w:ilvl="0" w:tplc="2C0A0001">
+      <w:start w:val="1"/>
+      <w:numFmt w:val="bullet"/>
+      <w:lvlText w:val=""/>
+      <w:lvlJc w:val="left"/>
+      <w:pPr>
+        <w:ind w:left="1440" w:hanging="360"/>
+      </w:pPr>
+      <w:rPr>
+        <w:rFonts w:ascii="Symbol" w:hAnsi="Symbol" w:hint="default"/>
+      </w:rPr>
+    </w:lvl>
+    <w:lvl w:ilvl="1" w:tplc="2C0A0003" w:tentative="1">
+      <w:start w:val="1"/>
+      <w:numFmt w:val="bullet"/>
+      <w:lvlText w:val="o"/>
+      <w:lvlJc w:val="left"/>
+      <w:pPr>
+        <w:ind w:left="2160" w:hanging="360"/>
+      </w:pPr>
+      <w:rPr>
+        <w:rFonts w:ascii="Courier New" w:hAnsi="Courier New" w:cs="Courier New" w:hint="default"/>
+      </w:rPr>
+    </w:lvl>
+    <w:lvl w:ilvl="2" w:tplc="2C0A0005" w:tentative="1">
+      <w:start w:val="1"/>
+      <w:numFmt w:val="bullet"/>
+      <w:lvlText w:val=""/>
+      <w:lvlJc w:val="left"/>
+      <w:pPr>
+        <w:ind w:left="2880" w:hanging="360"/>
+      </w:pPr>
+      <w:rPr>
+        <w:rFonts w:ascii="Wingdings" w:hAnsi="Wingdings" w:hint="default"/>
+      </w:rPr>
+    </w:lvl>
+    <w:lvl w:ilvl="3" w:tplc="2C0A0001" w:tentative="1">
+      <w:start w:val="1"/>
+      <w:numFmt w:val="bullet"/>
+      <w:lvlText w:val=""/>
+      <w:lvlJc w:val="left"/>
+      <w:pPr>
+        <w:ind w:left="3600" w:hanging="360"/>
+      </w:pPr>
+      <w:rPr>
+        <w:rFonts w:ascii="Symbol" w:hAnsi="Symbol" w:hint="default"/>
+      </w:rPr>
+    </w:lvl>
+    <w:lvl w:ilvl="4" w:tplc="2C0A0003" w:tentative="1">
+      <w:start w:val="1"/>
+      <w:numFmt w:val="bullet"/>
+      <w:lvlText w:val="o"/>
+      <w:lvlJc w:val="left"/>
+      <w:pPr>
+        <w:ind w:left="4320" w:hanging="360"/>
+      </w:pPr>
+      <w:rPr>
+        <w:rFonts w:ascii="Courier New" w:hAnsi="Courier New" w:cs="Courier New" w:hint="default"/>
+      </w:rPr>
+    </w:lvl>
+    <w:lvl w:ilvl="5" w:tplc="2C0A0005" w:tentative="1">
+      <w:start w:val="1"/>
+      <w:numFmt w:val="bullet"/>
+      <w:lvlText w:val=""/>
+      <w:lvlJc w:val="left"/>
+      <w:pPr>
+        <w:ind w:left="5040" w:hanging="360"/>
+      </w:pPr>
+      <w:rPr>
+        <w:rFonts w:ascii="Wingdings" w:hAnsi="Wingdings" w:hint="default"/>
+      </w:rPr>
+    </w:lvl>
+    <w:lvl w:ilvl="6" w:tplc="2C0A0001" w:tentative="1">
+      <w:start w:val="1"/>
+      <w:numFmt w:val="bullet"/>
+      <w:lvlText w:val=""/>
+      <w:lvlJc w:val="left"/>
+      <w:pPr>
+        <w:ind w:left="5760" w:hanging="360"/>
+      </w:pPr>
+      <w:rPr>
+        <w:rFonts w:ascii="Symbol" w:hAnsi="Symbol" w:hint="default"/>
+      </w:rPr>
+    </w:lvl>
+    <w:lvl w:ilvl="7" w:tplc="2C0A0003" w:tentative="1">
+      <w:start w:val="1"/>
+      <w:numFmt w:val="bullet"/>
+      <w:lvlText w:val="o"/>
+      <w:lvlJc w:val="left"/>
+      <w:pPr>
+        <w:ind w:left="6480" w:hanging="360"/>
+      </w:pPr>
+      <w:rPr>
+        <w:rFonts w:ascii="Courier New" w:hAnsi="Courier New" w:cs="Courier New" w:hint="default"/>
+      </w:rPr>
+    </w:lvl>
+    <w:lvl w:ilvl="8" w:tplc="2C0A0005" w:tentative="1">
+      <w:start w:val="1"/>
+      <w:numFmt w:val="bullet"/>
+      <w:lvlText w:val=""/>
+      <w:lvlJc w:val="left"/>
+      <w:pPr>
+        <w:ind w:left="7200" w:hanging="360"/>
+      </w:pPr>
+      <w:rPr>
+        <w:rFonts w:ascii="Wingdings" w:hAnsi="Wingdings" w:hint="default"/>
+      </w:rPr>
+    </w:lvl>
+  </w:abstractNum>
+  <w:abstractNum w:abstractNumId="2">
+    <w:nsid w:val="1E4A2128"/>
+    <w:multiLevelType w:val="hybridMultilevel"/>
+    <w:tmpl w:val="DE3089D0"/>
+    <w:lvl w:ilvl="0" w:tplc="38906518">
+      <w:start w:val="1"/>
+      <w:numFmt w:val="decimal"/>
+      <w:lvlText w:val="%1."/>
+      <w:lvlJc w:val="left"/>
+      <w:pPr>
+        <w:ind w:left="1080" w:hanging="360"/>
+      </w:pPr>
+      <w:rPr>
+        <w:rFonts w:hint="default"/>
+      </w:rPr>
+    </w:lvl>
+    <w:lvl w:ilvl="1" w:tplc="2C0A0019" w:tentative="1">
+      <w:start w:val="1"/>
+      <w:numFmt w:val="lowerLetter"/>
+      <w:lvlText w:val="%2."/>
+      <w:lvlJc w:val="left"/>
+      <w:pPr>
+        <w:ind w:left="1800" w:hanging="360"/>
+      </w:pPr>
+    </w:lvl>
+    <w:lvl w:ilvl="2" w:tplc="2C0A001B" w:tentative="1">
+      <w:start w:val="1"/>
+      <w:numFmt w:val="lowerRoman"/>
+      <w:lvlText w:val="%3."/>
+      <w:lvlJc w:val="right"/>
+      <w:pPr>
+        <w:ind w:left="2520" w:hanging="180"/>
+      </w:pPr>
+    </w:lvl>
+    <w:lvl w:ilvl="3" w:tplc="2C0A000F" w:tentative="1">
+      <w:start w:val="1"/>
+      <w:numFmt w:val="decimal"/>
+      <w:lvlText w:val="%4."/>
+      <w:lvlJc w:val="left"/>
+      <w:pPr>
+        <w:ind w:left="3240" w:hanging="360"/>
+      </w:pPr>
+    </w:lvl>
+    <w:lvl w:ilvl="4" w:tplc="2C0A0019" w:tentative="1">
+      <w:start w:val="1"/>
+      <w:numFmt w:val="lowerLetter"/>
+      <w:lvlText w:val="%5."/>
+      <w:lvlJc w:val="left"/>
+      <w:pPr>
+        <w:ind w:left="3960" w:hanging="360"/>
+      </w:pPr>
+    </w:lvl>
+    <w:lvl w:ilvl="5" w:tplc="2C0A001B" w:tentative="1">
+      <w:start w:val="1"/>
+      <w:numFmt w:val="lowerRoman"/>
+      <w:lvlText w:val="%6."/>
+      <w:lvlJc w:val="right"/>
+      <w:pPr>
+        <w:ind w:left="4680" w:hanging="180"/>
+      </w:pPr>
+    </w:lvl>
+    <w:lvl w:ilvl="6" w:tplc="2C0A000F" w:tentative="1">
+      <w:start w:val="1"/>
+      <w:numFmt w:val="decimal"/>
+      <w:lvlText w:val="%7."/>
+      <w:lvlJc w:val="left"/>
+      <w:pPr>
+        <w:ind w:left="5400" w:hanging="360"/>
+      </w:pPr>
+    </w:lvl>
+    <w:lvl w:ilvl="7" w:tplc="2C0A0019" w:tentative="1">
+      <w:start w:val="1"/>
+      <w:numFmt w:val="lowerLetter"/>
+      <w:lvlText w:val="%8."/>
+      <w:lvlJc w:val="left"/>
+      <w:pPr>
+        <w:ind w:left="6120" w:hanging="360"/>
+      </w:pPr>
+    </w:lvl>
+    <w:lvl w:ilvl="8" w:tplc="2C0A001B" w:tentative="1">
+      <w:start w:val="1"/>
+      <w:numFmt w:val="lowerRoman"/>
+      <w:lvlText w:val="%9."/>
+      <w:lvlJc w:val="right"/>
+      <w:pPr>
+        <w:ind w:left="6840" w:hanging="180"/>
+      </w:pPr>
+    </w:lvl>
+  </w:abstractNum>
+  <w:abstractNum w:abstractNumId="3">
+    <w:nsid w:val="27B86BED"/>
+    <w:multiLevelType w:val="hybridMultilevel"/>
+    <w:tmpl w:val="88E4F594"/>
+    <w:lvl w:ilvl="0" w:tplc="2C0A0001">
+      <w:start w:val="1"/>
+      <w:numFmt w:val="bullet"/>
+      <w:lvlText w:val=""/>
+      <w:lvlJc w:val="left"/>
+      <w:pPr>
+        <w:ind w:left="720" w:hanging="360"/>
+      </w:pPr>
+      <w:rPr>
+        <w:rFonts w:ascii="Symbol" w:hAnsi="Symbol" w:hint="default"/>
+      </w:rPr>
+    </w:lvl>
+    <w:lvl w:ilvl="1" w:tplc="2C0A0003" w:tentative="1">
+      <w:start w:val="1"/>
+      <w:numFmt w:val="bullet"/>
+      <w:lvlText w:val="o"/>
+      <w:lvlJc w:val="left"/>
+      <w:pPr>
+        <w:ind w:left="1440" w:hanging="360"/>
+      </w:pPr>
+      <w:rPr>
+        <w:rFonts w:ascii="Courier New" w:hAnsi="Courier New" w:cs="Courier New" w:hint="default"/>
+      </w:rPr>
+    </w:lvl>
+    <w:lvl w:ilvl="2" w:tplc="2C0A0005" w:tentative="1">
+      <w:start w:val="1"/>
+      <w:numFmt w:val="bullet"/>
+      <w:lvlText w:val=""/>
+      <w:lvlJc w:val="left"/>
+      <w:pPr>
+        <w:ind w:left="2160" w:hanging="360"/>
+      </w:pPr>
+      <w:rPr>
+        <w:rFonts w:ascii="Wingdings" w:hAnsi="Wingdings" w:hint="default"/>
+      </w:rPr>
+    </w:lvl>
+    <w:lvl w:ilvl="3" w:tplc="2C0A0001" w:tentative="1">
+      <w:start w:val="1"/>
+      <w:numFmt w:val="bullet"/>
+      <w:lvlText w:val=""/>
+      <w:lvlJc w:val="left"/>
+      <w:pPr>
+        <w:ind w:left="2880" w:hanging="360"/>
+      </w:pPr>
+      <w:rPr>
+        <w:rFonts w:ascii="Symbol" w:hAnsi="Symbol" w:hint="default"/>
+      </w:rPr>
+    </w:lvl>
+    <w:lvl w:ilvl="4" w:tplc="2C0A0003" w:tentative="1">
+      <w:start w:val="1"/>
+      <w:numFmt w:val="bullet"/>
+      <w:lvlText w:val="o"/>
+      <w:lvlJc w:val="left"/>
+      <w:pPr>
+        <w:ind w:left="3600" w:hanging="360"/>
+      </w:pPr>
+      <w:rPr>
+        <w:rFonts w:ascii="Courier New" w:hAnsi="Courier New" w:cs="Courier New" w:hint="default"/>
+      </w:rPr>
+    </w:lvl>
+    <w:lvl w:ilvl="5" w:tplc="2C0A0005" w:tentative="1">
+      <w:start w:val="1"/>
+      <w:numFmt w:val="bullet"/>
+      <w:lvlText w:val=""/>
+      <w:lvlJc w:val="left"/>
+      <w:pPr>
+        <w:ind w:left="4320" w:hanging="360"/>
+      </w:pPr>
+      <w:rPr>
+        <w:rFonts w:ascii="Wingdings" w:hAnsi="Wingdings" w:hint="default"/>
+      </w:rPr>
+    </w:lvl>
+    <w:lvl w:ilvl="6" w:tplc="2C0A0001" w:tentative="1">
+      <w:start w:val="1"/>
+      <w:numFmt w:val="bullet"/>
+      <w:lvlText w:val=""/>
+      <w:lvlJc w:val="left"/>
+      <w:pPr>
+        <w:ind w:left="5040" w:hanging="360"/>
+      </w:pPr>
+      <w:rPr>
+        <w:rFonts w:ascii="Symbol" w:hAnsi="Symbol" w:hint="default"/>
+      </w:rPr>
+    </w:lvl>
+    <w:lvl w:ilvl="7" w:tplc="2C0A0003" w:tentative="1">
+      <w:start w:val="1"/>
+      <w:numFmt w:val="bullet"/>
+      <w:lvlText w:val="o"/>
+      <w:lvlJc w:val="left"/>
+      <w:pPr>
+        <w:ind w:left="5760" w:hanging="360"/>
+      </w:pPr>
+      <w:rPr>
+        <w:rFonts w:ascii="Courier New" w:hAnsi="Courier New" w:cs="Courier New" w:hint="default"/>
+      </w:rPr>
+    </w:lvl>
+    <w:lvl w:ilvl="8" w:tplc="2C0A0005" w:tentative="1">
+      <w:start w:val="1"/>
+      <w:numFmt w:val="bullet"/>
+      <w:lvlText w:val=""/>
+      <w:lvlJc w:val="left"/>
+      <w:pPr>
+        <w:ind w:left="6480" w:hanging="360"/>
+      </w:pPr>
+      <w:rPr>
+        <w:rFonts w:ascii="Wingdings" w:hAnsi="Wingdings" w:hint="default"/>
+      </w:rPr>
+    </w:lvl>
+  </w:abstractNum>
+  <w:abstractNum w:abstractNumId="4">
     <w:nsid w:val="27DD745E"/>
     <w:multiLevelType w:val="hybridMultilevel"/>
     <w:tmpl w:val="39002F98"/>
@@ -3790,7 +8175,544 @@
       </w:rPr>
     </w:lvl>
   </w:abstractNum>
-  <w:abstractNum w:abstractNumId="2">
+  <w:abstractNum w:abstractNumId="5">
+    <w:nsid w:val="2C656C4C"/>
+    <w:multiLevelType w:val="hybridMultilevel"/>
+    <w:tmpl w:val="3A2E571C"/>
+    <w:lvl w:ilvl="0" w:tplc="1F5A0492">
+      <w:start w:val="1"/>
+      <w:numFmt w:val="decimal"/>
+      <w:lvlText w:val="%1."/>
+      <w:lvlJc w:val="left"/>
+      <w:pPr>
+        <w:ind w:left="1065" w:hanging="360"/>
+      </w:pPr>
+      <w:rPr>
+        <w:rFonts w:ascii="Copperplate Gothic Bold" w:hAnsi="Copperplate Gothic Bold" w:hint="default"/>
+        <w:b/>
+        <w:color w:val="FF0000"/>
+        <w:sz w:val="32"/>
+      </w:rPr>
+    </w:lvl>
+    <w:lvl w:ilvl="1" w:tplc="2C0A0019" w:tentative="1">
+      <w:start w:val="1"/>
+      <w:numFmt w:val="lowerLetter"/>
+      <w:lvlText w:val="%2."/>
+      <w:lvlJc w:val="left"/>
+      <w:pPr>
+        <w:ind w:left="1785" w:hanging="360"/>
+      </w:pPr>
+    </w:lvl>
+    <w:lvl w:ilvl="2" w:tplc="2C0A001B" w:tentative="1">
+      <w:start w:val="1"/>
+      <w:numFmt w:val="lowerRoman"/>
+      <w:lvlText w:val="%3."/>
+      <w:lvlJc w:val="right"/>
+      <w:pPr>
+        <w:ind w:left="2505" w:hanging="180"/>
+      </w:pPr>
+    </w:lvl>
+    <w:lvl w:ilvl="3" w:tplc="2C0A000F" w:tentative="1">
+      <w:start w:val="1"/>
+      <w:numFmt w:val="decimal"/>
+      <w:lvlText w:val="%4."/>
+      <w:lvlJc w:val="left"/>
+      <w:pPr>
+        <w:ind w:left="3225" w:hanging="360"/>
+      </w:pPr>
+    </w:lvl>
+    <w:lvl w:ilvl="4" w:tplc="2C0A0019" w:tentative="1">
+      <w:start w:val="1"/>
+      <w:numFmt w:val="lowerLetter"/>
+      <w:lvlText w:val="%5."/>
+      <w:lvlJc w:val="left"/>
+      <w:pPr>
+        <w:ind w:left="3945" w:hanging="360"/>
+      </w:pPr>
+    </w:lvl>
+    <w:lvl w:ilvl="5" w:tplc="2C0A001B" w:tentative="1">
+      <w:start w:val="1"/>
+      <w:numFmt w:val="lowerRoman"/>
+      <w:lvlText w:val="%6."/>
+      <w:lvlJc w:val="right"/>
+      <w:pPr>
+        <w:ind w:left="4665" w:hanging="180"/>
+      </w:pPr>
+    </w:lvl>
+    <w:lvl w:ilvl="6" w:tplc="2C0A000F" w:tentative="1">
+      <w:start w:val="1"/>
+      <w:numFmt w:val="decimal"/>
+      <w:lvlText w:val="%7."/>
+      <w:lvlJc w:val="left"/>
+      <w:pPr>
+        <w:ind w:left="5385" w:hanging="360"/>
+      </w:pPr>
+    </w:lvl>
+    <w:lvl w:ilvl="7" w:tplc="2C0A0019" w:tentative="1">
+      <w:start w:val="1"/>
+      <w:numFmt w:val="lowerLetter"/>
+      <w:lvlText w:val="%8."/>
+      <w:lvlJc w:val="left"/>
+      <w:pPr>
+        <w:ind w:left="6105" w:hanging="360"/>
+      </w:pPr>
+    </w:lvl>
+    <w:lvl w:ilvl="8" w:tplc="2C0A001B" w:tentative="1">
+      <w:start w:val="1"/>
+      <w:numFmt w:val="lowerRoman"/>
+      <w:lvlText w:val="%9."/>
+      <w:lvlJc w:val="right"/>
+      <w:pPr>
+        <w:ind w:left="6825" w:hanging="180"/>
+      </w:pPr>
+    </w:lvl>
+  </w:abstractNum>
+  <w:abstractNum w:abstractNumId="6">
+    <w:nsid w:val="2C6C5D98"/>
+    <w:multiLevelType w:val="hybridMultilevel"/>
+    <w:tmpl w:val="1C58D552"/>
+    <w:lvl w:ilvl="0" w:tplc="2C0A000F">
+      <w:start w:val="1"/>
+      <w:numFmt w:val="decimal"/>
+      <w:lvlText w:val="%1."/>
+      <w:lvlJc w:val="left"/>
+      <w:pPr>
+        <w:ind w:left="720" w:hanging="360"/>
+      </w:pPr>
+      <w:rPr>
+        <w:rFonts w:hint="default"/>
+      </w:rPr>
+    </w:lvl>
+    <w:lvl w:ilvl="1" w:tplc="2C0A0019" w:tentative="1">
+      <w:start w:val="1"/>
+      <w:numFmt w:val="lowerLetter"/>
+      <w:lvlText w:val="%2."/>
+      <w:lvlJc w:val="left"/>
+      <w:pPr>
+        <w:ind w:left="1440" w:hanging="360"/>
+      </w:pPr>
+    </w:lvl>
+    <w:lvl w:ilvl="2" w:tplc="2C0A001B" w:tentative="1">
+      <w:start w:val="1"/>
+      <w:numFmt w:val="lowerRoman"/>
+      <w:lvlText w:val="%3."/>
+      <w:lvlJc w:val="right"/>
+      <w:pPr>
+        <w:ind w:left="2160" w:hanging="180"/>
+      </w:pPr>
+    </w:lvl>
+    <w:lvl w:ilvl="3" w:tplc="2C0A000F" w:tentative="1">
+      <w:start w:val="1"/>
+      <w:numFmt w:val="decimal"/>
+      <w:lvlText w:val="%4."/>
+      <w:lvlJc w:val="left"/>
+      <w:pPr>
+        <w:ind w:left="2880" w:hanging="360"/>
+      </w:pPr>
+    </w:lvl>
+    <w:lvl w:ilvl="4" w:tplc="2C0A0019" w:tentative="1">
+      <w:start w:val="1"/>
+      <w:numFmt w:val="lowerLetter"/>
+      <w:lvlText w:val="%5."/>
+      <w:lvlJc w:val="left"/>
+      <w:pPr>
+        <w:ind w:left="3600" w:hanging="360"/>
+      </w:pPr>
+    </w:lvl>
+    <w:lvl w:ilvl="5" w:tplc="2C0A001B" w:tentative="1">
+      <w:start w:val="1"/>
+      <w:numFmt w:val="lowerRoman"/>
+      <w:lvlText w:val="%6."/>
+      <w:lvlJc w:val="right"/>
+      <w:pPr>
+        <w:ind w:left="4320" w:hanging="180"/>
+      </w:pPr>
+    </w:lvl>
+    <w:lvl w:ilvl="6" w:tplc="2C0A000F" w:tentative="1">
+      <w:start w:val="1"/>
+      <w:numFmt w:val="decimal"/>
+      <w:lvlText w:val="%7."/>
+      <w:lvlJc w:val="left"/>
+      <w:pPr>
+        <w:ind w:left="5040" w:hanging="360"/>
+      </w:pPr>
+    </w:lvl>
+    <w:lvl w:ilvl="7" w:tplc="2C0A0019" w:tentative="1">
+      <w:start w:val="1"/>
+      <w:numFmt w:val="lowerLetter"/>
+      <w:lvlText w:val="%8."/>
+      <w:lvlJc w:val="left"/>
+      <w:pPr>
+        <w:ind w:left="5760" w:hanging="360"/>
+      </w:pPr>
+    </w:lvl>
+    <w:lvl w:ilvl="8" w:tplc="2C0A001B" w:tentative="1">
+      <w:start w:val="1"/>
+      <w:numFmt w:val="lowerRoman"/>
+      <w:lvlText w:val="%9."/>
+      <w:lvlJc w:val="right"/>
+      <w:pPr>
+        <w:ind w:left="6480" w:hanging="180"/>
+      </w:pPr>
+    </w:lvl>
+  </w:abstractNum>
+  <w:abstractNum w:abstractNumId="7">
+    <w:nsid w:val="361B62EF"/>
+    <w:multiLevelType w:val="hybridMultilevel"/>
+    <w:tmpl w:val="899C93FC"/>
+    <w:lvl w:ilvl="0" w:tplc="2C0A000F">
+      <w:start w:val="1"/>
+      <w:numFmt w:val="decimal"/>
+      <w:lvlText w:val="%1."/>
+      <w:lvlJc w:val="left"/>
+      <w:pPr>
+        <w:ind w:left="720" w:hanging="360"/>
+      </w:pPr>
+      <w:rPr>
+        <w:rFonts w:hint="default"/>
+      </w:rPr>
+    </w:lvl>
+    <w:lvl w:ilvl="1" w:tplc="2C0A0019" w:tentative="1">
+      <w:start w:val="1"/>
+      <w:numFmt w:val="lowerLetter"/>
+      <w:lvlText w:val="%2."/>
+      <w:lvlJc w:val="left"/>
+      <w:pPr>
+        <w:ind w:left="1440" w:hanging="360"/>
+      </w:pPr>
+    </w:lvl>
+    <w:lvl w:ilvl="2" w:tplc="2C0A001B" w:tentative="1">
+      <w:start w:val="1"/>
+      <w:numFmt w:val="lowerRoman"/>
+      <w:lvlText w:val="%3."/>
+      <w:lvlJc w:val="right"/>
+      <w:pPr>
+        <w:ind w:left="2160" w:hanging="180"/>
+      </w:pPr>
+    </w:lvl>
+    <w:lvl w:ilvl="3" w:tplc="2C0A000F" w:tentative="1">
+      <w:start w:val="1"/>
+      <w:numFmt w:val="decimal"/>
+      <w:lvlText w:val="%4."/>
+      <w:lvlJc w:val="left"/>
+      <w:pPr>
+        <w:ind w:left="2880" w:hanging="360"/>
+      </w:pPr>
+    </w:lvl>
+    <w:lvl w:ilvl="4" w:tplc="2C0A0019" w:tentative="1">
+      <w:start w:val="1"/>
+      <w:numFmt w:val="lowerLetter"/>
+      <w:lvlText w:val="%5."/>
+      <w:lvlJc w:val="left"/>
+      <w:pPr>
+        <w:ind w:left="3600" w:hanging="360"/>
+      </w:pPr>
+    </w:lvl>
+    <w:lvl w:ilvl="5" w:tplc="2C0A001B" w:tentative="1">
+      <w:start w:val="1"/>
+      <w:numFmt w:val="lowerRoman"/>
+      <w:lvlText w:val="%6."/>
+      <w:lvlJc w:val="right"/>
+      <w:pPr>
+        <w:ind w:left="4320" w:hanging="180"/>
+      </w:pPr>
+    </w:lvl>
+    <w:lvl w:ilvl="6" w:tplc="2C0A000F" w:tentative="1">
+      <w:start w:val="1"/>
+      <w:numFmt w:val="decimal"/>
+      <w:lvlText w:val="%7."/>
+      <w:lvlJc w:val="left"/>
+      <w:pPr>
+        <w:ind w:left="5040" w:hanging="360"/>
+      </w:pPr>
+    </w:lvl>
+    <w:lvl w:ilvl="7" w:tplc="2C0A0019" w:tentative="1">
+      <w:start w:val="1"/>
+      <w:numFmt w:val="lowerLetter"/>
+      <w:lvlText w:val="%8."/>
+      <w:lvlJc w:val="left"/>
+      <w:pPr>
+        <w:ind w:left="5760" w:hanging="360"/>
+      </w:pPr>
+    </w:lvl>
+    <w:lvl w:ilvl="8" w:tplc="2C0A001B" w:tentative="1">
+      <w:start w:val="1"/>
+      <w:numFmt w:val="lowerRoman"/>
+      <w:lvlText w:val="%9."/>
+      <w:lvlJc w:val="right"/>
+      <w:pPr>
+        <w:ind w:left="6480" w:hanging="180"/>
+      </w:pPr>
+    </w:lvl>
+  </w:abstractNum>
+  <w:abstractNum w:abstractNumId="8">
+    <w:nsid w:val="364C3895"/>
+    <w:multiLevelType w:val="hybridMultilevel"/>
+    <w:tmpl w:val="E09E89B6"/>
+    <w:lvl w:ilvl="0" w:tplc="B62C52A6">
+      <w:start w:val="1"/>
+      <w:numFmt w:val="decimal"/>
+      <w:lvlText w:val="%1."/>
+      <w:lvlJc w:val="left"/>
+      <w:pPr>
+        <w:ind w:left="1065" w:hanging="360"/>
+      </w:pPr>
+      <w:rPr>
+        <w:rFonts w:ascii="Copperplate Gothic Bold" w:hAnsi="Copperplate Gothic Bold" w:hint="default"/>
+        <w:b/>
+        <w:color w:val="FF0000"/>
+        <w:sz w:val="32"/>
+      </w:rPr>
+    </w:lvl>
+    <w:lvl w:ilvl="1" w:tplc="2C0A0019" w:tentative="1">
+      <w:start w:val="1"/>
+      <w:numFmt w:val="lowerLetter"/>
+      <w:lvlText w:val="%2."/>
+      <w:lvlJc w:val="left"/>
+      <w:pPr>
+        <w:ind w:left="1785" w:hanging="360"/>
+      </w:pPr>
+    </w:lvl>
+    <w:lvl w:ilvl="2" w:tplc="2C0A001B" w:tentative="1">
+      <w:start w:val="1"/>
+      <w:numFmt w:val="lowerRoman"/>
+      <w:lvlText w:val="%3."/>
+      <w:lvlJc w:val="right"/>
+      <w:pPr>
+        <w:ind w:left="2505" w:hanging="180"/>
+      </w:pPr>
+    </w:lvl>
+    <w:lvl w:ilvl="3" w:tplc="2C0A000F" w:tentative="1">
+      <w:start w:val="1"/>
+      <w:numFmt w:val="decimal"/>
+      <w:lvlText w:val="%4."/>
+      <w:lvlJc w:val="left"/>
+      <w:pPr>
+        <w:ind w:left="3225" w:hanging="360"/>
+      </w:pPr>
+    </w:lvl>
+    <w:lvl w:ilvl="4" w:tplc="2C0A0019" w:tentative="1">
+      <w:start w:val="1"/>
+      <w:numFmt w:val="lowerLetter"/>
+      <w:lvlText w:val="%5."/>
+      <w:lvlJc w:val="left"/>
+      <w:pPr>
+        <w:ind w:left="3945" w:hanging="360"/>
+      </w:pPr>
+    </w:lvl>
+    <w:lvl w:ilvl="5" w:tplc="2C0A001B" w:tentative="1">
+      <w:start w:val="1"/>
+      <w:numFmt w:val="lowerRoman"/>
+      <w:lvlText w:val="%6."/>
+      <w:lvlJc w:val="right"/>
+      <w:pPr>
+        <w:ind w:left="4665" w:hanging="180"/>
+      </w:pPr>
+    </w:lvl>
+    <w:lvl w:ilvl="6" w:tplc="2C0A000F" w:tentative="1">
+      <w:start w:val="1"/>
+      <w:numFmt w:val="decimal"/>
+      <w:lvlText w:val="%7."/>
+      <w:lvlJc w:val="left"/>
+      <w:pPr>
+        <w:ind w:left="5385" w:hanging="360"/>
+      </w:pPr>
+    </w:lvl>
+    <w:lvl w:ilvl="7" w:tplc="2C0A0019" w:tentative="1">
+      <w:start w:val="1"/>
+      <w:numFmt w:val="lowerLetter"/>
+      <w:lvlText w:val="%8."/>
+      <w:lvlJc w:val="left"/>
+      <w:pPr>
+        <w:ind w:left="6105" w:hanging="360"/>
+      </w:pPr>
+    </w:lvl>
+    <w:lvl w:ilvl="8" w:tplc="2C0A001B" w:tentative="1">
+      <w:start w:val="1"/>
+      <w:numFmt w:val="lowerRoman"/>
+      <w:lvlText w:val="%9."/>
+      <w:lvlJc w:val="right"/>
+      <w:pPr>
+        <w:ind w:left="6825" w:hanging="180"/>
+      </w:pPr>
+    </w:lvl>
+  </w:abstractNum>
+  <w:abstractNum w:abstractNumId="9">
+    <w:nsid w:val="38014AE0"/>
+    <w:multiLevelType w:val="hybridMultilevel"/>
+    <w:tmpl w:val="58286454"/>
+    <w:lvl w:ilvl="0" w:tplc="2C0A0011">
+      <w:start w:val="1"/>
+      <w:numFmt w:val="decimal"/>
+      <w:lvlText w:val="%1)"/>
+      <w:lvlJc w:val="left"/>
+      <w:pPr>
+        <w:ind w:left="720" w:hanging="360"/>
+      </w:pPr>
+    </w:lvl>
+    <w:lvl w:ilvl="1" w:tplc="2C0A0019" w:tentative="1">
+      <w:start w:val="1"/>
+      <w:numFmt w:val="lowerLetter"/>
+      <w:lvlText w:val="%2."/>
+      <w:lvlJc w:val="left"/>
+      <w:pPr>
+        <w:ind w:left="1440" w:hanging="360"/>
+      </w:pPr>
+    </w:lvl>
+    <w:lvl w:ilvl="2" w:tplc="2C0A001B" w:tentative="1">
+      <w:start w:val="1"/>
+      <w:numFmt w:val="lowerRoman"/>
+      <w:lvlText w:val="%3."/>
+      <w:lvlJc w:val="right"/>
+      <w:pPr>
+        <w:ind w:left="2160" w:hanging="180"/>
+      </w:pPr>
+    </w:lvl>
+    <w:lvl w:ilvl="3" w:tplc="2C0A000F" w:tentative="1">
+      <w:start w:val="1"/>
+      <w:numFmt w:val="decimal"/>
+      <w:lvlText w:val="%4."/>
+      <w:lvlJc w:val="left"/>
+      <w:pPr>
+        <w:ind w:left="2880" w:hanging="360"/>
+      </w:pPr>
+    </w:lvl>
+    <w:lvl w:ilvl="4" w:tplc="2C0A0019" w:tentative="1">
+      <w:start w:val="1"/>
+      <w:numFmt w:val="lowerLetter"/>
+      <w:lvlText w:val="%5."/>
+      <w:lvlJc w:val="left"/>
+      <w:pPr>
+        <w:ind w:left="3600" w:hanging="360"/>
+      </w:pPr>
+    </w:lvl>
+    <w:lvl w:ilvl="5" w:tplc="2C0A001B" w:tentative="1">
+      <w:start w:val="1"/>
+      <w:numFmt w:val="lowerRoman"/>
+      <w:lvlText w:val="%6."/>
+      <w:lvlJc w:val="right"/>
+      <w:pPr>
+        <w:ind w:left="4320" w:hanging="180"/>
+      </w:pPr>
+    </w:lvl>
+    <w:lvl w:ilvl="6" w:tplc="2C0A000F" w:tentative="1">
+      <w:start w:val="1"/>
+      <w:numFmt w:val="decimal"/>
+      <w:lvlText w:val="%7."/>
+      <w:lvlJc w:val="left"/>
+      <w:pPr>
+        <w:ind w:left="5040" w:hanging="360"/>
+      </w:pPr>
+    </w:lvl>
+    <w:lvl w:ilvl="7" w:tplc="2C0A0019" w:tentative="1">
+      <w:start w:val="1"/>
+      <w:numFmt w:val="lowerLetter"/>
+      <w:lvlText w:val="%8."/>
+      <w:lvlJc w:val="left"/>
+      <w:pPr>
+        <w:ind w:left="5760" w:hanging="360"/>
+      </w:pPr>
+    </w:lvl>
+    <w:lvl w:ilvl="8" w:tplc="2C0A001B" w:tentative="1">
+      <w:start w:val="1"/>
+      <w:numFmt w:val="lowerRoman"/>
+      <w:lvlText w:val="%9."/>
+      <w:lvlJc w:val="right"/>
+      <w:pPr>
+        <w:ind w:left="6480" w:hanging="180"/>
+      </w:pPr>
+    </w:lvl>
+  </w:abstractNum>
+  <w:abstractNum w:abstractNumId="10">
+    <w:nsid w:val="3A477CF8"/>
+    <w:multiLevelType w:val="hybridMultilevel"/>
+    <w:tmpl w:val="1BB687B0"/>
+    <w:lvl w:ilvl="0" w:tplc="2C0A0001">
+      <w:start w:val="1"/>
+      <w:numFmt w:val="bullet"/>
+      <w:lvlText w:val=""/>
+      <w:lvlJc w:val="left"/>
+      <w:pPr>
+        <w:ind w:left="720" w:hanging="360"/>
+      </w:pPr>
+      <w:rPr>
+        <w:rFonts w:ascii="Symbol" w:hAnsi="Symbol" w:hint="default"/>
+      </w:rPr>
+    </w:lvl>
+    <w:lvl w:ilvl="1" w:tplc="2C0A0019" w:tentative="1">
+      <w:start w:val="1"/>
+      <w:numFmt w:val="lowerLetter"/>
+      <w:lvlText w:val="%2."/>
+      <w:lvlJc w:val="left"/>
+      <w:pPr>
+        <w:ind w:left="1440" w:hanging="360"/>
+      </w:pPr>
+    </w:lvl>
+    <w:lvl w:ilvl="2" w:tplc="2C0A001B" w:tentative="1">
+      <w:start w:val="1"/>
+      <w:numFmt w:val="lowerRoman"/>
+      <w:lvlText w:val="%3."/>
+      <w:lvlJc w:val="right"/>
+      <w:pPr>
+        <w:ind w:left="2160" w:hanging="180"/>
+      </w:pPr>
+    </w:lvl>
+    <w:lvl w:ilvl="3" w:tplc="2C0A000F" w:tentative="1">
+      <w:start w:val="1"/>
+      <w:numFmt w:val="decimal"/>
+      <w:lvlText w:val="%4."/>
+      <w:lvlJc w:val="left"/>
+      <w:pPr>
+        <w:ind w:left="2880" w:hanging="360"/>
+      </w:pPr>
+    </w:lvl>
+    <w:lvl w:ilvl="4" w:tplc="2C0A0019" w:tentative="1">
+      <w:start w:val="1"/>
+      <w:numFmt w:val="lowerLetter"/>
+      <w:lvlText w:val="%5."/>
+      <w:lvlJc w:val="left"/>
+      <w:pPr>
+        <w:ind w:left="3600" w:hanging="360"/>
+      </w:pPr>
+    </w:lvl>
+    <w:lvl w:ilvl="5" w:tplc="2C0A001B" w:tentative="1">
+      <w:start w:val="1"/>
+      <w:numFmt w:val="lowerRoman"/>
+      <w:lvlText w:val="%6."/>
+      <w:lvlJc w:val="right"/>
+      <w:pPr>
+        <w:ind w:left="4320" w:hanging="180"/>
+      </w:pPr>
+    </w:lvl>
+    <w:lvl w:ilvl="6" w:tplc="2C0A000F" w:tentative="1">
+      <w:start w:val="1"/>
+      <w:numFmt w:val="decimal"/>
+      <w:lvlText w:val="%7."/>
+      <w:lvlJc w:val="left"/>
+      <w:pPr>
+        <w:ind w:left="5040" w:hanging="360"/>
+      </w:pPr>
+    </w:lvl>
+    <w:lvl w:ilvl="7" w:tplc="2C0A0019" w:tentative="1">
+      <w:start w:val="1"/>
+      <w:numFmt w:val="lowerLetter"/>
+      <w:lvlText w:val="%8."/>
+      <w:lvlJc w:val="left"/>
+      <w:pPr>
+        <w:ind w:left="5760" w:hanging="360"/>
+      </w:pPr>
+    </w:lvl>
+    <w:lvl w:ilvl="8" w:tplc="2C0A001B" w:tentative="1">
+      <w:start w:val="1"/>
+      <w:numFmt w:val="lowerRoman"/>
+      <w:lvlText w:val="%9."/>
+      <w:lvlJc w:val="right"/>
+      <w:pPr>
+        <w:ind w:left="6480" w:hanging="180"/>
+      </w:pPr>
+    </w:lvl>
+  </w:abstractNum>
+  <w:abstractNum w:abstractNumId="11">
     <w:nsid w:val="3B82184C"/>
     <w:multiLevelType w:val="hybridMultilevel"/>
     <w:tmpl w:val="B57AA866"/>
@@ -3876,7 +8798,120 @@
       </w:pPr>
     </w:lvl>
   </w:abstractNum>
-  <w:abstractNum w:abstractNumId="3">
+  <w:abstractNum w:abstractNumId="12">
+    <w:nsid w:val="3F2D53C9"/>
+    <w:multiLevelType w:val="hybridMultilevel"/>
+    <w:tmpl w:val="3FA062CE"/>
+    <w:lvl w:ilvl="0" w:tplc="2C0A0001">
+      <w:start w:val="1"/>
+      <w:numFmt w:val="bullet"/>
+      <w:lvlText w:val=""/>
+      <w:lvlJc w:val="left"/>
+      <w:pPr>
+        <w:ind w:left="720" w:hanging="360"/>
+      </w:pPr>
+      <w:rPr>
+        <w:rFonts w:ascii="Symbol" w:hAnsi="Symbol" w:hint="default"/>
+      </w:rPr>
+    </w:lvl>
+    <w:lvl w:ilvl="1" w:tplc="2C0A0003" w:tentative="1">
+      <w:start w:val="1"/>
+      <w:numFmt w:val="bullet"/>
+      <w:lvlText w:val="o"/>
+      <w:lvlJc w:val="left"/>
+      <w:pPr>
+        <w:ind w:left="1440" w:hanging="360"/>
+      </w:pPr>
+      <w:rPr>
+        <w:rFonts w:ascii="Courier New" w:hAnsi="Courier New" w:cs="Courier New" w:hint="default"/>
+      </w:rPr>
+    </w:lvl>
+    <w:lvl w:ilvl="2" w:tplc="2C0A0005" w:tentative="1">
+      <w:start w:val="1"/>
+      <w:numFmt w:val="bullet"/>
+      <w:lvlText w:val=""/>
+      <w:lvlJc w:val="left"/>
+      <w:pPr>
+        <w:ind w:left="2160" w:hanging="360"/>
+      </w:pPr>
+      <w:rPr>
+        <w:rFonts w:ascii="Wingdings" w:hAnsi="Wingdings" w:hint="default"/>
+      </w:rPr>
+    </w:lvl>
+    <w:lvl w:ilvl="3" w:tplc="2C0A0001" w:tentative="1">
+      <w:start w:val="1"/>
+      <w:numFmt w:val="bullet"/>
+      <w:lvlText w:val=""/>
+      <w:lvlJc w:val="left"/>
+      <w:pPr>
+        <w:ind w:left="2880" w:hanging="360"/>
+      </w:pPr>
+      <w:rPr>
+        <w:rFonts w:ascii="Symbol" w:hAnsi="Symbol" w:hint="default"/>
+      </w:rPr>
+    </w:lvl>
+    <w:lvl w:ilvl="4" w:tplc="2C0A0003" w:tentative="1">
+      <w:start w:val="1"/>
+      <w:numFmt w:val="bullet"/>
+      <w:lvlText w:val="o"/>
+      <w:lvlJc w:val="left"/>
+      <w:pPr>
+        <w:ind w:left="3600" w:hanging="360"/>
+      </w:pPr>
+      <w:rPr>
+        <w:rFonts w:ascii="Courier New" w:hAnsi="Courier New" w:cs="Courier New" w:hint="default"/>
+      </w:rPr>
+    </w:lvl>
+    <w:lvl w:ilvl="5" w:tplc="2C0A0005" w:tentative="1">
+      <w:start w:val="1"/>
+      <w:numFmt w:val="bullet"/>
+      <w:lvlText w:val=""/>
+      <w:lvlJc w:val="left"/>
+      <w:pPr>
+        <w:ind w:left="4320" w:hanging="360"/>
+      </w:pPr>
+      <w:rPr>
+        <w:rFonts w:ascii="Wingdings" w:hAnsi="Wingdings" w:hint="default"/>
+      </w:rPr>
+    </w:lvl>
+    <w:lvl w:ilvl="6" w:tplc="2C0A0001" w:tentative="1">
+      <w:start w:val="1"/>
+      <w:numFmt w:val="bullet"/>
+      <w:lvlText w:val=""/>
+      <w:lvlJc w:val="left"/>
+      <w:pPr>
+        <w:ind w:left="5040" w:hanging="360"/>
+      </w:pPr>
+      <w:rPr>
+        <w:rFonts w:ascii="Symbol" w:hAnsi="Symbol" w:hint="default"/>
+      </w:rPr>
+    </w:lvl>
+    <w:lvl w:ilvl="7" w:tplc="2C0A0003" w:tentative="1">
+      <w:start w:val="1"/>
+      <w:numFmt w:val="bullet"/>
+      <w:lvlText w:val="o"/>
+      <w:lvlJc w:val="left"/>
+      <w:pPr>
+        <w:ind w:left="5760" w:hanging="360"/>
+      </w:pPr>
+      <w:rPr>
+        <w:rFonts w:ascii="Courier New" w:hAnsi="Courier New" w:cs="Courier New" w:hint="default"/>
+      </w:rPr>
+    </w:lvl>
+    <w:lvl w:ilvl="8" w:tplc="2C0A0005" w:tentative="1">
+      <w:start w:val="1"/>
+      <w:numFmt w:val="bullet"/>
+      <w:lvlText w:val=""/>
+      <w:lvlJc w:val="left"/>
+      <w:pPr>
+        <w:ind w:left="6480" w:hanging="360"/>
+      </w:pPr>
+      <w:rPr>
+        <w:rFonts w:ascii="Wingdings" w:hAnsi="Wingdings" w:hint="default"/>
+      </w:rPr>
+    </w:lvl>
+  </w:abstractNum>
+  <w:abstractNum w:abstractNumId="13">
     <w:nsid w:val="460C0BEC"/>
     <w:multiLevelType w:val="hybridMultilevel"/>
     <w:tmpl w:val="762C0C00"/>
@@ -3991,7 +9026,460 @@
       </w:rPr>
     </w:lvl>
   </w:abstractNum>
-  <w:abstractNum w:abstractNumId="4">
+  <w:abstractNum w:abstractNumId="14">
+    <w:nsid w:val="52A676B4"/>
+    <w:multiLevelType w:val="hybridMultilevel"/>
+    <w:tmpl w:val="E09E89B6"/>
+    <w:lvl w:ilvl="0" w:tplc="B62C52A6">
+      <w:start w:val="1"/>
+      <w:numFmt w:val="decimal"/>
+      <w:lvlText w:val="%1."/>
+      <w:lvlJc w:val="left"/>
+      <w:pPr>
+        <w:ind w:left="1065" w:hanging="360"/>
+      </w:pPr>
+      <w:rPr>
+        <w:rFonts w:ascii="Copperplate Gothic Bold" w:hAnsi="Copperplate Gothic Bold" w:hint="default"/>
+        <w:b/>
+        <w:color w:val="FF0000"/>
+        <w:sz w:val="32"/>
+      </w:rPr>
+    </w:lvl>
+    <w:lvl w:ilvl="1" w:tplc="2C0A0019" w:tentative="1">
+      <w:start w:val="1"/>
+      <w:numFmt w:val="lowerLetter"/>
+      <w:lvlText w:val="%2."/>
+      <w:lvlJc w:val="left"/>
+      <w:pPr>
+        <w:ind w:left="1785" w:hanging="360"/>
+      </w:pPr>
+    </w:lvl>
+    <w:lvl w:ilvl="2" w:tplc="2C0A001B" w:tentative="1">
+      <w:start w:val="1"/>
+      <w:numFmt w:val="lowerRoman"/>
+      <w:lvlText w:val="%3."/>
+      <w:lvlJc w:val="right"/>
+      <w:pPr>
+        <w:ind w:left="2505" w:hanging="180"/>
+      </w:pPr>
+    </w:lvl>
+    <w:lvl w:ilvl="3" w:tplc="2C0A000F" w:tentative="1">
+      <w:start w:val="1"/>
+      <w:numFmt w:val="decimal"/>
+      <w:lvlText w:val="%4."/>
+      <w:lvlJc w:val="left"/>
+      <w:pPr>
+        <w:ind w:left="3225" w:hanging="360"/>
+      </w:pPr>
+    </w:lvl>
+    <w:lvl w:ilvl="4" w:tplc="2C0A0019" w:tentative="1">
+      <w:start w:val="1"/>
+      <w:numFmt w:val="lowerLetter"/>
+      <w:lvlText w:val="%5."/>
+      <w:lvlJc w:val="left"/>
+      <w:pPr>
+        <w:ind w:left="3945" w:hanging="360"/>
+      </w:pPr>
+    </w:lvl>
+    <w:lvl w:ilvl="5" w:tplc="2C0A001B" w:tentative="1">
+      <w:start w:val="1"/>
+      <w:numFmt w:val="lowerRoman"/>
+      <w:lvlText w:val="%6."/>
+      <w:lvlJc w:val="right"/>
+      <w:pPr>
+        <w:ind w:left="4665" w:hanging="180"/>
+      </w:pPr>
+    </w:lvl>
+    <w:lvl w:ilvl="6" w:tplc="2C0A000F" w:tentative="1">
+      <w:start w:val="1"/>
+      <w:numFmt w:val="decimal"/>
+      <w:lvlText w:val="%7."/>
+      <w:lvlJc w:val="left"/>
+      <w:pPr>
+        <w:ind w:left="5385" w:hanging="360"/>
+      </w:pPr>
+    </w:lvl>
+    <w:lvl w:ilvl="7" w:tplc="2C0A0019" w:tentative="1">
+      <w:start w:val="1"/>
+      <w:numFmt w:val="lowerLetter"/>
+      <w:lvlText w:val="%8."/>
+      <w:lvlJc w:val="left"/>
+      <w:pPr>
+        <w:ind w:left="6105" w:hanging="360"/>
+      </w:pPr>
+    </w:lvl>
+    <w:lvl w:ilvl="8" w:tplc="2C0A001B" w:tentative="1">
+      <w:start w:val="1"/>
+      <w:numFmt w:val="lowerRoman"/>
+      <w:lvlText w:val="%9."/>
+      <w:lvlJc w:val="right"/>
+      <w:pPr>
+        <w:ind w:left="6825" w:hanging="180"/>
+      </w:pPr>
+    </w:lvl>
+  </w:abstractNum>
+  <w:abstractNum w:abstractNumId="15">
+    <w:nsid w:val="54910AAB"/>
+    <w:multiLevelType w:val="hybridMultilevel"/>
+    <w:tmpl w:val="A41C61CA"/>
+    <w:lvl w:ilvl="0" w:tplc="2C0A0019">
+      <w:start w:val="1"/>
+      <w:numFmt w:val="lowerLetter"/>
+      <w:lvlText w:val="%1."/>
+      <w:lvlJc w:val="left"/>
+      <w:pPr>
+        <w:ind w:left="720" w:hanging="360"/>
+      </w:pPr>
+      <w:rPr>
+        <w:rFonts w:hint="default"/>
+      </w:rPr>
+    </w:lvl>
+    <w:lvl w:ilvl="1" w:tplc="2C0A0019" w:tentative="1">
+      <w:start w:val="1"/>
+      <w:numFmt w:val="lowerLetter"/>
+      <w:lvlText w:val="%2."/>
+      <w:lvlJc w:val="left"/>
+      <w:pPr>
+        <w:ind w:left="1440" w:hanging="360"/>
+      </w:pPr>
+    </w:lvl>
+    <w:lvl w:ilvl="2" w:tplc="2C0A001B" w:tentative="1">
+      <w:start w:val="1"/>
+      <w:numFmt w:val="lowerRoman"/>
+      <w:lvlText w:val="%3."/>
+      <w:lvlJc w:val="right"/>
+      <w:pPr>
+        <w:ind w:left="2160" w:hanging="180"/>
+      </w:pPr>
+    </w:lvl>
+    <w:lvl w:ilvl="3" w:tplc="2C0A000F" w:tentative="1">
+      <w:start w:val="1"/>
+      <w:numFmt w:val="decimal"/>
+      <w:lvlText w:val="%4."/>
+      <w:lvlJc w:val="left"/>
+      <w:pPr>
+        <w:ind w:left="2880" w:hanging="360"/>
+      </w:pPr>
+    </w:lvl>
+    <w:lvl w:ilvl="4" w:tplc="2C0A0019" w:tentative="1">
+      <w:start w:val="1"/>
+      <w:numFmt w:val="lowerLetter"/>
+      <w:lvlText w:val="%5."/>
+      <w:lvlJc w:val="left"/>
+      <w:pPr>
+        <w:ind w:left="3600" w:hanging="360"/>
+      </w:pPr>
+    </w:lvl>
+    <w:lvl w:ilvl="5" w:tplc="2C0A001B" w:tentative="1">
+      <w:start w:val="1"/>
+      <w:numFmt w:val="lowerRoman"/>
+      <w:lvlText w:val="%6."/>
+      <w:lvlJc w:val="right"/>
+      <w:pPr>
+        <w:ind w:left="4320" w:hanging="180"/>
+      </w:pPr>
+    </w:lvl>
+    <w:lvl w:ilvl="6" w:tplc="2C0A000F" w:tentative="1">
+      <w:start w:val="1"/>
+      <w:numFmt w:val="decimal"/>
+      <w:lvlText w:val="%7."/>
+      <w:lvlJc w:val="left"/>
+      <w:pPr>
+        <w:ind w:left="5040" w:hanging="360"/>
+      </w:pPr>
+    </w:lvl>
+    <w:lvl w:ilvl="7" w:tplc="2C0A0019" w:tentative="1">
+      <w:start w:val="1"/>
+      <w:numFmt w:val="lowerLetter"/>
+      <w:lvlText w:val="%8."/>
+      <w:lvlJc w:val="left"/>
+      <w:pPr>
+        <w:ind w:left="5760" w:hanging="360"/>
+      </w:pPr>
+    </w:lvl>
+    <w:lvl w:ilvl="8" w:tplc="2C0A001B" w:tentative="1">
+      <w:start w:val="1"/>
+      <w:numFmt w:val="lowerRoman"/>
+      <w:lvlText w:val="%9."/>
+      <w:lvlJc w:val="right"/>
+      <w:pPr>
+        <w:ind w:left="6480" w:hanging="180"/>
+      </w:pPr>
+    </w:lvl>
+  </w:abstractNum>
+  <w:abstractNum w:abstractNumId="16">
+    <w:nsid w:val="60196E03"/>
+    <w:multiLevelType w:val="hybridMultilevel"/>
+    <w:tmpl w:val="64B27458"/>
+    <w:lvl w:ilvl="0" w:tplc="2C0A0011">
+      <w:start w:val="1"/>
+      <w:numFmt w:val="decimal"/>
+      <w:lvlText w:val="%1)"/>
+      <w:lvlJc w:val="left"/>
+      <w:pPr>
+        <w:ind w:left="720" w:hanging="360"/>
+      </w:pPr>
+      <w:rPr>
+        <w:rFonts w:hint="default"/>
+      </w:rPr>
+    </w:lvl>
+    <w:lvl w:ilvl="1" w:tplc="2C0A0019" w:tentative="1">
+      <w:start w:val="1"/>
+      <w:numFmt w:val="lowerLetter"/>
+      <w:lvlText w:val="%2."/>
+      <w:lvlJc w:val="left"/>
+      <w:pPr>
+        <w:ind w:left="1440" w:hanging="360"/>
+      </w:pPr>
+    </w:lvl>
+    <w:lvl w:ilvl="2" w:tplc="2C0A001B" w:tentative="1">
+      <w:start w:val="1"/>
+      <w:numFmt w:val="lowerRoman"/>
+      <w:lvlText w:val="%3."/>
+      <w:lvlJc w:val="right"/>
+      <w:pPr>
+        <w:ind w:left="2160" w:hanging="180"/>
+      </w:pPr>
+    </w:lvl>
+    <w:lvl w:ilvl="3" w:tplc="2C0A000F" w:tentative="1">
+      <w:start w:val="1"/>
+      <w:numFmt w:val="decimal"/>
+      <w:lvlText w:val="%4."/>
+      <w:lvlJc w:val="left"/>
+      <w:pPr>
+        <w:ind w:left="2880" w:hanging="360"/>
+      </w:pPr>
+    </w:lvl>
+    <w:lvl w:ilvl="4" w:tplc="2C0A0019" w:tentative="1">
+      <w:start w:val="1"/>
+      <w:numFmt w:val="lowerLetter"/>
+      <w:lvlText w:val="%5."/>
+      <w:lvlJc w:val="left"/>
+      <w:pPr>
+        <w:ind w:left="3600" w:hanging="360"/>
+      </w:pPr>
+    </w:lvl>
+    <w:lvl w:ilvl="5" w:tplc="2C0A001B" w:tentative="1">
+      <w:start w:val="1"/>
+      <w:numFmt w:val="lowerRoman"/>
+      <w:lvlText w:val="%6."/>
+      <w:lvlJc w:val="right"/>
+      <w:pPr>
+        <w:ind w:left="4320" w:hanging="180"/>
+      </w:pPr>
+    </w:lvl>
+    <w:lvl w:ilvl="6" w:tplc="2C0A000F" w:tentative="1">
+      <w:start w:val="1"/>
+      <w:numFmt w:val="decimal"/>
+      <w:lvlText w:val="%7."/>
+      <w:lvlJc w:val="left"/>
+      <w:pPr>
+        <w:ind w:left="5040" w:hanging="360"/>
+      </w:pPr>
+    </w:lvl>
+    <w:lvl w:ilvl="7" w:tplc="2C0A0019" w:tentative="1">
+      <w:start w:val="1"/>
+      <w:numFmt w:val="lowerLetter"/>
+      <w:lvlText w:val="%8."/>
+      <w:lvlJc w:val="left"/>
+      <w:pPr>
+        <w:ind w:left="5760" w:hanging="360"/>
+      </w:pPr>
+    </w:lvl>
+    <w:lvl w:ilvl="8" w:tplc="2C0A001B" w:tentative="1">
+      <w:start w:val="1"/>
+      <w:numFmt w:val="lowerRoman"/>
+      <w:lvlText w:val="%9."/>
+      <w:lvlJc w:val="right"/>
+      <w:pPr>
+        <w:ind w:left="6480" w:hanging="180"/>
+      </w:pPr>
+    </w:lvl>
+  </w:abstractNum>
+  <w:abstractNum w:abstractNumId="17">
+    <w:nsid w:val="63CD7D20"/>
+    <w:multiLevelType w:val="hybridMultilevel"/>
+    <w:tmpl w:val="37B464DC"/>
+    <w:lvl w:ilvl="0" w:tplc="DDF0F3A6">
+      <w:start w:val="1"/>
+      <w:numFmt w:val="decimal"/>
+      <w:lvlText w:val="%1-"/>
+      <w:lvlJc w:val="left"/>
+      <w:pPr>
+        <w:ind w:left="720" w:hanging="360"/>
+      </w:pPr>
+      <w:rPr>
+        <w:rFonts w:hint="default"/>
+        <w:b/>
+        <w:color w:val="FFFFFF" w:themeColor="background1"/>
+      </w:rPr>
+    </w:lvl>
+    <w:lvl w:ilvl="1" w:tplc="2C0A0019" w:tentative="1">
+      <w:start w:val="1"/>
+      <w:numFmt w:val="lowerLetter"/>
+      <w:lvlText w:val="%2."/>
+      <w:lvlJc w:val="left"/>
+      <w:pPr>
+        <w:ind w:left="1440" w:hanging="360"/>
+      </w:pPr>
+    </w:lvl>
+    <w:lvl w:ilvl="2" w:tplc="2C0A001B" w:tentative="1">
+      <w:start w:val="1"/>
+      <w:numFmt w:val="lowerRoman"/>
+      <w:lvlText w:val="%3."/>
+      <w:lvlJc w:val="right"/>
+      <w:pPr>
+        <w:ind w:left="2160" w:hanging="180"/>
+      </w:pPr>
+    </w:lvl>
+    <w:lvl w:ilvl="3" w:tplc="2C0A000F" w:tentative="1">
+      <w:start w:val="1"/>
+      <w:numFmt w:val="decimal"/>
+      <w:lvlText w:val="%4."/>
+      <w:lvlJc w:val="left"/>
+      <w:pPr>
+        <w:ind w:left="2880" w:hanging="360"/>
+      </w:pPr>
+    </w:lvl>
+    <w:lvl w:ilvl="4" w:tplc="2C0A0019" w:tentative="1">
+      <w:start w:val="1"/>
+      <w:numFmt w:val="lowerLetter"/>
+      <w:lvlText w:val="%5."/>
+      <w:lvlJc w:val="left"/>
+      <w:pPr>
+        <w:ind w:left="3600" w:hanging="360"/>
+      </w:pPr>
+    </w:lvl>
+    <w:lvl w:ilvl="5" w:tplc="2C0A001B" w:tentative="1">
+      <w:start w:val="1"/>
+      <w:numFmt w:val="lowerRoman"/>
+      <w:lvlText w:val="%6."/>
+      <w:lvlJc w:val="right"/>
+      <w:pPr>
+        <w:ind w:left="4320" w:hanging="180"/>
+      </w:pPr>
+    </w:lvl>
+    <w:lvl w:ilvl="6" w:tplc="2C0A000F" w:tentative="1">
+      <w:start w:val="1"/>
+      <w:numFmt w:val="decimal"/>
+      <w:lvlText w:val="%7."/>
+      <w:lvlJc w:val="left"/>
+      <w:pPr>
+        <w:ind w:left="5040" w:hanging="360"/>
+      </w:pPr>
+    </w:lvl>
+    <w:lvl w:ilvl="7" w:tplc="2C0A0019" w:tentative="1">
+      <w:start w:val="1"/>
+      <w:numFmt w:val="lowerLetter"/>
+      <w:lvlText w:val="%8."/>
+      <w:lvlJc w:val="left"/>
+      <w:pPr>
+        <w:ind w:left="5760" w:hanging="360"/>
+      </w:pPr>
+    </w:lvl>
+    <w:lvl w:ilvl="8" w:tplc="2C0A001B" w:tentative="1">
+      <w:start w:val="1"/>
+      <w:numFmt w:val="lowerRoman"/>
+      <w:lvlText w:val="%9."/>
+      <w:lvlJc w:val="right"/>
+      <w:pPr>
+        <w:ind w:left="6480" w:hanging="180"/>
+      </w:pPr>
+    </w:lvl>
+  </w:abstractNum>
+  <w:abstractNum w:abstractNumId="18">
+    <w:nsid w:val="6BC816A8"/>
+    <w:multiLevelType w:val="hybridMultilevel"/>
+    <w:tmpl w:val="802CBCE2"/>
+    <w:lvl w:ilvl="0" w:tplc="B57A8C70">
+      <w:start w:val="1"/>
+      <w:numFmt w:val="decimal"/>
+      <w:lvlText w:val="%1."/>
+      <w:lvlJc w:val="left"/>
+      <w:pPr>
+        <w:ind w:left="720" w:hanging="360"/>
+      </w:pPr>
+      <w:rPr>
+        <w:rFonts w:ascii="Copperplate Gothic Bold" w:hAnsi="Copperplate Gothic Bold" w:hint="default"/>
+        <w:color w:val="FF0000"/>
+        <w:sz w:val="32"/>
+        <w:lang w:val="es-MX"/>
+      </w:rPr>
+    </w:lvl>
+    <w:lvl w:ilvl="1" w:tplc="2C0A0019" w:tentative="1">
+      <w:start w:val="1"/>
+      <w:numFmt w:val="lowerLetter"/>
+      <w:lvlText w:val="%2."/>
+      <w:lvlJc w:val="left"/>
+      <w:pPr>
+        <w:ind w:left="1440" w:hanging="360"/>
+      </w:pPr>
+    </w:lvl>
+    <w:lvl w:ilvl="2" w:tplc="2C0A001B" w:tentative="1">
+      <w:start w:val="1"/>
+      <w:numFmt w:val="lowerRoman"/>
+      <w:lvlText w:val="%3."/>
+      <w:lvlJc w:val="right"/>
+      <w:pPr>
+        <w:ind w:left="2160" w:hanging="180"/>
+      </w:pPr>
+    </w:lvl>
+    <w:lvl w:ilvl="3" w:tplc="2C0A000F" w:tentative="1">
+      <w:start w:val="1"/>
+      <w:numFmt w:val="decimal"/>
+      <w:lvlText w:val="%4."/>
+      <w:lvlJc w:val="left"/>
+      <w:pPr>
+        <w:ind w:left="2880" w:hanging="360"/>
+      </w:pPr>
+    </w:lvl>
+    <w:lvl w:ilvl="4" w:tplc="2C0A0019" w:tentative="1">
+      <w:start w:val="1"/>
+      <w:numFmt w:val="lowerLetter"/>
+      <w:lvlText w:val="%5."/>
+      <w:lvlJc w:val="left"/>
+      <w:pPr>
+        <w:ind w:left="3600" w:hanging="360"/>
+      </w:pPr>
+    </w:lvl>
+    <w:lvl w:ilvl="5" w:tplc="2C0A001B" w:tentative="1">
+      <w:start w:val="1"/>
+      <w:numFmt w:val="lowerRoman"/>
+      <w:lvlText w:val="%6."/>
+      <w:lvlJc w:val="right"/>
+      <w:pPr>
+        <w:ind w:left="4320" w:hanging="180"/>
+      </w:pPr>
+    </w:lvl>
+    <w:lvl w:ilvl="6" w:tplc="2C0A000F" w:tentative="1">
+      <w:start w:val="1"/>
+      <w:numFmt w:val="decimal"/>
+      <w:lvlText w:val="%7."/>
+      <w:lvlJc w:val="left"/>
+      <w:pPr>
+        <w:ind w:left="5040" w:hanging="360"/>
+      </w:pPr>
+    </w:lvl>
+    <w:lvl w:ilvl="7" w:tplc="2C0A0019" w:tentative="1">
+      <w:start w:val="1"/>
+      <w:numFmt w:val="lowerLetter"/>
+      <w:lvlText w:val="%8."/>
+      <w:lvlJc w:val="left"/>
+      <w:pPr>
+        <w:ind w:left="5760" w:hanging="360"/>
+      </w:pPr>
+    </w:lvl>
+    <w:lvl w:ilvl="8" w:tplc="2C0A001B" w:tentative="1">
+      <w:start w:val="1"/>
+      <w:numFmt w:val="lowerRoman"/>
+      <w:lvlText w:val="%9."/>
+      <w:lvlJc w:val="right"/>
+      <w:pPr>
+        <w:ind w:left="6480" w:hanging="180"/>
+      </w:pPr>
+    </w:lvl>
+  </w:abstractNum>
+  <w:abstractNum w:abstractNumId="19">
     <w:nsid w:val="6E6154DD"/>
     <w:multiLevelType w:val="hybridMultilevel"/>
     <w:tmpl w:val="9BF0EB70"/>
@@ -4104,7 +9592,7 @@
       </w:rPr>
     </w:lvl>
   </w:abstractNum>
-  <w:abstractNum w:abstractNumId="5">
+  <w:abstractNum w:abstractNumId="20">
     <w:nsid w:val="74076F74"/>
     <w:multiLevelType w:val="hybridMultilevel"/>
     <w:tmpl w:val="08121532"/>
@@ -4191,22 +9679,67 @@
     </w:lvl>
   </w:abstractNum>
   <w:num w:numId="1">
-    <w:abstractNumId w:val="4"/>
+    <w:abstractNumId w:val="19"/>
   </w:num>
   <w:num w:numId="2">
     <w:abstractNumId w:val="0"/>
   </w:num>
   <w:num w:numId="3">
+    <w:abstractNumId w:val="20"/>
+  </w:num>
+  <w:num w:numId="4">
+    <w:abstractNumId w:val="11"/>
+  </w:num>
+  <w:num w:numId="5">
+    <w:abstractNumId w:val="13"/>
+  </w:num>
+  <w:num w:numId="6">
+    <w:abstractNumId w:val="4"/>
+  </w:num>
+  <w:num w:numId="7">
+    <w:abstractNumId w:val="17"/>
+  </w:num>
+  <w:num w:numId="8">
+    <w:abstractNumId w:val="14"/>
+  </w:num>
+  <w:num w:numId="9">
+    <w:abstractNumId w:val="6"/>
+  </w:num>
+  <w:num w:numId="10">
+    <w:abstractNumId w:val="16"/>
+  </w:num>
+  <w:num w:numId="11">
+    <w:abstractNumId w:val="9"/>
+  </w:num>
+  <w:num w:numId="12">
+    <w:abstractNumId w:val="10"/>
+  </w:num>
+  <w:num w:numId="13">
+    <w:abstractNumId w:val="3"/>
+  </w:num>
+  <w:num w:numId="14">
+    <w:abstractNumId w:val="1"/>
+  </w:num>
+  <w:num w:numId="15">
+    <w:abstractNumId w:val="12"/>
+  </w:num>
+  <w:num w:numId="16">
+    <w:abstractNumId w:val="7"/>
+  </w:num>
+  <w:num w:numId="17">
+    <w:abstractNumId w:val="2"/>
+  </w:num>
+  <w:num w:numId="18">
     <w:abstractNumId w:val="5"/>
   </w:num>
-  <w:num w:numId="4">
-    <w:abstractNumId w:val="2"/>
+  <w:num w:numId="19">
+    <w:abstractNumId w:val="18"/>
   </w:num>
-  <w:num w:numId="5">
-    <w:abstractNumId w:val="3"/>
+  <w:num w:numId="20">
+    <w:abstractNumId w:val="8"/>
   </w:num>
-  <w:num w:numId="6">
-    <w:abstractNumId w:val="1"/>
+  <w:num w:numId="21">
+    <w:abstractNumId w:val="15"/>
   </w:num>
 </w:numbering>
 </file>
@@ -5754,6 +11287,13 @@
     <w:pitch w:val="variable"/>
     <w:sig w:usb0="00000000" w:usb1="10000000" w:usb2="00000000" w:usb3="00000000" w:csb0="80000000" w:csb1="00000000"/>
   </w:font>
+  <w:font w:name="Copperplate Gothic Bold">
+    <w:panose1 w:val="020E0705020206020404"/>
+    <w:charset w:val="00"/>
+    <w:family w:val="swiss"/>
+    <w:pitch w:val="variable"/>
+    <w:sig w:usb0="00000003" w:usb1="00000000" w:usb2="00000000" w:usb3="00000000" w:csb0="00000001" w:csb1="00000000"/>
+  </w:font>
   <w:font w:name="Calibri">
     <w:panose1 w:val="020F0502020204030204"/>
     <w:charset w:val="00"/>
@@ -5814,6 +11354,7 @@
     <w:rsid w:val="002C57D7"/>
     <w:rsid w:val="00304E12"/>
     <w:rsid w:val="003B26AF"/>
+    <w:rsid w:val="005553B6"/>
     <w:rsid w:val="00684097"/>
     <w:rsid w:val="00687BA3"/>
     <w:rsid w:val="007C73E7"/>
@@ -6501,7 +12042,7 @@
   <a:extraClrSchemeLst/>
   <a:extLst>
     <a:ext uri="{05A4C25C-085E-4340-85A3-A5531E510DB2}">
-      <thm15:themeFamily xmlns:thm15="http://schemas.microsoft.com/office/thememl/2012/main" xmlns="" name="Office Theme" id="{62F939B6-93AF-4DB8-9C6B-D6C7DFDC589F}" vid="{4A3C46E8-61CC-4603-A589-7422A47A8E4A}"/>
+      <thm15:themeFamily xmlns="" xmlns:thm15="http://schemas.microsoft.com/office/thememl/2012/main" name="Office Theme" id="{62F939B6-93AF-4DB8-9C6B-D6C7DFDC589F}" vid="{4A3C46E8-61CC-4603-A589-7422A47A8E4A}"/>
     </a:ext>
   </a:extLst>
 </a:theme>
@@ -6531,7 +12072,7 @@
 </file>
 
 <file path=customXml/itemProps2.xml><?xml version="1.0" encoding="utf-8"?>
-<ds:datastoreItem xmlns:ds="http://schemas.openxmlformats.org/officeDocument/2006/customXml" ds:itemID="{3358BDD6-34E5-46C7-87DA-781442C92E30}">
+<ds:datastoreItem xmlns:ds="http://schemas.openxmlformats.org/officeDocument/2006/customXml" ds:itemID="{1DA37304-4987-40C4-A885-343AE7F6BEED}">
   <ds:schemaRefs>
     <ds:schemaRef ds:uri="http://schemas.openxmlformats.org/officeDocument/2006/bibliography"/>
   </ds:schemaRefs>

--- a/Proyecto/Documentacion/Manuales/GeoP_Documentacion_ManualAppMóvil.docx
+++ b/Proyecto/Documentacion/Manuales/GeoP_Documentacion_ManualAppMóvil.docx
@@ -1008,8 +1008,6 @@
             <w:t>Contenido</w:t>
           </w:r>
         </w:p>
-        <w:bookmarkStart w:id="18" w:name="_GoBack"/>
-        <w:bookmarkEnd w:id="18"/>
         <w:p>
           <w:pPr>
             <w:pStyle w:val="TDC1"/>
@@ -2269,10 +2267,10 @@
           <w:lang w:val="es-AR"/>
         </w:rPr>
       </w:pPr>
-      <w:bookmarkStart w:id="19" w:name="_Toc401611218"/>
-      <w:bookmarkStart w:id="20" w:name="_Toc402463019"/>
-      <w:bookmarkStart w:id="21" w:name="_Toc402467649"/>
-      <w:bookmarkStart w:id="22" w:name="_Toc402467717"/>
+      <w:bookmarkStart w:id="18" w:name="_Toc401611218"/>
+      <w:bookmarkStart w:id="19" w:name="_Toc402463019"/>
+      <w:bookmarkStart w:id="20" w:name="_Toc402467649"/>
+      <w:bookmarkStart w:id="21" w:name="_Toc402467717"/>
       <w:r>
         <w:lastRenderedPageBreak/>
         <w:t>MANUAL DE USUARIO</w:t>
@@ -2296,10 +2294,10 @@
         </w:rPr>
         <w:t>GeoParking Móvil ®</w:t>
       </w:r>
+      <w:bookmarkEnd w:id="18"/>
       <w:bookmarkEnd w:id="19"/>
       <w:bookmarkEnd w:id="20"/>
       <w:bookmarkEnd w:id="21"/>
-      <w:bookmarkEnd w:id="22"/>
     </w:p>
     <w:p/>
     <w:p>
@@ -2307,13 +2305,13 @@
         <w:pStyle w:val="Ttulo2"/>
         <w:spacing w:before="240"/>
       </w:pPr>
-      <w:bookmarkStart w:id="23" w:name="_Toc402467650"/>
-      <w:bookmarkStart w:id="24" w:name="_Toc402467718"/>
+      <w:bookmarkStart w:id="22" w:name="_Toc402467650"/>
+      <w:bookmarkStart w:id="23" w:name="_Toc402467718"/>
       <w:r>
         <w:t>Introducción</w:t>
       </w:r>
+      <w:bookmarkEnd w:id="22"/>
       <w:bookmarkEnd w:id="23"/>
-      <w:bookmarkEnd w:id="24"/>
     </w:p>
     <w:p>
       <w:pPr>
@@ -2364,7 +2362,7 @@
         <w:pStyle w:val="Ttulo2"/>
         <w:spacing w:before="240"/>
       </w:pPr>
-      <w:bookmarkStart w:id="25" w:name="_Toc402467719"/>
+      <w:bookmarkStart w:id="24" w:name="_Toc402467719"/>
       <w:r>
         <w:lastRenderedPageBreak/>
         <w:t>Características</w:t>
@@ -2379,7 +2377,7 @@
         </w:rPr>
         <w:t>GeoParking Móvil ®</w:t>
       </w:r>
-      <w:bookmarkEnd w:id="25"/>
+      <w:bookmarkEnd w:id="24"/>
     </w:p>
     <w:p>
       <w:pPr>
@@ -2693,7 +2691,7 @@
         <w:pStyle w:val="Ttulo2"/>
         <w:spacing w:before="240"/>
       </w:pPr>
-      <w:bookmarkStart w:id="26" w:name="_Toc402467720"/>
+      <w:bookmarkStart w:id="25" w:name="_Toc402467720"/>
       <w:r>
         <w:lastRenderedPageBreak/>
         <w:t>Instalación de</w:t>
@@ -2708,7 +2706,7 @@
         </w:rPr>
         <w:t>GeoParking Móvil ®</w:t>
       </w:r>
-      <w:bookmarkEnd w:id="26"/>
+      <w:bookmarkEnd w:id="25"/>
     </w:p>
     <w:p>
       <w:pPr>
@@ -3159,7 +3157,7 @@
       <w:pPr>
         <w:pStyle w:val="Ttulo1"/>
       </w:pPr>
-      <w:bookmarkStart w:id="27" w:name="_Toc402467721"/>
+      <w:bookmarkStart w:id="26" w:name="_Toc402467721"/>
       <w:r>
         <w:lastRenderedPageBreak/>
         <w:t xml:space="preserve">Utilización de </w:t>
@@ -3171,7 +3169,7 @@
         </w:rPr>
         <w:t>GeoParking Móvil ®</w:t>
       </w:r>
-      <w:bookmarkEnd w:id="27"/>
+      <w:bookmarkEnd w:id="26"/>
       <w:r>
         <w:t xml:space="preserve">  </w:t>
       </w:r>
@@ -3840,12 +3838,12 @@
       <w:pPr>
         <w:pStyle w:val="Ttulo2"/>
       </w:pPr>
-      <w:bookmarkStart w:id="28" w:name="_Toc402467722"/>
+      <w:bookmarkStart w:id="27" w:name="_Toc402467722"/>
       <w:r>
         <w:lastRenderedPageBreak/>
         <w:t>Menú de opciones</w:t>
       </w:r>
-      <w:bookmarkEnd w:id="28"/>
+      <w:bookmarkEnd w:id="27"/>
     </w:p>
     <w:p>
       <w:r>
@@ -4298,12 +4296,12 @@
       <w:pPr>
         <w:pStyle w:val="Ttulo3"/>
       </w:pPr>
-      <w:bookmarkStart w:id="29" w:name="_Toc402467723"/>
+      <w:bookmarkStart w:id="28" w:name="_Toc402467723"/>
       <w:r>
         <w:lastRenderedPageBreak/>
         <w:t>Configuración</w:t>
       </w:r>
-      <w:bookmarkEnd w:id="29"/>
+      <w:bookmarkEnd w:id="28"/>
     </w:p>
     <w:p>
       <w:r>
@@ -4862,7 +4860,7 @@
                                       <pic:cNvPicPr/>
                                     </pic:nvPicPr>
                                     <pic:blipFill>
-                                      <a:blip r:embed="rId21">
+                                      <a:blip r:embed="rId22">
                                         <a:extLst>
                                           <a:ext uri="{28A0092B-C50C-407E-A947-70E740481C1C}">
                                             <a14:useLocalDpi xmlns:a14="http://schemas.microsoft.com/office/drawing/2010/main" val="0"/>
@@ -4968,7 +4966,7 @@
                     <pic:cNvPicPr/>
                   </pic:nvPicPr>
                   <pic:blipFill>
-                    <a:blip r:embed="rId22">
+                    <a:blip r:embed="rId23">
                       <a:extLst>
                         <a:ext uri="{28A0092B-C50C-407E-A947-70E740481C1C}">
                           <a14:useLocalDpi xmlns:a14="http://schemas.microsoft.com/office/drawing/2010/main" val="0"/>
@@ -5024,12 +5022,12 @@
       <w:pPr>
         <w:pStyle w:val="Ttulo3"/>
       </w:pPr>
-      <w:bookmarkStart w:id="30" w:name="_Toc402467724"/>
+      <w:bookmarkStart w:id="29" w:name="_Toc402467724"/>
       <w:r>
         <w:lastRenderedPageBreak/>
         <w:t>Contacto</w:t>
       </w:r>
-      <w:bookmarkEnd w:id="30"/>
+      <w:bookmarkEnd w:id="29"/>
     </w:p>
     <w:p>
       <w:r>
@@ -5228,7 +5226,7 @@
                     <pic:cNvPicPr/>
                   </pic:nvPicPr>
                   <pic:blipFill>
-                    <a:blip r:embed="rId23">
+                    <a:blip r:embed="rId24">
                       <a:extLst>
                         <a:ext uri="{28A0092B-C50C-407E-A947-70E740481C1C}">
                           <a14:useLocalDpi xmlns:a14="http://schemas.microsoft.com/office/drawing/2010/main" val="0"/>
@@ -5284,12 +5282,12 @@
       <w:pPr>
         <w:pStyle w:val="Ttulo2"/>
       </w:pPr>
-      <w:bookmarkStart w:id="31" w:name="_Toc402467725"/>
+      <w:bookmarkStart w:id="30" w:name="_Toc402467725"/>
       <w:r>
         <w:lastRenderedPageBreak/>
         <w:t>Mapa de visualización</w:t>
       </w:r>
-      <w:bookmarkEnd w:id="31"/>
+      <w:bookmarkEnd w:id="30"/>
     </w:p>
     <w:p>
       <w:pPr>
@@ -5437,7 +5435,7 @@
                                           <pic:cNvPicPr/>
                                         </pic:nvPicPr>
                                         <pic:blipFill>
-                                          <a:blip r:embed="rId24" cstate="print">
+                                          <a:blip r:embed="rId25" cstate="print">
                                             <a:extLst>
                                               <a:ext uri="{28A0092B-C50C-407E-A947-70E740481C1C}">
                                                 <a14:useLocalDpi xmlns:a14="http://schemas.microsoft.com/office/drawing/2010/main" val="0"/>
@@ -5503,7 +5501,7 @@
                                           <pic:cNvPicPr/>
                                         </pic:nvPicPr>
                                         <pic:blipFill>
-                                          <a:blip r:embed="rId25">
+                                          <a:blip r:embed="rId26">
                                             <a:extLst>
                                               <a:ext uri="{28A0092B-C50C-407E-A947-70E740481C1C}">
                                                 <a14:useLocalDpi xmlns:a14="http://schemas.microsoft.com/office/drawing/2010/main" val="0"/>
@@ -5611,7 +5609,7 @@
                                     <pic:cNvPicPr/>
                                   </pic:nvPicPr>
                                   <pic:blipFill>
-                                    <a:blip r:embed="rId24" cstate="print">
+                                    <a:blip r:embed="rId27" cstate="print">
                                       <a:extLst>
                                         <a:ext uri="{28A0092B-C50C-407E-A947-70E740481C1C}">
                                           <a14:useLocalDpi xmlns:a14="http://schemas.microsoft.com/office/drawing/2010/main" val="0"/>
@@ -5677,7 +5675,7 @@
                                     <pic:cNvPicPr/>
                                   </pic:nvPicPr>
                                   <pic:blipFill>
-                                    <a:blip r:embed="rId25">
+                                    <a:blip r:embed="rId28">
                                       <a:extLst>
                                         <a:ext uri="{28A0092B-C50C-407E-A947-70E740481C1C}">
                                           <a14:useLocalDpi xmlns:a14="http://schemas.microsoft.com/office/drawing/2010/main" val="0"/>
@@ -5740,7 +5738,7 @@
                     <pic:cNvPicPr/>
                   </pic:nvPicPr>
                   <pic:blipFill>
-                    <a:blip r:embed="rId26">
+                    <a:blip r:embed="rId29">
                       <a:extLst>
                         <a:ext uri="{28A0092B-C50C-407E-A947-70E740481C1C}">
                           <a14:useLocalDpi xmlns:a14="http://schemas.microsoft.com/office/drawing/2010/main" val="0"/>
@@ -5802,12 +5800,12 @@
       <w:pPr>
         <w:pStyle w:val="Ttulo2"/>
       </w:pPr>
-      <w:bookmarkStart w:id="32" w:name="_Toc402467726"/>
+      <w:bookmarkStart w:id="31" w:name="_Toc402467726"/>
       <w:r>
         <w:lastRenderedPageBreak/>
         <w:t>Panel de botones</w:t>
       </w:r>
-      <w:bookmarkEnd w:id="32"/>
+      <w:bookmarkEnd w:id="31"/>
     </w:p>
     <w:p>
       <w:pPr>
@@ -5909,7 +5907,7 @@
                                           <pic:cNvPicPr/>
                                         </pic:nvPicPr>
                                         <pic:blipFill>
-                                          <a:blip r:embed="rId27">
+                                          <a:blip r:embed="rId30">
                                             <a:extLst>
                                               <a:ext uri="{28A0092B-C50C-407E-A947-70E740481C1C}">
                                                 <a14:useLocalDpi xmlns:a14="http://schemas.microsoft.com/office/drawing/2010/main" val="0"/>
@@ -6172,7 +6170,7 @@
                                     <pic:cNvPicPr/>
                                   </pic:nvPicPr>
                                   <pic:blipFill>
-                                    <a:blip r:embed="rId27">
+                                    <a:blip r:embed="rId31">
                                       <a:extLst>
                                         <a:ext uri="{28A0092B-C50C-407E-A947-70E740481C1C}">
                                           <a14:useLocalDpi xmlns:a14="http://schemas.microsoft.com/office/drawing/2010/main" val="0"/>
@@ -6415,7 +6413,7 @@
                     <pic:cNvPicPr/>
                   </pic:nvPicPr>
                   <pic:blipFill>
-                    <a:blip r:embed="rId26">
+                    <a:blip r:embed="rId29">
                       <a:extLst>
                         <a:ext uri="{28A0092B-C50C-407E-A947-70E740481C1C}">
                           <a14:useLocalDpi xmlns:a14="http://schemas.microsoft.com/office/drawing/2010/main" val="0"/>
@@ -6447,14 +6445,14 @@
       <w:pPr>
         <w:pStyle w:val="Ttulo3"/>
       </w:pPr>
-      <w:bookmarkStart w:id="33" w:name="_Toc402467727"/>
+      <w:bookmarkStart w:id="32" w:name="_Toc402467727"/>
       <w:r>
         <w:t>Listado de playas y t</w:t>
       </w:r>
       <w:r>
         <w:t>razado de rutas</w:t>
       </w:r>
-      <w:bookmarkEnd w:id="33"/>
+      <w:bookmarkEnd w:id="32"/>
     </w:p>
     <w:p/>
     <w:p>
@@ -6652,7 +6650,7 @@
                     <pic:cNvPicPr/>
                   </pic:nvPicPr>
                   <pic:blipFill>
-                    <a:blip r:embed="rId28">
+                    <a:blip r:embed="rId32">
                       <a:extLst>
                         <a:ext uri="{28A0092B-C50C-407E-A947-70E740481C1C}">
                           <a14:useLocalDpi xmlns:a14="http://schemas.microsoft.com/office/drawing/2010/main" val="0"/>
@@ -6907,7 +6905,7 @@
                     <pic:cNvPicPr/>
                   </pic:nvPicPr>
                   <pic:blipFill>
-                    <a:blip r:embed="rId29">
+                    <a:blip r:embed="rId33">
                       <a:extLst>
                         <a:ext uri="{28A0092B-C50C-407E-A947-70E740481C1C}">
                           <a14:useLocalDpi xmlns:a14="http://schemas.microsoft.com/office/drawing/2010/main" val="0"/>
@@ -6948,11 +6946,11 @@
       <w:pPr>
         <w:pStyle w:val="Ttulo3"/>
       </w:pPr>
-      <w:bookmarkStart w:id="34" w:name="_Toc402467728"/>
+      <w:bookmarkStart w:id="33" w:name="_Toc402467728"/>
       <w:r>
         <w:t>Guardar posición del vehículo</w:t>
       </w:r>
-      <w:bookmarkEnd w:id="34"/>
+      <w:bookmarkEnd w:id="33"/>
     </w:p>
     <w:p>
       <w:r>
@@ -7003,7 +7001,7 @@
                     <pic:cNvPicPr/>
                   </pic:nvPicPr>
                   <pic:blipFill>
-                    <a:blip r:embed="rId30">
+                    <a:blip r:embed="rId34">
                       <a:extLst>
                         <a:ext uri="{28A0092B-C50C-407E-A947-70E740481C1C}">
                           <a14:useLocalDpi xmlns:a14="http://schemas.microsoft.com/office/drawing/2010/main" val="0"/>
@@ -7047,12 +7045,12 @@
       <w:pPr>
         <w:pStyle w:val="Ttulo3"/>
       </w:pPr>
-      <w:bookmarkStart w:id="35" w:name="_Toc402467729"/>
+      <w:bookmarkStart w:id="34" w:name="_Toc402467729"/>
       <w:r>
         <w:lastRenderedPageBreak/>
         <w:t>Trazado de regreso a vehículo</w:t>
       </w:r>
-      <w:bookmarkEnd w:id="35"/>
+      <w:bookmarkEnd w:id="34"/>
     </w:p>
     <w:p>
       <w:r>
@@ -7098,7 +7096,7 @@
                     <pic:cNvPicPr/>
                   </pic:nvPicPr>
                   <pic:blipFill>
-                    <a:blip r:embed="rId31">
+                    <a:blip r:embed="rId35">
                       <a:extLst>
                         <a:ext uri="{28A0092B-C50C-407E-A947-70E740481C1C}">
                           <a14:useLocalDpi xmlns:a14="http://schemas.microsoft.com/office/drawing/2010/main" val="0"/>
@@ -7140,11 +7138,11 @@
       <w:pPr>
         <w:pStyle w:val="Ttulo3"/>
       </w:pPr>
-      <w:bookmarkStart w:id="36" w:name="_Toc402467730"/>
+      <w:bookmarkStart w:id="35" w:name="_Toc402467730"/>
       <w:r>
         <w:t>Visualizar ruta de navegación</w:t>
       </w:r>
-      <w:bookmarkEnd w:id="36"/>
+      <w:bookmarkEnd w:id="35"/>
     </w:p>
     <w:p>
       <w:r>
@@ -7195,7 +7193,7 @@
                     <pic:cNvPicPr/>
                   </pic:nvPicPr>
                   <pic:blipFill>
-                    <a:blip r:embed="rId32">
+                    <a:blip r:embed="rId36">
                       <a:extLst>
                         <a:ext uri="{28A0092B-C50C-407E-A947-70E740481C1C}">
                           <a14:useLocalDpi xmlns:a14="http://schemas.microsoft.com/office/drawing/2010/main" val="0"/>
@@ -7251,12 +7249,12 @@
       <w:pPr>
         <w:pStyle w:val="Ttulo2"/>
       </w:pPr>
-      <w:bookmarkStart w:id="37" w:name="_Toc402467731"/>
+      <w:bookmarkStart w:id="36" w:name="_Toc402467731"/>
       <w:r>
         <w:lastRenderedPageBreak/>
         <w:t>Mensajes</w:t>
       </w:r>
-      <w:bookmarkEnd w:id="37"/>
+      <w:bookmarkEnd w:id="36"/>
     </w:p>
     <w:p>
       <w:r>
@@ -7267,14 +7265,14 @@
       <w:pPr>
         <w:pStyle w:val="Ttulo3"/>
       </w:pPr>
-      <w:bookmarkStart w:id="38" w:name="_Toc402467732"/>
+      <w:bookmarkStart w:id="37" w:name="_Toc402467732"/>
       <w:r>
         <w:t>Informativos</w:t>
       </w:r>
       <w:r>
         <w:t xml:space="preserve"> o de éxito</w:t>
       </w:r>
-      <w:bookmarkEnd w:id="38"/>
+      <w:bookmarkEnd w:id="37"/>
     </w:p>
     <w:p>
       <w:r>
@@ -7298,7 +7296,7 @@
                     <pic:cNvPicPr/>
                   </pic:nvPicPr>
                   <pic:blipFill>
-                    <a:blip r:embed="rId33">
+                    <a:blip r:embed="rId37">
                       <a:extLst>
                         <a:ext uri="{28A0092B-C50C-407E-A947-70E740481C1C}">
                           <a14:useLocalDpi xmlns:a14="http://schemas.microsoft.com/office/drawing/2010/main" val="0"/>
@@ -7329,11 +7327,11 @@
       <w:pPr>
         <w:pStyle w:val="Ttulo3"/>
       </w:pPr>
-      <w:bookmarkStart w:id="39" w:name="_Toc402467733"/>
+      <w:bookmarkStart w:id="38" w:name="_Toc402467733"/>
       <w:r>
         <w:t>Interrogativos</w:t>
       </w:r>
-      <w:bookmarkEnd w:id="39"/>
+      <w:bookmarkEnd w:id="38"/>
     </w:p>
     <w:p>
       <w:r>
@@ -7357,7 +7355,7 @@
                     <pic:cNvPicPr/>
                   </pic:nvPicPr>
                   <pic:blipFill>
-                    <a:blip r:embed="rId34">
+                    <a:blip r:embed="rId38">
                       <a:extLst>
                         <a:ext uri="{28A0092B-C50C-407E-A947-70E740481C1C}">
                           <a14:useLocalDpi xmlns:a14="http://schemas.microsoft.com/office/drawing/2010/main" val="0"/>
@@ -7404,7 +7402,7 @@
                     <pic:cNvPicPr/>
                   </pic:nvPicPr>
                   <pic:blipFill>
-                    <a:blip r:embed="rId30">
+                    <a:blip r:embed="rId34">
                       <a:extLst>
                         <a:ext uri="{28A0092B-C50C-407E-A947-70E740481C1C}">
                           <a14:useLocalDpi xmlns:a14="http://schemas.microsoft.com/office/drawing/2010/main" val="0"/>
@@ -7435,12 +7433,12 @@
       <w:pPr>
         <w:pStyle w:val="Ttulo3"/>
       </w:pPr>
-      <w:bookmarkStart w:id="40" w:name="_Toc402467734"/>
+      <w:bookmarkStart w:id="39" w:name="_Toc402467734"/>
       <w:r>
         <w:lastRenderedPageBreak/>
         <w:t>Error</w:t>
       </w:r>
-      <w:bookmarkEnd w:id="40"/>
+      <w:bookmarkEnd w:id="39"/>
     </w:p>
     <w:p>
       <w:pPr>
@@ -7467,7 +7465,7 @@
                     <pic:cNvPicPr/>
                   </pic:nvPicPr>
                   <pic:blipFill>
-                    <a:blip r:embed="rId35">
+                    <a:blip r:embed="rId39">
                       <a:extLst>
                         <a:ext uri="{28A0092B-C50C-407E-A947-70E740481C1C}">
                           <a14:useLocalDpi xmlns:a14="http://schemas.microsoft.com/office/drawing/2010/main" val="0"/>
@@ -7493,6 +7491,62 @@
           </wp:inline>
         </w:drawing>
       </w:r>
+      <w:r>
+        <w:rPr>
+          <w:noProof/>
+          <w:lang w:val="es-AR" w:eastAsia="es-AR"/>
+        </w:rPr>
+        <w:t>|</w:t>
+      </w:r>
+      <w:r>
+        <w:rPr>
+          <w:noProof/>
+          <w:lang w:val="es-AR" w:eastAsia="es-AR"/>
+        </w:rPr>
+        <w:drawing>
+          <wp:inline distT="0" distB="0" distL="0" distR="0">
+            <wp:extent cx="2013230" cy="3276000"/>
+            <wp:effectExtent l="0" t="0" r="0" b="635"/>
+            <wp:docPr id="2" name="0 Imagen"/>
+            <wp:cNvGraphicFramePr>
+              <a:graphicFrameLocks xmlns:a="http://schemas.openxmlformats.org/drawingml/2006/main" noChangeAspect="1"/>
+            </wp:cNvGraphicFramePr>
+            <a:graphic xmlns:a="http://schemas.openxmlformats.org/drawingml/2006/main">
+              <a:graphicData uri="http://schemas.openxmlformats.org/drawingml/2006/picture">
+                <pic:pic xmlns:pic="http://schemas.openxmlformats.org/drawingml/2006/picture">
+                  <pic:nvPicPr>
+                    <pic:cNvPr id="0" name="msj-error-servidor.png"/>
+                    <pic:cNvPicPr/>
+                  </pic:nvPicPr>
+                  <pic:blipFill>
+                    <a:blip r:embed="rId40">
+                      <a:extLst>
+                        <a:ext uri="{28A0092B-C50C-407E-A947-70E740481C1C}">
+                          <a14:useLocalDpi xmlns:a14="http://schemas.microsoft.com/office/drawing/2010/main" val="0"/>
+                        </a:ext>
+                      </a:extLst>
+                    </a:blip>
+                    <a:stretch>
+                      <a:fillRect/>
+                    </a:stretch>
+                  </pic:blipFill>
+                  <pic:spPr>
+                    <a:xfrm>
+                      <a:off x="0" y="0"/>
+                      <a:ext cx="2013230" cy="3276000"/>
+                    </a:xfrm>
+                    <a:prstGeom prst="rect">
+                      <a:avLst/>
+                    </a:prstGeom>
+                  </pic:spPr>
+                </pic:pic>
+              </a:graphicData>
+            </a:graphic>
+          </wp:inline>
+        </w:drawing>
+      </w:r>
+      <w:bookmarkStart w:id="40" w:name="_GoBack"/>
+      <w:bookmarkEnd w:id="40"/>
     </w:p>
     <w:p>
       <w:pPr>
@@ -7505,7 +7559,7 @@
       </w:pPr>
     </w:p>
     <w:sectPr>
-      <w:footerReference w:type="default" r:id="rId36"/>
+      <w:footerReference w:type="default" r:id="rId41"/>
       <w:pgSz w:w="11906" w:h="16838"/>
       <w:pgMar w:top="1417" w:right="1701" w:bottom="1417" w:left="1701" w:header="708" w:footer="708" w:gutter="0"/>
       <w:cols w:space="708"/>
@@ -7593,7 +7647,7 @@
           <w:rPr>
             <w:noProof/>
           </w:rPr>
-          <w:t>3</w:t>
+          <w:t>19</w:t>
         </w:r>
         <w:r>
           <w:rPr>
@@ -11312,8 +11366,9 @@
     <w:panose1 w:val="020B0604030504040204"/>
     <w:charset w:val="00"/>
     <w:family w:val="swiss"/>
+    <w:notTrueType/>
     <w:pitch w:val="variable"/>
-    <w:sig w:usb0="E1002EFF" w:usb1="C000605B" w:usb2="00000029" w:usb3="00000000" w:csb0="000101FF" w:csb1="00000000"/>
+    <w:sig w:usb0="00000003" w:usb1="00000000" w:usb2="00000000" w:usb3="00000000" w:csb0="00000001" w:csb1="00000000"/>
   </w:font>
   <w:font w:name="Arial">
     <w:panose1 w:val="020B0604020202020204"/>
@@ -11358,6 +11413,7 @@
     <w:rsid w:val="00684097"/>
     <w:rsid w:val="00687BA3"/>
     <w:rsid w:val="007C73E7"/>
+    <w:rsid w:val="00A37FCC"/>
     <w:rsid w:val="00BB464F"/>
     <w:rsid w:val="00BF2DB9"/>
     <w:rsid w:val="00C57AB1"/>
@@ -12042,7 +12098,7 @@
   <a:extraClrSchemeLst/>
   <a:extLst>
     <a:ext uri="{05A4C25C-085E-4340-85A3-A5531E510DB2}">
-      <thm15:themeFamily xmlns="" xmlns:thm15="http://schemas.microsoft.com/office/thememl/2012/main" name="Office Theme" id="{62F939B6-93AF-4DB8-9C6B-D6C7DFDC589F}" vid="{4A3C46E8-61CC-4603-A589-7422A47A8E4A}"/>
+      <thm15:themeFamily xmlns:thm15="http://schemas.microsoft.com/office/thememl/2012/main" xmlns="" name="Office Theme" id="{62F939B6-93AF-4DB8-9C6B-D6C7DFDC589F}" vid="{4A3C46E8-61CC-4603-A589-7422A47A8E4A}"/>
     </a:ext>
   </a:extLst>
 </a:theme>
@@ -12072,7 +12128,7 @@
 </file>
 
 <file path=customXml/itemProps2.xml><?xml version="1.0" encoding="utf-8"?>
-<ds:datastoreItem xmlns:ds="http://schemas.openxmlformats.org/officeDocument/2006/customXml" ds:itemID="{1DA37304-4987-40C4-A885-343AE7F6BEED}">
+<ds:datastoreItem xmlns:ds="http://schemas.openxmlformats.org/officeDocument/2006/customXml" ds:itemID="{703280E3-C6A7-4D58-8255-2B6BD3E08A6E}">
   <ds:schemaRefs>
     <ds:schemaRef ds:uri="http://schemas.openxmlformats.org/officeDocument/2006/bibliography"/>
   </ds:schemaRefs>

--- a/Proyecto/Documentacion/Manuales/GeoP_Documentacion_ManualAppMóvil.docx
+++ b/Proyecto/Documentacion/Manuales/GeoP_Documentacion_ManualAppMóvil.docx
@@ -229,7 +229,7 @@
       <w:bookmarkStart w:id="0" w:name="_Toc279947222"/>
       <w:bookmarkStart w:id="1" w:name="_Toc280053636"/>
       <w:bookmarkStart w:id="2" w:name="_Toc401611215"/>
-      <w:bookmarkStart w:id="3" w:name="_Toc411805128"/>
+      <w:bookmarkStart w:id="3" w:name="_Toc412580482"/>
       <w:r>
         <w:rPr>
           <w:color w:val="0070C0"/>
@@ -260,7 +260,7 @@
       <w:bookmarkStart w:id="4" w:name="_Toc279947223"/>
       <w:bookmarkStart w:id="5" w:name="_Toc280053637"/>
       <w:bookmarkStart w:id="6" w:name="_Toc401611216"/>
-      <w:bookmarkStart w:id="7" w:name="_Toc411805129"/>
+      <w:bookmarkStart w:id="7" w:name="_Toc412580483"/>
       <w:r>
         <w:rPr>
           <w:color w:val="0070C0"/>
@@ -373,22 +373,15 @@
               </w:tabs>
               <w:cnfStyle w:val="000000100000" w:firstRow="0" w:lastRow="0" w:firstColumn="0" w:lastColumn="0" w:oddVBand="0" w:evenVBand="0" w:oddHBand="1" w:evenHBand="0" w:firstRowFirstColumn="0" w:firstRowLastColumn="0" w:lastRowFirstColumn="0" w:lastRowLastColumn="0"/>
             </w:pPr>
-            <w:r>
-              <w:rPr>
-                <w:lang w:val="es-419"/>
-              </w:rPr>
+            <w:proofErr w:type="spellStart"/>
+            <w:r>
               <w:t>GeoP_</w:t>
             </w:r>
             <w:r>
-              <w:rPr>
-                <w:lang w:val="es-419"/>
-              </w:rPr>
               <w:t>Documentacion</w:t>
             </w:r>
-            <w:r>
-              <w:rPr>
-                <w:lang w:val="es-419"/>
-              </w:rPr>
+            <w:proofErr w:type="spellEnd"/>
+            <w:r>
               <w:t>_</w:t>
             </w:r>
             <w:proofErr w:type="spellStart"/>
@@ -508,7 +501,7 @@
       <w:bookmarkStart w:id="8" w:name="_Toc279947224"/>
       <w:bookmarkStart w:id="9" w:name="_Toc280053638"/>
       <w:bookmarkStart w:id="10" w:name="_Toc401611217"/>
-      <w:bookmarkStart w:id="11" w:name="_Toc411805130"/>
+      <w:bookmarkStart w:id="11" w:name="_Toc412580484"/>
       <w:r>
         <w:rPr>
           <w:color w:val="0070C0"/>
@@ -648,14 +641,12 @@
               <w:rPr>
                 <w:b w:val="0"/>
                 <w:sz w:val="24"/>
-                <w:lang w:val="es-419"/>
               </w:rPr>
             </w:pPr>
             <w:r>
               <w:rPr>
                 <w:b w:val="0"/>
                 <w:sz w:val="24"/>
-                <w:lang w:val="es-419"/>
               </w:rPr>
               <w:t>Cambios</w:t>
             </w:r>
@@ -673,11 +664,6 @@
             <w:tcW w:w="1570" w:type="dxa"/>
           </w:tcPr>
           <w:p>
-            <w:pPr>
-              <w:rPr>
-                <w:lang w:val="es-419"/>
-              </w:rPr>
-            </w:pPr>
             <w:r>
               <w:t>1</w:t>
             </w:r>
@@ -685,9 +671,6 @@
               <w:t>.0</w:t>
             </w:r>
             <w:r>
-              <w:rPr>
-                <w:lang w:val="es-419"/>
-              </w:rPr>
               <w:t>_Draft</w:t>
             </w:r>
             <w:r>
@@ -718,14 +701,8 @@
           <w:p>
             <w:pPr>
               <w:cnfStyle w:val="000000100000" w:firstRow="0" w:lastRow="0" w:firstColumn="0" w:lastColumn="0" w:oddVBand="0" w:evenVBand="0" w:oddHBand="1" w:evenHBand="0" w:firstRowFirstColumn="0" w:firstRowLastColumn="0" w:lastRowFirstColumn="0" w:lastRowLastColumn="0"/>
-              <w:rPr>
-                <w:lang w:val="es-419"/>
-              </w:rPr>
             </w:pPr>
             <w:r>
-              <w:rPr>
-                <w:lang w:val="es-419"/>
-              </w:rPr>
               <w:t>Pendiente de Revisión</w:t>
             </w:r>
           </w:p>
@@ -1024,13 +1001,130 @@
             </w:rPr>
             <w:fldChar w:fldCharType="separate"/>
           </w:r>
-          <w:hyperlink w:anchor="_Toc411805128" w:history="1">
+          <w:bookmarkStart w:id="12" w:name="_GoBack"/>
+          <w:bookmarkEnd w:id="12"/>
+          <w:r>
+            <w:rPr>
+              <w:rStyle w:val="Hipervnculo"/>
+              <w:noProof/>
+            </w:rPr>
+            <w:fldChar w:fldCharType="begin"/>
+          </w:r>
+          <w:r>
+            <w:rPr>
+              <w:rStyle w:val="Hipervnculo"/>
+              <w:noProof/>
+            </w:rPr>
+            <w:instrText xml:space="preserve"> </w:instrText>
+          </w:r>
+          <w:r>
+            <w:rPr>
+              <w:noProof/>
+            </w:rPr>
+            <w:instrText>HYPERLINK \l "_Toc412580482"</w:instrText>
+          </w:r>
+          <w:r>
+            <w:rPr>
+              <w:rStyle w:val="Hipervnculo"/>
+              <w:noProof/>
+            </w:rPr>
+            <w:instrText xml:space="preserve"> </w:instrText>
+          </w:r>
+          <w:r>
+            <w:rPr>
+              <w:rStyle w:val="Hipervnculo"/>
+              <w:noProof/>
+            </w:rPr>
+          </w:r>
+          <w:r>
+            <w:rPr>
+              <w:rStyle w:val="Hipervnculo"/>
+              <w:noProof/>
+            </w:rPr>
+            <w:fldChar w:fldCharType="separate"/>
+          </w:r>
+          <w:r>
+            <w:rPr>
+              <w:rStyle w:val="Hipervnculo"/>
+              <w:noProof/>
+            </w:rPr>
+            <w:t>Control de la documentación</w:t>
+          </w:r>
+          <w:r>
+            <w:rPr>
+              <w:noProof/>
+              <w:webHidden/>
+            </w:rPr>
+            <w:tab/>
+          </w:r>
+          <w:r>
+            <w:rPr>
+              <w:noProof/>
+              <w:webHidden/>
+            </w:rPr>
+            <w:fldChar w:fldCharType="begin"/>
+          </w:r>
+          <w:r>
+            <w:rPr>
+              <w:noProof/>
+              <w:webHidden/>
+            </w:rPr>
+            <w:instrText xml:space="preserve"> PAGEREF _Toc412580482 \h </w:instrText>
+          </w:r>
+          <w:r>
+            <w:rPr>
+              <w:noProof/>
+              <w:webHidden/>
+            </w:rPr>
+          </w:r>
+          <w:r>
+            <w:rPr>
+              <w:noProof/>
+              <w:webHidden/>
+            </w:rPr>
+            <w:fldChar w:fldCharType="separate"/>
+          </w:r>
+          <w:r>
+            <w:rPr>
+              <w:noProof/>
+              <w:webHidden/>
+            </w:rPr>
+            <w:t>2</w:t>
+          </w:r>
+          <w:r>
+            <w:rPr>
+              <w:noProof/>
+              <w:webHidden/>
+            </w:rPr>
+            <w:fldChar w:fldCharType="end"/>
+          </w:r>
+          <w:r>
+            <w:rPr>
+              <w:rStyle w:val="Hipervnculo"/>
+              <w:noProof/>
+            </w:rPr>
+            <w:fldChar w:fldCharType="end"/>
+          </w:r>
+        </w:p>
+        <w:p>
+          <w:pPr>
+            <w:pStyle w:val="TDC3"/>
+            <w:tabs>
+              <w:tab w:val="right" w:leader="dot" w:pos="8494"/>
+            </w:tabs>
+            <w:rPr>
+              <w:rFonts w:eastAsiaTheme="minorEastAsia"/>
+              <w:noProof/>
+              <w:lang w:val="es-AR" w:eastAsia="es-AR"/>
+            </w:rPr>
+          </w:pPr>
+          <w:hyperlink w:anchor="_Toc412580483" w:history="1">
             <w:r>
               <w:rPr>
                 <w:rStyle w:val="Hipervnculo"/>
                 <w:noProof/>
               </w:rPr>
-              <w:t>Control de la documentación</w:t>
+              <w:t>Control de la Configuración.</w:t>
             </w:r>
             <w:r>
               <w:rPr>
@@ -1051,7 +1145,7 @@
                 <w:noProof/>
                 <w:webHidden/>
               </w:rPr>
-              <w:instrText xml:space="preserve"> PAGEREF _Toc411805128 \h </w:instrText>
+              <w:instrText xml:space="preserve"> PAGEREF _Toc412580483 \h </w:instrText>
             </w:r>
             <w:r>
               <w:rPr>
@@ -1094,13 +1188,13 @@
               <w:lang w:val="es-AR" w:eastAsia="es-AR"/>
             </w:rPr>
           </w:pPr>
-          <w:hyperlink w:anchor="_Toc411805129" w:history="1">
+          <w:hyperlink w:anchor="_Toc412580484" w:history="1">
             <w:r>
               <w:rPr>
                 <w:rStyle w:val="Hipervnculo"/>
                 <w:noProof/>
               </w:rPr>
-              <w:t>Control de la Configuración.</w:t>
+              <w:t>Histórico de Versiones.</w:t>
             </w:r>
             <w:r>
               <w:rPr>
@@ -1121,7 +1215,7 @@
                 <w:noProof/>
                 <w:webHidden/>
               </w:rPr>
-              <w:instrText xml:space="preserve"> PAGEREF _Toc411805129 \h </w:instrText>
+              <w:instrText xml:space="preserve"> PAGEREF _Toc412580484 \h </w:instrText>
             </w:r>
             <w:r>
               <w:rPr>
@@ -1142,6 +1236,441 @@
                 <w:webHidden/>
               </w:rPr>
               <w:t>2</w:t>
+            </w:r>
+            <w:r>
+              <w:rPr>
+                <w:noProof/>
+                <w:webHidden/>
+              </w:rPr>
+              <w:fldChar w:fldCharType="end"/>
+            </w:r>
+          </w:hyperlink>
+        </w:p>
+        <w:p>
+          <w:pPr>
+            <w:pStyle w:val="TDC1"/>
+            <w:tabs>
+              <w:tab w:val="right" w:leader="dot" w:pos="8494"/>
+            </w:tabs>
+            <w:rPr>
+              <w:rFonts w:eastAsiaTheme="minorEastAsia"/>
+              <w:noProof/>
+              <w:lang w:val="es-AR" w:eastAsia="es-AR"/>
+            </w:rPr>
+          </w:pPr>
+          <w:hyperlink w:anchor="_Toc412580485" w:history="1">
+            <w:r>
+              <w:rPr>
+                <w:rStyle w:val="Hipervnculo"/>
+                <w:noProof/>
+              </w:rPr>
+              <w:t>MANUAL DE USUARIO</w:t>
+            </w:r>
+            <w:r>
+              <w:rPr>
+                <w:rStyle w:val="Hipervnculo"/>
+                <w:noProof/>
+                <w:lang w:val="es-AR"/>
+              </w:rPr>
+              <w:t xml:space="preserve">– </w:t>
+            </w:r>
+            <w:r>
+              <w:rPr>
+                <w:rStyle w:val="Hipervnculo"/>
+                <w:noProof/>
+              </w:rPr>
+              <w:t>GeoParking Móvil ®</w:t>
+            </w:r>
+            <w:r>
+              <w:rPr>
+                <w:noProof/>
+                <w:webHidden/>
+              </w:rPr>
+              <w:tab/>
+            </w:r>
+            <w:r>
+              <w:rPr>
+                <w:noProof/>
+                <w:webHidden/>
+              </w:rPr>
+              <w:fldChar w:fldCharType="begin"/>
+            </w:r>
+            <w:r>
+              <w:rPr>
+                <w:noProof/>
+                <w:webHidden/>
+              </w:rPr>
+              <w:instrText xml:space="preserve"> PAGEREF _Toc412580485 \h </w:instrText>
+            </w:r>
+            <w:r>
+              <w:rPr>
+                <w:noProof/>
+                <w:webHidden/>
+              </w:rPr>
+            </w:r>
+            <w:r>
+              <w:rPr>
+                <w:noProof/>
+                <w:webHidden/>
+              </w:rPr>
+              <w:fldChar w:fldCharType="separate"/>
+            </w:r>
+            <w:r>
+              <w:rPr>
+                <w:noProof/>
+                <w:webHidden/>
+              </w:rPr>
+              <w:t>4</w:t>
+            </w:r>
+            <w:r>
+              <w:rPr>
+                <w:noProof/>
+                <w:webHidden/>
+              </w:rPr>
+              <w:fldChar w:fldCharType="end"/>
+            </w:r>
+          </w:hyperlink>
+        </w:p>
+        <w:p>
+          <w:pPr>
+            <w:pStyle w:val="TDC2"/>
+            <w:tabs>
+              <w:tab w:val="right" w:leader="dot" w:pos="8494"/>
+            </w:tabs>
+            <w:rPr>
+              <w:rFonts w:eastAsiaTheme="minorEastAsia"/>
+              <w:noProof/>
+              <w:lang w:val="es-AR" w:eastAsia="es-AR"/>
+            </w:rPr>
+          </w:pPr>
+          <w:hyperlink w:anchor="_Toc412580486" w:history="1">
+            <w:r>
+              <w:rPr>
+                <w:rStyle w:val="Hipervnculo"/>
+                <w:noProof/>
+              </w:rPr>
+              <w:t>Introducción</w:t>
+            </w:r>
+            <w:r>
+              <w:rPr>
+                <w:noProof/>
+                <w:webHidden/>
+              </w:rPr>
+              <w:tab/>
+            </w:r>
+            <w:r>
+              <w:rPr>
+                <w:noProof/>
+                <w:webHidden/>
+              </w:rPr>
+              <w:fldChar w:fldCharType="begin"/>
+            </w:r>
+            <w:r>
+              <w:rPr>
+                <w:noProof/>
+                <w:webHidden/>
+              </w:rPr>
+              <w:instrText xml:space="preserve"> PAGEREF _Toc412580486 \h </w:instrText>
+            </w:r>
+            <w:r>
+              <w:rPr>
+                <w:noProof/>
+                <w:webHidden/>
+              </w:rPr>
+            </w:r>
+            <w:r>
+              <w:rPr>
+                <w:noProof/>
+                <w:webHidden/>
+              </w:rPr>
+              <w:fldChar w:fldCharType="separate"/>
+            </w:r>
+            <w:r>
+              <w:rPr>
+                <w:noProof/>
+                <w:webHidden/>
+              </w:rPr>
+              <w:t>4</w:t>
+            </w:r>
+            <w:r>
+              <w:rPr>
+                <w:noProof/>
+                <w:webHidden/>
+              </w:rPr>
+              <w:fldChar w:fldCharType="end"/>
+            </w:r>
+          </w:hyperlink>
+        </w:p>
+        <w:p>
+          <w:pPr>
+            <w:pStyle w:val="TDC2"/>
+            <w:tabs>
+              <w:tab w:val="right" w:leader="dot" w:pos="8494"/>
+            </w:tabs>
+            <w:rPr>
+              <w:rFonts w:eastAsiaTheme="minorEastAsia"/>
+              <w:noProof/>
+              <w:lang w:val="es-AR" w:eastAsia="es-AR"/>
+            </w:rPr>
+          </w:pPr>
+          <w:hyperlink w:anchor="_Toc412580487" w:history="1">
+            <w:r>
+              <w:rPr>
+                <w:rStyle w:val="Hipervnculo"/>
+                <w:noProof/>
+              </w:rPr>
+              <w:t>Funcionalidad de la aplicación GeoParking Móvil ®</w:t>
+            </w:r>
+            <w:r>
+              <w:rPr>
+                <w:noProof/>
+                <w:webHidden/>
+              </w:rPr>
+              <w:tab/>
+            </w:r>
+            <w:r>
+              <w:rPr>
+                <w:noProof/>
+                <w:webHidden/>
+              </w:rPr>
+              <w:fldChar w:fldCharType="begin"/>
+            </w:r>
+            <w:r>
+              <w:rPr>
+                <w:noProof/>
+                <w:webHidden/>
+              </w:rPr>
+              <w:instrText xml:space="preserve"> PAGEREF _Toc412580487 \h </w:instrText>
+            </w:r>
+            <w:r>
+              <w:rPr>
+                <w:noProof/>
+                <w:webHidden/>
+              </w:rPr>
+            </w:r>
+            <w:r>
+              <w:rPr>
+                <w:noProof/>
+                <w:webHidden/>
+              </w:rPr>
+              <w:fldChar w:fldCharType="separate"/>
+            </w:r>
+            <w:r>
+              <w:rPr>
+                <w:noProof/>
+                <w:webHidden/>
+              </w:rPr>
+              <w:t>5</w:t>
+            </w:r>
+            <w:r>
+              <w:rPr>
+                <w:noProof/>
+                <w:webHidden/>
+              </w:rPr>
+              <w:fldChar w:fldCharType="end"/>
+            </w:r>
+          </w:hyperlink>
+        </w:p>
+        <w:p>
+          <w:pPr>
+            <w:pStyle w:val="TDC2"/>
+            <w:tabs>
+              <w:tab w:val="right" w:leader="dot" w:pos="8494"/>
+            </w:tabs>
+            <w:rPr>
+              <w:rFonts w:eastAsiaTheme="minorEastAsia"/>
+              <w:noProof/>
+              <w:lang w:val="es-AR" w:eastAsia="es-AR"/>
+            </w:rPr>
+          </w:pPr>
+          <w:hyperlink w:anchor="_Toc412580488" w:history="1">
+            <w:r>
+              <w:rPr>
+                <w:rStyle w:val="Hipervnculo"/>
+                <w:noProof/>
+              </w:rPr>
+              <w:t>Instalación deGeoParking Móvil ®</w:t>
+            </w:r>
+            <w:r>
+              <w:rPr>
+                <w:noProof/>
+                <w:webHidden/>
+              </w:rPr>
+              <w:tab/>
+            </w:r>
+            <w:r>
+              <w:rPr>
+                <w:noProof/>
+                <w:webHidden/>
+              </w:rPr>
+              <w:fldChar w:fldCharType="begin"/>
+            </w:r>
+            <w:r>
+              <w:rPr>
+                <w:noProof/>
+                <w:webHidden/>
+              </w:rPr>
+              <w:instrText xml:space="preserve"> PAGEREF _Toc412580488 \h </w:instrText>
+            </w:r>
+            <w:r>
+              <w:rPr>
+                <w:noProof/>
+                <w:webHidden/>
+              </w:rPr>
+            </w:r>
+            <w:r>
+              <w:rPr>
+                <w:noProof/>
+                <w:webHidden/>
+              </w:rPr>
+              <w:fldChar w:fldCharType="separate"/>
+            </w:r>
+            <w:r>
+              <w:rPr>
+                <w:noProof/>
+                <w:webHidden/>
+              </w:rPr>
+              <w:t>6</w:t>
+            </w:r>
+            <w:r>
+              <w:rPr>
+                <w:noProof/>
+                <w:webHidden/>
+              </w:rPr>
+              <w:fldChar w:fldCharType="end"/>
+            </w:r>
+          </w:hyperlink>
+        </w:p>
+        <w:p>
+          <w:pPr>
+            <w:pStyle w:val="TDC2"/>
+            <w:tabs>
+              <w:tab w:val="right" w:leader="dot" w:pos="8494"/>
+            </w:tabs>
+            <w:rPr>
+              <w:rFonts w:eastAsiaTheme="minorEastAsia"/>
+              <w:noProof/>
+              <w:lang w:val="es-AR" w:eastAsia="es-AR"/>
+            </w:rPr>
+          </w:pPr>
+          <w:hyperlink w:anchor="_Toc412580489" w:history="1">
+            <w:r>
+              <w:rPr>
+                <w:rStyle w:val="Hipervnculo"/>
+                <w:noProof/>
+              </w:rPr>
+              <w:t>Utilización de GeoParking Móvil ®</w:t>
+            </w:r>
+            <w:r>
+              <w:rPr>
+                <w:noProof/>
+                <w:webHidden/>
+              </w:rPr>
+              <w:tab/>
+            </w:r>
+            <w:r>
+              <w:rPr>
+                <w:noProof/>
+                <w:webHidden/>
+              </w:rPr>
+              <w:fldChar w:fldCharType="begin"/>
+            </w:r>
+            <w:r>
+              <w:rPr>
+                <w:noProof/>
+                <w:webHidden/>
+              </w:rPr>
+              <w:instrText xml:space="preserve"> PAGEREF _Toc412580489 \h </w:instrText>
+            </w:r>
+            <w:r>
+              <w:rPr>
+                <w:noProof/>
+                <w:webHidden/>
+              </w:rPr>
+            </w:r>
+            <w:r>
+              <w:rPr>
+                <w:noProof/>
+                <w:webHidden/>
+              </w:rPr>
+              <w:fldChar w:fldCharType="separate"/>
+            </w:r>
+            <w:r>
+              <w:rPr>
+                <w:noProof/>
+                <w:webHidden/>
+              </w:rPr>
+              <w:t>7</w:t>
+            </w:r>
+            <w:r>
+              <w:rPr>
+                <w:noProof/>
+                <w:webHidden/>
+              </w:rPr>
+              <w:fldChar w:fldCharType="end"/>
+            </w:r>
+          </w:hyperlink>
+        </w:p>
+        <w:p>
+          <w:pPr>
+            <w:pStyle w:val="TDC2"/>
+            <w:tabs>
+              <w:tab w:val="right" w:leader="dot" w:pos="8494"/>
+            </w:tabs>
+            <w:rPr>
+              <w:rFonts w:eastAsiaTheme="minorEastAsia"/>
+              <w:noProof/>
+              <w:lang w:val="es-AR" w:eastAsia="es-AR"/>
+            </w:rPr>
+          </w:pPr>
+          <w:hyperlink w:anchor="_Toc412580490" w:history="1">
+            <w:r>
+              <w:rPr>
+                <w:rStyle w:val="Hipervnculo"/>
+                <w:noProof/>
+              </w:rPr>
+              <w:t>Botones principales</w:t>
+            </w:r>
+            <w:r>
+              <w:rPr>
+                <w:noProof/>
+                <w:webHidden/>
+              </w:rPr>
+              <w:tab/>
+            </w:r>
+            <w:r>
+              <w:rPr>
+                <w:noProof/>
+                <w:webHidden/>
+              </w:rPr>
+              <w:fldChar w:fldCharType="begin"/>
+            </w:r>
+            <w:r>
+              <w:rPr>
+                <w:noProof/>
+                <w:webHidden/>
+              </w:rPr>
+              <w:instrText xml:space="preserve"> PAGEREF _Toc412580490 \h </w:instrText>
+            </w:r>
+            <w:r>
+              <w:rPr>
+                <w:noProof/>
+                <w:webHidden/>
+              </w:rPr>
+            </w:r>
+            <w:r>
+              <w:rPr>
+                <w:noProof/>
+                <w:webHidden/>
+              </w:rPr>
+              <w:fldChar w:fldCharType="separate"/>
+            </w:r>
+            <w:r>
+              <w:rPr>
+                <w:noProof/>
+                <w:webHidden/>
+              </w:rPr>
+              <w:t>18</w:t>
             </w:r>
             <w:r>
               <w:rPr>
@@ -1164,13 +1693,13 @@
               <w:lang w:val="es-AR" w:eastAsia="es-AR"/>
             </w:rPr>
           </w:pPr>
-          <w:hyperlink w:anchor="_Toc411805130" w:history="1">
+          <w:hyperlink w:anchor="_Toc412580491" w:history="1">
             <w:r>
               <w:rPr>
                 <w:rStyle w:val="Hipervnculo"/>
                 <w:noProof/>
               </w:rPr>
-              <w:t>Histórico de Versiones.</w:t>
+              <w:t>Explicación</w:t>
             </w:r>
             <w:r>
               <w:rPr>
@@ -1191,7 +1720,7 @@
                 <w:noProof/>
                 <w:webHidden/>
               </w:rPr>
-              <w:instrText xml:space="preserve"> PAGEREF _Toc411805130 \h </w:instrText>
+              <w:instrText xml:space="preserve"> PAGEREF _Toc412580491 \h </w:instrText>
             </w:r>
             <w:r>
               <w:rPr>
@@ -1211,100 +1740,7 @@
                 <w:noProof/>
                 <w:webHidden/>
               </w:rPr>
-              <w:t>2</w:t>
-            </w:r>
-            <w:r>
-              <w:rPr>
-                <w:noProof/>
-                <w:webHidden/>
-              </w:rPr>
-              <w:fldChar w:fldCharType="end"/>
-            </w:r>
-          </w:hyperlink>
-        </w:p>
-        <w:p>
-          <w:pPr>
-            <w:pStyle w:val="TDC1"/>
-            <w:tabs>
-              <w:tab w:val="right" w:leader="dot" w:pos="8494"/>
-            </w:tabs>
-            <w:rPr>
-              <w:rFonts w:eastAsiaTheme="minorEastAsia"/>
-              <w:noProof/>
-              <w:lang w:val="es-AR" w:eastAsia="es-AR"/>
-            </w:rPr>
-          </w:pPr>
-          <w:hyperlink w:anchor="_Toc411805131" w:history="1">
-            <w:r>
-              <w:rPr>
-                <w:rStyle w:val="Hipervnculo"/>
-                <w:noProof/>
-              </w:rPr>
-              <w:t>MANUAL DE USUARIO</w:t>
-            </w:r>
-            <w:r>
-              <w:rPr>
-                <w:rStyle w:val="Hipervnculo"/>
-                <w:noProof/>
-                <w:lang w:val="es-419"/>
-              </w:rPr>
-              <w:t xml:space="preserve"> </w:t>
-            </w:r>
-            <w:r>
-              <w:rPr>
-                <w:rStyle w:val="Hipervnculo"/>
-                <w:noProof/>
-                <w:lang w:val="es-AR"/>
-              </w:rPr>
-              <w:t xml:space="preserve">– </w:t>
-            </w:r>
-            <w:r>
-              <w:rPr>
-                <w:rStyle w:val="Hipervnculo"/>
-                <w:noProof/>
-              </w:rPr>
-              <w:t>GeoParking Móvil ®</w:t>
-            </w:r>
-            <w:r>
-              <w:rPr>
-                <w:noProof/>
-                <w:webHidden/>
-              </w:rPr>
-              <w:tab/>
-            </w:r>
-            <w:r>
-              <w:rPr>
-                <w:noProof/>
-                <w:webHidden/>
-              </w:rPr>
-              <w:fldChar w:fldCharType="begin"/>
-            </w:r>
-            <w:r>
-              <w:rPr>
-                <w:noProof/>
-                <w:webHidden/>
-              </w:rPr>
-              <w:instrText xml:space="preserve"> PAGEREF _Toc411805131 \h </w:instrText>
-            </w:r>
-            <w:r>
-              <w:rPr>
-                <w:noProof/>
-                <w:webHidden/>
-              </w:rPr>
-            </w:r>
-            <w:r>
-              <w:rPr>
-                <w:noProof/>
-                <w:webHidden/>
-              </w:rPr>
-              <w:fldChar w:fldCharType="separate"/>
-            </w:r>
-            <w:r>
-              <w:rPr>
-                <w:noProof/>
-                <w:webHidden/>
-              </w:rPr>
-              <w:t>4</w:t>
+              <w:t>18</w:t>
             </w:r>
             <w:r>
               <w:rPr>
@@ -1327,13 +1763,13 @@
               <w:lang w:val="es-AR" w:eastAsia="es-AR"/>
             </w:rPr>
           </w:pPr>
-          <w:hyperlink w:anchor="_Toc411805132" w:history="1">
+          <w:hyperlink w:anchor="_Toc412580492" w:history="1">
             <w:r>
               <w:rPr>
                 <w:rStyle w:val="Hipervnculo"/>
                 <w:noProof/>
               </w:rPr>
-              <w:t>Introducción</w:t>
+              <w:t>Dirigirse a playa</w:t>
             </w:r>
             <w:r>
               <w:rPr>
@@ -1354,7 +1790,7 @@
                 <w:noProof/>
                 <w:webHidden/>
               </w:rPr>
-              <w:instrText xml:space="preserve"> PAGEREF _Toc411805132 \h </w:instrText>
+              <w:instrText xml:space="preserve"> PAGEREF _Toc412580492 \h </w:instrText>
             </w:r>
             <w:r>
               <w:rPr>
@@ -1374,7 +1810,7 @@
                 <w:noProof/>
                 <w:webHidden/>
               </w:rPr>
-              <w:t>4</w:t>
+              <w:t>20</w:t>
             </w:r>
             <w:r>
               <w:rPr>
@@ -1397,13 +1833,13 @@
               <w:lang w:val="es-AR" w:eastAsia="es-AR"/>
             </w:rPr>
           </w:pPr>
-          <w:hyperlink w:anchor="_Toc411805133" w:history="1">
+          <w:hyperlink w:anchor="_Toc412580493" w:history="1">
             <w:r>
               <w:rPr>
                 <w:rStyle w:val="Hipervnculo"/>
                 <w:noProof/>
               </w:rPr>
-              <w:t>Funcionalidad de la aplicación GeoParking Móvil ®</w:t>
+              <w:t>Consultas</w:t>
             </w:r>
             <w:r>
               <w:rPr>
@@ -1424,7 +1860,7 @@
                 <w:noProof/>
                 <w:webHidden/>
               </w:rPr>
-              <w:instrText xml:space="preserve"> PAGEREF _Toc411805133 \h </w:instrText>
+              <w:instrText xml:space="preserve"> PAGEREF _Toc412580493 \h </w:instrText>
             </w:r>
             <w:r>
               <w:rPr>
@@ -1444,217 +1880,7 @@
                 <w:noProof/>
                 <w:webHidden/>
               </w:rPr>
-              <w:t>5</w:t>
-            </w:r>
-            <w:r>
-              <w:rPr>
-                <w:noProof/>
-                <w:webHidden/>
-              </w:rPr>
-              <w:fldChar w:fldCharType="end"/>
-            </w:r>
-          </w:hyperlink>
-        </w:p>
-        <w:p>
-          <w:pPr>
-            <w:pStyle w:val="TDC2"/>
-            <w:tabs>
-              <w:tab w:val="right" w:leader="dot" w:pos="8494"/>
-            </w:tabs>
-            <w:rPr>
-              <w:rFonts w:eastAsiaTheme="minorEastAsia"/>
-              <w:noProof/>
-              <w:lang w:val="es-AR" w:eastAsia="es-AR"/>
-            </w:rPr>
-          </w:pPr>
-          <w:hyperlink w:anchor="_Toc411805134" w:history="1">
-            <w:r>
-              <w:rPr>
-                <w:rStyle w:val="Hipervnculo"/>
-                <w:noProof/>
-              </w:rPr>
-              <w:t>Instalación de GeoParking Móvil ®</w:t>
-            </w:r>
-            <w:r>
-              <w:rPr>
-                <w:noProof/>
-                <w:webHidden/>
-              </w:rPr>
-              <w:tab/>
-            </w:r>
-            <w:r>
-              <w:rPr>
-                <w:noProof/>
-                <w:webHidden/>
-              </w:rPr>
-              <w:fldChar w:fldCharType="begin"/>
-            </w:r>
-            <w:r>
-              <w:rPr>
-                <w:noProof/>
-                <w:webHidden/>
-              </w:rPr>
-              <w:instrText xml:space="preserve"> PAGEREF _Toc411805134 \h </w:instrText>
-            </w:r>
-            <w:r>
-              <w:rPr>
-                <w:noProof/>
-                <w:webHidden/>
-              </w:rPr>
-            </w:r>
-            <w:r>
-              <w:rPr>
-                <w:noProof/>
-                <w:webHidden/>
-              </w:rPr>
-              <w:fldChar w:fldCharType="separate"/>
-            </w:r>
-            <w:r>
-              <w:rPr>
-                <w:noProof/>
-                <w:webHidden/>
-              </w:rPr>
-              <w:t>6</w:t>
-            </w:r>
-            <w:r>
-              <w:rPr>
-                <w:noProof/>
-                <w:webHidden/>
-              </w:rPr>
-              <w:fldChar w:fldCharType="end"/>
-            </w:r>
-          </w:hyperlink>
-        </w:p>
-        <w:p>
-          <w:pPr>
-            <w:pStyle w:val="TDC2"/>
-            <w:tabs>
-              <w:tab w:val="right" w:leader="dot" w:pos="8494"/>
-            </w:tabs>
-            <w:rPr>
-              <w:rFonts w:eastAsiaTheme="minorEastAsia"/>
-              <w:noProof/>
-              <w:lang w:val="es-AR" w:eastAsia="es-AR"/>
-            </w:rPr>
-          </w:pPr>
-          <w:hyperlink w:anchor="_Toc411805135" w:history="1">
-            <w:r>
-              <w:rPr>
-                <w:rStyle w:val="Hipervnculo"/>
-                <w:noProof/>
-              </w:rPr>
-              <w:t>Utilización de GeoParking Móvil ®</w:t>
-            </w:r>
-            <w:r>
-              <w:rPr>
-                <w:noProof/>
-                <w:webHidden/>
-              </w:rPr>
-              <w:tab/>
-            </w:r>
-            <w:r>
-              <w:rPr>
-                <w:noProof/>
-                <w:webHidden/>
-              </w:rPr>
-              <w:fldChar w:fldCharType="begin"/>
-            </w:r>
-            <w:r>
-              <w:rPr>
-                <w:noProof/>
-                <w:webHidden/>
-              </w:rPr>
-              <w:instrText xml:space="preserve"> PAGEREF _Toc411805135 \h </w:instrText>
-            </w:r>
-            <w:r>
-              <w:rPr>
-                <w:noProof/>
-                <w:webHidden/>
-              </w:rPr>
-            </w:r>
-            <w:r>
-              <w:rPr>
-                <w:noProof/>
-                <w:webHidden/>
-              </w:rPr>
-              <w:fldChar w:fldCharType="separate"/>
-            </w:r>
-            <w:r>
-              <w:rPr>
-                <w:noProof/>
-                <w:webHidden/>
-              </w:rPr>
-              <w:t>7</w:t>
-            </w:r>
-            <w:r>
-              <w:rPr>
-                <w:noProof/>
-                <w:webHidden/>
-              </w:rPr>
-              <w:fldChar w:fldCharType="end"/>
-            </w:r>
-          </w:hyperlink>
-        </w:p>
-        <w:p>
-          <w:pPr>
-            <w:pStyle w:val="TDC2"/>
-            <w:tabs>
-              <w:tab w:val="right" w:leader="dot" w:pos="8494"/>
-            </w:tabs>
-            <w:rPr>
-              <w:rFonts w:eastAsiaTheme="minorEastAsia"/>
-              <w:noProof/>
-              <w:lang w:val="es-AR" w:eastAsia="es-AR"/>
-            </w:rPr>
-          </w:pPr>
-          <w:hyperlink w:anchor="_Toc411805136" w:history="1">
-            <w:r>
-              <w:rPr>
-                <w:rStyle w:val="Hipervnculo"/>
-                <w:noProof/>
-              </w:rPr>
-              <w:t>Consultas</w:t>
-            </w:r>
-            <w:r>
-              <w:rPr>
-                <w:noProof/>
-                <w:webHidden/>
-              </w:rPr>
-              <w:tab/>
-            </w:r>
-            <w:r>
-              <w:rPr>
-                <w:noProof/>
-                <w:webHidden/>
-              </w:rPr>
-              <w:fldChar w:fldCharType="begin"/>
-            </w:r>
-            <w:r>
-              <w:rPr>
-                <w:noProof/>
-                <w:webHidden/>
-              </w:rPr>
-              <w:instrText xml:space="preserve"> PAGEREF _Toc411805136 \h </w:instrText>
-            </w:r>
-            <w:r>
-              <w:rPr>
-                <w:noProof/>
-                <w:webHidden/>
-              </w:rPr>
-            </w:r>
-            <w:r>
-              <w:rPr>
-                <w:noProof/>
-                <w:webHidden/>
-              </w:rPr>
-              <w:fldChar w:fldCharType="separate"/>
-            </w:r>
-            <w:r>
-              <w:rPr>
-                <w:noProof/>
-                <w:webHidden/>
-              </w:rPr>
-              <w:t>22</w:t>
+              <w:t>24</w:t>
             </w:r>
             <w:r>
               <w:rPr>
@@ -1680,10 +1906,7 @@
         </w:p>
       </w:sdtContent>
     </w:sdt>
-    <w:p>
-      <w:bookmarkStart w:id="12" w:name="_GoBack"/>
-      <w:bookmarkEnd w:id="12"/>
-    </w:p>
+    <w:p/>
     <w:p/>
     <w:p>
       <w:pPr>
@@ -1741,13 +1964,13 @@
         </w:rPr>
         <w:fldChar w:fldCharType="separate"/>
       </w:r>
-      <w:hyperlink w:anchor="_Toc411804645" w:history="1">
+      <w:hyperlink w:anchor="_Toc412580422" w:history="1">
         <w:r>
           <w:rPr>
             <w:rStyle w:val="Hipervnculo"/>
             <w:noProof/>
           </w:rPr>
-          <w:t>Imagen 1: Icono GeoParking</w:t>
+          <w:t>Imagen 1: Principales tiendas donde descargar GeoParking Móvil</w:t>
         </w:r>
         <w:r>
           <w:rPr>
@@ -1768,7 +1991,7 @@
             <w:noProof/>
             <w:webHidden/>
           </w:rPr>
-          <w:instrText xml:space="preserve"> PAGEREF _Toc411804645 \h </w:instrText>
+          <w:instrText xml:space="preserve"> PAGEREF _Toc412580422 \h </w:instrText>
         </w:r>
         <w:r>
           <w:rPr>
@@ -1814,13 +2037,13 @@
           <w:lang w:val="es-AR" w:eastAsia="es-AR"/>
         </w:rPr>
       </w:pPr>
-      <w:hyperlink w:anchor="_Toc411804646" w:history="1">
+      <w:hyperlink w:anchor="_Toc412580423" w:history="1">
         <w:r>
           <w:rPr>
             <w:rStyle w:val="Hipervnculo"/>
             <w:noProof/>
           </w:rPr>
-          <w:t>Imagen 2: Pantalla de bienvenida - Paso 1</w:t>
+          <w:t>Imagen 2: Icono GeoParking</w:t>
         </w:r>
         <w:r>
           <w:rPr>
@@ -1841,7 +2064,7 @@
             <w:noProof/>
             <w:webHidden/>
           </w:rPr>
-          <w:instrText xml:space="preserve"> PAGEREF _Toc411804646 \h </w:instrText>
+          <w:instrText xml:space="preserve"> PAGEREF _Toc412580423 \h </w:instrText>
         </w:r>
         <w:r>
           <w:rPr>
@@ -1861,7 +2084,7 @@
             <w:noProof/>
             <w:webHidden/>
           </w:rPr>
-          <w:t>7</w:t>
+          <w:t>6</w:t>
         </w:r>
         <w:r>
           <w:rPr>
@@ -1887,13 +2110,13 @@
           <w:lang w:val="es-AR" w:eastAsia="es-AR"/>
         </w:rPr>
       </w:pPr>
-      <w:hyperlink w:anchor="_Toc411804647" w:history="1">
+      <w:hyperlink w:anchor="_Toc412580424" w:history="1">
         <w:r>
           <w:rPr>
             <w:rStyle w:val="Hipervnculo"/>
             <w:noProof/>
           </w:rPr>
-          <w:t>Imagen 3: Pantalla de bienvenida - Paso 2</w:t>
+          <w:t>Imagen 3: Pantalla de bienvenida - Paso 1</w:t>
         </w:r>
         <w:r>
           <w:rPr>
@@ -1914,7 +2137,7 @@
             <w:noProof/>
             <w:webHidden/>
           </w:rPr>
-          <w:instrText xml:space="preserve"> PAGEREF _Toc411804647 \h </w:instrText>
+          <w:instrText xml:space="preserve"> PAGEREF _Toc412580424 \h </w:instrText>
         </w:r>
         <w:r>
           <w:rPr>
@@ -1934,7 +2157,7 @@
             <w:noProof/>
             <w:webHidden/>
           </w:rPr>
-          <w:t>8</w:t>
+          <w:t>7</w:t>
         </w:r>
         <w:r>
           <w:rPr>
@@ -1960,13 +2183,13 @@
           <w:lang w:val="es-AR" w:eastAsia="es-AR"/>
         </w:rPr>
       </w:pPr>
-      <w:hyperlink w:anchor="_Toc411804648" w:history="1">
+      <w:hyperlink w:anchor="_Toc412580425" w:history="1">
         <w:r>
           <w:rPr>
             <w:rStyle w:val="Hipervnculo"/>
             <w:noProof/>
           </w:rPr>
-          <w:t>Imagen 4: Pantalla de bienvenida - Paso 3</w:t>
+          <w:t>Imagen 4: Pantalla de bienvenida - Paso 2</w:t>
         </w:r>
         <w:r>
           <w:rPr>
@@ -1987,7 +2210,7 @@
             <w:noProof/>
             <w:webHidden/>
           </w:rPr>
-          <w:instrText xml:space="preserve"> PAGEREF _Toc411804648 \h </w:instrText>
+          <w:instrText xml:space="preserve"> PAGEREF _Toc412580425 \h </w:instrText>
         </w:r>
         <w:r>
           <w:rPr>
@@ -2007,7 +2230,7 @@
             <w:noProof/>
             <w:webHidden/>
           </w:rPr>
-          <w:t>9</w:t>
+          <w:t>8</w:t>
         </w:r>
         <w:r>
           <w:rPr>
@@ -2033,13 +2256,13 @@
           <w:lang w:val="es-AR" w:eastAsia="es-AR"/>
         </w:rPr>
       </w:pPr>
-      <w:hyperlink w:anchor="_Toc411804649" w:history="1">
+      <w:hyperlink w:anchor="_Toc412580426" w:history="1">
         <w:r>
           <w:rPr>
             <w:rStyle w:val="Hipervnculo"/>
             <w:noProof/>
           </w:rPr>
-          <w:t>Imagen 5: Pantalla principal</w:t>
+          <w:t>Imagen 5: Pantalla de bienvenida - Paso 3</w:t>
         </w:r>
         <w:r>
           <w:rPr>
@@ -2060,7 +2283,7 @@
             <w:noProof/>
             <w:webHidden/>
           </w:rPr>
-          <w:instrText xml:space="preserve"> PAGEREF _Toc411804649 \h </w:instrText>
+          <w:instrText xml:space="preserve"> PAGEREF _Toc412580426 \h </w:instrText>
         </w:r>
         <w:r>
           <w:rPr>
@@ -2080,7 +2303,7 @@
             <w:noProof/>
             <w:webHidden/>
           </w:rPr>
-          <w:t>10</w:t>
+          <w:t>9</w:t>
         </w:r>
         <w:r>
           <w:rPr>
@@ -2106,13 +2329,13 @@
           <w:lang w:val="es-AR" w:eastAsia="es-AR"/>
         </w:rPr>
       </w:pPr>
-      <w:hyperlink w:anchor="_Toc411804650" w:history="1">
+      <w:hyperlink w:anchor="_Toc412580427" w:history="1">
         <w:r>
           <w:rPr>
             <w:rStyle w:val="Hipervnculo"/>
             <w:noProof/>
           </w:rPr>
-          <w:t>Imagen 6: Menú lateral izquierdo</w:t>
+          <w:t>Imagen 6: Pantalla principal</w:t>
         </w:r>
         <w:r>
           <w:rPr>
@@ -2133,7 +2356,7 @@
             <w:noProof/>
             <w:webHidden/>
           </w:rPr>
-          <w:instrText xml:space="preserve"> PAGEREF _Toc411804650 \h </w:instrText>
+          <w:instrText xml:space="preserve"> PAGEREF _Toc412580427 \h </w:instrText>
         </w:r>
         <w:r>
           <w:rPr>
@@ -2153,7 +2376,7 @@
             <w:noProof/>
             <w:webHidden/>
           </w:rPr>
-          <w:t>11</w:t>
+          <w:t>10</w:t>
         </w:r>
         <w:r>
           <w:rPr>
@@ -2179,13 +2402,13 @@
           <w:lang w:val="es-AR" w:eastAsia="es-AR"/>
         </w:rPr>
       </w:pPr>
-      <w:hyperlink w:anchor="_Toc411804651" w:history="1">
+      <w:hyperlink w:anchor="_Toc412580428" w:history="1">
         <w:r>
           <w:rPr>
             <w:rStyle w:val="Hipervnculo"/>
             <w:noProof/>
           </w:rPr>
-          <w:t>Imagen 7: Listado de historial</w:t>
+          <w:t>Imagen 7: Menú lateral izquierdo</w:t>
         </w:r>
         <w:r>
           <w:rPr>
@@ -2206,7 +2429,7 @@
             <w:noProof/>
             <w:webHidden/>
           </w:rPr>
-          <w:instrText xml:space="preserve"> PAGEREF _Toc411804651 \h </w:instrText>
+          <w:instrText xml:space="preserve"> PAGEREF _Toc412580428 \h </w:instrText>
         </w:r>
         <w:r>
           <w:rPr>
@@ -2226,7 +2449,7 @@
             <w:noProof/>
             <w:webHidden/>
           </w:rPr>
-          <w:t>12</w:t>
+          <w:t>11</w:t>
         </w:r>
         <w:r>
           <w:rPr>
@@ -2252,13 +2475,13 @@
           <w:lang w:val="es-AR" w:eastAsia="es-AR"/>
         </w:rPr>
       </w:pPr>
-      <w:hyperlink w:anchor="_Toc411804652" w:history="1">
+      <w:hyperlink w:anchor="_Toc412580429" w:history="1">
         <w:r>
           <w:rPr>
             <w:rStyle w:val="Hipervnculo"/>
             <w:noProof/>
           </w:rPr>
-          <w:t>Imagen 8: Formulario de contacto</w:t>
+          <w:t>Imagen 8: Listado de historial</w:t>
         </w:r>
         <w:r>
           <w:rPr>
@@ -2279,7 +2502,7 @@
             <w:noProof/>
             <w:webHidden/>
           </w:rPr>
-          <w:instrText xml:space="preserve"> PAGEREF _Toc411804652 \h </w:instrText>
+          <w:instrText xml:space="preserve"> PAGEREF _Toc412580429 \h </w:instrText>
         </w:r>
         <w:r>
           <w:rPr>
@@ -2299,7 +2522,7 @@
             <w:noProof/>
             <w:webHidden/>
           </w:rPr>
-          <w:t>13</w:t>
+          <w:t>12</w:t>
         </w:r>
         <w:r>
           <w:rPr>
@@ -2325,13 +2548,13 @@
           <w:lang w:val="es-AR" w:eastAsia="es-AR"/>
         </w:rPr>
       </w:pPr>
-      <w:hyperlink w:anchor="_Toc411804653" w:history="1">
+      <w:hyperlink w:anchor="_Toc412580430" w:history="1">
         <w:r>
           <w:rPr>
             <w:rStyle w:val="Hipervnculo"/>
             <w:noProof/>
           </w:rPr>
-          <w:t>Imagen 9: Pantalla de ajustes</w:t>
+          <w:t>Imagen 9: Formulario de contacto</w:t>
         </w:r>
         <w:r>
           <w:rPr>
@@ -2352,7 +2575,7 @@
             <w:noProof/>
             <w:webHidden/>
           </w:rPr>
-          <w:instrText xml:space="preserve"> PAGEREF _Toc411804653 \h </w:instrText>
+          <w:instrText xml:space="preserve"> PAGEREF _Toc412580430 \h </w:instrText>
         </w:r>
         <w:r>
           <w:rPr>
@@ -2372,7 +2595,7 @@
             <w:noProof/>
             <w:webHidden/>
           </w:rPr>
-          <w:t>14</w:t>
+          <w:t>13</w:t>
         </w:r>
         <w:r>
           <w:rPr>
@@ -2398,13 +2621,13 @@
           <w:lang w:val="es-AR" w:eastAsia="es-AR"/>
         </w:rPr>
       </w:pPr>
-      <w:hyperlink w:anchor="_Toc411804654" w:history="1">
+      <w:hyperlink w:anchor="_Toc412580431" w:history="1">
         <w:r>
           <w:rPr>
             <w:rStyle w:val="Hipervnculo"/>
             <w:noProof/>
           </w:rPr>
-          <w:t>Imagen 10: Panel búsquedas</w:t>
+          <w:t>Imagen 10: Pantalla de ajustes</w:t>
         </w:r>
         <w:r>
           <w:rPr>
@@ -2425,7 +2648,7 @@
             <w:noProof/>
             <w:webHidden/>
           </w:rPr>
-          <w:instrText xml:space="preserve"> PAGEREF _Toc411804654 \h </w:instrText>
+          <w:instrText xml:space="preserve"> PAGEREF _Toc412580431 \h </w:instrText>
         </w:r>
         <w:r>
           <w:rPr>
@@ -2445,7 +2668,7 @@
             <w:noProof/>
             <w:webHidden/>
           </w:rPr>
-          <w:t>15</w:t>
+          <w:t>14</w:t>
         </w:r>
         <w:r>
           <w:rPr>
@@ -2471,13 +2694,13 @@
           <w:lang w:val="es-AR" w:eastAsia="es-AR"/>
         </w:rPr>
       </w:pPr>
-      <w:hyperlink w:anchor="_Toc411804655" w:history="1">
+      <w:hyperlink w:anchor="_Toc412580432" w:history="1">
         <w:r>
           <w:rPr>
             <w:rStyle w:val="Hipervnculo"/>
             <w:noProof/>
           </w:rPr>
-          <w:t>Imagen 11: Resultado de búsqueda exitosa</w:t>
+          <w:t>Imagen 11: Panel búsquedas</w:t>
         </w:r>
         <w:r>
           <w:rPr>
@@ -2498,7 +2721,7 @@
             <w:noProof/>
             <w:webHidden/>
           </w:rPr>
-          <w:instrText xml:space="preserve"> PAGEREF _Toc411804655 \h </w:instrText>
+          <w:instrText xml:space="preserve"> PAGEREF _Toc412580432 \h </w:instrText>
         </w:r>
         <w:r>
           <w:rPr>
@@ -2518,7 +2741,7 @@
             <w:noProof/>
             <w:webHidden/>
           </w:rPr>
-          <w:t>16</w:t>
+          <w:t>15</w:t>
         </w:r>
         <w:r>
           <w:rPr>
@@ -2544,13 +2767,13 @@
           <w:lang w:val="es-AR" w:eastAsia="es-AR"/>
         </w:rPr>
       </w:pPr>
-      <w:hyperlink w:anchor="_Toc411804656" w:history="1">
+      <w:hyperlink w:anchor="_Toc412580433" w:history="1">
         <w:r>
           <w:rPr>
             <w:rStyle w:val="Hipervnculo"/>
             <w:noProof/>
           </w:rPr>
-          <w:t>Imagen 12: Representación de la búsqueda en mapa</w:t>
+          <w:t>Imagen 12: Resultado de búsqueda exitosa</w:t>
         </w:r>
         <w:r>
           <w:rPr>
@@ -2571,7 +2794,7 @@
             <w:noProof/>
             <w:webHidden/>
           </w:rPr>
-          <w:instrText xml:space="preserve"> PAGEREF _Toc411804656 \h </w:instrText>
+          <w:instrText xml:space="preserve"> PAGEREF _Toc412580433 \h </w:instrText>
         </w:r>
         <w:r>
           <w:rPr>
@@ -2591,7 +2814,7 @@
             <w:noProof/>
             <w:webHidden/>
           </w:rPr>
-          <w:t>17</w:t>
+          <w:t>16</w:t>
         </w:r>
         <w:r>
           <w:rPr>
@@ -2617,13 +2840,13 @@
           <w:lang w:val="es-AR" w:eastAsia="es-AR"/>
         </w:rPr>
       </w:pPr>
-      <w:hyperlink w:anchor="_Toc411804657" w:history="1">
+      <w:hyperlink w:anchor="_Toc412580434" w:history="1">
         <w:r>
           <w:rPr>
             <w:rStyle w:val="Hipervnculo"/>
             <w:noProof/>
           </w:rPr>
-          <w:t>Imagen 13: Listado de playas</w:t>
+          <w:t>Imagen 13: Representación de la búsqueda en mapa</w:t>
         </w:r>
         <w:r>
           <w:rPr>
@@ -2644,7 +2867,7 @@
             <w:noProof/>
             <w:webHidden/>
           </w:rPr>
-          <w:instrText xml:space="preserve"> PAGEREF _Toc411804657 \h </w:instrText>
+          <w:instrText xml:space="preserve"> PAGEREF _Toc412580434 \h </w:instrText>
         </w:r>
         <w:r>
           <w:rPr>
@@ -2664,7 +2887,7 @@
             <w:noProof/>
             <w:webHidden/>
           </w:rPr>
-          <w:t>18</w:t>
+          <w:t>17</w:t>
         </w:r>
         <w:r>
           <w:rPr>
@@ -2690,13 +2913,13 @@
           <w:lang w:val="es-AR" w:eastAsia="es-AR"/>
         </w:rPr>
       </w:pPr>
-      <w:hyperlink w:anchor="_Toc411804658" w:history="1">
+      <w:hyperlink w:anchor="_Toc412580435" w:history="1">
         <w:r>
           <w:rPr>
             <w:rStyle w:val="Hipervnculo"/>
             <w:noProof/>
           </w:rPr>
-          <w:t>Imagen 14: Ventana de confirmación guardar posición del vehículo.</w:t>
+          <w:t>Imagen 14: Listado de playas</w:t>
         </w:r>
         <w:r>
           <w:rPr>
@@ -2717,7 +2940,7 @@
             <w:noProof/>
             <w:webHidden/>
           </w:rPr>
-          <w:instrText xml:space="preserve"> PAGEREF _Toc411804658 \h </w:instrText>
+          <w:instrText xml:space="preserve"> PAGEREF _Toc412580435 \h </w:instrText>
         </w:r>
         <w:r>
           <w:rPr>
@@ -2763,13 +2986,13 @@
           <w:lang w:val="es-AR" w:eastAsia="es-AR"/>
         </w:rPr>
       </w:pPr>
-      <w:hyperlink w:anchor="_Toc411804659" w:history="1">
+      <w:hyperlink w:anchor="_Toc412580436" w:history="1">
         <w:r>
           <w:rPr>
             <w:rStyle w:val="Hipervnculo"/>
             <w:noProof/>
           </w:rPr>
-          <w:t>Imagen 15: Ventana confirmación para regresar a la posición del vehículo</w:t>
+          <w:t>Imagen 15: Visualizando el recorrido</w:t>
         </w:r>
         <w:r>
           <w:rPr>
@@ -2790,7 +3013,7 @@
             <w:noProof/>
             <w:webHidden/>
           </w:rPr>
-          <w:instrText xml:space="preserve"> PAGEREF _Toc411804659 \h </w:instrText>
+          <w:instrText xml:space="preserve"> PAGEREF _Toc412580436 \h </w:instrText>
         </w:r>
         <w:r>
           <w:rPr>
@@ -2836,13 +3059,13 @@
           <w:lang w:val="es-AR" w:eastAsia="es-AR"/>
         </w:rPr>
       </w:pPr>
-      <w:hyperlink w:anchor="_Toc411804660" w:history="1">
+      <w:hyperlink w:anchor="_Toc412580437" w:history="1">
         <w:r>
           <w:rPr>
             <w:rStyle w:val="Hipervnculo"/>
             <w:noProof/>
           </w:rPr>
-          <w:t>Imagen 16: Panel de trayectoria hacia posición</w:t>
+          <w:t>Imagen 16: Ventana de confirmación guardar posición del vehículo.</w:t>
         </w:r>
         <w:r>
           <w:rPr>
@@ -2863,7 +3086,7 @@
             <w:noProof/>
             <w:webHidden/>
           </w:rPr>
-          <w:instrText xml:space="preserve"> PAGEREF _Toc411804660 \h </w:instrText>
+          <w:instrText xml:space="preserve"> PAGEREF _Toc412580437 \h </w:instrText>
         </w:r>
         <w:r>
           <w:rPr>
@@ -2884,6 +3107,152 @@
             <w:webHidden/>
           </w:rPr>
           <w:t>21</w:t>
+        </w:r>
+        <w:r>
+          <w:rPr>
+            <w:noProof/>
+            <w:webHidden/>
+          </w:rPr>
+          <w:fldChar w:fldCharType="end"/>
+        </w:r>
+      </w:hyperlink>
+    </w:p>
+    <w:p>
+      <w:pPr>
+        <w:pStyle w:val="Tabladeilustraciones"/>
+        <w:tabs>
+          <w:tab w:val="right" w:leader="dot" w:pos="8494"/>
+        </w:tabs>
+        <w:rPr>
+          <w:rFonts w:eastAsiaTheme="minorEastAsia"/>
+          <w:smallCaps w:val="0"/>
+          <w:noProof/>
+          <w:sz w:val="22"/>
+          <w:szCs w:val="22"/>
+          <w:lang w:val="es-AR" w:eastAsia="es-AR"/>
+        </w:rPr>
+      </w:pPr>
+      <w:hyperlink w:anchor="_Toc412580438" w:history="1">
+        <w:r>
+          <w:rPr>
+            <w:rStyle w:val="Hipervnculo"/>
+            <w:noProof/>
+          </w:rPr>
+          <w:t>Imagen 17: Ventana confirmación para regresar a la posición del vehículo</w:t>
+        </w:r>
+        <w:r>
+          <w:rPr>
+            <w:noProof/>
+            <w:webHidden/>
+          </w:rPr>
+          <w:tab/>
+        </w:r>
+        <w:r>
+          <w:rPr>
+            <w:noProof/>
+            <w:webHidden/>
+          </w:rPr>
+          <w:fldChar w:fldCharType="begin"/>
+        </w:r>
+        <w:r>
+          <w:rPr>
+            <w:noProof/>
+            <w:webHidden/>
+          </w:rPr>
+          <w:instrText xml:space="preserve"> PAGEREF _Toc412580438 \h </w:instrText>
+        </w:r>
+        <w:r>
+          <w:rPr>
+            <w:noProof/>
+            <w:webHidden/>
+          </w:rPr>
+        </w:r>
+        <w:r>
+          <w:rPr>
+            <w:noProof/>
+            <w:webHidden/>
+          </w:rPr>
+          <w:fldChar w:fldCharType="separate"/>
+        </w:r>
+        <w:r>
+          <w:rPr>
+            <w:noProof/>
+            <w:webHidden/>
+          </w:rPr>
+          <w:t>22</w:t>
+        </w:r>
+        <w:r>
+          <w:rPr>
+            <w:noProof/>
+            <w:webHidden/>
+          </w:rPr>
+          <w:fldChar w:fldCharType="end"/>
+        </w:r>
+      </w:hyperlink>
+    </w:p>
+    <w:p>
+      <w:pPr>
+        <w:pStyle w:val="Tabladeilustraciones"/>
+        <w:tabs>
+          <w:tab w:val="right" w:leader="dot" w:pos="8494"/>
+        </w:tabs>
+        <w:rPr>
+          <w:rFonts w:eastAsiaTheme="minorEastAsia"/>
+          <w:smallCaps w:val="0"/>
+          <w:noProof/>
+          <w:sz w:val="22"/>
+          <w:szCs w:val="22"/>
+          <w:lang w:val="es-AR" w:eastAsia="es-AR"/>
+        </w:rPr>
+      </w:pPr>
+      <w:hyperlink w:anchor="_Toc412580439" w:history="1">
+        <w:r>
+          <w:rPr>
+            <w:rStyle w:val="Hipervnculo"/>
+            <w:noProof/>
+          </w:rPr>
+          <w:t>Imagen 18: Panel de trayectoria hacia posición</w:t>
+        </w:r>
+        <w:r>
+          <w:rPr>
+            <w:noProof/>
+            <w:webHidden/>
+          </w:rPr>
+          <w:tab/>
+        </w:r>
+        <w:r>
+          <w:rPr>
+            <w:noProof/>
+            <w:webHidden/>
+          </w:rPr>
+          <w:fldChar w:fldCharType="begin"/>
+        </w:r>
+        <w:r>
+          <w:rPr>
+            <w:noProof/>
+            <w:webHidden/>
+          </w:rPr>
+          <w:instrText xml:space="preserve"> PAGEREF _Toc412580439 \h </w:instrText>
+        </w:r>
+        <w:r>
+          <w:rPr>
+            <w:noProof/>
+            <w:webHidden/>
+          </w:rPr>
+        </w:r>
+        <w:r>
+          <w:rPr>
+            <w:noProof/>
+            <w:webHidden/>
+          </w:rPr>
+          <w:fldChar w:fldCharType="separate"/>
+        </w:r>
+        <w:r>
+          <w:rPr>
+            <w:noProof/>
+            <w:webHidden/>
+          </w:rPr>
+          <w:t>23</w:t>
         </w:r>
         <w:r>
           <w:rPr>
@@ -2924,15 +3293,9 @@
           <w:lang w:val="es-AR"/>
         </w:rPr>
       </w:pPr>
-      <w:bookmarkStart w:id="14" w:name="_Toc411805131"/>
+      <w:bookmarkStart w:id="14" w:name="_Toc412580485"/>
       <w:r>
         <w:t>MANUAL DE USUARIO</w:t>
-      </w:r>
-      <w:r>
-        <w:rPr>
-          <w:lang w:val="es-419"/>
-        </w:rPr>
-        <w:t xml:space="preserve"> </w:t>
       </w:r>
       <w:r>
         <w:rPr>
@@ -2956,7 +3319,7 @@
         <w:pStyle w:val="Ttulo2"/>
         <w:spacing w:before="240"/>
       </w:pPr>
-      <w:bookmarkStart w:id="15" w:name="_Toc411805132"/>
+      <w:bookmarkStart w:id="15" w:name="_Toc412580486"/>
       <w:r>
         <w:t>Introducción</w:t>
       </w:r>
@@ -2983,12 +3346,12 @@
         <w:t xml:space="preserve">aplicación y por último cómo descargarla desde las tiendas de Google </w:t>
       </w:r>
       <w:r>
-        <w:t>Play, Windows</w:t>
-      </w:r>
-      <w:r>
-        <w:t xml:space="preserve"> </w:t>
+        <w:t xml:space="preserve">Play, </w:t>
       </w:r>
       <w:proofErr w:type="spellStart"/>
+      <w:r>
+        <w:t>Windows</w:t>
+      </w:r>
       <w:r>
         <w:t>Phone</w:t>
       </w:r>
@@ -3025,7 +3388,7 @@
         <w:pStyle w:val="Ttulo2"/>
         <w:spacing w:before="240"/>
       </w:pPr>
-      <w:bookmarkStart w:id="16" w:name="_Toc411805133"/>
+      <w:bookmarkStart w:id="16" w:name="_Toc412580487"/>
       <w:r>
         <w:lastRenderedPageBreak/>
         <w:t>Funcionalidad</w:t>
@@ -3076,13 +3439,6 @@
           <w:rFonts w:asciiTheme="minorHAnsi" w:hAnsiTheme="minorHAnsi"/>
           <w:szCs w:val="22"/>
         </w:rPr>
-        <w:t xml:space="preserve"> </w:t>
-      </w:r>
-      <w:r>
-        <w:rPr>
-          <w:rFonts w:asciiTheme="minorHAnsi" w:hAnsiTheme="minorHAnsi"/>
-          <w:szCs w:val="22"/>
-        </w:rPr>
         <w:t xml:space="preserve">tiene como objetivo </w:t>
       </w:r>
       <w:r>
@@ -3188,14 +3544,6 @@
           <w:szCs w:val="22"/>
         </w:rPr>
         <w:t>GeoParking Móvil ®</w:t>
-      </w:r>
-      <w:r>
-        <w:rPr>
-          <w:rFonts w:asciiTheme="minorHAnsi" w:hAnsiTheme="minorHAnsi"/>
-          <w:b/>
-          <w:szCs w:val="22"/>
-        </w:rPr>
-        <w:t xml:space="preserve"> </w:t>
       </w:r>
       <w:r>
         <w:rPr>
@@ -3520,52 +3868,55 @@
         <w:pStyle w:val="Ttulo2"/>
         <w:spacing w:before="240"/>
       </w:pPr>
-      <w:bookmarkStart w:id="17" w:name="_Toc411805134"/>
+      <w:bookmarkStart w:id="17" w:name="_Toc412580488"/>
       <w:r>
         <w:lastRenderedPageBreak/>
-        <w:t>Instalación de</w:t>
-      </w:r>
-      <w:r>
-        <w:t xml:space="preserve"> </w:t>
+        <w:t xml:space="preserve">Instalación </w:t>
+      </w:r>
+      <w:proofErr w:type="spellStart"/>
+      <w:r>
+        <w:t>de</w:t>
       </w:r>
       <w:r>
         <w:rPr>
           <w:rFonts w:asciiTheme="minorHAnsi" w:hAnsiTheme="minorHAnsi"/>
           <w:szCs w:val="22"/>
         </w:rPr>
+        <w:t>GeoParking</w:t>
+      </w:r>
+      <w:proofErr w:type="spellEnd"/>
+      <w:r>
+        <w:rPr>
+          <w:rFonts w:asciiTheme="minorHAnsi" w:hAnsiTheme="minorHAnsi"/>
+          <w:szCs w:val="22"/>
+        </w:rPr>
+        <w:t xml:space="preserve"> Móvil ®</w:t>
+      </w:r>
+      <w:bookmarkEnd w:id="17"/>
+    </w:p>
+    <w:p>
+      <w:pPr>
+        <w:jc w:val="left"/>
+        <w:rPr>
+          <w:b/>
+        </w:rPr>
+      </w:pPr>
+    </w:p>
+    <w:p>
+      <w:pPr>
+        <w:jc w:val="left"/>
+      </w:pPr>
+      <w:r>
+        <w:rPr>
+          <w:b/>
+        </w:rPr>
+        <w:tab/>
+      </w:r>
+      <w:r>
+        <w:rPr>
+          <w:b/>
+        </w:rPr>
         <w:t>GeoParking Móvil ®</w:t>
-      </w:r>
-      <w:bookmarkEnd w:id="17"/>
-    </w:p>
-    <w:p>
-      <w:pPr>
-        <w:jc w:val="left"/>
-        <w:rPr>
-          <w:b/>
-        </w:rPr>
-      </w:pPr>
-    </w:p>
-    <w:p>
-      <w:pPr>
-        <w:jc w:val="left"/>
-      </w:pPr>
-      <w:r>
-        <w:rPr>
-          <w:b/>
-        </w:rPr>
-        <w:tab/>
-      </w:r>
-      <w:r>
-        <w:rPr>
-          <w:b/>
-        </w:rPr>
-        <w:t>GeoParking Móvil ®</w:t>
-      </w:r>
-      <w:r>
-        <w:rPr>
-          <w:b/>
-        </w:rPr>
-        <w:t xml:space="preserve"> </w:t>
       </w:r>
       <w:r>
         <w:t>se encuentra disponible para su descarga</w:t>
@@ -3593,191 +3944,52 @@
           <w:noProof/>
           <w:lang w:val="es-AR" w:eastAsia="es-AR"/>
         </w:rPr>
-        <mc:AlternateContent>
-          <mc:Choice Requires="wpg">
-            <w:drawing>
-              <wp:inline distT="0" distB="0" distL="0" distR="0" wp14:anchorId="6DDD82DF" wp14:editId="65F2A37D">
-                <wp:extent cx="4248150" cy="514350"/>
-                <wp:effectExtent l="114300" t="133350" r="342900" b="323850"/>
-                <wp:docPr id="12" name="12 Grupo"/>
-                <wp:cNvGraphicFramePr/>
-                <a:graphic xmlns:a="http://schemas.openxmlformats.org/drawingml/2006/main">
-                  <a:graphicData uri="http://schemas.microsoft.com/office/word/2010/wordprocessingGroup">
-                    <wpg:wgp>
-                      <wpg:cNvGrpSpPr/>
-                      <wpg:grpSpPr>
-                        <a:xfrm>
-                          <a:off x="0" y="0"/>
-                          <a:ext cx="4248150" cy="514350"/>
-                          <a:chOff x="0" y="0"/>
-                          <a:chExt cx="4248150" cy="514350"/>
-                        </a:xfrm>
-                      </wpg:grpSpPr>
-                      <pic:pic xmlns:pic="http://schemas.openxmlformats.org/drawingml/2006/picture">
-                        <pic:nvPicPr>
-                          <pic:cNvPr id="10" name="0 Imagen"/>
-                          <pic:cNvPicPr>
-                            <a:picLocks noChangeAspect="1"/>
-                          </pic:cNvPicPr>
-                        </pic:nvPicPr>
-                        <pic:blipFill>
-                          <a:blip r:embed="rId10" cstate="print">
-                            <a:extLst>
-                              <a:ext uri="{28A0092B-C50C-407E-A947-70E740481C1C}">
-                                <a14:useLocalDpi xmlns:a14="http://schemas.microsoft.com/office/drawing/2010/main" val="0"/>
-                              </a:ext>
-                            </a:extLst>
-                          </a:blip>
-                          <a:stretch>
-                            <a:fillRect/>
-                          </a:stretch>
-                        </pic:blipFill>
-                        <pic:spPr>
-                          <a:xfrm>
-                            <a:off x="0" y="0"/>
-                            <a:ext cx="1371600" cy="514350"/>
-                          </a:xfrm>
-                          <a:prstGeom prst="rect">
-                            <a:avLst/>
-                          </a:prstGeom>
-                          <a:ln>
-                            <a:noFill/>
-                          </a:ln>
-                          <a:effectLst>
-                            <a:outerShdw blurRad="292100" dist="139700" dir="2700000" algn="tl" rotWithShape="0">
-                              <a:srgbClr val="333333">
-                                <a:alpha val="65000"/>
-                              </a:srgbClr>
-                            </a:outerShdw>
-                          </a:effectLst>
-                        </pic:spPr>
-                      </pic:pic>
-                      <pic:pic xmlns:pic="http://schemas.openxmlformats.org/drawingml/2006/picture">
-                        <pic:nvPicPr>
-                          <pic:cNvPr id="11" name="0 Imagen"/>
-                          <pic:cNvPicPr>
-                            <a:picLocks noChangeAspect="1"/>
-                          </pic:cNvPicPr>
-                        </pic:nvPicPr>
-                        <pic:blipFill>
-                          <a:blip r:embed="rId11" cstate="print">
-                            <a:extLst>
-                              <a:ext uri="{28A0092B-C50C-407E-A947-70E740481C1C}">
-                                <a14:useLocalDpi xmlns:a14="http://schemas.microsoft.com/office/drawing/2010/main" val="0"/>
-                              </a:ext>
-                            </a:extLst>
-                          </a:blip>
-                          <a:stretch>
-                            <a:fillRect/>
-                          </a:stretch>
-                        </pic:blipFill>
-                        <pic:spPr>
-                          <a:xfrm>
-                            <a:off x="1466850" y="38100"/>
-                            <a:ext cx="1343025" cy="438150"/>
-                          </a:xfrm>
-                          <a:prstGeom prst="rect">
-                            <a:avLst/>
-                          </a:prstGeom>
-                          <a:ln>
-                            <a:noFill/>
-                          </a:ln>
-                          <a:effectLst>
-                            <a:outerShdw blurRad="292100" dist="139700" dir="2700000" algn="tl" rotWithShape="0">
-                              <a:srgbClr val="333333">
-                                <a:alpha val="65000"/>
-                              </a:srgbClr>
-                            </a:outerShdw>
-                          </a:effectLst>
-                        </pic:spPr>
-                      </pic:pic>
-                      <pic:pic xmlns:pic="http://schemas.openxmlformats.org/drawingml/2006/picture">
-                        <pic:nvPicPr>
-                          <pic:cNvPr id="9" name="0 Imagen"/>
-                          <pic:cNvPicPr>
-                            <a:picLocks noChangeAspect="1"/>
-                          </pic:cNvPicPr>
-                        </pic:nvPicPr>
-                        <pic:blipFill>
-                          <a:blip r:embed="rId12">
-                            <a:extLst>
-                              <a:ext uri="{28A0092B-C50C-407E-A947-70E740481C1C}">
-                                <a14:useLocalDpi xmlns:a14="http://schemas.microsoft.com/office/drawing/2010/main" val="0"/>
-                              </a:ext>
-                            </a:extLst>
-                          </a:blip>
-                          <a:stretch>
-                            <a:fillRect/>
-                          </a:stretch>
-                        </pic:blipFill>
-                        <pic:spPr>
-                          <a:xfrm>
-                            <a:off x="2905125" y="19050"/>
-                            <a:ext cx="1343025" cy="476250"/>
-                          </a:xfrm>
-                          <a:prstGeom prst="rect">
-                            <a:avLst/>
-                          </a:prstGeom>
-                          <a:ln>
-                            <a:noFill/>
-                          </a:ln>
-                          <a:effectLst>
-                            <a:outerShdw blurRad="292100" dist="139700" dir="2700000" algn="tl" rotWithShape="0">
-                              <a:srgbClr val="333333">
-                                <a:alpha val="65000"/>
-                              </a:srgbClr>
-                            </a:outerShdw>
-                          </a:effectLst>
-                        </pic:spPr>
-                      </pic:pic>
-                    </wpg:wgp>
-                  </a:graphicData>
-                </a:graphic>
-              </wp:inline>
-            </w:drawing>
-          </mc:Choice>
-          <mc:Fallback>
-            <w:pict>
-              <v:group id="12 Grupo" o:spid="_x0000_s1026" style="width:334.5pt;height:40.5pt;mso-position-horizontal-relative:char;mso-position-vertical-relative:line" coordsize="42481,5143" o:gfxdata="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">
-                <v:shapetype id="_x0000_t75" coordsize="21600,21600" o:spt="75" o:preferrelative="t" path="m@4@5l@4@11@9@11@9@5xe" filled="f" stroked="f">
-                  <v:stroke joinstyle="miter"/>
-                  <v:formulas>
-                    <v:f eqn="if lineDrawn pixelLineWidth 0"/>
-                    <v:f eqn="sum @0 1 0"/>
-                    <v:f eqn="sum 0 0 @1"/>
-                    <v:f eqn="prod @2 1 2"/>
-                    <v:f eqn="prod @3 21600 pixelWidth"/>
-                    <v:f eqn="prod @3 21600 pixelHeight"/>
-                    <v:f eqn="sum @0 0 1"/>
-                    <v:f eqn="prod @6 1 2"/>
-                    <v:f eqn="prod @7 21600 pixelWidth"/>
-                    <v:f eqn="sum @8 21600 0"/>
-                    <v:f eqn="prod @7 21600 pixelHeight"/>
-                    <v:f eqn="sum @10 21600 0"/>
-                  </v:formulas>
-                  <v:path o:extrusionok="f" gradientshapeok="t" o:connecttype="rect"/>
-                  <o:lock v:ext="edit" aspectratio="t"/>
-                </v:shapetype>
-                <v:shape id="0 Imagen" o:spid="_x0000_s1027" type="#_x0000_t75" style="position:absolute;width:13716;height:5143;visibility:visible;mso-wrap-style:square" o:gfxdata="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">
-                  <v:imagedata r:id="rId13" o:title=""/>
-                  <v:shadow on="t" color="#333" opacity="42598f" origin="-.5,-.5" offset="2.74397mm,2.74397mm"/>
-                  <v:path arrowok="t"/>
-                </v:shape>
-                <v:shape id="0 Imagen" o:spid="_x0000_s1028" type="#_x0000_t75" style="position:absolute;left:14668;top:381;width:13430;height:4381;visibility:visible;mso-wrap-style:square" o:gfxdata="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">
-                  <v:imagedata r:id="rId14" o:title=""/>
-                  <v:shadow on="t" color="#333" opacity="42598f" origin="-.5,-.5" offset="2.74397mm,2.74397mm"/>
-                  <v:path arrowok="t"/>
-                </v:shape>
-                <v:shape id="0 Imagen" o:spid="_x0000_s1029" type="#_x0000_t75" style="position:absolute;left:29051;top:190;width:13430;height:4763;visibility:visible;mso-wrap-style:square" o:gfxdata="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">
-                  <v:imagedata r:id="rId15" o:title=""/>
-                  <v:shadow on="t" color="#333" opacity="42598f" origin="-.5,-.5" offset="2.74397mm,2.74397mm"/>
-                  <v:path arrowok="t"/>
-                </v:shape>
-                <w10:anchorlock/>
-              </v:group>
-            </w:pict>
-          </mc:Fallback>
-        </mc:AlternateContent>
+      </w:r>
+      <w:r>
+        <w:rPr>
+          <w:noProof/>
+          <w:lang w:val="es-AR" w:eastAsia="es-AR"/>
+        </w:rPr>
+        <w:pict>
+          <v:group id="12 Grupo" o:spid="_x0000_s1026" style="width:334.5pt;height:40.5pt;mso-position-horizontal-relative:char;mso-position-vertical-relative:line" coordsize="42481,5143">
+            <v:shapetype id="_x0000_t75" coordsize="21600,21600" o:spt="75" o:preferrelative="t" path="m@4@5l@4@11@9@11@9@5xe" filled="f" stroked="f">
+              <v:stroke joinstyle="miter"/>
+              <v:formulas>
+                <v:f eqn="if lineDrawn pixelLineWidth 0"/>
+                <v:f eqn="sum @0 1 0"/>
+                <v:f eqn="sum 0 0 @1"/>
+                <v:f eqn="prod @2 1 2"/>
+                <v:f eqn="prod @3 21600 pixelWidth"/>
+                <v:f eqn="prod @3 21600 pixelHeight"/>
+                <v:f eqn="sum @0 0 1"/>
+                <v:f eqn="prod @6 1 2"/>
+                <v:f eqn="prod @7 21600 pixelWidth"/>
+                <v:f eqn="sum @8 21600 0"/>
+                <v:f eqn="prod @7 21600 pixelHeight"/>
+                <v:f eqn="sum @10 21600 0"/>
+              </v:formulas>
+              <v:path o:extrusionok="f" gradientshapeok="t" o:connecttype="rect"/>
+              <o:lock v:ext="edit" aspectratio="t"/>
+            </v:shapetype>
+            <v:shape id="0 Imagen" o:spid="_x0000_s1027" type="#_x0000_t75" style="position:absolute;width:13716;height:5143;visibility:visible" o:gfxdata="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">
+              <v:imagedata r:id="rId10" o:title=""/>
+              <v:shadow on="t" color="#333" opacity="42598f" origin="-.5,-.5" offset="2.74397mm,2.74397mm"/>
+              <v:path arrowok="t"/>
+            </v:shape>
+            <v:shape id="0 Imagen" o:spid="_x0000_s1028" type="#_x0000_t75" style="position:absolute;left:14668;top:381;width:13430;height:4381;visibility:visible" o:gfxdata="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">
+              <v:imagedata r:id="rId11" o:title=""/>
+              <v:shadow on="t" color="#333" opacity="42598f" origin="-.5,-.5" offset="2.74397mm,2.74397mm"/>
+              <v:path arrowok="t"/>
+            </v:shape>
+            <v:shape id="0 Imagen" o:spid="_x0000_s1029" type="#_x0000_t75" style="position:absolute;left:29051;top:190;width:13430;height:4763;visibility:visible" o:gfxdata="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">
+              <v:imagedata r:id="rId12" o:title=""/>
+              <v:shadow on="t" color="#333" opacity="42598f" origin="-.5,-.5" offset="2.74397mm,2.74397mm"/>
+              <v:path arrowok="t"/>
+            </v:shape>
+            <w10:wrap type="none"/>
+            <w10:anchorlock/>
+          </v:group>
+        </w:pict>
       </w:r>
     </w:p>
     <w:p>
@@ -3785,6 +3997,7 @@
         <w:pStyle w:val="Epgrafe"/>
         <w:jc w:val="center"/>
       </w:pPr>
+      <w:bookmarkStart w:id="18" w:name="_Toc412580422"/>
       <w:r>
         <w:t xml:space="preserve">Imagen </w:t>
       </w:r>
@@ -3809,6 +4022,7 @@
       <w:r>
         <w:t>: Principales tiendas donde descargar GeoParking Móvil</w:t>
       </w:r>
+      <w:bookmarkEnd w:id="18"/>
     </w:p>
     <w:p>
       <w:pPr>
@@ -3931,7 +4145,7 @@
           <w:lang w:val="es-AR" w:eastAsia="es-AR"/>
         </w:rPr>
         <w:drawing>
-          <wp:inline distT="0" distB="0" distL="0" distR="0" wp14:anchorId="1E8FAEEE" wp14:editId="0936AD91">
+          <wp:inline distT="0" distB="0" distL="0" distR="0">
             <wp:extent cx="428625" cy="627691"/>
             <wp:effectExtent l="133350" t="152400" r="314325" b="306070"/>
             <wp:docPr id="16" name="0 Imagen"/>
@@ -3946,7 +4160,7 @@
                     <pic:cNvPicPr/>
                   </pic:nvPicPr>
                   <pic:blipFill>
-                    <a:blip r:embed="rId16" cstate="print">
+                    <a:blip r:embed="rId13" cstate="print">
                       <a:extLst>
                         <a:ext uri="{28A0092B-C50C-407E-A947-70E740481C1C}">
                           <a14:useLocalDpi xmlns:a14="http://schemas.microsoft.com/office/drawing/2010/main" val="0"/>
@@ -3988,7 +4202,7 @@
         <w:pStyle w:val="Epgrafe"/>
         <w:jc w:val="center"/>
       </w:pPr>
-      <w:bookmarkStart w:id="18" w:name="_Toc411804645"/>
+      <w:bookmarkStart w:id="19" w:name="_Toc412580423"/>
       <w:r>
         <w:t xml:space="preserve">Imagen </w:t>
       </w:r>
@@ -4019,7 +4233,7 @@
         </w:rPr>
         <w:t xml:space="preserve"> Icono GeoParking</w:t>
       </w:r>
-      <w:bookmarkEnd w:id="18"/>
+      <w:bookmarkEnd w:id="19"/>
     </w:p>
     <w:p>
       <w:pPr>
@@ -4041,7 +4255,7 @@
         <w:pStyle w:val="Ttulo2"/>
         <w:spacing w:before="240"/>
       </w:pPr>
-      <w:bookmarkStart w:id="19" w:name="_Toc411805135"/>
+      <w:bookmarkStart w:id="20" w:name="_Toc412580489"/>
       <w:r>
         <w:lastRenderedPageBreak/>
         <w:t xml:space="preserve">Utilización de </w:t>
@@ -4053,10 +4267,7 @@
         </w:rPr>
         <w:t>GeoParking Móvil ®</w:t>
       </w:r>
-      <w:bookmarkEnd w:id="19"/>
-      <w:r>
-        <w:t xml:space="preserve">  </w:t>
-      </w:r>
+      <w:bookmarkEnd w:id="20"/>
     </w:p>
     <w:p/>
     <w:p>
@@ -4064,9 +4275,6 @@
         <w:t>Para utiliza la aplicación</w:t>
       </w:r>
       <w:r>
-        <w:rPr>
-          <w:b/>
-        </w:rPr>
         <w:t xml:space="preserve"> </w:t>
       </w:r>
       <w:r>
@@ -4119,7 +4327,7 @@
           <w:lang w:val="es-AR" w:eastAsia="es-AR"/>
         </w:rPr>
         <w:drawing>
-          <wp:inline distT="0" distB="0" distL="0" distR="0" wp14:anchorId="11AD43A2" wp14:editId="3F085AEB">
+          <wp:inline distT="0" distB="0" distL="0" distR="0">
             <wp:extent cx="2762250" cy="5781675"/>
             <wp:effectExtent l="0" t="0" r="0" b="9525"/>
             <wp:docPr id="27" name="0 Imagen"/>
@@ -4134,7 +4342,7 @@
                     <pic:cNvPicPr/>
                   </pic:nvPicPr>
                   <pic:blipFill>
-                    <a:blip r:embed="rId17">
+                    <a:blip r:embed="rId14">
                       <a:extLst>
                         <a:ext uri="{28A0092B-C50C-407E-A947-70E740481C1C}">
                           <a14:useLocalDpi xmlns:a14="http://schemas.microsoft.com/office/drawing/2010/main" val="0"/>
@@ -4166,7 +4374,7 @@
         <w:pStyle w:val="Epgrafe"/>
         <w:jc w:val="center"/>
       </w:pPr>
-      <w:bookmarkStart w:id="20" w:name="_Toc411804646"/>
+      <w:bookmarkStart w:id="21" w:name="_Toc412580424"/>
       <w:r>
         <w:t xml:space="preserve">Imagen </w:t>
       </w:r>
@@ -4191,7 +4399,7 @@
       <w:r>
         <w:t>: Pantalla de bienvenida - Paso 1</w:t>
       </w:r>
-      <w:bookmarkEnd w:id="20"/>
+      <w:bookmarkEnd w:id="21"/>
     </w:p>
     <w:p>
       <w:pPr>
@@ -4205,7 +4413,7 @@
         </w:rPr>
         <w:lastRenderedPageBreak/>
         <w:drawing>
-          <wp:inline distT="0" distB="0" distL="0" distR="0" wp14:anchorId="3E94C4A2" wp14:editId="6C485DD4">
+          <wp:inline distT="0" distB="0" distL="0" distR="0">
             <wp:extent cx="2733675" cy="5848350"/>
             <wp:effectExtent l="0" t="0" r="9525" b="0"/>
             <wp:docPr id="28" name="0 Imagen"/>
@@ -4220,7 +4428,7 @@
                     <pic:cNvPicPr/>
                   </pic:nvPicPr>
                   <pic:blipFill>
-                    <a:blip r:embed="rId18">
+                    <a:blip r:embed="rId15">
                       <a:extLst>
                         <a:ext uri="{28A0092B-C50C-407E-A947-70E740481C1C}">
                           <a14:useLocalDpi xmlns:a14="http://schemas.microsoft.com/office/drawing/2010/main" val="0"/>
@@ -4252,7 +4460,7 @@
         <w:pStyle w:val="Epgrafe"/>
         <w:jc w:val="center"/>
       </w:pPr>
-      <w:bookmarkStart w:id="21" w:name="_Toc411804647"/>
+      <w:bookmarkStart w:id="22" w:name="_Toc412580425"/>
       <w:r>
         <w:t xml:space="preserve">Imagen </w:t>
       </w:r>
@@ -4280,7 +4488,7 @@
       <w:r>
         <w:t>2</w:t>
       </w:r>
-      <w:bookmarkEnd w:id="21"/>
+      <w:bookmarkEnd w:id="22"/>
     </w:p>
     <w:p>
       <w:pPr>
@@ -4294,7 +4502,7 @@
         </w:rPr>
         <w:lastRenderedPageBreak/>
         <w:drawing>
-          <wp:inline distT="0" distB="0" distL="0" distR="0" wp14:anchorId="2F448C32" wp14:editId="73C32F81">
+          <wp:inline distT="0" distB="0" distL="0" distR="0">
             <wp:extent cx="2743200" cy="5857875"/>
             <wp:effectExtent l="0" t="0" r="0" b="9525"/>
             <wp:docPr id="29" name="0 Imagen"/>
@@ -4309,7 +4517,7 @@
                     <pic:cNvPicPr/>
                   </pic:nvPicPr>
                   <pic:blipFill>
-                    <a:blip r:embed="rId19">
+                    <a:blip r:embed="rId16">
                       <a:extLst>
                         <a:ext uri="{28A0092B-C50C-407E-A947-70E740481C1C}">
                           <a14:useLocalDpi xmlns:a14="http://schemas.microsoft.com/office/drawing/2010/main" val="0"/>
@@ -4341,7 +4549,7 @@
         <w:pStyle w:val="Epgrafe"/>
         <w:jc w:val="center"/>
       </w:pPr>
-      <w:bookmarkStart w:id="22" w:name="_Toc411804648"/>
+      <w:bookmarkStart w:id="23" w:name="_Toc412580426"/>
       <w:r>
         <w:t xml:space="preserve">Imagen </w:t>
       </w:r>
@@ -4369,7 +4577,7 @@
       <w:r>
         <w:t xml:space="preserve"> Pantalla de bienvenida - Paso 3</w:t>
       </w:r>
-      <w:bookmarkEnd w:id="22"/>
+      <w:bookmarkEnd w:id="23"/>
     </w:p>
     <w:p>
       <w:r>
@@ -4414,7 +4622,7 @@
         </w:rPr>
         <w:lastRenderedPageBreak/>
         <w:drawing>
-          <wp:inline distT="0" distB="0" distL="0" distR="0" wp14:anchorId="220263CC" wp14:editId="50BB4D5E">
+          <wp:inline distT="0" distB="0" distL="0" distR="0">
             <wp:extent cx="2800350" cy="5810250"/>
             <wp:effectExtent l="0" t="0" r="0" b="0"/>
             <wp:docPr id="4" name="0 Imagen"/>
@@ -4429,7 +4637,7 @@
                     <pic:cNvPicPr/>
                   </pic:nvPicPr>
                   <pic:blipFill>
-                    <a:blip r:embed="rId20">
+                    <a:blip r:embed="rId17">
                       <a:extLst>
                         <a:ext uri="{28A0092B-C50C-407E-A947-70E740481C1C}">
                           <a14:useLocalDpi xmlns:a14="http://schemas.microsoft.com/office/drawing/2010/main" val="0"/>
@@ -4461,7 +4669,7 @@
         <w:pStyle w:val="Epgrafe"/>
         <w:jc w:val="center"/>
       </w:pPr>
-      <w:bookmarkStart w:id="23" w:name="_Toc411804649"/>
+      <w:bookmarkStart w:id="24" w:name="_Toc412580427"/>
       <w:r>
         <w:t xml:space="preserve">Imagen </w:t>
       </w:r>
@@ -4486,7 +4694,7 @@
       <w:r>
         <w:t>: Pantalla principal</w:t>
       </w:r>
-      <w:bookmarkEnd w:id="23"/>
+      <w:bookmarkEnd w:id="24"/>
     </w:p>
     <w:p>
       <w:pPr>
@@ -4521,7 +4729,7 @@
         </w:rPr>
         <w:lastRenderedPageBreak/>
         <w:drawing>
-          <wp:inline distT="0" distB="0" distL="0" distR="0" wp14:anchorId="3C93FB32" wp14:editId="14188429">
+          <wp:inline distT="0" distB="0" distL="0" distR="0">
             <wp:extent cx="2800350" cy="5810250"/>
             <wp:effectExtent l="0" t="0" r="0" b="0"/>
             <wp:docPr id="8" name="0 Imagen"/>
@@ -4536,7 +4744,7 @@
                     <pic:cNvPicPr/>
                   </pic:nvPicPr>
                   <pic:blipFill>
-                    <a:blip r:embed="rId21">
+                    <a:blip r:embed="rId18">
                       <a:extLst>
                         <a:ext uri="{28A0092B-C50C-407E-A947-70E740481C1C}">
                           <a14:useLocalDpi xmlns:a14="http://schemas.microsoft.com/office/drawing/2010/main" val="0"/>
@@ -4568,7 +4776,7 @@
         <w:pStyle w:val="Epgrafe"/>
         <w:jc w:val="center"/>
       </w:pPr>
-      <w:bookmarkStart w:id="24" w:name="_Toc411804650"/>
+      <w:bookmarkStart w:id="25" w:name="_Toc412580428"/>
       <w:r>
         <w:t xml:space="preserve">Imagen </w:t>
       </w:r>
@@ -4593,7 +4801,7 @@
       <w:r>
         <w:t>: Menú lateral izquierdo</w:t>
       </w:r>
-      <w:bookmarkEnd w:id="24"/>
+      <w:bookmarkEnd w:id="25"/>
     </w:p>
     <w:p>
       <w:pPr>
@@ -4630,7 +4838,7 @@
         </w:rPr>
         <w:lastRenderedPageBreak/>
         <w:drawing>
-          <wp:inline distT="0" distB="0" distL="0" distR="0" wp14:anchorId="0B92C7F4" wp14:editId="190D91D1">
+          <wp:inline distT="0" distB="0" distL="0" distR="0">
             <wp:extent cx="2781300" cy="5810250"/>
             <wp:effectExtent l="0" t="0" r="0" b="0"/>
             <wp:docPr id="13" name="0 Imagen"/>
@@ -4645,7 +4853,7 @@
                     <pic:cNvPicPr/>
                   </pic:nvPicPr>
                   <pic:blipFill>
-                    <a:blip r:embed="rId22">
+                    <a:blip r:embed="rId19">
                       <a:extLst>
                         <a:ext uri="{28A0092B-C50C-407E-A947-70E740481C1C}">
                           <a14:useLocalDpi xmlns:a14="http://schemas.microsoft.com/office/drawing/2010/main" val="0"/>
@@ -4677,7 +4885,7 @@
         <w:pStyle w:val="Epgrafe"/>
         <w:jc w:val="center"/>
       </w:pPr>
-      <w:bookmarkStart w:id="25" w:name="_Toc411804651"/>
+      <w:bookmarkStart w:id="26" w:name="_Toc412580429"/>
       <w:r>
         <w:t xml:space="preserve">Imagen </w:t>
       </w:r>
@@ -4702,7 +4910,7 @@
       <w:r>
         <w:t>: Listado de historial</w:t>
       </w:r>
-      <w:bookmarkEnd w:id="25"/>
+      <w:bookmarkEnd w:id="26"/>
     </w:p>
     <w:p>
       <w:pPr>
@@ -4734,7 +4942,7 @@
         </w:rPr>
         <w:lastRenderedPageBreak/>
         <w:drawing>
-          <wp:inline distT="0" distB="0" distL="0" distR="0" wp14:anchorId="389FBEEA" wp14:editId="636BF57E">
+          <wp:inline distT="0" distB="0" distL="0" distR="0">
             <wp:extent cx="2781300" cy="5838825"/>
             <wp:effectExtent l="0" t="0" r="0" b="9525"/>
             <wp:docPr id="26" name="0 Imagen"/>
@@ -4749,7 +4957,7 @@
                     <pic:cNvPicPr/>
                   </pic:nvPicPr>
                   <pic:blipFill>
-                    <a:blip r:embed="rId23">
+                    <a:blip r:embed="rId20">
                       <a:extLst>
                         <a:ext uri="{28A0092B-C50C-407E-A947-70E740481C1C}">
                           <a14:useLocalDpi xmlns:a14="http://schemas.microsoft.com/office/drawing/2010/main" val="0"/>
@@ -4781,7 +4989,7 @@
         <w:pStyle w:val="Epgrafe"/>
         <w:jc w:val="center"/>
       </w:pPr>
-      <w:bookmarkStart w:id="26" w:name="_Toc411804652"/>
+      <w:bookmarkStart w:id="27" w:name="_Toc412580430"/>
       <w:r>
         <w:t xml:space="preserve">Imagen </w:t>
       </w:r>
@@ -4806,7 +5014,7 @@
       <w:r>
         <w:t>: Formulario de contacto</w:t>
       </w:r>
-      <w:bookmarkEnd w:id="26"/>
+      <w:bookmarkEnd w:id="27"/>
     </w:p>
     <w:p>
       <w:pPr>
@@ -4874,7 +5082,7 @@
         </w:rPr>
         <w:lastRenderedPageBreak/>
         <w:drawing>
-          <wp:inline distT="0" distB="0" distL="0" distR="0" wp14:anchorId="3FB5BE7C" wp14:editId="3A598179">
+          <wp:inline distT="0" distB="0" distL="0" distR="0">
             <wp:extent cx="2790825" cy="5829300"/>
             <wp:effectExtent l="0" t="0" r="9525" b="0"/>
             <wp:docPr id="7" name="0 Imagen"/>
@@ -4889,7 +5097,7 @@
                     <pic:cNvPicPr/>
                   </pic:nvPicPr>
                   <pic:blipFill>
-                    <a:blip r:embed="rId24">
+                    <a:blip r:embed="rId21">
                       <a:extLst>
                         <a:ext uri="{28A0092B-C50C-407E-A947-70E740481C1C}">
                           <a14:useLocalDpi xmlns:a14="http://schemas.microsoft.com/office/drawing/2010/main" val="0"/>
@@ -4921,7 +5129,7 @@
         <w:pStyle w:val="Epgrafe"/>
         <w:jc w:val="center"/>
       </w:pPr>
-      <w:bookmarkStart w:id="27" w:name="_Toc411804653"/>
+      <w:bookmarkStart w:id="28" w:name="_Toc412580431"/>
       <w:r>
         <w:t xml:space="preserve">Imagen </w:t>
       </w:r>
@@ -4946,7 +5154,7 @@
       <w:r>
         <w:t>: Pantalla de ajustes</w:t>
       </w:r>
-      <w:bookmarkEnd w:id="27"/>
+      <w:bookmarkEnd w:id="28"/>
     </w:p>
     <w:p>
       <w:pPr>
@@ -4979,7 +5187,7 @@
         </w:rPr>
         <w:lastRenderedPageBreak/>
         <w:drawing>
-          <wp:inline distT="0" distB="0" distL="0" distR="0" wp14:anchorId="16C8E46A" wp14:editId="33EF67BD">
+          <wp:inline distT="0" distB="0" distL="0" distR="0">
             <wp:extent cx="2771775" cy="5829300"/>
             <wp:effectExtent l="0" t="0" r="9525" b="0"/>
             <wp:docPr id="6" name="0 Imagen"/>
@@ -4994,7 +5202,7 @@
                     <pic:cNvPicPr/>
                   </pic:nvPicPr>
                   <pic:blipFill>
-                    <a:blip r:embed="rId25">
+                    <a:blip r:embed="rId22">
                       <a:extLst>
                         <a:ext uri="{28A0092B-C50C-407E-A947-70E740481C1C}">
                           <a14:useLocalDpi xmlns:a14="http://schemas.microsoft.com/office/drawing/2010/main" val="0"/>
@@ -5026,7 +5234,7 @@
         <w:pStyle w:val="Epgrafe"/>
         <w:jc w:val="center"/>
       </w:pPr>
-      <w:bookmarkStart w:id="28" w:name="_Toc411804654"/>
+      <w:bookmarkStart w:id="29" w:name="_Toc412580432"/>
       <w:r>
         <w:t xml:space="preserve">Imagen </w:t>
       </w:r>
@@ -5051,7 +5259,7 @@
       <w:r>
         <w:t>: Panel búsquedas</w:t>
       </w:r>
-      <w:bookmarkEnd w:id="28"/>
+      <w:bookmarkEnd w:id="29"/>
     </w:p>
     <w:p>
       <w:pPr>
@@ -5082,6 +5290,64 @@
       <w:r>
         <w:t>Puntos de interés (shoppings, entes gubernamentales, escuelas, universidades, direcciones, plazas, etc.)</w:t>
       </w:r>
+      <w:r>
+        <w:t>.</w:t>
+      </w:r>
+    </w:p>
+    <w:p>
+      <w:r>
+        <w:tab/>
+      </w:r>
+      <w:r>
+        <w:tab/>
+        <w:t xml:space="preserve">Una vez que usted ingrese un punto de interés y seleccione desde el listado </w:t>
+      </w:r>
+      <w:r>
+        <w:tab/>
+      </w:r>
+      <w:r>
+        <w:tab/>
+      </w:r>
+      <w:r>
+        <w:tab/>
+        <w:t>desplegable le notificará mediante un mensaje “Encontrado en:</w:t>
+      </w:r>
+      <w:r>
+        <w:rPr>
+          <w:i/>
+        </w:rPr>
+        <w:t xml:space="preserve"> &lt;Nombre de </w:t>
+      </w:r>
+      <w:r>
+        <w:rPr>
+          <w:i/>
+        </w:rPr>
+        <w:tab/>
+      </w:r>
+      <w:r>
+        <w:rPr>
+          <w:i/>
+        </w:rPr>
+        <w:tab/>
+      </w:r>
+      <w:r>
+        <w:rPr>
+          <w:i/>
+        </w:rPr>
+        <w:tab/>
+      </w:r>
+      <w:r>
+        <w:rPr>
+          <w:i/>
+        </w:rPr>
+        <w:t>ciudad, Provincia&gt;</w:t>
+      </w:r>
+      <w:r>
+        <w:rPr>
+          <w:i/>
+        </w:rPr>
+        <w:t>”</w:t>
+      </w:r>
     </w:p>
     <w:p>
       <w:pPr>
@@ -5177,7 +5443,7 @@
         </w:rPr>
         <w:lastRenderedPageBreak/>
         <w:drawing>
-          <wp:inline distT="0" distB="0" distL="0" distR="0" wp14:anchorId="026B7E1A" wp14:editId="70D16703">
+          <wp:inline distT="0" distB="0" distL="0" distR="0">
             <wp:extent cx="2762250" cy="5810250"/>
             <wp:effectExtent l="0" t="0" r="0" b="0"/>
             <wp:docPr id="14" name="0 Imagen"/>
@@ -5192,7 +5458,7 @@
                     <pic:cNvPicPr/>
                   </pic:nvPicPr>
                   <pic:blipFill>
-                    <a:blip r:embed="rId26">
+                    <a:blip r:embed="rId23">
                       <a:extLst>
                         <a:ext uri="{28A0092B-C50C-407E-A947-70E740481C1C}">
                           <a14:useLocalDpi xmlns:a14="http://schemas.microsoft.com/office/drawing/2010/main" val="0"/>
@@ -5227,7 +5493,7 @@
           <w:u w:val="single"/>
         </w:rPr>
       </w:pPr>
-      <w:bookmarkStart w:id="29" w:name="_Toc411804655"/>
+      <w:bookmarkStart w:id="30" w:name="_Toc412580433"/>
       <w:r>
         <w:t xml:space="preserve">Imagen </w:t>
       </w:r>
@@ -5252,7 +5518,7 @@
       <w:r>
         <w:t>: Resultado de búsqueda exitosa</w:t>
       </w:r>
-      <w:bookmarkEnd w:id="29"/>
+      <w:bookmarkEnd w:id="30"/>
     </w:p>
     <w:p>
       <w:pPr>
@@ -5267,7 +5533,7 @@
         </w:rPr>
         <w:lastRenderedPageBreak/>
         <w:drawing>
-          <wp:inline distT="0" distB="0" distL="0" distR="0" wp14:anchorId="2C69C771" wp14:editId="71151370">
+          <wp:inline distT="0" distB="0" distL="0" distR="0">
             <wp:extent cx="2762250" cy="5810250"/>
             <wp:effectExtent l="0" t="0" r="0" b="0"/>
             <wp:docPr id="15" name="0 Imagen"/>
@@ -5282,7 +5548,7 @@
                     <pic:cNvPicPr/>
                   </pic:nvPicPr>
                   <pic:blipFill>
-                    <a:blip r:embed="rId27">
+                    <a:blip r:embed="rId24">
                       <a:extLst>
                         <a:ext uri="{28A0092B-C50C-407E-A947-70E740481C1C}">
                           <a14:useLocalDpi xmlns:a14="http://schemas.microsoft.com/office/drawing/2010/main" val="0"/>
@@ -5313,11 +5579,8 @@
       <w:pPr>
         <w:pStyle w:val="Epgrafe"/>
         <w:jc w:val="center"/>
-        <w:rPr>
-          <w:u w:val="single"/>
-        </w:rPr>
-      </w:pPr>
-      <w:bookmarkStart w:id="30" w:name="_Toc411804656"/>
+      </w:pPr>
+      <w:bookmarkStart w:id="31" w:name="_Toc412580434"/>
       <w:r>
         <w:t xml:space="preserve">Imagen </w:t>
       </w:r>
@@ -5342,8 +5605,18 @@
       <w:r>
         <w:t>: Representación de la búsqueda en mapa</w:t>
       </w:r>
-      <w:bookmarkEnd w:id="30"/>
-    </w:p>
+      <w:bookmarkEnd w:id="31"/>
+    </w:p>
+    <w:p>
+      <w:pPr>
+        <w:spacing w:before="0" w:after="160" w:line="259" w:lineRule="auto"/>
+        <w:jc w:val="left"/>
+      </w:pPr>
+      <w:r>
+        <w:br w:type="page"/>
+      </w:r>
+    </w:p>
+    <w:p/>
     <w:p>
       <w:pPr>
         <w:pStyle w:val="Prrafodelista"/>
@@ -5375,14 +5648,725 @@
       </w:r>
     </w:p>
     <w:p>
+      <w:r>
+        <w:tab/>
+      </w:r>
+    </w:p>
+    <w:p>
+      <w:pPr>
+        <w:pStyle w:val="Epgrafe"/>
+        <w:keepNext/>
+      </w:pPr>
+    </w:p>
+    <w:p>
+      <w:pPr>
+        <w:pStyle w:val="Ttulo2"/>
+      </w:pPr>
+      <w:bookmarkStart w:id="32" w:name="_Toc412580490"/>
+      <w:r>
+        <w:t>Botones principales</w:t>
+      </w:r>
+      <w:bookmarkEnd w:id="32"/>
+    </w:p>
+    <w:p/>
+    <w:tbl>
+      <w:tblPr>
+        <w:tblStyle w:val="Listaclara-nfasis1"/>
+        <w:tblW w:w="0" w:type="auto"/>
+        <w:tblBorders>
+          <w:top w:val="none" w:sz="0" w:space="0" w:color="auto"/>
+          <w:left w:val="none" w:sz="0" w:space="0" w:color="auto"/>
+          <w:bottom w:val="none" w:sz="0" w:space="0" w:color="auto"/>
+          <w:right w:val="none" w:sz="0" w:space="0" w:color="auto"/>
+        </w:tblBorders>
+        <w:tblLook w:val="04A0" w:firstRow="1" w:lastRow="0" w:firstColumn="1" w:lastColumn="0" w:noHBand="0" w:noVBand="1"/>
+      </w:tblPr>
+      <w:tblGrid>
+        <w:gridCol w:w="4322"/>
+        <w:gridCol w:w="4322"/>
+      </w:tblGrid>
+      <w:tr>
+        <w:trPr>
+          <w:cnfStyle w:val="100000000000" w:firstRow="1" w:lastRow="0" w:firstColumn="0" w:lastColumn="0" w:oddVBand="0" w:evenVBand="0" w:oddHBand="0" w:evenHBand="0" w:firstRowFirstColumn="0" w:firstRowLastColumn="0" w:lastRowFirstColumn="0" w:lastRowLastColumn="0"/>
+        </w:trPr>
+        <w:tc>
+          <w:tcPr>
+            <w:cnfStyle w:val="001000000000" w:firstRow="0" w:lastRow="0" w:firstColumn="1" w:lastColumn="0" w:oddVBand="0" w:evenVBand="0" w:oddHBand="0" w:evenHBand="0" w:firstRowFirstColumn="0" w:firstRowLastColumn="0" w:lastRowFirstColumn="0" w:lastRowLastColumn="0"/>
+            <w:tcW w:w="4322" w:type="dxa"/>
+          </w:tcPr>
+          <w:p>
+            <w:r>
+              <w:t>Botón</w:t>
+            </w:r>
+          </w:p>
+        </w:tc>
+        <w:tc>
+          <w:tcPr>
+            <w:tcW w:w="4322" w:type="dxa"/>
+          </w:tcPr>
+          <w:p>
+            <w:pPr>
+              <w:cnfStyle w:val="100000000000" w:firstRow="1" w:lastRow="0" w:firstColumn="0" w:lastColumn="0" w:oddVBand="0" w:evenVBand="0" w:oddHBand="0" w:evenHBand="0" w:firstRowFirstColumn="0" w:firstRowLastColumn="0" w:lastRowFirstColumn="0" w:lastRowLastColumn="0"/>
+            </w:pPr>
+            <w:r>
+              <w:t>Nombre</w:t>
+            </w:r>
+          </w:p>
+        </w:tc>
+      </w:tr>
+      <w:tr>
+        <w:trPr>
+          <w:cnfStyle w:val="000000100000" w:firstRow="0" w:lastRow="0" w:firstColumn="0" w:lastColumn="0" w:oddVBand="0" w:evenVBand="0" w:oddHBand="1" w:evenHBand="0" w:firstRowFirstColumn="0" w:firstRowLastColumn="0" w:lastRowFirstColumn="0" w:lastRowLastColumn="0"/>
+        </w:trPr>
+        <w:tc>
+          <w:tcPr>
+            <w:cnfStyle w:val="001000000000" w:firstRow="0" w:lastRow="0" w:firstColumn="1" w:lastColumn="0" w:oddVBand="0" w:evenVBand="0" w:oddHBand="0" w:evenHBand="0" w:firstRowFirstColumn="0" w:firstRowLastColumn="0" w:lastRowFirstColumn="0" w:lastRowLastColumn="0"/>
+            <w:tcW w:w="4322" w:type="dxa"/>
+            <w:tcBorders>
+              <w:top w:val="none" w:sz="0" w:space="0" w:color="auto"/>
+              <w:left w:val="none" w:sz="0" w:space="0" w:color="auto"/>
+              <w:bottom w:val="none" w:sz="0" w:space="0" w:color="auto"/>
+            </w:tcBorders>
+          </w:tcPr>
+          <w:p>
+            <w:r>
+              <w:rPr>
+                <w:noProof/>
+                <w:lang w:val="es-AR" w:eastAsia="es-AR"/>
+              </w:rPr>
+              <w:drawing>
+                <wp:inline distT="0" distB="0" distL="0" distR="0" wp14:anchorId="6F3D40A5" wp14:editId="1BE5E9BD">
+                  <wp:extent cx="439200" cy="439200"/>
+                  <wp:effectExtent l="190500" t="190500" r="170815" b="170815"/>
+                  <wp:docPr id="3" name="0 Imagen"/>
+                  <wp:cNvGraphicFramePr>
+                    <a:graphicFrameLocks xmlns:a="http://schemas.openxmlformats.org/drawingml/2006/main"/>
+                  </wp:cNvGraphicFramePr>
+                  <a:graphic xmlns:a="http://schemas.openxmlformats.org/drawingml/2006/main">
+                    <a:graphicData uri="http://schemas.openxmlformats.org/drawingml/2006/picture">
+                      <pic:pic xmlns:pic="http://schemas.openxmlformats.org/drawingml/2006/picture">
+                        <pic:nvPicPr>
+                          <pic:cNvPr id="0" name="btnUbicarme.JPG"/>
+                          <pic:cNvPicPr/>
+                        </pic:nvPicPr>
+                        <pic:blipFill>
+                          <a:blip r:embed="rId25">
+                            <a:extLst>
+                              <a:ext uri="{28A0092B-C50C-407E-A947-70E740481C1C}">
+                                <a14:useLocalDpi xmlns:a14="http://schemas.microsoft.com/office/drawing/2010/main" val="0"/>
+                              </a:ext>
+                            </a:extLst>
+                          </a:blip>
+                          <a:stretch>
+                            <a:fillRect/>
+                          </a:stretch>
+                        </pic:blipFill>
+                        <pic:spPr>
+                          <a:xfrm>
+                            <a:off x="0" y="0"/>
+                            <a:ext cx="439200" cy="439200"/>
+                          </a:xfrm>
+                          <a:prstGeom prst="rect">
+                            <a:avLst/>
+                          </a:prstGeom>
+                          <a:ln>
+                            <a:noFill/>
+                          </a:ln>
+                          <a:effectLst>
+                            <a:outerShdw blurRad="190500" algn="tl" rotWithShape="0">
+                              <a:srgbClr val="000000">
+                                <a:alpha val="70000"/>
+                              </a:srgbClr>
+                            </a:outerShdw>
+                          </a:effectLst>
+                        </pic:spPr>
+                      </pic:pic>
+                    </a:graphicData>
+                  </a:graphic>
+                </wp:inline>
+              </w:drawing>
+            </w:r>
+          </w:p>
+        </w:tc>
+        <w:tc>
+          <w:tcPr>
+            <w:tcW w:w="4322" w:type="dxa"/>
+            <w:tcBorders>
+              <w:top w:val="none" w:sz="0" w:space="0" w:color="auto"/>
+              <w:bottom w:val="none" w:sz="0" w:space="0" w:color="auto"/>
+              <w:right w:val="none" w:sz="0" w:space="0" w:color="auto"/>
+            </w:tcBorders>
+          </w:tcPr>
+          <w:p>
+            <w:pPr>
+              <w:tabs>
+                <w:tab w:val="left" w:pos="7095"/>
+              </w:tabs>
+              <w:ind w:left="360"/>
+              <w:cnfStyle w:val="000000100000" w:firstRow="0" w:lastRow="0" w:firstColumn="0" w:lastColumn="0" w:oddVBand="0" w:evenVBand="0" w:oddHBand="1" w:evenHBand="0" w:firstRowFirstColumn="0" w:firstRowLastColumn="0" w:lastRowFirstColumn="0" w:lastRowLastColumn="0"/>
+            </w:pPr>
+          </w:p>
+          <w:p>
+            <w:pPr>
+              <w:tabs>
+                <w:tab w:val="left" w:pos="7095"/>
+              </w:tabs>
+              <w:ind w:left="360"/>
+              <w:cnfStyle w:val="000000100000" w:firstRow="0" w:lastRow="0" w:firstColumn="0" w:lastColumn="0" w:oddVBand="0" w:evenVBand="0" w:oddHBand="1" w:evenHBand="0" w:firstRowFirstColumn="0" w:firstRowLastColumn="0" w:lastRowFirstColumn="0" w:lastRowLastColumn="0"/>
+              <w:rPr>
+                <w:b/>
+              </w:rPr>
+            </w:pPr>
+            <w:r>
+              <w:rPr>
+                <w:b/>
+              </w:rPr>
+              <w:t>Centrar mapa en mi posición</w:t>
+            </w:r>
+          </w:p>
+          <w:p>
+            <w:pPr>
+              <w:cnfStyle w:val="000000100000" w:firstRow="0" w:lastRow="0" w:firstColumn="0" w:lastColumn="0" w:oddVBand="0" w:evenVBand="0" w:oddHBand="1" w:evenHBand="0" w:firstRowFirstColumn="0" w:firstRowLastColumn="0" w:lastRowFirstColumn="0" w:lastRowLastColumn="0"/>
+            </w:pPr>
+          </w:p>
+        </w:tc>
+      </w:tr>
+      <w:tr>
+        <w:tc>
+          <w:tcPr>
+            <w:cnfStyle w:val="001000000000" w:firstRow="0" w:lastRow="0" w:firstColumn="1" w:lastColumn="0" w:oddVBand="0" w:evenVBand="0" w:oddHBand="0" w:evenHBand="0" w:firstRowFirstColumn="0" w:firstRowLastColumn="0" w:lastRowFirstColumn="0" w:lastRowLastColumn="0"/>
+            <w:tcW w:w="4322" w:type="dxa"/>
+          </w:tcPr>
+          <w:p>
+            <w:r>
+              <w:rPr>
+                <w:noProof/>
+                <w:lang w:val="es-AR" w:eastAsia="es-AR"/>
+              </w:rPr>
+              <w:drawing>
+                <wp:inline distT="0" distB="0" distL="0" distR="0" wp14:anchorId="5E44AB6F" wp14:editId="0B71AEDF">
+                  <wp:extent cx="439200" cy="439200"/>
+                  <wp:effectExtent l="190500" t="190500" r="170815" b="170815"/>
+                  <wp:docPr id="5" name="0 Imagen"/>
+                  <wp:cNvGraphicFramePr>
+                    <a:graphicFrameLocks xmlns:a="http://schemas.openxmlformats.org/drawingml/2006/main"/>
+                  </wp:cNvGraphicFramePr>
+                  <a:graphic xmlns:a="http://schemas.openxmlformats.org/drawingml/2006/main">
+                    <a:graphicData uri="http://schemas.openxmlformats.org/drawingml/2006/picture">
+                      <pic:pic xmlns:pic="http://schemas.openxmlformats.org/drawingml/2006/picture">
+                        <pic:nvPicPr>
+                          <pic:cNvPr id="0" name="btnVerListado.JPG"/>
+                          <pic:cNvPicPr/>
+                        </pic:nvPicPr>
+                        <pic:blipFill>
+                          <a:blip r:embed="rId26">
+                            <a:extLst>
+                              <a:ext uri="{28A0092B-C50C-407E-A947-70E740481C1C}">
+                                <a14:useLocalDpi xmlns:a14="http://schemas.microsoft.com/office/drawing/2010/main" val="0"/>
+                              </a:ext>
+                            </a:extLst>
+                          </a:blip>
+                          <a:stretch>
+                            <a:fillRect/>
+                          </a:stretch>
+                        </pic:blipFill>
+                        <pic:spPr>
+                          <a:xfrm>
+                            <a:off x="0" y="0"/>
+                            <a:ext cx="439200" cy="439200"/>
+                          </a:xfrm>
+                          <a:prstGeom prst="rect">
+                            <a:avLst/>
+                          </a:prstGeom>
+                          <a:ln>
+                            <a:noFill/>
+                          </a:ln>
+                          <a:effectLst>
+                            <a:outerShdw blurRad="190500" algn="tl" rotWithShape="0">
+                              <a:srgbClr val="000000">
+                                <a:alpha val="70000"/>
+                              </a:srgbClr>
+                            </a:outerShdw>
+                          </a:effectLst>
+                        </pic:spPr>
+                      </pic:pic>
+                    </a:graphicData>
+                  </a:graphic>
+                </wp:inline>
+              </w:drawing>
+            </w:r>
+          </w:p>
+        </w:tc>
+        <w:tc>
+          <w:tcPr>
+            <w:tcW w:w="4322" w:type="dxa"/>
+          </w:tcPr>
+          <w:p>
+            <w:pPr>
+              <w:tabs>
+                <w:tab w:val="left" w:pos="7095"/>
+              </w:tabs>
+              <w:ind w:left="360"/>
+              <w:cnfStyle w:val="000000000000" w:firstRow="0" w:lastRow="0" w:firstColumn="0" w:lastColumn="0" w:oddVBand="0" w:evenVBand="0" w:oddHBand="0" w:evenHBand="0" w:firstRowFirstColumn="0" w:firstRowLastColumn="0" w:lastRowFirstColumn="0" w:lastRowLastColumn="0"/>
+            </w:pPr>
+          </w:p>
+          <w:p>
+            <w:pPr>
+              <w:tabs>
+                <w:tab w:val="left" w:pos="7095"/>
+              </w:tabs>
+              <w:ind w:left="360"/>
+              <w:cnfStyle w:val="000000000000" w:firstRow="0" w:lastRow="0" w:firstColumn="0" w:lastColumn="0" w:oddVBand="0" w:evenVBand="0" w:oddHBand="0" w:evenHBand="0" w:firstRowFirstColumn="0" w:firstRowLastColumn="0" w:lastRowFirstColumn="0" w:lastRowLastColumn="0"/>
+              <w:rPr>
+                <w:b/>
+              </w:rPr>
+            </w:pPr>
+            <w:r>
+              <w:rPr>
+                <w:b/>
+              </w:rPr>
+              <w:t>Ver listado de playas</w:t>
+            </w:r>
+          </w:p>
+          <w:p>
+            <w:pPr>
+              <w:cnfStyle w:val="000000000000" w:firstRow="0" w:lastRow="0" w:firstColumn="0" w:lastColumn="0" w:oddVBand="0" w:evenVBand="0" w:oddHBand="0" w:evenHBand="0" w:firstRowFirstColumn="0" w:firstRowLastColumn="0" w:lastRowFirstColumn="0" w:lastRowLastColumn="0"/>
+            </w:pPr>
+          </w:p>
+        </w:tc>
+      </w:tr>
+      <w:tr>
+        <w:trPr>
+          <w:cnfStyle w:val="000000100000" w:firstRow="0" w:lastRow="0" w:firstColumn="0" w:lastColumn="0" w:oddVBand="0" w:evenVBand="0" w:oddHBand="1" w:evenHBand="0" w:firstRowFirstColumn="0" w:firstRowLastColumn="0" w:lastRowFirstColumn="0" w:lastRowLastColumn="0"/>
+        </w:trPr>
+        <w:tc>
+          <w:tcPr>
+            <w:cnfStyle w:val="001000000000" w:firstRow="0" w:lastRow="0" w:firstColumn="1" w:lastColumn="0" w:oddVBand="0" w:evenVBand="0" w:oddHBand="0" w:evenHBand="0" w:firstRowFirstColumn="0" w:firstRowLastColumn="0" w:lastRowFirstColumn="0" w:lastRowLastColumn="0"/>
+            <w:tcW w:w="4322" w:type="dxa"/>
+            <w:tcBorders>
+              <w:top w:val="none" w:sz="0" w:space="0" w:color="auto"/>
+              <w:left w:val="none" w:sz="0" w:space="0" w:color="auto"/>
+              <w:bottom w:val="none" w:sz="0" w:space="0" w:color="auto"/>
+            </w:tcBorders>
+          </w:tcPr>
+          <w:p>
+            <w:r>
+              <w:rPr>
+                <w:noProof/>
+                <w:lang w:val="es-AR" w:eastAsia="es-AR"/>
+              </w:rPr>
+              <w:drawing>
+                <wp:inline distT="0" distB="0" distL="0" distR="0" wp14:anchorId="234E69EB" wp14:editId="12422C19">
+                  <wp:extent cx="439200" cy="439200"/>
+                  <wp:effectExtent l="190500" t="190500" r="170815" b="170815"/>
+                  <wp:docPr id="9" name="0 Imagen"/>
+                  <wp:cNvGraphicFramePr>
+                    <a:graphicFrameLocks xmlns:a="http://schemas.openxmlformats.org/drawingml/2006/main"/>
+                  </wp:cNvGraphicFramePr>
+                  <a:graphic xmlns:a="http://schemas.openxmlformats.org/drawingml/2006/main">
+                    <a:graphicData uri="http://schemas.openxmlformats.org/drawingml/2006/picture">
+                      <pic:pic xmlns:pic="http://schemas.openxmlformats.org/drawingml/2006/picture">
+                        <pic:nvPicPr>
+                          <pic:cNvPr id="0" name="btnRegistrarPosicion.JPG"/>
+                          <pic:cNvPicPr/>
+                        </pic:nvPicPr>
+                        <pic:blipFill>
+                          <a:blip r:embed="rId27">
+                            <a:extLst>
+                              <a:ext uri="{28A0092B-C50C-407E-A947-70E740481C1C}">
+                                <a14:useLocalDpi xmlns:a14="http://schemas.microsoft.com/office/drawing/2010/main" val="0"/>
+                              </a:ext>
+                            </a:extLst>
+                          </a:blip>
+                          <a:stretch>
+                            <a:fillRect/>
+                          </a:stretch>
+                        </pic:blipFill>
+                        <pic:spPr>
+                          <a:xfrm>
+                            <a:off x="0" y="0"/>
+                            <a:ext cx="439200" cy="439200"/>
+                          </a:xfrm>
+                          <a:prstGeom prst="rect">
+                            <a:avLst/>
+                          </a:prstGeom>
+                          <a:ln>
+                            <a:noFill/>
+                          </a:ln>
+                          <a:effectLst>
+                            <a:outerShdw blurRad="190500" algn="tl" rotWithShape="0">
+                              <a:srgbClr val="000000">
+                                <a:alpha val="70000"/>
+                              </a:srgbClr>
+                            </a:outerShdw>
+                          </a:effectLst>
+                        </pic:spPr>
+                      </pic:pic>
+                    </a:graphicData>
+                  </a:graphic>
+                </wp:inline>
+              </w:drawing>
+            </w:r>
+          </w:p>
+        </w:tc>
+        <w:tc>
+          <w:tcPr>
+            <w:tcW w:w="4322" w:type="dxa"/>
+            <w:tcBorders>
+              <w:top w:val="none" w:sz="0" w:space="0" w:color="auto"/>
+              <w:bottom w:val="none" w:sz="0" w:space="0" w:color="auto"/>
+              <w:right w:val="none" w:sz="0" w:space="0" w:color="auto"/>
+            </w:tcBorders>
+          </w:tcPr>
+          <w:p>
+            <w:pPr>
+              <w:tabs>
+                <w:tab w:val="left" w:pos="7095"/>
+              </w:tabs>
+              <w:ind w:left="360"/>
+              <w:cnfStyle w:val="000000100000" w:firstRow="0" w:lastRow="0" w:firstColumn="0" w:lastColumn="0" w:oddVBand="0" w:evenVBand="0" w:oddHBand="1" w:evenHBand="0" w:firstRowFirstColumn="0" w:firstRowLastColumn="0" w:lastRowFirstColumn="0" w:lastRowLastColumn="0"/>
+            </w:pPr>
+          </w:p>
+          <w:p>
+            <w:pPr>
+              <w:tabs>
+                <w:tab w:val="left" w:pos="7095"/>
+              </w:tabs>
+              <w:ind w:left="360"/>
+              <w:cnfStyle w:val="000000100000" w:firstRow="0" w:lastRow="0" w:firstColumn="0" w:lastColumn="0" w:oddVBand="0" w:evenVBand="0" w:oddHBand="1" w:evenHBand="0" w:firstRowFirstColumn="0" w:firstRowLastColumn="0" w:lastRowFirstColumn="0" w:lastRowLastColumn="0"/>
+              <w:rPr>
+                <w:b/>
+              </w:rPr>
+            </w:pPr>
+            <w:r>
+              <w:rPr>
+                <w:b/>
+              </w:rPr>
+              <w:t>Guardar posición del vehículo</w:t>
+            </w:r>
+          </w:p>
+          <w:p>
+            <w:pPr>
+              <w:cnfStyle w:val="000000100000" w:firstRow="0" w:lastRow="0" w:firstColumn="0" w:lastColumn="0" w:oddVBand="0" w:evenVBand="0" w:oddHBand="1" w:evenHBand="0" w:firstRowFirstColumn="0" w:firstRowLastColumn="0" w:lastRowFirstColumn="0" w:lastRowLastColumn="0"/>
+            </w:pPr>
+          </w:p>
+        </w:tc>
+      </w:tr>
+      <w:tr>
+        <w:tc>
+          <w:tcPr>
+            <w:cnfStyle w:val="001000000000" w:firstRow="0" w:lastRow="0" w:firstColumn="1" w:lastColumn="0" w:oddVBand="0" w:evenVBand="0" w:oddHBand="0" w:evenHBand="0" w:firstRowFirstColumn="0" w:firstRowLastColumn="0" w:lastRowFirstColumn="0" w:lastRowLastColumn="0"/>
+            <w:tcW w:w="4322" w:type="dxa"/>
+          </w:tcPr>
+          <w:p>
+            <w:r>
+              <w:rPr>
+                <w:noProof/>
+                <w:lang w:val="es-AR" w:eastAsia="es-AR"/>
+              </w:rPr>
+              <w:drawing>
+                <wp:inline distT="0" distB="0" distL="0" distR="0" wp14:anchorId="0FA278C0" wp14:editId="66FF2408">
+                  <wp:extent cx="439200" cy="439200"/>
+                  <wp:effectExtent l="190500" t="190500" r="170815" b="170815"/>
+                  <wp:docPr id="10" name="0 Imagen"/>
+                  <wp:cNvGraphicFramePr>
+                    <a:graphicFrameLocks xmlns:a="http://schemas.openxmlformats.org/drawingml/2006/main"/>
+                  </wp:cNvGraphicFramePr>
+                  <a:graphic xmlns:a="http://schemas.openxmlformats.org/drawingml/2006/main">
+                    <a:graphicData uri="http://schemas.openxmlformats.org/drawingml/2006/picture">
+                      <pic:pic xmlns:pic="http://schemas.openxmlformats.org/drawingml/2006/picture">
+                        <pic:nvPicPr>
+                          <pic:cNvPr id="0" name="btnVolverAVehiculo.JPG"/>
+                          <pic:cNvPicPr/>
+                        </pic:nvPicPr>
+                        <pic:blipFill>
+                          <a:blip r:embed="rId28">
+                            <a:extLst>
+                              <a:ext uri="{28A0092B-C50C-407E-A947-70E740481C1C}">
+                                <a14:useLocalDpi xmlns:a14="http://schemas.microsoft.com/office/drawing/2010/main" val="0"/>
+                              </a:ext>
+                            </a:extLst>
+                          </a:blip>
+                          <a:stretch>
+                            <a:fillRect/>
+                          </a:stretch>
+                        </pic:blipFill>
+                        <pic:spPr>
+                          <a:xfrm>
+                            <a:off x="0" y="0"/>
+                            <a:ext cx="439200" cy="439200"/>
+                          </a:xfrm>
+                          <a:prstGeom prst="rect">
+                            <a:avLst/>
+                          </a:prstGeom>
+                          <a:ln>
+                            <a:noFill/>
+                          </a:ln>
+                          <a:effectLst>
+                            <a:outerShdw blurRad="190500" algn="tl" rotWithShape="0">
+                              <a:srgbClr val="000000">
+                                <a:alpha val="70000"/>
+                              </a:srgbClr>
+                            </a:outerShdw>
+                          </a:effectLst>
+                        </pic:spPr>
+                      </pic:pic>
+                    </a:graphicData>
+                  </a:graphic>
+                </wp:inline>
+              </w:drawing>
+            </w:r>
+          </w:p>
+        </w:tc>
+        <w:tc>
+          <w:tcPr>
+            <w:tcW w:w="4322" w:type="dxa"/>
+          </w:tcPr>
+          <w:p>
+            <w:pPr>
+              <w:tabs>
+                <w:tab w:val="left" w:pos="7095"/>
+              </w:tabs>
+              <w:ind w:left="360"/>
+              <w:cnfStyle w:val="000000000000" w:firstRow="0" w:lastRow="0" w:firstColumn="0" w:lastColumn="0" w:oddVBand="0" w:evenVBand="0" w:oddHBand="0" w:evenHBand="0" w:firstRowFirstColumn="0" w:firstRowLastColumn="0" w:lastRowFirstColumn="0" w:lastRowLastColumn="0"/>
+            </w:pPr>
+          </w:p>
+          <w:p>
+            <w:pPr>
+              <w:tabs>
+                <w:tab w:val="left" w:pos="7095"/>
+              </w:tabs>
+              <w:ind w:left="360"/>
+              <w:cnfStyle w:val="000000000000" w:firstRow="0" w:lastRow="0" w:firstColumn="0" w:lastColumn="0" w:oddVBand="0" w:evenVBand="0" w:oddHBand="0" w:evenHBand="0" w:firstRowFirstColumn="0" w:firstRowLastColumn="0" w:lastRowFirstColumn="0" w:lastRowLastColumn="0"/>
+              <w:rPr>
+                <w:b/>
+              </w:rPr>
+            </w:pPr>
+            <w:r>
+              <w:rPr>
+                <w:b/>
+              </w:rPr>
+              <w:t>Regresar a vehículo</w:t>
+            </w:r>
+          </w:p>
+          <w:p>
+            <w:pPr>
+              <w:cnfStyle w:val="000000000000" w:firstRow="0" w:lastRow="0" w:firstColumn="0" w:lastColumn="0" w:oddVBand="0" w:evenVBand="0" w:oddHBand="0" w:evenHBand="0" w:firstRowFirstColumn="0" w:firstRowLastColumn="0" w:lastRowFirstColumn="0" w:lastRowLastColumn="0"/>
+            </w:pPr>
+          </w:p>
+        </w:tc>
+      </w:tr>
+      <w:tr>
+        <w:trPr>
+          <w:cnfStyle w:val="000000100000" w:firstRow="0" w:lastRow="0" w:firstColumn="0" w:lastColumn="0" w:oddVBand="0" w:evenVBand="0" w:oddHBand="1" w:evenHBand="0" w:firstRowFirstColumn="0" w:firstRowLastColumn="0" w:lastRowFirstColumn="0" w:lastRowLastColumn="0"/>
+        </w:trPr>
+        <w:tc>
+          <w:tcPr>
+            <w:cnfStyle w:val="001000000000" w:firstRow="0" w:lastRow="0" w:firstColumn="1" w:lastColumn="0" w:oddVBand="0" w:evenVBand="0" w:oddHBand="0" w:evenHBand="0" w:firstRowFirstColumn="0" w:firstRowLastColumn="0" w:lastRowFirstColumn="0" w:lastRowLastColumn="0"/>
+            <w:tcW w:w="4322" w:type="dxa"/>
+            <w:tcBorders>
+              <w:top w:val="none" w:sz="0" w:space="0" w:color="auto"/>
+              <w:left w:val="none" w:sz="0" w:space="0" w:color="auto"/>
+              <w:bottom w:val="none" w:sz="0" w:space="0" w:color="auto"/>
+            </w:tcBorders>
+          </w:tcPr>
+          <w:p>
+            <w:pPr>
+              <w:rPr>
+                <w:noProof/>
+                <w:lang w:val="es-AR" w:eastAsia="es-AR"/>
+              </w:rPr>
+            </w:pPr>
+            <w:r>
+              <w:rPr>
+                <w:noProof/>
+                <w:lang w:val="es-AR" w:eastAsia="es-AR"/>
+              </w:rPr>
+              <w:drawing>
+                <wp:inline distT="0" distB="0" distL="0" distR="0" wp14:anchorId="1CB17FC6" wp14:editId="607F9895">
+                  <wp:extent cx="439200" cy="439200"/>
+                  <wp:effectExtent l="190500" t="190500" r="170815" b="170815"/>
+                  <wp:docPr id="11" name="0 Imagen"/>
+                  <wp:cNvGraphicFramePr>
+                    <a:graphicFrameLocks xmlns:a="http://schemas.openxmlformats.org/drawingml/2006/main"/>
+                  </wp:cNvGraphicFramePr>
+                  <a:graphic xmlns:a="http://schemas.openxmlformats.org/drawingml/2006/main">
+                    <a:graphicData uri="http://schemas.openxmlformats.org/drawingml/2006/picture">
+                      <pic:pic xmlns:pic="http://schemas.openxmlformats.org/drawingml/2006/picture">
+                        <pic:nvPicPr>
+                          <pic:cNvPr id="0" name="btnVerTrayectoria.JPG"/>
+                          <pic:cNvPicPr/>
+                        </pic:nvPicPr>
+                        <pic:blipFill>
+                          <a:blip r:embed="rId29">
+                            <a:extLst>
+                              <a:ext uri="{28A0092B-C50C-407E-A947-70E740481C1C}">
+                                <a14:useLocalDpi xmlns:a14="http://schemas.microsoft.com/office/drawing/2010/main" val="0"/>
+                              </a:ext>
+                            </a:extLst>
+                          </a:blip>
+                          <a:stretch>
+                            <a:fillRect/>
+                          </a:stretch>
+                        </pic:blipFill>
+                        <pic:spPr>
+                          <a:xfrm>
+                            <a:off x="0" y="0"/>
+                            <a:ext cx="439200" cy="439200"/>
+                          </a:xfrm>
+                          <a:prstGeom prst="rect">
+                            <a:avLst/>
+                          </a:prstGeom>
+                          <a:ln>
+                            <a:noFill/>
+                          </a:ln>
+                          <a:effectLst>
+                            <a:outerShdw blurRad="190500" algn="tl" rotWithShape="0">
+                              <a:srgbClr val="000000">
+                                <a:alpha val="70000"/>
+                              </a:srgbClr>
+                            </a:outerShdw>
+                          </a:effectLst>
+                        </pic:spPr>
+                      </pic:pic>
+                    </a:graphicData>
+                  </a:graphic>
+                </wp:inline>
+              </w:drawing>
+            </w:r>
+          </w:p>
+        </w:tc>
+        <w:tc>
+          <w:tcPr>
+            <w:tcW w:w="4322" w:type="dxa"/>
+            <w:tcBorders>
+              <w:top w:val="none" w:sz="0" w:space="0" w:color="auto"/>
+              <w:bottom w:val="none" w:sz="0" w:space="0" w:color="auto"/>
+              <w:right w:val="none" w:sz="0" w:space="0" w:color="auto"/>
+            </w:tcBorders>
+          </w:tcPr>
+          <w:p>
+            <w:pPr>
+              <w:tabs>
+                <w:tab w:val="left" w:pos="7095"/>
+              </w:tabs>
+              <w:ind w:left="360"/>
+              <w:cnfStyle w:val="000000100000" w:firstRow="0" w:lastRow="0" w:firstColumn="0" w:lastColumn="0" w:oddVBand="0" w:evenVBand="0" w:oddHBand="1" w:evenHBand="0" w:firstRowFirstColumn="0" w:firstRowLastColumn="0" w:lastRowFirstColumn="0" w:lastRowLastColumn="0"/>
+            </w:pPr>
+          </w:p>
+          <w:p>
+            <w:pPr>
+              <w:tabs>
+                <w:tab w:val="left" w:pos="7095"/>
+              </w:tabs>
+              <w:ind w:left="360"/>
+              <w:cnfStyle w:val="000000100000" w:firstRow="0" w:lastRow="0" w:firstColumn="0" w:lastColumn="0" w:oddVBand="0" w:evenVBand="0" w:oddHBand="1" w:evenHBand="0" w:firstRowFirstColumn="0" w:firstRowLastColumn="0" w:lastRowFirstColumn="0" w:lastRowLastColumn="0"/>
+              <w:rPr>
+                <w:b/>
+              </w:rPr>
+            </w:pPr>
+            <w:r>
+              <w:rPr>
+                <w:b/>
+              </w:rPr>
+              <w:t>Ver trayectoria (paso a paso)</w:t>
+            </w:r>
+          </w:p>
+          <w:p>
+            <w:pPr>
+              <w:tabs>
+                <w:tab w:val="left" w:pos="7095"/>
+              </w:tabs>
+              <w:ind w:left="360"/>
+              <w:cnfStyle w:val="000000100000" w:firstRow="0" w:lastRow="0" w:firstColumn="0" w:lastColumn="0" w:oddVBand="0" w:evenVBand="0" w:oddHBand="1" w:evenHBand="0" w:firstRowFirstColumn="0" w:firstRowLastColumn="0" w:lastRowFirstColumn="0" w:lastRowLastColumn="0"/>
+            </w:pPr>
+          </w:p>
+        </w:tc>
+      </w:tr>
+      <w:tr>
+        <w:tc>
+          <w:tcPr>
+            <w:cnfStyle w:val="001000000000" w:firstRow="0" w:lastRow="0" w:firstColumn="1" w:lastColumn="0" w:oddVBand="0" w:evenVBand="0" w:oddHBand="0" w:evenHBand="0" w:firstRowFirstColumn="0" w:firstRowLastColumn="0" w:lastRowFirstColumn="0" w:lastRowLastColumn="0"/>
+            <w:tcW w:w="4322" w:type="dxa"/>
+          </w:tcPr>
+          <w:p>
+            <w:pPr>
+              <w:rPr>
+                <w:noProof/>
+                <w:lang w:val="es-AR" w:eastAsia="es-AR"/>
+              </w:rPr>
+            </w:pPr>
+          </w:p>
+        </w:tc>
+        <w:tc>
+          <w:tcPr>
+            <w:tcW w:w="4322" w:type="dxa"/>
+          </w:tcPr>
+          <w:p>
+            <w:pPr>
+              <w:tabs>
+                <w:tab w:val="left" w:pos="7095"/>
+              </w:tabs>
+              <w:ind w:left="360"/>
+              <w:cnfStyle w:val="000000000000" w:firstRow="0" w:lastRow="0" w:firstColumn="0" w:lastColumn="0" w:oddVBand="0" w:evenVBand="0" w:oddHBand="0" w:evenHBand="0" w:firstRowFirstColumn="0" w:firstRowLastColumn="0" w:lastRowFirstColumn="0" w:lastRowLastColumn="0"/>
+              <w:rPr>
+                <w:b/>
+              </w:rPr>
+            </w:pPr>
+          </w:p>
+        </w:tc>
+      </w:tr>
+    </w:tbl>
+    <w:p>
+      <w:pPr>
+        <w:pStyle w:val="Ttulo3"/>
+        <w:rPr>
+          <w:rStyle w:val="Refdecomentario"/>
+        </w:rPr>
+      </w:pPr>
+      <w:bookmarkStart w:id="33" w:name="_Toc412580491"/>
+      <w:r>
+        <w:t>Explicación</w:t>
+      </w:r>
+      <w:bookmarkEnd w:id="33"/>
+      <w:r>
+        <w:tab/>
+      </w:r>
+    </w:p>
+    <w:p>
       <w:pPr>
         <w:tabs>
           <w:tab w:val="left" w:pos="7095"/>
         </w:tabs>
         <w:ind w:left="709"/>
-      </w:pPr>
-      <w:r>
-        <w:tab/>
+        <w:rPr>
+          <w:rStyle w:val="Refdecomentario"/>
+        </w:rPr>
+      </w:pPr>
+    </w:p>
+    <w:p>
+      <w:pPr>
+        <w:ind w:left="709"/>
+      </w:pPr>
+      <w:r>
+        <w:rPr>
+          <w:b/>
+          <w:i/>
+        </w:rPr>
+        <w:t>Centrar</w:t>
+      </w:r>
+      <w:r>
+        <w:rPr>
+          <w:b/>
+          <w:i/>
+        </w:rPr>
+        <w:t xml:space="preserve"> mapa en mi posición:</w:t>
+      </w:r>
+      <w:r>
+        <w:t xml:space="preserve"> Este botón le permitirá </w:t>
+      </w:r>
+      <w:r>
+        <w:t>mediante una animación, localizar su posición actual en el mapa.</w:t>
       </w:r>
     </w:p>
     <w:p>
@@ -5393,41 +6377,18 @@
         <w:ind w:left="709"/>
       </w:pPr>
       <w:r>
-        <w:t xml:space="preserve">A: </w:t>
-      </w:r>
-      <w:r>
         <w:rPr>
           <w:b/>
           <w:i/>
         </w:rPr>
-        <w:t>Obtener/retornar a mi posición actual:</w:t>
-      </w:r>
-      <w:r>
-        <w:t xml:space="preserve"> Este botón le permitirá </w:t>
-      </w:r>
-      <w:r>
-        <w:t>mediante una animación, localizar su posición actual en el mapa.</w:t>
-      </w:r>
-    </w:p>
-    <w:p>
-      <w:pPr>
-        <w:tabs>
-          <w:tab w:val="left" w:pos="7095"/>
-        </w:tabs>
-        <w:ind w:left="709"/>
-      </w:pPr>
-      <w:r>
-        <w:t>B:</w:t>
-      </w:r>
-      <w:r>
-        <w:t xml:space="preserve"> </w:t>
+        <w:t>Ver listado de playas</w:t>
       </w:r>
       <w:r>
         <w:rPr>
           <w:b/>
           <w:i/>
         </w:rPr>
-        <w:t>Listar playas de estacionamiento:</w:t>
+        <w:t>:</w:t>
       </w:r>
       <w:r>
         <w:t xml:space="preserve"> Esta opci</w:t>
@@ -5466,6 +6427,7 @@
         </w:tabs>
       </w:pPr>
       <w:r>
+        <w:lastRenderedPageBreak/>
         <w:t>Nombre de la playa</w:t>
       </w:r>
     </w:p>
@@ -5487,7 +6449,6 @@
         <w:t xml:space="preserve">20 o más </w:t>
       </w:r>
       <w:r>
-        <w:lastRenderedPageBreak/>
         <w:t xml:space="preserve">(+30) en color verde, </w:t>
       </w:r>
       <w:r>
@@ -5562,7 +6523,7 @@
           <w:lang w:val="es-AR" w:eastAsia="es-AR"/>
         </w:rPr>
         <w:drawing>
-          <wp:inline distT="0" distB="0" distL="0" distR="0" wp14:anchorId="5097A446" wp14:editId="6486038B">
+          <wp:inline distT="0" distB="0" distL="0" distR="0">
             <wp:extent cx="2733675" cy="5800725"/>
             <wp:effectExtent l="0" t="0" r="9525" b="9525"/>
             <wp:docPr id="17" name="0 Imagen"/>
@@ -5577,7 +6538,7 @@
                     <pic:cNvPicPr/>
                   </pic:nvPicPr>
                   <pic:blipFill>
-                    <a:blip r:embed="rId28">
+                    <a:blip r:embed="rId30">
                       <a:extLst>
                         <a:ext uri="{28A0092B-C50C-407E-A947-70E740481C1C}">
                           <a14:useLocalDpi xmlns:a14="http://schemas.microsoft.com/office/drawing/2010/main" val="0"/>
@@ -5609,7 +6570,7 @@
         <w:pStyle w:val="Epgrafe"/>
         <w:jc w:val="center"/>
       </w:pPr>
-      <w:bookmarkStart w:id="31" w:name="_Toc411804657"/>
+      <w:bookmarkStart w:id="34" w:name="_Toc412580435"/>
       <w:r>
         <w:t xml:space="preserve">Imagen </w:t>
       </w:r>
@@ -5634,8 +6595,350 @@
       <w:r>
         <w:t>: Listado de playas</w:t>
       </w:r>
-      <w:bookmarkEnd w:id="31"/>
-    </w:p>
+      <w:bookmarkEnd w:id="34"/>
+    </w:p>
+    <w:p>
+      <w:pPr>
+        <w:pStyle w:val="Ttulo2"/>
+      </w:pPr>
+      <w:bookmarkStart w:id="35" w:name="_Toc412580492"/>
+      <w:r>
+        <w:lastRenderedPageBreak/>
+        <w:t>Dirigirse a playa</w:t>
+      </w:r>
+      <w:bookmarkEnd w:id="35"/>
+    </w:p>
+    <w:p>
+      <w:r>
+        <w:rPr>
+          <w:noProof/>
+          <w:lang w:val="es-AR" w:eastAsia="es-AR"/>
+        </w:rPr>
+        <w:drawing>
+          <wp:anchor distT="0" distB="0" distL="114300" distR="114300" simplePos="0" relativeHeight="251658240" behindDoc="1" locked="0" layoutInCell="1" allowOverlap="1" wp14:anchorId="6D83CF5D" wp14:editId="74B70FA7">
+            <wp:simplePos x="0" y="0"/>
+            <wp:positionH relativeFrom="column">
+              <wp:posOffset>3825240</wp:posOffset>
+            </wp:positionH>
+            <wp:positionV relativeFrom="paragraph">
+              <wp:posOffset>-78740</wp:posOffset>
+            </wp:positionV>
+            <wp:extent cx="438785" cy="438785"/>
+            <wp:effectExtent l="57150" t="19050" r="75565" b="132715"/>
+            <wp:wrapThrough wrapText="bothSides">
+              <wp:wrapPolygon edited="0">
+                <wp:start x="4689" y="-938"/>
+                <wp:lineTo x="-2813" y="938"/>
+                <wp:lineTo x="-2813" y="15942"/>
+                <wp:lineTo x="4689" y="28133"/>
+                <wp:lineTo x="16880" y="28133"/>
+                <wp:lineTo x="17818" y="26258"/>
+                <wp:lineTo x="25320" y="16880"/>
+                <wp:lineTo x="25320" y="15942"/>
+                <wp:lineTo x="16880" y="1876"/>
+                <wp:lineTo x="15942" y="-938"/>
+                <wp:lineTo x="4689" y="-938"/>
+              </wp:wrapPolygon>
+            </wp:wrapThrough>
+            <wp:docPr id="18" name="0 Imagen"/>
+            <wp:cNvGraphicFramePr>
+              <a:graphicFrameLocks xmlns:a="http://schemas.openxmlformats.org/drawingml/2006/main"/>
+            </wp:cNvGraphicFramePr>
+            <a:graphic xmlns:a="http://schemas.openxmlformats.org/drawingml/2006/main">
+              <a:graphicData uri="http://schemas.openxmlformats.org/drawingml/2006/picture">
+                <pic:pic xmlns:pic="http://schemas.openxmlformats.org/drawingml/2006/picture">
+                  <pic:nvPicPr>
+                    <pic:cNvPr id="0" name="marcadorParking2.png"/>
+                    <pic:cNvPicPr/>
+                  </pic:nvPicPr>
+                  <pic:blipFill>
+                    <a:blip r:embed="rId31">
+                      <a:extLst>
+                        <a:ext uri="{28A0092B-C50C-407E-A947-70E740481C1C}">
+                          <a14:useLocalDpi xmlns:a14="http://schemas.microsoft.com/office/drawing/2010/main" val="0"/>
+                        </a:ext>
+                      </a:extLst>
+                    </a:blip>
+                    <a:stretch>
+                      <a:fillRect/>
+                    </a:stretch>
+                  </pic:blipFill>
+                  <pic:spPr>
+                    <a:xfrm>
+                      <a:off x="0" y="0"/>
+                      <a:ext cx="438785" cy="438785"/>
+                    </a:xfrm>
+                    <a:prstGeom prst="rect">
+                      <a:avLst/>
+                    </a:prstGeom>
+                    <a:ln>
+                      <a:noFill/>
+                    </a:ln>
+                    <a:effectLst>
+                      <a:outerShdw blurRad="190500" algn="tl" rotWithShape="0">
+                        <a:srgbClr val="000000">
+                          <a:alpha val="70000"/>
+                        </a:srgbClr>
+                      </a:outerShdw>
+                    </a:effectLst>
+                  </pic:spPr>
+                </pic:pic>
+              </a:graphicData>
+            </a:graphic>
+            <wp14:sizeRelH relativeFrom="page">
+              <wp14:pctWidth>0</wp14:pctWidth>
+            </wp14:sizeRelH>
+            <wp14:sizeRelV relativeFrom="page">
+              <wp14:pctHeight>0</wp14:pctHeight>
+            </wp14:sizeRelV>
+          </wp:anchor>
+        </w:drawing>
+      </w:r>
+      <w:r>
+        <w:tab/>
+        <w:t xml:space="preserve">Ya sea que usted presione sobre un icono de playa o desde el menú  </w:t>
+      </w:r>
+      <w:r>
+        <w:rPr>
+          <w:noProof/>
+          <w:lang w:val="es-AR" w:eastAsia="es-AR"/>
+        </w:rPr>
+        <w:drawing>
+          <wp:inline distT="0" distB="0" distL="0" distR="0" wp14:anchorId="09A79AAF" wp14:editId="7DE5DDEC">
+            <wp:extent cx="439200" cy="439200"/>
+            <wp:effectExtent l="190500" t="190500" r="170815" b="170815"/>
+            <wp:docPr id="19" name="0 Imagen"/>
+            <wp:cNvGraphicFramePr>
+              <a:graphicFrameLocks xmlns:a="http://schemas.openxmlformats.org/drawingml/2006/main"/>
+            </wp:cNvGraphicFramePr>
+            <a:graphic xmlns:a="http://schemas.openxmlformats.org/drawingml/2006/main">
+              <a:graphicData uri="http://schemas.openxmlformats.org/drawingml/2006/picture">
+                <pic:pic xmlns:pic="http://schemas.openxmlformats.org/drawingml/2006/picture">
+                  <pic:nvPicPr>
+                    <pic:cNvPr id="0" name="btnVerListado.JPG"/>
+                    <pic:cNvPicPr/>
+                  </pic:nvPicPr>
+                  <pic:blipFill>
+                    <a:blip r:embed="rId26">
+                      <a:extLst>
+                        <a:ext uri="{28A0092B-C50C-407E-A947-70E740481C1C}">
+                          <a14:useLocalDpi xmlns:a14="http://schemas.microsoft.com/office/drawing/2010/main" val="0"/>
+                        </a:ext>
+                      </a:extLst>
+                    </a:blip>
+                    <a:stretch>
+                      <a:fillRect/>
+                    </a:stretch>
+                  </pic:blipFill>
+                  <pic:spPr>
+                    <a:xfrm>
+                      <a:off x="0" y="0"/>
+                      <a:ext cx="439200" cy="439200"/>
+                    </a:xfrm>
+                    <a:prstGeom prst="rect">
+                      <a:avLst/>
+                    </a:prstGeom>
+                    <a:ln>
+                      <a:noFill/>
+                    </a:ln>
+                    <a:effectLst>
+                      <a:outerShdw blurRad="190500" algn="tl" rotWithShape="0">
+                        <a:srgbClr val="000000">
+                          <a:alpha val="70000"/>
+                        </a:srgbClr>
+                      </a:outerShdw>
+                    </a:effectLst>
+                  </pic:spPr>
+                </pic:pic>
+              </a:graphicData>
+            </a:graphic>
+          </wp:inline>
+        </w:drawing>
+      </w:r>
+      <w:r>
+        <w:t xml:space="preserve">para ver el listado de playas cercanas y haga clic sobre una opción del listado, GeoParking, le mostrará mediante una trayectoria de color azulada el camino desde su ubicación hasta la playa. En cualquier momento usted podrá cancelar el recorrido del mismo </w:t>
+      </w:r>
+    </w:p>
+    <w:p>
+      <w:r>
+        <w:rPr>
+          <w:noProof/>
+          <w:lang w:val="es-AR" w:eastAsia="es-AR"/>
+        </w:rPr>
+        <w:drawing>
+          <wp:anchor distT="0" distB="0" distL="114300" distR="114300" simplePos="0" relativeHeight="251659264" behindDoc="0" locked="0" layoutInCell="1" allowOverlap="1" wp14:anchorId="5C8E33FA" wp14:editId="566CE25F">
+            <wp:simplePos x="0" y="0"/>
+            <wp:positionH relativeFrom="column">
+              <wp:posOffset>1272540</wp:posOffset>
+            </wp:positionH>
+            <wp:positionV relativeFrom="paragraph">
+              <wp:posOffset>-57150</wp:posOffset>
+            </wp:positionV>
+            <wp:extent cx="438785" cy="438785"/>
+            <wp:effectExtent l="190500" t="190500" r="170815" b="170815"/>
+            <wp:wrapNone/>
+            <wp:docPr id="20" name="0 Imagen"/>
+            <wp:cNvGraphicFramePr>
+              <a:graphicFrameLocks xmlns:a="http://schemas.openxmlformats.org/drawingml/2006/main"/>
+            </wp:cNvGraphicFramePr>
+            <a:graphic xmlns:a="http://schemas.openxmlformats.org/drawingml/2006/main">
+              <a:graphicData uri="http://schemas.openxmlformats.org/drawingml/2006/picture">
+                <pic:pic xmlns:pic="http://schemas.openxmlformats.org/drawingml/2006/picture">
+                  <pic:nvPicPr>
+                    <pic:cNvPr id="0" name="btnCancelarRecorrido.JPG"/>
+                    <pic:cNvPicPr/>
+                  </pic:nvPicPr>
+                  <pic:blipFill>
+                    <a:blip r:embed="rId32">
+                      <a:extLst>
+                        <a:ext uri="{28A0092B-C50C-407E-A947-70E740481C1C}">
+                          <a14:useLocalDpi xmlns:a14="http://schemas.microsoft.com/office/drawing/2010/main" val="0"/>
+                        </a:ext>
+                      </a:extLst>
+                    </a:blip>
+                    <a:stretch>
+                      <a:fillRect/>
+                    </a:stretch>
+                  </pic:blipFill>
+                  <pic:spPr>
+                    <a:xfrm>
+                      <a:off x="0" y="0"/>
+                      <a:ext cx="438785" cy="438785"/>
+                    </a:xfrm>
+                    <a:prstGeom prst="rect">
+                      <a:avLst/>
+                    </a:prstGeom>
+                    <a:ln>
+                      <a:noFill/>
+                    </a:ln>
+                    <a:effectLst>
+                      <a:outerShdw blurRad="190500" algn="tl" rotWithShape="0">
+                        <a:srgbClr val="000000">
+                          <a:alpha val="70000"/>
+                        </a:srgbClr>
+                      </a:outerShdw>
+                    </a:effectLst>
+                  </pic:spPr>
+                </pic:pic>
+              </a:graphicData>
+            </a:graphic>
+            <wp14:sizeRelH relativeFrom="page">
+              <wp14:pctWidth>0</wp14:pctWidth>
+            </wp14:sizeRelH>
+            <wp14:sizeRelV relativeFrom="page">
+              <wp14:pctHeight>0</wp14:pctHeight>
+            </wp14:sizeRelV>
+          </wp:anchor>
+        </w:drawing>
+      </w:r>
+      <w:proofErr w:type="gramStart"/>
+      <w:r>
+        <w:t>presionado</w:t>
+      </w:r>
+      <w:proofErr w:type="gramEnd"/>
+      <w:r>
+        <w:t xml:space="preserve"> el botón                     , lo que hará que el recorrido dibujado desaparezca del mapa.</w:t>
+      </w:r>
+    </w:p>
+    <w:p/>
+    <w:p/>
+    <w:p>
+      <w:pPr>
+        <w:keepNext/>
+        <w:jc w:val="center"/>
+      </w:pPr>
+      <w:r>
+        <w:rPr>
+          <w:noProof/>
+          <w:lang w:val="es-AR" w:eastAsia="es-AR"/>
+        </w:rPr>
+        <w:drawing>
+          <wp:inline distT="0" distB="0" distL="0" distR="0" wp14:anchorId="14FE01C8" wp14:editId="6F9707B5">
+            <wp:extent cx="2562225" cy="4555211"/>
+            <wp:effectExtent l="190500" t="190500" r="161925" b="169545"/>
+            <wp:docPr id="21" name="0 Imagen"/>
+            <wp:cNvGraphicFramePr>
+              <a:graphicFrameLocks xmlns:a="http://schemas.openxmlformats.org/drawingml/2006/main" noChangeAspect="1"/>
+            </wp:cNvGraphicFramePr>
+            <a:graphic xmlns:a="http://schemas.openxmlformats.org/drawingml/2006/main">
+              <a:graphicData uri="http://schemas.openxmlformats.org/drawingml/2006/picture">
+                <pic:pic xmlns:pic="http://schemas.openxmlformats.org/drawingml/2006/picture">
+                  <pic:nvPicPr>
+                    <pic:cNvPr id="0" name="TrazoDeRecorrido.png"/>
+                    <pic:cNvPicPr/>
+                  </pic:nvPicPr>
+                  <pic:blipFill>
+                    <a:blip r:embed="rId33" cstate="print">
+                      <a:extLst>
+                        <a:ext uri="{28A0092B-C50C-407E-A947-70E740481C1C}">
+                          <a14:useLocalDpi xmlns:a14="http://schemas.microsoft.com/office/drawing/2010/main" val="0"/>
+                        </a:ext>
+                      </a:extLst>
+                    </a:blip>
+                    <a:stretch>
+                      <a:fillRect/>
+                    </a:stretch>
+                  </pic:blipFill>
+                  <pic:spPr>
+                    <a:xfrm>
+                      <a:off x="0" y="0"/>
+                      <a:ext cx="2562876" cy="4556368"/>
+                    </a:xfrm>
+                    <a:prstGeom prst="rect">
+                      <a:avLst/>
+                    </a:prstGeom>
+                    <a:ln>
+                      <a:noFill/>
+                    </a:ln>
+                    <a:effectLst>
+                      <a:outerShdw blurRad="190500" algn="tl" rotWithShape="0">
+                        <a:srgbClr val="000000">
+                          <a:alpha val="70000"/>
+                        </a:srgbClr>
+                      </a:outerShdw>
+                    </a:effectLst>
+                  </pic:spPr>
+                </pic:pic>
+              </a:graphicData>
+            </a:graphic>
+          </wp:inline>
+        </w:drawing>
+      </w:r>
+    </w:p>
+    <w:p>
+      <w:pPr>
+        <w:pStyle w:val="Epgrafe"/>
+        <w:jc w:val="center"/>
+      </w:pPr>
+      <w:bookmarkStart w:id="36" w:name="_Toc412580436"/>
+      <w:r>
+        <w:t xml:space="preserve">Imagen </w:t>
+      </w:r>
+      <w:r>
+        <w:fldChar w:fldCharType="begin"/>
+      </w:r>
+      <w:r>
+        <w:instrText xml:space="preserve"> SEQ Imágen \* ARABIC </w:instrText>
+      </w:r>
+      <w:r>
+        <w:fldChar w:fldCharType="separate"/>
+      </w:r>
+      <w:r>
+        <w:rPr>
+          <w:noProof/>
+        </w:rPr>
+        <w:t>15</w:t>
+      </w:r>
+      <w:r>
+        <w:fldChar w:fldCharType="end"/>
+      </w:r>
+      <w:r>
+        <w:t>: Visualizando el recorrido</w:t>
+      </w:r>
+      <w:bookmarkEnd w:id="36"/>
+    </w:p>
+    <w:p/>
+    <w:p/>
     <w:p>
       <w:pPr>
         <w:tabs>
@@ -5644,12 +6947,6 @@
         <w:ind w:left="709"/>
       </w:pPr>
       <w:r>
-        <w:t>C:</w:t>
-      </w:r>
-      <w:r>
-        <w:t xml:space="preserve"> </w:t>
-      </w:r>
-      <w:r>
         <w:rPr>
           <w:b/>
           <w:i/>
@@ -5657,10 +6954,18 @@
         <w:t>Guardar la ubicación del vehículo:</w:t>
       </w:r>
       <w:r>
+        <w:rPr>
+          <w:b/>
+          <w:i/>
+        </w:rPr>
         <w:t xml:space="preserve"> </w:t>
       </w:r>
       <w:r>
-        <w:t xml:space="preserve">Podrá, si gusta, guardar última ubicación donde dejó estacionado su vehículo (ya sea en playa de estacionamiento o en un área libre como la calle, un estacionamiento público, etc.) Esto almacenará en su dispositivo dicha ubicación para luego poder mediante la funcionalidad de </w:t>
+        <w:t xml:space="preserve">Podrá, si gusta, guardar última ubicación donde dejó estacionado su vehículo (ya sea en playa de estacionamiento o en un área libre </w:t>
+      </w:r>
+      <w:r>
+        <w:lastRenderedPageBreak/>
+        <w:t xml:space="preserve">como la calle, un estacionamiento público, etc.) Esto almacenará en su dispositivo dicha ubicación para luego poder mediante la funcionalidad de </w:t>
       </w:r>
       <w:r>
         <w:rPr>
@@ -5695,9 +7000,8 @@
           <w:noProof/>
           <w:lang w:val="es-AR" w:eastAsia="es-AR"/>
         </w:rPr>
-        <w:lastRenderedPageBreak/>
         <w:drawing>
-          <wp:inline distT="0" distB="0" distL="0" distR="0" wp14:anchorId="0442DDD7" wp14:editId="14453BA1">
+          <wp:inline distT="0" distB="0" distL="0" distR="0" wp14:anchorId="5F90E835" wp14:editId="55292FF0">
             <wp:extent cx="2781300" cy="5791200"/>
             <wp:effectExtent l="0" t="0" r="0" b="0"/>
             <wp:docPr id="30" name="0 Imagen"/>
@@ -5712,7 +7016,7 @@
                     <pic:cNvPicPr/>
                   </pic:nvPicPr>
                   <pic:blipFill>
-                    <a:blip r:embed="rId29">
+                    <a:blip r:embed="rId34">
                       <a:extLst>
                         <a:ext uri="{28A0092B-C50C-407E-A947-70E740481C1C}">
                           <a14:useLocalDpi xmlns:a14="http://schemas.microsoft.com/office/drawing/2010/main" val="0"/>
@@ -5744,7 +7048,7 @@
         <w:pStyle w:val="Epgrafe"/>
         <w:jc w:val="center"/>
       </w:pPr>
-      <w:bookmarkStart w:id="32" w:name="_Toc411804658"/>
+      <w:bookmarkStart w:id="37" w:name="_Toc412580437"/>
       <w:r>
         <w:t xml:space="preserve">Imagen </w:t>
       </w:r>
@@ -5761,7 +7065,7 @@
         <w:rPr>
           <w:noProof/>
         </w:rPr>
-        <w:t>15</w:t>
+        <w:t>16</w:t>
       </w:r>
       <w:r>
         <w:fldChar w:fldCharType="end"/>
@@ -5769,7 +7073,7 @@
       <w:r>
         <w:t>: Ventana de confirmación guardar posición del vehículo.</w:t>
       </w:r>
-      <w:bookmarkEnd w:id="32"/>
+      <w:bookmarkEnd w:id="37"/>
     </w:p>
     <w:p>
       <w:pPr>
@@ -5779,17 +7083,11 @@
         <w:ind w:left="709"/>
       </w:pPr>
       <w:r>
-        <w:t>D:</w:t>
-      </w:r>
-      <w:r>
-        <w:t xml:space="preserve"> </w:t>
-      </w:r>
-      <w:r>
         <w:rPr>
           <w:b/>
           <w:i/>
         </w:rPr>
-        <w:t xml:space="preserve">Regresar a mi vehículo: </w:t>
+        <w:t xml:space="preserve">Regresar a vehículo: </w:t>
       </w:r>
       <w:r>
         <w:t xml:space="preserve">Este botón por defecto está deshabilitado y sólo se habilitará en caso de que usted haya guardado una posición de su vehículo mediante el botón </w:t>
@@ -5824,7 +7122,7 @@
         </w:rPr>
         <w:lastRenderedPageBreak/>
         <w:drawing>
-          <wp:inline distT="0" distB="0" distL="0" distR="0" wp14:anchorId="3F0D3DA5" wp14:editId="7A02B895">
+          <wp:inline distT="0" distB="0" distL="0" distR="0" wp14:anchorId="2820FF9A" wp14:editId="14FA82A0">
             <wp:extent cx="2800350" cy="5829300"/>
             <wp:effectExtent l="0" t="0" r="0" b="0"/>
             <wp:docPr id="31" name="0 Imagen"/>
@@ -5839,7 +7137,7 @@
                     <pic:cNvPicPr/>
                   </pic:nvPicPr>
                   <pic:blipFill>
-                    <a:blip r:embed="rId30">
+                    <a:blip r:embed="rId35">
                       <a:extLst>
                         <a:ext uri="{28A0092B-C50C-407E-A947-70E740481C1C}">
                           <a14:useLocalDpi xmlns:a14="http://schemas.microsoft.com/office/drawing/2010/main" val="0"/>
@@ -5871,7 +7169,7 @@
         <w:pStyle w:val="Epgrafe"/>
         <w:jc w:val="center"/>
       </w:pPr>
-      <w:bookmarkStart w:id="33" w:name="_Toc411804659"/>
+      <w:bookmarkStart w:id="38" w:name="_Toc412580438"/>
       <w:r>
         <w:t xml:space="preserve">Imagen </w:t>
       </w:r>
@@ -5888,7 +7186,7 @@
         <w:rPr>
           <w:noProof/>
         </w:rPr>
-        <w:t>16</w:t>
+        <w:t>17</w:t>
       </w:r>
       <w:r>
         <w:fldChar w:fldCharType="end"/>
@@ -5896,7 +7194,7 @@
       <w:r>
         <w:t>: Ventana confirmación para regresar a la posición del vehículo</w:t>
       </w:r>
-      <w:bookmarkEnd w:id="33"/>
+      <w:bookmarkEnd w:id="38"/>
     </w:p>
     <w:p>
       <w:pPr>
@@ -5906,35 +7204,31 @@
         <w:ind w:left="709"/>
       </w:pPr>
       <w:r>
-        <w:t xml:space="preserve">E: </w:t>
+        <w:t xml:space="preserve"> </w:t>
       </w:r>
       <w:r>
         <w:rPr>
           <w:b/>
           <w:i/>
         </w:rPr>
-        <w:t>Mostrar trayectoria:</w:t>
-      </w:r>
-      <w:r>
-        <w:t xml:space="preserve"> Esta botón por defecto está deshabilitado, sólo se habilitará si usted ha elegido una playa a la cuál dirigirse o si usted </w:t>
-      </w:r>
-      <w:proofErr w:type="spellStart"/>
-      <w:r>
-        <w:t>a</w:t>
-      </w:r>
-      <w:proofErr w:type="spellEnd"/>
-      <w:r>
-        <w:t xml:space="preserve"> registrado la posición del vehículo y presiona el botón </w:t>
+        <w:t>Mostrar trayectoria</w:t>
       </w:r>
       <w:r>
         <w:rPr>
           <w:b/>
           <w:i/>
         </w:rPr>
-        <w:t>“Regresar a mi vehículo”</w:t>
-      </w:r>
-      <w:r>
-        <w:t>, lo que hará es mostrarle un panel lateral derecho con el recorrido para vehículo si usted está dirigiéndose a una playa o el recorrido a pie si usted está queriendo regresar a donde dejó estacionado su vehículo.</w:t>
+        <w:t xml:space="preserve"> (paso a paso)</w:t>
+      </w:r>
+      <w:r>
+        <w:rPr>
+          <w:b/>
+          <w:i/>
+        </w:rPr>
+        <w:t>:</w:t>
+      </w:r>
+      <w:r>
+        <w:t xml:space="preserve"> El objetivo del mismo es mostrarle la información de trayectoria desde su posición hacia la playa o el vehículo, según sea la acción que usted esté realizando (yendo a playa o volviendo a vehículo). La misma será mostrada en un panel lateral derecho como se muestra en la siguiente figura:</w:t>
       </w:r>
     </w:p>
     <w:p>
@@ -5952,7 +7246,7 @@
         </w:rPr>
         <w:lastRenderedPageBreak/>
         <w:drawing>
-          <wp:inline distT="0" distB="0" distL="0" distR="0" wp14:anchorId="55701D92" wp14:editId="492B442D">
+          <wp:inline distT="0" distB="0" distL="0" distR="0" wp14:anchorId="6971F922" wp14:editId="546F725B">
             <wp:extent cx="2800350" cy="5819775"/>
             <wp:effectExtent l="0" t="0" r="0" b="9525"/>
             <wp:docPr id="288" name="0 Imagen"/>
@@ -5967,7 +7261,7 @@
                     <pic:cNvPicPr/>
                   </pic:nvPicPr>
                   <pic:blipFill>
-                    <a:blip r:embed="rId31">
+                    <a:blip r:embed="rId36">
                       <a:extLst>
                         <a:ext uri="{28A0092B-C50C-407E-A947-70E740481C1C}">
                           <a14:useLocalDpi xmlns:a14="http://schemas.microsoft.com/office/drawing/2010/main" val="0"/>
@@ -5999,7 +7293,7 @@
         <w:pStyle w:val="Epgrafe"/>
         <w:jc w:val="center"/>
       </w:pPr>
-      <w:bookmarkStart w:id="34" w:name="_Toc411804660"/>
+      <w:bookmarkStart w:id="39" w:name="_Toc412580439"/>
       <w:r>
         <w:t xml:space="preserve">Imagen </w:t>
       </w:r>
@@ -6016,7 +7310,7 @@
         <w:rPr>
           <w:noProof/>
         </w:rPr>
-        <w:t>17</w:t>
+        <w:t>18</w:t>
       </w:r>
       <w:r>
         <w:fldChar w:fldCharType="end"/>
@@ -6024,9 +7318,42 @@
       <w:r>
         <w:t>: Panel de trayectoria hacia posición</w:t>
       </w:r>
-      <w:bookmarkEnd w:id="34"/>
-    </w:p>
-    <w:p/>
+      <w:bookmarkEnd w:id="39"/>
+    </w:p>
+    <w:p>
+      <w:r>
+        <w:rPr>
+          <w:b/>
+          <w:u w:val="single"/>
+        </w:rPr>
+        <w:t>Nota:</w:t>
+      </w:r>
+      <w:r>
+        <w:t xml:space="preserve"> Según sea el recorrido que esté realizando:</w:t>
+      </w:r>
+    </w:p>
+    <w:p>
+      <w:r>
+        <w:rPr>
+          <w:b/>
+        </w:rPr>
+        <w:t>Ir a playa:</w:t>
+      </w:r>
+      <w:r>
+        <w:t xml:space="preserve"> El panel trayectoria mostrará el recorrido desde el punto de vista de un automovilista, es decir la trayectoria la hará respetando los sentidos de las calles.</w:t>
+      </w:r>
+    </w:p>
+    <w:p>
+      <w:r>
+        <w:rPr>
+          <w:b/>
+        </w:rPr>
+        <w:t>Regresar a vehículo:</w:t>
+      </w:r>
+      <w:r>
+        <w:t xml:space="preserve"> El panel de trayectoria mostrará el recorrido desde el punto de vista de un peatón, es decir la trayectoria probablemente no respetará el sentido de las calles.</w:t>
+      </w:r>
+    </w:p>
     <w:p>
       <w:pPr>
         <w:spacing w:before="0" w:after="160" w:line="259" w:lineRule="auto"/>
@@ -6040,12 +7367,12 @@
       <w:pPr>
         <w:pStyle w:val="Ttulo2"/>
       </w:pPr>
-      <w:bookmarkStart w:id="35" w:name="_Toc411805136"/>
+      <w:bookmarkStart w:id="40" w:name="_Toc412580493"/>
       <w:r>
         <w:lastRenderedPageBreak/>
         <w:t>Consultas</w:t>
       </w:r>
-      <w:bookmarkEnd w:id="35"/>
+      <w:bookmarkEnd w:id="40"/>
     </w:p>
     <w:p/>
     <w:p>
@@ -6054,22 +7381,37 @@
       </w:r>
     </w:p>
     <w:p>
-      <w:r>
+      <w:pPr>
+        <w:rPr>
+          <w:lang w:val="en-US"/>
+        </w:rPr>
+      </w:pPr>
+      <w:r>
+        <w:rPr>
+          <w:lang w:val="en-US"/>
+        </w:rPr>
         <w:t xml:space="preserve">Email: </w:t>
       </w:r>
-      <w:hyperlink r:id="rId32" w:history="1">
+      <w:hyperlink r:id="rId37" w:history="1">
         <w:r>
           <w:rPr>
             <w:rStyle w:val="Hipervnculo"/>
-          </w:rPr>
-          <w:t>support@geo-parking.com</w:t>
+            <w:lang w:val="en-US"/>
+          </w:rPr>
+          <w:t>info.geoparking@gmail.com</w:t>
         </w:r>
       </w:hyperlink>
     </w:p>
-    <w:p/>
+    <w:p>
+      <w:pPr>
+        <w:rPr>
+          <w:lang w:val="en-US"/>
+        </w:rPr>
+      </w:pPr>
+    </w:p>
     <w:sectPr>
-      <w:headerReference w:type="default" r:id="rId33"/>
-      <w:footerReference w:type="default" r:id="rId34"/>
+      <w:headerReference w:type="default" r:id="rId38"/>
+      <w:footerReference w:type="default" r:id="rId39"/>
       <w:pgSz w:w="11906" w:h="16838"/>
       <w:pgMar w:top="1417" w:right="1701" w:bottom="1417" w:left="1701" w:header="708" w:footer="708" w:gutter="0"/>
       <w:cols w:space="708"/>
@@ -6124,9 +7466,6 @@
           <w:jc w:val="right"/>
         </w:pPr>
         <w:r>
-          <w:t xml:space="preserve"> </w:t>
-        </w:r>
-        <w:r>
           <w:rPr>
             <w:b/>
           </w:rPr>
@@ -6157,7 +7496,7 @@
           <w:rPr>
             <w:noProof/>
           </w:rPr>
-          <w:t>3</w:t>
+          <w:t>22</w:t>
         </w:r>
         <w:r>
           <w:rPr>
@@ -6213,25 +7552,7 @@
       <w:rPr>
         <w:lang w:val="es-AR"/>
       </w:rPr>
-      <w:t xml:space="preserve"> </w:t>
-    </w:r>
-    <w:r>
-      <w:rPr>
-        <w:lang w:val="es-AR"/>
-      </w:rPr>
-      <w:t>Manual de usuario GeoParking Móvil</w:t>
-    </w:r>
-    <w:r>
-      <w:rPr>
-        <w:lang w:val="es-AR"/>
-      </w:rPr>
-      <w:t xml:space="preserve"> </w:t>
-    </w:r>
-    <w:r>
-      <w:rPr>
-        <w:lang w:val="es-AR"/>
-      </w:rPr>
-      <w:t xml:space="preserve"> v1.0</w:t>
+      <w:t>Manual de usuario GeoParking Móvil v1.0</w:t>
     </w:r>
   </w:p>
   <w:p>
@@ -6715,7 +8036,7 @@
   <w:abstractNum w:abstractNumId="4">
     <w:nsid w:val="37171A88"/>
     <w:multiLevelType w:val="hybridMultilevel"/>
-    <w:tmpl w:val="0AF0D942"/>
+    <w:tmpl w:val="F17253DC"/>
     <w:lvl w:ilvl="0" w:tplc="2C0A0001">
       <w:start w:val="1"/>
       <w:numFmt w:val="bullet"/>
@@ -7471,7 +8792,7 @@
         <w:rFonts w:asciiTheme="minorHAnsi" w:eastAsiaTheme="minorHAnsi" w:hAnsiTheme="minorHAnsi" w:cstheme="minorBidi"/>
         <w:sz w:val="22"/>
         <w:szCs w:val="22"/>
-        <w:lang w:val="es-419" w:eastAsia="en-US" w:bidi="ar-SA"/>
+        <w:lang w:val="es-AR" w:eastAsia="en-US" w:bidi="ar-SA"/>
       </w:rPr>
     </w:rPrDefault>
     <w:pPrDefault>
@@ -8198,6 +9519,110 @@
       <w:sz w:val="20"/>
       <w:szCs w:val="20"/>
     </w:rPr>
+  </w:style>
+  <w:style w:type="table" w:styleId="Tablaconcuadrcula">
+    <w:name w:val="Table Grid"/>
+    <w:basedOn w:val="Tablanormal"/>
+    <w:uiPriority w:val="39"/>
+    <w:rsid w:val="00552C09"/>
+    <w:pPr>
+      <w:spacing w:after="0" w:line="240" w:lineRule="auto"/>
+    </w:pPr>
+    <w:tblPr>
+      <w:tblBorders>
+        <w:top w:val="single" w:sz="4" w:space="0" w:color="auto"/>
+        <w:left w:val="single" w:sz="4" w:space="0" w:color="auto"/>
+        <w:bottom w:val="single" w:sz="4" w:space="0" w:color="auto"/>
+        <w:right w:val="single" w:sz="4" w:space="0" w:color="auto"/>
+        <w:insideH w:val="single" w:sz="4" w:space="0" w:color="auto"/>
+        <w:insideV w:val="single" w:sz="4" w:space="0" w:color="auto"/>
+      </w:tblBorders>
+    </w:tblPr>
+  </w:style>
+  <w:style w:type="table" w:styleId="Listaclara-nfasis1">
+    <w:name w:val="Light List Accent 1"/>
+    <w:basedOn w:val="Tablanormal"/>
+    <w:uiPriority w:val="61"/>
+    <w:rsid w:val="00552C09"/>
+    <w:pPr>
+      <w:spacing w:after="0" w:line="240" w:lineRule="auto"/>
+    </w:pPr>
+    <w:tblPr>
+      <w:tblStyleRowBandSize w:val="1"/>
+      <w:tblStyleColBandSize w:val="1"/>
+      <w:tblBorders>
+        <w:top w:val="single" w:sz="8" w:space="0" w:color="5B9BD5" w:themeColor="accent1"/>
+        <w:left w:val="single" w:sz="8" w:space="0" w:color="5B9BD5" w:themeColor="accent1"/>
+        <w:bottom w:val="single" w:sz="8" w:space="0" w:color="5B9BD5" w:themeColor="accent1"/>
+        <w:right w:val="single" w:sz="8" w:space="0" w:color="5B9BD5" w:themeColor="accent1"/>
+      </w:tblBorders>
+    </w:tblPr>
+    <w:tblStylePr w:type="firstRow">
+      <w:pPr>
+        <w:spacing w:before="0" w:after="0" w:line="240" w:lineRule="auto"/>
+      </w:pPr>
+      <w:rPr>
+        <w:b/>
+        <w:bCs/>
+        <w:color w:val="FFFFFF" w:themeColor="background1"/>
+      </w:rPr>
+      <w:tblPr/>
+      <w:tcPr>
+        <w:shd w:val="clear" w:color="auto" w:fill="5B9BD5" w:themeFill="accent1"/>
+      </w:tcPr>
+    </w:tblStylePr>
+    <w:tblStylePr w:type="lastRow">
+      <w:pPr>
+        <w:spacing w:before="0" w:after="0" w:line="240" w:lineRule="auto"/>
+      </w:pPr>
+      <w:rPr>
+        <w:b/>
+        <w:bCs/>
+      </w:rPr>
+      <w:tblPr/>
+      <w:tcPr>
+        <w:tcBorders>
+          <w:top w:val="double" w:sz="6" w:space="0" w:color="5B9BD5" w:themeColor="accent1"/>
+          <w:left w:val="single" w:sz="8" w:space="0" w:color="5B9BD5" w:themeColor="accent1"/>
+          <w:bottom w:val="single" w:sz="8" w:space="0" w:color="5B9BD5" w:themeColor="accent1"/>
+          <w:right w:val="single" w:sz="8" w:space="0" w:color="5B9BD5" w:themeColor="accent1"/>
+        </w:tcBorders>
+      </w:tcPr>
+    </w:tblStylePr>
+    <w:tblStylePr w:type="firstCol">
+      <w:rPr>
+        <w:b/>
+        <w:bCs/>
+      </w:rPr>
+    </w:tblStylePr>
+    <w:tblStylePr w:type="lastCol">
+      <w:rPr>
+        <w:b/>
+        <w:bCs/>
+      </w:rPr>
+    </w:tblStylePr>
+    <w:tblStylePr w:type="band1Vert">
+      <w:tblPr/>
+      <w:tcPr>
+        <w:tcBorders>
+          <w:top w:val="single" w:sz="8" w:space="0" w:color="5B9BD5" w:themeColor="accent1"/>
+          <w:left w:val="single" w:sz="8" w:space="0" w:color="5B9BD5" w:themeColor="accent1"/>
+          <w:bottom w:val="single" w:sz="8" w:space="0" w:color="5B9BD5" w:themeColor="accent1"/>
+          <w:right w:val="single" w:sz="8" w:space="0" w:color="5B9BD5" w:themeColor="accent1"/>
+        </w:tcBorders>
+      </w:tcPr>
+    </w:tblStylePr>
+    <w:tblStylePr w:type="band1Horz">
+      <w:tblPr/>
+      <w:tcPr>
+        <w:tcBorders>
+          <w:top w:val="single" w:sz="8" w:space="0" w:color="5B9BD5" w:themeColor="accent1"/>
+          <w:left w:val="single" w:sz="8" w:space="0" w:color="5B9BD5" w:themeColor="accent1"/>
+          <w:bottom w:val="single" w:sz="8" w:space="0" w:color="5B9BD5" w:themeColor="accent1"/>
+          <w:right w:val="single" w:sz="8" w:space="0" w:color="5B9BD5" w:themeColor="accent1"/>
+        </w:tcBorders>
+      </w:tcPr>
+    </w:tblStylePr>
   </w:style>
 </w:styles>
 </file>
@@ -9088,10 +10513,7 @@
   <w:characterSpacingControl w:val="doNotCompress"/>
   <w:compat>
     <w:useFELayout/>
-    <w:compatSetting w:name="compatibilityMode" w:uri="http://schemas.microsoft.com/office/word" w:val="14"/>
-    <w:compatSetting w:name="overrideTableStyleFontSizeAndJustification" w:uri="http://schemas.microsoft.com/office/word" w:val="1"/>
-    <w:compatSetting w:name="enableOpenTypeFeatures" w:uri="http://schemas.microsoft.com/office/word" w:val="1"/>
-    <w:compatSetting w:name="doNotFlipMirrorIndents" w:uri="http://schemas.microsoft.com/office/word" w:val="1"/>
+    <w:compatSetting w:name="compatibilityMode" w:uri="http://schemas.microsoft.com/office/word" w:val="12"/>
   </w:compat>
   <w:rsids>
     <w:rsidRoot w:val="00684097"/>
@@ -9103,6 +10525,7 @@
     <w:rsid w:val="002C57D7"/>
     <w:rsid w:val="00304E12"/>
     <w:rsid w:val="003B26AF"/>
+    <w:rsid w:val="00651181"/>
     <w:rsid w:val="00684097"/>
     <w:rsid w:val="00687BA3"/>
     <w:rsid w:val="007C73E7"/>
@@ -9115,12 +10538,13 @@
     <w:rsid w:val="00E45B1D"/>
     <w:rsid w:val="00EB6C82"/>
     <w:rsid w:val="00ED517E"/>
+    <w:rsid w:val="00F5336F"/>
   </w:rsids>
   <m:mathPr>
     <m:mathFont m:val="Cambria Math"/>
     <m:brkBin m:val="before"/>
     <m:brkBinSub m:val="--"/>
-    <m:smallFrac m:val="0"/>
+    <m:smallFrac/>
     <m:dispDef/>
     <m:lMargin m:val="0"/>
     <m:rMargin m:val="0"/>
@@ -9138,6 +10562,205 @@
 
 <file path=word/glossary/styles.xml><?xml version="1.0" encoding="utf-8"?>
 <w:styles xmlns:mc="http://schemas.openxmlformats.org/markup-compatibility/2006" xmlns:r="http://schemas.openxmlformats.org/officeDocument/2006/relationships" xmlns:w="http://schemas.openxmlformats.org/wordprocessingml/2006/main" xmlns:w14="http://schemas.microsoft.com/office/word/2010/wordml" mc:Ignorable="w14">
+  <w:docDefaults>
+    <w:rPrDefault>
+      <w:rPr>
+        <w:rFonts w:asciiTheme="minorHAnsi" w:eastAsiaTheme="minorEastAsia" w:hAnsiTheme="minorHAnsi" w:cstheme="minorBidi"/>
+        <w:sz w:val="22"/>
+        <w:szCs w:val="22"/>
+        <w:lang w:val="es-AR" w:eastAsia="es-AR" w:bidi="ar-SA"/>
+      </w:rPr>
+    </w:rPrDefault>
+    <w:pPrDefault>
+      <w:pPr>
+        <w:spacing w:after="200" w:line="276" w:lineRule="auto"/>
+      </w:pPr>
+    </w:pPrDefault>
+  </w:docDefaults>
+  <w:latentStyles w:defLockedState="0" w:defUIPriority="99" w:defSemiHidden="1" w:defUnhideWhenUsed="1" w:defQFormat="0" w:count="267">
+    <w:lsdException w:name="Normal" w:semiHidden="0" w:uiPriority="0" w:unhideWhenUsed="0" w:qFormat="1"/>
+    <w:lsdException w:name="heading 1" w:semiHidden="0" w:uiPriority="9" w:unhideWhenUsed="0" w:qFormat="1"/>
+    <w:lsdException w:name="heading 2" w:uiPriority="9" w:qFormat="1"/>
+    <w:lsdException w:name="heading 3" w:uiPriority="9" w:qFormat="1"/>
+    <w:lsdException w:name="heading 4" w:uiPriority="9" w:qFormat="1"/>
+    <w:lsdException w:name="heading 5" w:uiPriority="9" w:qFormat="1"/>
+    <w:lsdException w:name="heading 6" w:uiPriority="9" w:qFormat="1"/>
+    <w:lsdException w:name="heading 7" w:uiPriority="9" w:qFormat="1"/>
+    <w:lsdException w:name="heading 8" w:uiPriority="9" w:qFormat="1"/>
+    <w:lsdException w:name="heading 9" w:uiPriority="9" w:qFormat="1"/>
+    <w:lsdException w:name="toc 1" w:uiPriority="39"/>
+    <w:lsdException w:name="toc 2" w:uiPriority="39"/>
+    <w:lsdException w:name="toc 3" w:uiPriority="39"/>
+    <w:lsdException w:name="toc 4" w:uiPriority="39"/>
+    <w:lsdException w:name="toc 5" w:uiPriority="39"/>
+    <w:lsdException w:name="toc 6" w:uiPriority="39"/>
+    <w:lsdException w:name="toc 7" w:uiPriority="39"/>
+    <w:lsdException w:name="toc 8" w:uiPriority="39"/>
+    <w:lsdException w:name="toc 9" w:uiPriority="39"/>
+    <w:lsdException w:name="caption" w:uiPriority="35" w:qFormat="1"/>
+    <w:lsdException w:name="Title" w:semiHidden="0" w:uiPriority="10" w:unhideWhenUsed="0" w:qFormat="1"/>
+    <w:lsdException w:name="Default Paragraph Font" w:uiPriority="1"/>
+    <w:lsdException w:name="Subtitle" w:semiHidden="0" w:uiPriority="11" w:unhideWhenUsed="0" w:qFormat="1"/>
+    <w:lsdException w:name="Strong" w:semiHidden="0" w:uiPriority="22" w:unhideWhenUsed="0" w:qFormat="1"/>
+    <w:lsdException w:name="Emphasis" w:semiHidden="0" w:uiPriority="20" w:unhideWhenUsed="0" w:qFormat="1"/>
+    <w:lsdException w:name="Table Grid" w:semiHidden="0" w:uiPriority="59" w:unhideWhenUsed="0"/>
+    <w:lsdException w:name="Placeholder Text" w:unhideWhenUsed="0"/>
+    <w:lsdException w:name="No Spacing" w:semiHidden="0" w:uiPriority="1" w:unhideWhenUsed="0" w:qFormat="1"/>
+    <w:lsdException w:name="Light Shading" w:semiHidden="0" w:uiPriority="60" w:unhideWhenUsed="0"/>
+    <w:lsdException w:name="Light List" w:semiHidden="0" w:uiPriority="61" w:unhideWhenUsed="0"/>
+    <w:lsdException w:name="Light Grid" w:semiHidden="0" w:uiPriority="62" w:unhideWhenUsed="0"/>
+    <w:lsdException w:name="Medium Shading 1" w:semiHidden="0" w:uiPriority="63" w:unhideWhenUsed="0"/>
+    <w:lsdException w:name="Medium Shading 2" w:semiHidden="0" w:uiPriority="64" w:unhideWhenUsed="0"/>
+    <w:lsdException w:name="Medium List 1" w:semiHidden="0" w:uiPriority="65" w:unhideWhenUsed="0"/>
+    <w:lsdException w:name="Medium List 2" w:semiHidden="0" w:uiPriority="66" w:unhideWhenUsed="0"/>
+    <w:lsdException w:name="Medium Grid 1" w:semiHidden="0" w:uiPriority="67" w:unhideWhenUsed="0"/>
+    <w:lsdException w:name="Medium Grid 2" w:semiHidden="0" w:uiPriority="68" w:unhideWhenUsed="0"/>
+    <w:lsdException w:name="Medium Grid 3" w:semiHidden="0" w:uiPriority="69" w:unhideWhenUsed="0"/>
+    <w:lsdException w:name="Dark List" w:semiHidden="0" w:uiPriority="70" w:unhideWhenUsed="0"/>
+    <w:lsdException w:name="Colorful Shading" w:semiHidden="0" w:uiPriority="71" w:unhideWhenUsed="0"/>
+    <w:lsdException w:name="Colorful List" w:semiHidden="0" w:uiPriority="72" w:unhideWhenUsed="0"/>
+    <w:lsdException w:name="Colorful Grid" w:semiHidden="0" w:uiPriority="73" w:unhideWhenUsed="0"/>
+    <w:lsdException w:name="Light Shading Accent 1" w:semiHidden="0" w:uiPriority="60" w:unhideWhenUsed="0"/>
+    <w:lsdException w:name="Light List Accent 1" w:semiHidden="0" w:uiPriority="61" w:unhideWhenUsed="0"/>
+    <w:lsdException w:name="Light Grid Accent 1" w:semiHidden="0" w:uiPriority="62" w:unhideWhenUsed="0"/>
+    <w:lsdException w:name="Medium Shading 1 Accent 1" w:semiHidden="0" w:uiPriority="63" w:unhideWhenUsed="0"/>
+    <w:lsdException w:name="Medium Shading 2 Accent 1" w:semiHidden="0" w:uiPriority="64" w:unhideWhenUsed="0"/>
+    <w:lsdException w:name="Medium List 1 Accent 1" w:semiHidden="0" w:uiPriority="65" w:unhideWhenUsed="0"/>
+    <w:lsdException w:name="Revision" w:unhideWhenUsed="0"/>
+    <w:lsdException w:name="List Paragraph" w:semiHidden="0" w:uiPriority="34" w:unhideWhenUsed="0" w:qFormat="1"/>
+    <w:lsdException w:name="Quote" w:semiHidden="0" w:uiPriority="29" w:unhideWhenUsed="0" w:qFormat="1"/>
+    <w:lsdException w:name="Intense Quote" w:semiHidden="0" w:uiPriority="30" w:unhideWhenUsed="0" w:qFormat="1"/>
+    <w:lsdException w:name="Medium List 2 Accent 1" w:semiHidden="0" w:uiPriority="66" w:unhideWhenUsed="0"/>
+    <w:lsdException w:name="Medium Grid 1 Accent 1" w:semiHidden="0" w:uiPriority="67" w:unhideWhenUsed="0"/>
+    <w:lsdException w:name="Medium Grid 2 Accent 1" w:semiHidden="0" w:uiPriority="68" w:unhideWhenUsed="0"/>
+    <w:lsdException w:name="Medium Grid 3 Accent 1" w:semiHidden="0" w:uiPriority="69" w:unhideWhenUsed="0"/>
+    <w:lsdException w:name="Dark List Accent 1" w:semiHidden="0" w:uiPriority="70" w:unhideWhenUsed="0"/>
+    <w:lsdException w:name="Colorful Shading Accent 1" w:semiHidden="0" w:uiPriority="71" w:unhideWhenUsed="0"/>
+    <w:lsdException w:name="Colorful List Accent 1" w:semiHidden="0" w:uiPriority="72" w:unhideWhenUsed="0"/>
+    <w:lsdException w:name="Colorful Grid Accent 1" w:semiHidden="0" w:uiPriority="73" w:unhideWhenUsed="0"/>
+    <w:lsdException w:name="Light Shading Accent 2" w:semiHidden="0" w:uiPriority="60" w:unhideWhenUsed="0"/>
+    <w:lsdException w:name="Light List Accent 2" w:semiHidden="0" w:uiPriority="61" w:unhideWhenUsed="0"/>
+    <w:lsdException w:name="Light Grid Accent 2" w:semiHidden="0" w:uiPriority="62" w:unhideWhenUsed="0"/>
+    <w:lsdException w:name="Medium Shading 1 Accent 2" w:semiHidden="0" w:uiPriority="63" w:unhideWhenUsed="0"/>
+    <w:lsdException w:name="Medium Shading 2 Accent 2" w:semiHidden="0" w:uiPriority="64" w:unhideWhenUsed="0"/>
+    <w:lsdException w:name="Medium List 1 Accent 2" w:semiHidden="0" w:uiPriority="65" w:unhideWhenUsed="0"/>
+    <w:lsdException w:name="Medium List 2 Accent 2" w:semiHidden="0" w:uiPriority="66" w:unhideWhenUsed="0"/>
+    <w:lsdException w:name="Medium Grid 1 Accent 2" w:semiHidden="0" w:uiPriority="67" w:unhideWhenUsed="0"/>
+    <w:lsdException w:name="Medium Grid 2 Accent 2" w:semiHidden="0" w:uiPriority="68" w:unhideWhenUsed="0"/>
+    <w:lsdException w:name="Medium Grid 3 Accent 2" w:semiHidden="0" w:uiPriority="69" w:unhideWhenUsed="0"/>
+    <w:lsdException w:name="Dark List Accent 2" w:semiHidden="0" w:uiPriority="70" w:unhideWhenUsed="0"/>
+    <w:lsdException w:name="Colorful Shading Accent 2" w:semiHidden="0" w:uiPriority="71" w:unhideWhenUsed="0"/>
+    <w:lsdException w:name="Colorful List Accent 2" w:semiHidden="0" w:uiPriority="72" w:unhideWhenUsed="0"/>
+    <w:lsdException w:name="Colorful Grid Accent 2" w:semiHidden="0" w:uiPriority="73" w:unhideWhenUsed="0"/>
+    <w:lsdException w:name="Light Shading Accent 3" w:semiHidden="0" w:uiPriority="60" w:unhideWhenUsed="0"/>
+    <w:lsdException w:name="Light List Accent 3" w:semiHidden="0" w:uiPriority="61" w:unhideWhenUsed="0"/>
+    <w:lsdException w:name="Light Grid Accent 3" w:semiHidden="0" w:uiPriority="62" w:unhideWhenUsed="0"/>
+    <w:lsdException w:name="Medium Shading 1 Accent 3" w:semiHidden="0" w:uiPriority="63" w:unhideWhenUsed="0"/>
+    <w:lsdException w:name="Medium Shading 2 Accent 3" w:semiHidden="0" w:uiPriority="64" w:unhideWhenUsed="0"/>
+    <w:lsdException w:name="Medium List 1 Accent 3" w:semiHidden="0" w:uiPriority="65" w:unhideWhenUsed="0"/>
+    <w:lsdException w:name="Medium List 2 Accent 3" w:semiHidden="0" w:uiPriority="66" w:unhideWhenUsed="0"/>
+    <w:lsdException w:name="Medium Grid 1 Accent 3" w:semiHidden="0" w:uiPriority="67" w:unhideWhenUsed="0"/>
+    <w:lsdException w:name="Medium Grid 2 Accent 3" w:semiHidden="0" w:uiPriority="68" w:unhideWhenUsed="0"/>
+    <w:lsdException w:name="Medium Grid 3 Accent 3" w:semiHidden="0" w:uiPriority="69" w:unhideWhenUsed="0"/>
+    <w:lsdException w:name="Dark List Accent 3" w:semiHidden="0" w:uiPriority="70" w:unhideWhenUsed="0"/>
+    <w:lsdException w:name="Colorful Shading Accent 3" w:semiHidden="0" w:uiPriority="71" w:unhideWhenUsed="0"/>
+    <w:lsdException w:name="Colorful List Accent 3" w:semiHidden="0" w:uiPriority="72" w:unhideWhenUsed="0"/>
+    <w:lsdException w:name="Colorful Grid Accent 3" w:semiHidden="0" w:uiPriority="73" w:unhideWhenUsed="0"/>
+    <w:lsdException w:name="Light Shading Accent 4" w:semiHidden="0" w:uiPriority="60" w:unhideWhenUsed="0"/>
+    <w:lsdException w:name="Light List Accent 4" w:semiHidden="0" w:uiPriority="61" w:unhideWhenUsed="0"/>
+    <w:lsdException w:name="Light Grid Accent 4" w:semiHidden="0" w:uiPriority="62" w:unhideWhenUsed="0"/>
+    <w:lsdException w:name="Medium Shading 1 Accent 4" w:semiHidden="0" w:uiPriority="63" w:unhideWhenUsed="0"/>
+    <w:lsdException w:name="Medium Shading 2 Accent 4" w:semiHidden="0" w:uiPriority="64" w:unhideWhenUsed="0"/>
+    <w:lsdException w:name="Medium List 1 Accent 4" w:semiHidden="0" w:uiPriority="65" w:unhideWhenUsed="0"/>
+    <w:lsdException w:name="Medium List 2 Accent 4" w:semiHidden="0" w:uiPriority="66" w:unhideWhenUsed="0"/>
+    <w:lsdException w:name="Medium Grid 1 Accent 4" w:semiHidden="0" w:uiPriority="67" w:unhideWhenUsed="0"/>
+    <w:lsdException w:name="Medium Grid 2 Accent 4" w:semiHidden="0" w:uiPriority="68" w:unhideWhenUsed="0"/>
+    <w:lsdException w:name="Medium Grid 3 Accent 4" w:semiHidden="0" w:uiPriority="69" w:unhideWhenUsed="0"/>
+    <w:lsdException w:name="Dark List Accent 4" w:semiHidden="0" w:uiPriority="70" w:unhideWhenUsed="0"/>
+    <w:lsdException w:name="Colorful Shading Accent 4" w:semiHidden="0" w:uiPriority="71" w:unhideWhenUsed="0"/>
+    <w:lsdException w:name="Colorful List Accent 4" w:semiHidden="0" w:uiPriority="72" w:unhideWhenUsed="0"/>
+    <w:lsdException w:name="Colorful Grid Accent 4" w:semiHidden="0" w:uiPriority="73" w:unhideWhenUsed="0"/>
+    <w:lsdException w:name="Light Shading Accent 5" w:semiHidden="0" w:uiPriority="60" w:unhideWhenUsed="0"/>
+    <w:lsdException w:name="Light List Accent 5" w:semiHidden="0" w:uiPriority="61" w:unhideWhenUsed="0"/>
+    <w:lsdException w:name="Light Grid Accent 5" w:semiHidden="0" w:uiPriority="62" w:unhideWhenUsed="0"/>
+    <w:lsdException w:name="Medium Shading 1 Accent 5" w:semiHidden="0" w:uiPriority="63" w:unhideWhenUsed="0"/>
+    <w:lsdException w:name="Medium Shading 2 Accent 5" w:semiHidden="0" w:uiPriority="64" w:unhideWhenUsed="0"/>
+    <w:lsdException w:name="Medium List 1 Accent 5" w:semiHidden="0" w:uiPriority="65" w:unhideWhenUsed="0"/>
+    <w:lsdException w:name="Medium List 2 Accent 5" w:semiHidden="0" w:uiPriority="66" w:unhideWhenUsed="0"/>
+    <w:lsdException w:name="Medium Grid 1 Accent 5" w:semiHidden="0" w:uiPriority="67" w:unhideWhenUsed="0"/>
+    <w:lsdException w:name="Medium Grid 2 Accent 5" w:semiHidden="0" w:uiPriority="68" w:unhideWhenUsed="0"/>
+    <w:lsdException w:name="Medium Grid 3 Accent 5" w:semiHidden="0" w:uiPriority="69" w:unhideWhenUsed="0"/>
+    <w:lsdException w:name="Dark List Accent 5" w:semiHidden="0" w:uiPriority="70" w:unhideWhenUsed="0"/>
+    <w:lsdException w:name="Colorful Shading Accent 5" w:semiHidden="0" w:uiPriority="71" w:unhideWhenUsed="0"/>
+    <w:lsdException w:name="Colorful List Accent 5" w:semiHidden="0" w:uiPriority="72" w:unhideWhenUsed="0"/>
+    <w:lsdException w:name="Colorful Grid Accent 5" w:semiHidden="0" w:uiPriority="73" w:unhideWhenUsed="0"/>
+    <w:lsdException w:name="Light Shading Accent 6" w:semiHidden="0" w:uiPriority="60" w:unhideWhenUsed="0"/>
+    <w:lsdException w:name="Light List Accent 6" w:semiHidden="0" w:uiPriority="61" w:unhideWhenUsed="0"/>
+    <w:lsdException w:name="Light Grid Accent 6" w:semiHidden="0" w:uiPriority="62" w:unhideWhenUsed="0"/>
+    <w:lsdException w:name="Medium Shading 1 Accent 6" w:semiHidden="0" w:uiPriority="63" w:unhideWhenUsed="0"/>
+    <w:lsdException w:name="Medium Shading 2 Accent 6" w:semiHidden="0" w:uiPriority="64" w:unhideWhenUsed="0"/>
+    <w:lsdException w:name="Medium List 1 Accent 6" w:semiHidden="0" w:uiPriority="65" w:unhideWhenUsed="0"/>
+    <w:lsdException w:name="Medium List 2 Accent 6" w:semiHidden="0" w:uiPriority="66" w:unhideWhenUsed="0"/>
+    <w:lsdException w:name="Medium Grid 1 Accent 6" w:semiHidden="0" w:uiPriority="67" w:unhideWhenUsed="0"/>
+    <w:lsdException w:name="Medium Grid 2 Accent 6" w:semiHidden="0" w:uiPriority="68" w:unhideWhenUsed="0"/>
+    <w:lsdException w:name="Medium Grid 3 Accent 6" w:semiHidden="0" w:uiPriority="69" w:unhideWhenUsed="0"/>
+    <w:lsdException w:name="Dark List Accent 6" w:semiHidden="0" w:uiPriority="70" w:unhideWhenUsed="0"/>
+    <w:lsdException w:name="Colorful Shading Accent 6" w:semiHidden="0" w:uiPriority="71" w:unhideWhenUsed="0"/>
+    <w:lsdException w:name="Colorful List Accent 6" w:semiHidden="0" w:uiPriority="72" w:unhideWhenUsed="0"/>
+    <w:lsdException w:name="Colorful Grid Accent 6" w:semiHidden="0" w:uiPriority="73" w:unhideWhenUsed="0"/>
+    <w:lsdException w:name="Subtle Emphasis" w:semiHidden="0" w:uiPriority="19" w:unhideWhenUsed="0" w:qFormat="1"/>
+    <w:lsdException w:name="Intense Emphasis" w:semiHidden="0" w:uiPriority="21" w:unhideWhenUsed="0" w:qFormat="1"/>
+    <w:lsdException w:name="Subtle Reference" w:semiHidden="0" w:uiPriority="31" w:unhideWhenUsed="0" w:qFormat="1"/>
+    <w:lsdException w:name="Intense Reference" w:semiHidden="0" w:uiPriority="32" w:unhideWhenUsed="0" w:qFormat="1"/>
+    <w:lsdException w:name="Book Title" w:semiHidden="0" w:uiPriority="33" w:unhideWhenUsed="0" w:qFormat="1"/>
+    <w:lsdException w:name="Bibliography" w:uiPriority="37"/>
+    <w:lsdException w:name="TOC Heading" w:uiPriority="39" w:qFormat="1"/>
+  </w:latentStyles>
+  <w:style w:type="paragraph" w:default="1" w:styleId="Normal">
+    <w:name w:val="Normal"/>
+    <w:qFormat/>
+    <w:rsid w:val="00651181"/>
+  </w:style>
+  <w:style w:type="character" w:default="1" w:styleId="Fuentedeprrafopredeter">
+    <w:name w:val="Default Paragraph Font"/>
+    <w:uiPriority w:val="1"/>
+    <w:semiHidden/>
+    <w:unhideWhenUsed/>
+  </w:style>
+  <w:style w:type="table" w:default="1" w:styleId="Tablanormal">
+    <w:name w:val="Normal Table"/>
+    <w:uiPriority w:val="99"/>
+    <w:semiHidden/>
+    <w:unhideWhenUsed/>
+    <w:tblPr>
+      <w:tblInd w:w="0" w:type="dxa"/>
+      <w:tblCellMar>
+        <w:top w:w="0" w:type="dxa"/>
+        <w:left w:w="108" w:type="dxa"/>
+        <w:bottom w:w="0" w:type="dxa"/>
+        <w:right w:w="108" w:type="dxa"/>
+      </w:tblCellMar>
+    </w:tblPr>
+  </w:style>
+  <w:style w:type="numbering" w:default="1" w:styleId="Sinlista">
+    <w:name w:val="No List"/>
+    <w:uiPriority w:val="99"/>
+    <w:semiHidden/>
+    <w:unhideWhenUsed/>
+  </w:style>
+  <w:style w:type="paragraph" w:customStyle="1" w:styleId="F4D19889DD8C45AAA445D1EFD8697945">
+    <w:name w:val="F4D19889DD8C45AAA445D1EFD8697945"/>
+    <w:rsid w:val="00651181"/>
+  </w:style>
+  <w:style w:type="paragraph" w:customStyle="1" w:styleId="7A08595225D14FDBB8B3BC78C81A5953">
+    <w:name w:val="7A08595225D14FDBB8B3BC78C81A5953"/>
+    <w:rsid w:val="00651181"/>
+  </w:style>
+</w:styles>
+</file>
+
+<file path=word/glossary/stylesWithEffects.xml><?xml version="1.0" encoding="utf-8"?>
+<w:styles xmlns:wpc="http://schemas.microsoft.com/office/word/2010/wordprocessingCanvas" xmlns:mc="http://schemas.openxmlformats.org/markup-compatibility/2006" xmlns:o="urn:schemas-microsoft-com:office:office" xmlns:r="http://schemas.openxmlformats.org/officeDocument/2006/relationships" xmlns:m="http://schemas.openxmlformats.org/officeDocument/2006/math" xmlns:v="urn:schemas-microsoft-com:vml" xmlns:wp14="http://schemas.microsoft.com/office/word/2010/wordprocessingDrawing" xmlns:wp="http://schemas.openxmlformats.org/drawingml/2006/wordprocessingDrawing" xmlns:w10="urn:schemas-microsoft-com:office:word" xmlns:w="http://schemas.openxmlformats.org/wordprocessingml/2006/main" xmlns:w14="http://schemas.microsoft.com/office/word/2010/wordml" xmlns:wpg="http://schemas.microsoft.com/office/word/2010/wordprocessingGroup" xmlns:wpi="http://schemas.microsoft.com/office/word/2010/wordprocessingInk" xmlns:wne="http://schemas.microsoft.com/office/word/2006/wordml" xmlns:wps="http://schemas.microsoft.com/office/word/2010/wordprocessingShape" mc:Ignorable="w14 wp14">
   <w:docDefaults>
     <w:rPrDefault>
       <w:rPr>
@@ -9323,208 +10946,6 @@
     <w:semiHidden/>
     <w:unhideWhenUsed/>
   </w:style>
-  <w:style w:type="paragraph" w:customStyle="1" w:styleId="F4D19889DD8C45AAA445D1EFD8697945">
-    <w:name w:val="F4D19889DD8C45AAA445D1EFD8697945"/>
-  </w:style>
-  <w:style w:type="paragraph" w:customStyle="1" w:styleId="7A08595225D14FDBB8B3BC78C81A5953">
-    <w:name w:val="7A08595225D14FDBB8B3BC78C81A5953"/>
-  </w:style>
-</w:styles>
-</file>
-
-<file path=word/glossary/stylesWithEffects.xml><?xml version="1.0" encoding="utf-8"?>
-<w:styles xmlns:wpc="http://schemas.microsoft.com/office/word/2010/wordprocessingCanvas" xmlns:mc="http://schemas.openxmlformats.org/markup-compatibility/2006" xmlns:o="urn:schemas-microsoft-com:office:office" xmlns:r="http://schemas.openxmlformats.org/officeDocument/2006/relationships" xmlns:m="http://schemas.openxmlformats.org/officeDocument/2006/math" xmlns:v="urn:schemas-microsoft-com:vml" xmlns:wp14="http://schemas.microsoft.com/office/word/2010/wordprocessingDrawing" xmlns:wp="http://schemas.openxmlformats.org/drawingml/2006/wordprocessingDrawing" xmlns:w10="urn:schemas-microsoft-com:office:word" xmlns:w="http://schemas.openxmlformats.org/wordprocessingml/2006/main" xmlns:w14="http://schemas.microsoft.com/office/word/2010/wordml" xmlns:wpg="http://schemas.microsoft.com/office/word/2010/wordprocessingGroup" xmlns:wpi="http://schemas.microsoft.com/office/word/2010/wordprocessingInk" xmlns:wne="http://schemas.microsoft.com/office/word/2006/wordml" xmlns:wps="http://schemas.microsoft.com/office/word/2010/wordprocessingShape" mc:Ignorable="w14 wp14">
-  <w:docDefaults>
-    <w:rPrDefault>
-      <w:rPr>
-        <w:rFonts w:asciiTheme="minorHAnsi" w:eastAsiaTheme="minorEastAsia" w:hAnsiTheme="minorHAnsi" w:cstheme="minorBidi"/>
-        <w:sz w:val="22"/>
-        <w:szCs w:val="22"/>
-        <w:lang w:val="es-AR" w:eastAsia="es-AR" w:bidi="ar-SA"/>
-      </w:rPr>
-    </w:rPrDefault>
-    <w:pPrDefault>
-      <w:pPr>
-        <w:spacing w:after="200" w:line="276" w:lineRule="auto"/>
-      </w:pPr>
-    </w:pPrDefault>
-  </w:docDefaults>
-  <w:latentStyles w:defLockedState="0" w:defUIPriority="99" w:defSemiHidden="1" w:defUnhideWhenUsed="1" w:defQFormat="0" w:count="267">
-    <w:lsdException w:name="Normal" w:semiHidden="0" w:uiPriority="0" w:unhideWhenUsed="0" w:qFormat="1"/>
-    <w:lsdException w:name="heading 1" w:semiHidden="0" w:uiPriority="9" w:unhideWhenUsed="0" w:qFormat="1"/>
-    <w:lsdException w:name="heading 2" w:uiPriority="9" w:qFormat="1"/>
-    <w:lsdException w:name="heading 3" w:uiPriority="9" w:qFormat="1"/>
-    <w:lsdException w:name="heading 4" w:uiPriority="9" w:qFormat="1"/>
-    <w:lsdException w:name="heading 5" w:uiPriority="9" w:qFormat="1"/>
-    <w:lsdException w:name="heading 6" w:uiPriority="9" w:qFormat="1"/>
-    <w:lsdException w:name="heading 7" w:uiPriority="9" w:qFormat="1"/>
-    <w:lsdException w:name="heading 8" w:uiPriority="9" w:qFormat="1"/>
-    <w:lsdException w:name="heading 9" w:uiPriority="9" w:qFormat="1"/>
-    <w:lsdException w:name="toc 1" w:uiPriority="39"/>
-    <w:lsdException w:name="toc 2" w:uiPriority="39"/>
-    <w:lsdException w:name="toc 3" w:uiPriority="39"/>
-    <w:lsdException w:name="toc 4" w:uiPriority="39"/>
-    <w:lsdException w:name="toc 5" w:uiPriority="39"/>
-    <w:lsdException w:name="toc 6" w:uiPriority="39"/>
-    <w:lsdException w:name="toc 7" w:uiPriority="39"/>
-    <w:lsdException w:name="toc 8" w:uiPriority="39"/>
-    <w:lsdException w:name="toc 9" w:uiPriority="39"/>
-    <w:lsdException w:name="caption" w:uiPriority="35" w:qFormat="1"/>
-    <w:lsdException w:name="Title" w:semiHidden="0" w:uiPriority="10" w:unhideWhenUsed="0" w:qFormat="1"/>
-    <w:lsdException w:name="Default Paragraph Font" w:uiPriority="1"/>
-    <w:lsdException w:name="Subtitle" w:semiHidden="0" w:uiPriority="11" w:unhideWhenUsed="0" w:qFormat="1"/>
-    <w:lsdException w:name="Strong" w:semiHidden="0" w:uiPriority="22" w:unhideWhenUsed="0" w:qFormat="1"/>
-    <w:lsdException w:name="Emphasis" w:semiHidden="0" w:uiPriority="20" w:unhideWhenUsed="0" w:qFormat="1"/>
-    <w:lsdException w:name="Table Grid" w:semiHidden="0" w:uiPriority="59" w:unhideWhenUsed="0"/>
-    <w:lsdException w:name="Placeholder Text" w:unhideWhenUsed="0"/>
-    <w:lsdException w:name="No Spacing" w:semiHidden="0" w:uiPriority="1" w:unhideWhenUsed="0" w:qFormat="1"/>
-    <w:lsdException w:name="Light Shading" w:semiHidden="0" w:uiPriority="60" w:unhideWhenUsed="0"/>
-    <w:lsdException w:name="Light List" w:semiHidden="0" w:uiPriority="61" w:unhideWhenUsed="0"/>
-    <w:lsdException w:name="Light Grid" w:semiHidden="0" w:uiPriority="62" w:unhideWhenUsed="0"/>
-    <w:lsdException w:name="Medium Shading 1" w:semiHidden="0" w:uiPriority="63" w:unhideWhenUsed="0"/>
-    <w:lsdException w:name="Medium Shading 2" w:semiHidden="0" w:uiPriority="64" w:unhideWhenUsed="0"/>
-    <w:lsdException w:name="Medium List 1" w:semiHidden="0" w:uiPriority="65" w:unhideWhenUsed="0"/>
-    <w:lsdException w:name="Medium List 2" w:semiHidden="0" w:uiPriority="66" w:unhideWhenUsed="0"/>
-    <w:lsdException w:name="Medium Grid 1" w:semiHidden="0" w:uiPriority="67" w:unhideWhenUsed="0"/>
-    <w:lsdException w:name="Medium Grid 2" w:semiHidden="0" w:uiPriority="68" w:unhideWhenUsed="0"/>
-    <w:lsdException w:name="Medium Grid 3" w:semiHidden="0" w:uiPriority="69" w:unhideWhenUsed="0"/>
-    <w:lsdException w:name="Dark List" w:semiHidden="0" w:uiPriority="70" w:unhideWhenUsed="0"/>
-    <w:lsdException w:name="Colorful Shading" w:semiHidden="0" w:uiPriority="71" w:unhideWhenUsed="0"/>
-    <w:lsdException w:name="Colorful List" w:semiHidden="0" w:uiPriority="72" w:unhideWhenUsed="0"/>
-    <w:lsdException w:name="Colorful Grid" w:semiHidden="0" w:uiPriority="73" w:unhideWhenUsed="0"/>
-    <w:lsdException w:name="Light Shading Accent 1" w:semiHidden="0" w:uiPriority="60" w:unhideWhenUsed="0"/>
-    <w:lsdException w:name="Light List Accent 1" w:semiHidden="0" w:uiPriority="61" w:unhideWhenUsed="0"/>
-    <w:lsdException w:name="Light Grid Accent 1" w:semiHidden="0" w:uiPriority="62" w:unhideWhenUsed="0"/>
-    <w:lsdException w:name="Medium Shading 1 Accent 1" w:semiHidden="0" w:uiPriority="63" w:unhideWhenUsed="0"/>
-    <w:lsdException w:name="Medium Shading 2 Accent 1" w:semiHidden="0" w:uiPriority="64" w:unhideWhenUsed="0"/>
-    <w:lsdException w:name="Medium List 1 Accent 1" w:semiHidden="0" w:uiPriority="65" w:unhideWhenUsed="0"/>
-    <w:lsdException w:name="Revision" w:unhideWhenUsed="0"/>
-    <w:lsdException w:name="List Paragraph" w:semiHidden="0" w:uiPriority="34" w:unhideWhenUsed="0" w:qFormat="1"/>
-    <w:lsdException w:name="Quote" w:semiHidden="0" w:uiPriority="29" w:unhideWhenUsed="0" w:qFormat="1"/>
-    <w:lsdException w:name="Intense Quote" w:semiHidden="0" w:uiPriority="30" w:unhideWhenUsed="0" w:qFormat="1"/>
-    <w:lsdException w:name="Medium List 2 Accent 1" w:semiHidden="0" w:uiPriority="66" w:unhideWhenUsed="0"/>
-    <w:lsdException w:name="Medium Grid 1 Accent 1" w:semiHidden="0" w:uiPriority="67" w:unhideWhenUsed="0"/>
-    <w:lsdException w:name="Medium Grid 2 Accent 1" w:semiHidden="0" w:uiPriority="68" w:unhideWhenUsed="0"/>
-    <w:lsdException w:name="Medium Grid 3 Accent 1" w:semiHidden="0" w:uiPriority="69" w:unhideWhenUsed="0"/>
-    <w:lsdException w:name="Dark List Accent 1" w:semiHidden="0" w:uiPriority="70" w:unhideWhenUsed="0"/>
-    <w:lsdException w:name="Colorful Shading Accent 1" w:semiHidden="0" w:uiPriority="71" w:unhideWhenUsed="0"/>
-    <w:lsdException w:name="Colorful List Accent 1" w:semiHidden="0" w:uiPriority="72" w:unhideWhenUsed="0"/>
-    <w:lsdException w:name="Colorful Grid Accent 1" w:semiHidden="0" w:uiPriority="73" w:unhideWhenUsed="0"/>
-    <w:lsdException w:name="Light Shading Accent 2" w:semiHidden="0" w:uiPriority="60" w:unhideWhenUsed="0"/>
-    <w:lsdException w:name="Light List Accent 2" w:semiHidden="0" w:uiPriority="61" w:unhideWhenUsed="0"/>
-    <w:lsdException w:name="Light Grid Accent 2" w:semiHidden="0" w:uiPriority="62" w:unhideWhenUsed="0"/>
-    <w:lsdException w:name="Medium Shading 1 Accent 2" w:semiHidden="0" w:uiPriority="63" w:unhideWhenUsed="0"/>
-    <w:lsdException w:name="Medium Shading 2 Accent 2" w:semiHidden="0" w:uiPriority="64" w:unhideWhenUsed="0"/>
-    <w:lsdException w:name="Medium List 1 Accent 2" w:semiHidden="0" w:uiPriority="65" w:unhideWhenUsed="0"/>
-    <w:lsdException w:name="Medium List 2 Accent 2" w:semiHidden="0" w:uiPriority="66" w:unhideWhenUsed="0"/>
-    <w:lsdException w:name="Medium Grid 1 Accent 2" w:semiHidden="0" w:uiPriority="67" w:unhideWhenUsed="0"/>
-    <w:lsdException w:name="Medium Grid 2 Accent 2" w:semiHidden="0" w:uiPriority="68" w:unhideWhenUsed="0"/>
-    <w:lsdException w:name="Medium Grid 3 Accent 2" w:semiHidden="0" w:uiPriority="69" w:unhideWhenUsed="0"/>
-    <w:lsdException w:name="Dark List Accent 2" w:semiHidden="0" w:uiPriority="70" w:unhideWhenUsed="0"/>
-    <w:lsdException w:name="Colorful Shading Accent 2" w:semiHidden="0" w:uiPriority="71" w:unhideWhenUsed="0"/>
-    <w:lsdException w:name="Colorful List Accent 2" w:semiHidden="0" w:uiPriority="72" w:unhideWhenUsed="0"/>
-    <w:lsdException w:name="Colorful Grid Accent 2" w:semiHidden="0" w:uiPriority="73" w:unhideWhenUsed="0"/>
-    <w:lsdException w:name="Light Shading Accent 3" w:semiHidden="0" w:uiPriority="60" w:unhideWhenUsed="0"/>
-    <w:lsdException w:name="Light List Accent 3" w:semiHidden="0" w:uiPriority="61" w:unhideWhenUsed="0"/>
-    <w:lsdException w:name="Light Grid Accent 3" w:semiHidden="0" w:uiPriority="62" w:unhideWhenUsed="0"/>
-    <w:lsdException w:name="Medium Shading 1 Accent 3" w:semiHidden="0" w:uiPriority="63" w:unhideWhenUsed="0"/>
-    <w:lsdException w:name="Medium Shading 2 Accent 3" w:semiHidden="0" w:uiPriority="64" w:unhideWhenUsed="0"/>
-    <w:lsdException w:name="Medium List 1 Accent 3" w:semiHidden="0" w:uiPriority="65" w:unhideWhenUsed="0"/>
-    <w:lsdException w:name="Medium List 2 Accent 3" w:semiHidden="0" w:uiPriority="66" w:unhideWhenUsed="0"/>
-    <w:lsdException w:name="Medium Grid 1 Accent 3" w:semiHidden="0" w:uiPriority="67" w:unhideWhenUsed="0"/>
-    <w:lsdException w:name="Medium Grid 2 Accent 3" w:semiHidden="0" w:uiPriority="68" w:unhideWhenUsed="0"/>
-    <w:lsdException w:name="Medium Grid 3 Accent 3" w:semiHidden="0" w:uiPriority="69" w:unhideWhenUsed="0"/>
-    <w:lsdException w:name="Dark List Accent 3" w:semiHidden="0" w:uiPriority="70" w:unhideWhenUsed="0"/>
-    <w:lsdException w:name="Colorful Shading Accent 3" w:semiHidden="0" w:uiPriority="71" w:unhideWhenUsed="0"/>
-    <w:lsdException w:name="Colorful List Accent 3" w:semiHidden="0" w:uiPriority="72" w:unhideWhenUsed="0"/>
-    <w:lsdException w:name="Colorful Grid Accent 3" w:semiHidden="0" w:uiPriority="73" w:unhideWhenUsed="0"/>
-    <w:lsdException w:name="Light Shading Accent 4" w:semiHidden="0" w:uiPriority="60" w:unhideWhenUsed="0"/>
-    <w:lsdException w:name="Light List Accent 4" w:semiHidden="0" w:uiPriority="61" w:unhideWhenUsed="0"/>
-    <w:lsdException w:name="Light Grid Accent 4" w:semiHidden="0" w:uiPriority="62" w:unhideWhenUsed="0"/>
-    <w:lsdException w:name="Medium Shading 1 Accent 4" w:semiHidden="0" w:uiPriority="63" w:unhideWhenUsed="0"/>
-    <w:lsdException w:name="Medium Shading 2 Accent 4" w:semiHidden="0" w:uiPriority="64" w:unhideWhenUsed="0"/>
-    <w:lsdException w:name="Medium List 1 Accent 4" w:semiHidden="0" w:uiPriority="65" w:unhideWhenUsed="0"/>
-    <w:lsdException w:name="Medium List 2 Accent 4" w:semiHidden="0" w:uiPriority="66" w:unhideWhenUsed="0"/>
-    <w:lsdException w:name="Medium Grid 1 Accent 4" w:semiHidden="0" w:uiPriority="67" w:unhideWhenUsed="0"/>
-    <w:lsdException w:name="Medium Grid 2 Accent 4" w:semiHidden="0" w:uiPriority="68" w:unhideWhenUsed="0"/>
-    <w:lsdException w:name="Medium Grid 3 Accent 4" w:semiHidden="0" w:uiPriority="69" w:unhideWhenUsed="0"/>
-    <w:lsdException w:name="Dark List Accent 4" w:semiHidden="0" w:uiPriority="70" w:unhideWhenUsed="0"/>
-    <w:lsdException w:name="Colorful Shading Accent 4" w:semiHidden="0" w:uiPriority="71" w:unhideWhenUsed="0"/>
-    <w:lsdException w:name="Colorful List Accent 4" w:semiHidden="0" w:uiPriority="72" w:unhideWhenUsed="0"/>
-    <w:lsdException w:name="Colorful Grid Accent 4" w:semiHidden="0" w:uiPriority="73" w:unhideWhenUsed="0"/>
-    <w:lsdException w:name="Light Shading Accent 5" w:semiHidden="0" w:uiPriority="60" w:unhideWhenUsed="0"/>
-    <w:lsdException w:name="Light List Accent 5" w:semiHidden="0" w:uiPriority="61" w:unhideWhenUsed="0"/>
-    <w:lsdException w:name="Light Grid Accent 5" w:semiHidden="0" w:uiPriority="62" w:unhideWhenUsed="0"/>
-    <w:lsdException w:name="Medium Shading 1 Accent 5" w:semiHidden="0" w:uiPriority="63" w:unhideWhenUsed="0"/>
-    <w:lsdException w:name="Medium Shading 2 Accent 5" w:semiHidden="0" w:uiPriority="64" w:unhideWhenUsed="0"/>
-    <w:lsdException w:name="Medium List 1 Accent 5" w:semiHidden="0" w:uiPriority="65" w:unhideWhenUsed="0"/>
-    <w:lsdException w:name="Medium List 2 Accent 5" w:semiHidden="0" w:uiPriority="66" w:unhideWhenUsed="0"/>
-    <w:lsdException w:name="Medium Grid 1 Accent 5" w:semiHidden="0" w:uiPriority="67" w:unhideWhenUsed="0"/>
-    <w:lsdException w:name="Medium Grid 2 Accent 5" w:semiHidden="0" w:uiPriority="68" w:unhideWhenUsed="0"/>
-    <w:lsdException w:name="Medium Grid 3 Accent 5" w:semiHidden="0" w:uiPriority="69" w:unhideWhenUsed="0"/>
-    <w:lsdException w:name="Dark List Accent 5" w:semiHidden="0" w:uiPriority="70" w:unhideWhenUsed="0"/>
-    <w:lsdException w:name="Colorful Shading Accent 5" w:semiHidden="0" w:uiPriority="71" w:unhideWhenUsed="0"/>
-    <w:lsdException w:name="Colorful List Accent 5" w:semiHidden="0" w:uiPriority="72" w:unhideWhenUsed="0"/>
-    <w:lsdException w:name="Colorful Grid Accent 5" w:semiHidden="0" w:uiPriority="73" w:unhideWhenUsed="0"/>
-    <w:lsdException w:name="Light Shading Accent 6" w:semiHidden="0" w:uiPriority="60" w:unhideWhenUsed="0"/>
-    <w:lsdException w:name="Light List Accent 6" w:semiHidden="0" w:uiPriority="61" w:unhideWhenUsed="0"/>
-    <w:lsdException w:name="Light Grid Accent 6" w:semiHidden="0" w:uiPriority="62" w:unhideWhenUsed="0"/>
-    <w:lsdException w:name="Medium Shading 1 Accent 6" w:semiHidden="0" w:uiPriority="63" w:unhideWhenUsed="0"/>
-    <w:lsdException w:name="Medium Shading 2 Accent 6" w:semiHidden="0" w:uiPriority="64" w:unhideWhenUsed="0"/>
-    <w:lsdException w:name="Medium List 1 Accent 6" w:semiHidden="0" w:uiPriority="65" w:unhideWhenUsed="0"/>
-    <w:lsdException w:name="Medium List 2 Accent 6" w:semiHidden="0" w:uiPriority="66" w:unhideWhenUsed="0"/>
-    <w:lsdException w:name="Medium Grid 1 Accent 6" w:semiHidden="0" w:uiPriority="67" w:unhideWhenUsed="0"/>
-    <w:lsdException w:name="Medium Grid 2 Accent 6" w:semiHidden="0" w:uiPriority="68" w:unhideWhenUsed="0"/>
-    <w:lsdException w:name="Medium Grid 3 Accent 6" w:semiHidden="0" w:uiPriority="69" w:unhideWhenUsed="0"/>
-    <w:lsdException w:name="Dark List Accent 6" w:semiHidden="0" w:uiPriority="70" w:unhideWhenUsed="0"/>
-    <w:lsdException w:name="Colorful Shading Accent 6" w:semiHidden="0" w:uiPriority="71" w:unhideWhenUsed="0"/>
-    <w:lsdException w:name="Colorful List Accent 6" w:semiHidden="0" w:uiPriority="72" w:unhideWhenUsed="0"/>
-    <w:lsdException w:name="Colorful Grid Accent 6" w:semiHidden="0" w:uiPriority="73" w:unhideWhenUsed="0"/>
-    <w:lsdException w:name="Subtle Emphasis" w:semiHidden="0" w:uiPriority="19" w:unhideWhenUsed="0" w:qFormat="1"/>
-    <w:lsdException w:name="Intense Emphasis" w:semiHidden="0" w:uiPriority="21" w:unhideWhenUsed="0" w:qFormat="1"/>
-    <w:lsdException w:name="Subtle Reference" w:semiHidden="0" w:uiPriority="31" w:unhideWhenUsed="0" w:qFormat="1"/>
-    <w:lsdException w:name="Intense Reference" w:semiHidden="0" w:uiPriority="32" w:unhideWhenUsed="0" w:qFormat="1"/>
-    <w:lsdException w:name="Book Title" w:semiHidden="0" w:uiPriority="33" w:unhideWhenUsed="0" w:qFormat="1"/>
-    <w:lsdException w:name="Bibliography" w:uiPriority="37"/>
-    <w:lsdException w:name="TOC Heading" w:uiPriority="39" w:qFormat="1"/>
-  </w:latentStyles>
-  <w:style w:type="paragraph" w:default="1" w:styleId="Normal">
-    <w:name w:val="Normal"/>
-    <w:qFormat/>
-  </w:style>
-  <w:style w:type="character" w:default="1" w:styleId="Fuentedeprrafopredeter">
-    <w:name w:val="Default Paragraph Font"/>
-    <w:uiPriority w:val="1"/>
-    <w:semiHidden/>
-    <w:unhideWhenUsed/>
-  </w:style>
-  <w:style w:type="table" w:default="1" w:styleId="Tablanormal">
-    <w:name w:val="Normal Table"/>
-    <w:uiPriority w:val="99"/>
-    <w:semiHidden/>
-    <w:unhideWhenUsed/>
-    <w:tblPr>
-      <w:tblInd w:w="0" w:type="dxa"/>
-      <w:tblCellMar>
-        <w:top w:w="0" w:type="dxa"/>
-        <w:left w:w="108" w:type="dxa"/>
-        <w:bottom w:w="0" w:type="dxa"/>
-        <w:right w:w="108" w:type="dxa"/>
-      </w:tblCellMar>
-    </w:tblPr>
-  </w:style>
-  <w:style w:type="numbering" w:default="1" w:styleId="Sinlista">
-    <w:name w:val="No List"/>
-    <w:uiPriority w:val="99"/>
-    <w:semiHidden/>
-    <w:unhideWhenUsed/>
-  </w:style>
-  <w:style w:type="paragraph" w:customStyle="1" w:styleId="F4D19889DD8C45AAA445D1EFD8697945">
-    <w:name w:val="F4D19889DD8C45AAA445D1EFD8697945"/>
-  </w:style>
-  <w:style w:type="paragraph" w:customStyle="1" w:styleId="7A08595225D14FDBB8B3BC78C81A5953">
-    <w:name w:val="7A08595225D14FDBB8B3BC78C81A5953"/>
-  </w:style>
 </w:styles>
 </file>
 
@@ -9579,7 +11000,7 @@
     </a:clrScheme>
     <a:fontScheme name="Office">
       <a:majorFont>
-        <a:latin typeface="Calibri Light" panose="020F0302020204030204"/>
+        <a:latin typeface="Calibri Light"/>
         <a:ea typeface=""/>
         <a:cs typeface=""/>
         <a:font script="Jpan" typeface="ＭＳ ゴシック"/>
@@ -9614,7 +11035,7 @@
         <a:font script="Geor" typeface="Sylfaen"/>
       </a:majorFont>
       <a:minorFont>
-        <a:latin typeface="Calibri" panose="020F0502020204030204"/>
+        <a:latin typeface="Calibri"/>
         <a:ea typeface=""/>
         <a:cs typeface=""/>
         <a:font script="Jpan" typeface="ＭＳ 明朝"/>
@@ -9821,7 +11242,7 @@
 </file>
 
 <file path=customXml/itemProps2.xml><?xml version="1.0" encoding="utf-8"?>
-<ds:datastoreItem xmlns:ds="http://schemas.openxmlformats.org/officeDocument/2006/customXml" ds:itemID="{E4C6A19B-C120-4E12-944E-6CAC33921290}">
+<ds:datastoreItem xmlns:ds="http://schemas.openxmlformats.org/officeDocument/2006/customXml" ds:itemID="{855B306C-B134-4050-A094-1CC8A8E3A426}">
   <ds:schemaRefs>
     <ds:schemaRef ds:uri="http://schemas.openxmlformats.org/officeDocument/2006/bibliography"/>
   </ds:schemaRefs>
